--- a/week02/assignment/week2_assignment.docx
+++ b/week02/assignment/week2_assignment.docx
@@ -150,15 +150,7 @@
     </w:p>
     <w:p>
       <w:r>
-        <w:t xml:space="preserve">Through this assignment, you will gain hands-on experience with these technologies, learning not only how to execute commands but also understanding the </w:t>
-      </w:r>
-      <w:proofErr w:type="gramStart"/>
-      <w:r>
-        <w:t>underlying purpose</w:t>
-      </w:r>
-      <w:proofErr w:type="gramEnd"/>
-      <w:r>
-        <w:t xml:space="preserve"> behind each task. By the end, you should be able to navigate HDFS, modify YARN settings, and run MapReduce jobs to process data.</w:t>
+        <w:t>Through this assignment, you will gain hands-on experience with these technologies, learning not only how to execute commands but also understanding the underlying purpose behind each task. By the end, you should be able to navigate HDFS, modify YARN settings, and run MapReduce jobs to process data.</w:t>
       </w:r>
     </w:p>
     <w:p>
@@ -218,67 +210,21 @@
           <w:rFonts w:ascii="Consolas" w:hAnsi="Consolas"/>
           <w:sz w:val="22"/>
         </w:rPr>
-        <w:t>dsc650-infra</w:t>
-      </w:r>
-      <w:r>
-        <w:rPr>
-          <w:rFonts w:ascii="Consolas" w:hAnsi="Consolas"/>
-          <w:sz w:val="22"/>
-        </w:rPr>
-        <w:t>/</w:t>
-      </w:r>
-      <w:proofErr w:type="spellStart"/>
-      <w:r>
-        <w:rPr>
-          <w:rStyle w:val="NormalTok"/>
-        </w:rPr>
-        <w:t>bellevue</w:t>
-      </w:r>
-      <w:proofErr w:type="spellEnd"/>
-      <w:r>
-        <w:rPr>
-          <w:rStyle w:val="NormalTok"/>
-        </w:rPr>
-        <w:t>-bigdata</w:t>
+        <w:t>dsc650-infra/</w:t>
+      </w:r>
+      <w:r>
+        <w:rPr>
+          <w:rStyle w:val="NormalTok"/>
+        </w:rPr>
+        <w:t>bellevue-bigdata/hadoop-hive-spark-hbase</w:t>
       </w:r>
       <w:r>
         <w:br/>
       </w:r>
       <w:r>
         <w:rPr>
-          <w:rStyle w:val="BuiltInTok"/>
-        </w:rPr>
-        <w:t>cd</w:t>
-      </w:r>
-      <w:r>
-        <w:rPr>
-          <w:rStyle w:val="NormalTok"/>
-        </w:rPr>
-        <w:t xml:space="preserve"> </w:t>
-      </w:r>
-      <w:proofErr w:type="spellStart"/>
-      <w:r>
-        <w:rPr>
-          <w:rStyle w:val="NormalTok"/>
-        </w:rPr>
-        <w:t>hadoop</w:t>
-      </w:r>
-      <w:proofErr w:type="spellEnd"/>
-      <w:r>
-        <w:rPr>
-          <w:rStyle w:val="NormalTok"/>
-        </w:rPr>
-        <w:t>-hive-spark-</w:t>
-      </w:r>
-      <w:proofErr w:type="spellStart"/>
-      <w:r>
-        <w:rPr>
-          <w:rStyle w:val="NormalTok"/>
-        </w:rPr>
-        <w:t>hbase</w:t>
-      </w:r>
-      <w:proofErr w:type="spellEnd"/>
-      <w:r>
+          <w:rStyle w:val="ExtensionTok"/>
+        </w:rPr>
         <w:br/>
       </w:r>
       <w:r>
@@ -359,15 +305,7 @@
     </w:p>
     <w:p>
       <w:r>
-        <w:t xml:space="preserve">As you check the HDFS admin report, take a close look at the total space available, used space, and remaining space. You’ll also want to notice how many </w:t>
-      </w:r>
-      <w:proofErr w:type="spellStart"/>
-      <w:r>
-        <w:t>DataNodes</w:t>
-      </w:r>
-      <w:proofErr w:type="spellEnd"/>
-      <w:r>
-        <w:t xml:space="preserve"> there are, as this will show you how your data is distributed across the cluster. Pay attention to any under-replicated blocks; this could mean the data isn't being copied across nodes as it should, which is important for data redundancy.</w:t>
+        <w:t>As you check the HDFS admin report, take a close look at the total space available, used space, and remaining space. You’ll also want to notice how many DataNodes there are, as this will show you how your data is distributed across the cluster. Pay attention to any under-replicated blocks; this could mean the data isn't being copied across nodes as it should, which is important for data redundancy.</w:t>
       </w:r>
     </w:p>
     <w:p>
@@ -389,33 +327,17 @@
           <w:numId w:val="1"/>
         </w:numPr>
       </w:pPr>
-      <w:proofErr w:type="spellStart"/>
       <w:r>
         <w:rPr>
           <w:rStyle w:val="ExtensionTok"/>
         </w:rPr>
         <w:t>hdfs</w:t>
       </w:r>
-      <w:proofErr w:type="spellEnd"/>
-      <w:r>
-        <w:rPr>
-          <w:rStyle w:val="NormalTok"/>
-        </w:rPr>
-        <w:t xml:space="preserve"> </w:t>
-      </w:r>
-      <w:proofErr w:type="spellStart"/>
-      <w:r>
-        <w:rPr>
-          <w:rStyle w:val="NormalTok"/>
-        </w:rPr>
-        <w:t>dfsadmin</w:t>
-      </w:r>
-      <w:proofErr w:type="spellEnd"/>
-      <w:r>
-        <w:rPr>
-          <w:rStyle w:val="NormalTok"/>
-        </w:rPr>
-        <w:t xml:space="preserve"> </w:t>
+      <w:r>
+        <w:rPr>
+          <w:rStyle w:val="NormalTok"/>
+        </w:rPr>
+        <w:t xml:space="preserve"> dfsadmin </w:t>
       </w:r>
       <w:r>
         <w:rPr>
@@ -479,33 +401,17 @@
           <w:numId w:val="1"/>
         </w:numPr>
       </w:pPr>
-      <w:proofErr w:type="spellStart"/>
       <w:r>
         <w:rPr>
           <w:rStyle w:val="ExtensionTok"/>
         </w:rPr>
         <w:t>hdfs</w:t>
       </w:r>
-      <w:proofErr w:type="spellEnd"/>
-      <w:r>
-        <w:rPr>
-          <w:rStyle w:val="NormalTok"/>
-        </w:rPr>
-        <w:t xml:space="preserve"> </w:t>
-      </w:r>
-      <w:proofErr w:type="spellStart"/>
-      <w:r>
-        <w:rPr>
-          <w:rStyle w:val="NormalTok"/>
-        </w:rPr>
-        <w:t>dfs</w:t>
-      </w:r>
-      <w:proofErr w:type="spellEnd"/>
-      <w:r>
-        <w:rPr>
-          <w:rStyle w:val="NormalTok"/>
-        </w:rPr>
-        <w:t xml:space="preserve"> </w:t>
+      <w:r>
+        <w:rPr>
+          <w:rStyle w:val="NormalTok"/>
+        </w:rPr>
+        <w:t xml:space="preserve"> dfs </w:t>
       </w:r>
       <w:r>
         <w:rPr>
@@ -539,33 +445,17 @@
           <w:numId w:val="1"/>
         </w:numPr>
       </w:pPr>
-      <w:proofErr w:type="spellStart"/>
       <w:r>
         <w:rPr>
           <w:rStyle w:val="ExtensionTok"/>
         </w:rPr>
         <w:t>hdfs</w:t>
       </w:r>
-      <w:proofErr w:type="spellEnd"/>
-      <w:r>
-        <w:rPr>
-          <w:rStyle w:val="NormalTok"/>
-        </w:rPr>
-        <w:t xml:space="preserve"> </w:t>
-      </w:r>
-      <w:proofErr w:type="spellStart"/>
-      <w:r>
-        <w:rPr>
-          <w:rStyle w:val="NormalTok"/>
-        </w:rPr>
-        <w:t>dfs</w:t>
-      </w:r>
-      <w:proofErr w:type="spellEnd"/>
-      <w:r>
-        <w:rPr>
-          <w:rStyle w:val="NormalTok"/>
-        </w:rPr>
-        <w:t xml:space="preserve"> </w:t>
+      <w:r>
+        <w:rPr>
+          <w:rStyle w:val="NormalTok"/>
+        </w:rPr>
+        <w:t xml:space="preserve"> dfs </w:t>
       </w:r>
       <w:r>
         <w:rPr>
@@ -673,33 +563,17 @@
       <w:r>
         <w:br/>
       </w:r>
-      <w:proofErr w:type="spellStart"/>
       <w:r>
         <w:rPr>
           <w:rStyle w:val="ExtensionTok"/>
         </w:rPr>
         <w:t>hdfs</w:t>
       </w:r>
-      <w:proofErr w:type="spellEnd"/>
-      <w:r>
-        <w:rPr>
-          <w:rStyle w:val="NormalTok"/>
-        </w:rPr>
-        <w:t xml:space="preserve"> </w:t>
-      </w:r>
-      <w:proofErr w:type="spellStart"/>
-      <w:r>
-        <w:rPr>
-          <w:rStyle w:val="NormalTok"/>
-        </w:rPr>
-        <w:t>dfs</w:t>
-      </w:r>
-      <w:proofErr w:type="spellEnd"/>
-      <w:r>
-        <w:rPr>
-          <w:rStyle w:val="NormalTok"/>
-        </w:rPr>
-        <w:t xml:space="preserve"> </w:t>
+      <w:r>
+        <w:rPr>
+          <w:rStyle w:val="NormalTok"/>
+        </w:rPr>
+        <w:t xml:space="preserve"> dfs </w:t>
       </w:r>
       <w:r>
         <w:rPr>
@@ -749,33 +623,17 @@
       <w:r>
         <w:br/>
       </w:r>
-      <w:proofErr w:type="spellStart"/>
       <w:r>
         <w:rPr>
           <w:rStyle w:val="ExtensionTok"/>
         </w:rPr>
         <w:t>hdfs</w:t>
       </w:r>
-      <w:proofErr w:type="spellEnd"/>
-      <w:r>
-        <w:rPr>
-          <w:rStyle w:val="NormalTok"/>
-        </w:rPr>
-        <w:t xml:space="preserve"> </w:t>
-      </w:r>
-      <w:proofErr w:type="spellStart"/>
-      <w:r>
-        <w:rPr>
-          <w:rStyle w:val="NormalTok"/>
-        </w:rPr>
-        <w:t>dfs</w:t>
-      </w:r>
-      <w:proofErr w:type="spellEnd"/>
-      <w:r>
-        <w:rPr>
-          <w:rStyle w:val="NormalTok"/>
-        </w:rPr>
-        <w:t xml:space="preserve"> </w:t>
+      <w:r>
+        <w:rPr>
+          <w:rStyle w:val="NormalTok"/>
+        </w:rPr>
+        <w:t xml:space="preserve"> dfs </w:t>
       </w:r>
       <w:r>
         <w:rPr>
@@ -881,33 +739,17 @@
           <w:numId w:val="1"/>
         </w:numPr>
       </w:pPr>
-      <w:proofErr w:type="spellStart"/>
       <w:r>
         <w:rPr>
           <w:rStyle w:val="ExtensionTok"/>
         </w:rPr>
         <w:t>hdfs</w:t>
       </w:r>
-      <w:proofErr w:type="spellEnd"/>
-      <w:r>
-        <w:rPr>
-          <w:rStyle w:val="NormalTok"/>
-        </w:rPr>
-        <w:t xml:space="preserve"> </w:t>
-      </w:r>
-      <w:proofErr w:type="spellStart"/>
-      <w:r>
-        <w:rPr>
-          <w:rStyle w:val="NormalTok"/>
-        </w:rPr>
-        <w:t>dfs</w:t>
-      </w:r>
-      <w:proofErr w:type="spellEnd"/>
-      <w:r>
-        <w:rPr>
-          <w:rStyle w:val="NormalTok"/>
-        </w:rPr>
-        <w:t xml:space="preserve"> </w:t>
+      <w:r>
+        <w:rPr>
+          <w:rStyle w:val="NormalTok"/>
+        </w:rPr>
+        <w:t xml:space="preserve"> dfs </w:t>
       </w:r>
       <w:r>
         <w:rPr>
@@ -1032,35 +874,91 @@
       <w:r>
         <w:t xml:space="preserve">Understand the </w:t>
       </w:r>
-      <w:proofErr w:type="spellStart"/>
-      <w:proofErr w:type="gramStart"/>
       <w:r>
         <w:rPr>
           <w:rStyle w:val="VerbatimChar"/>
         </w:rPr>
-        <w:t>yarn.scheduler</w:t>
-      </w:r>
-      <w:proofErr w:type="gramEnd"/>
+        <w:t>yarn.scheduler.maximum-allocation-mb</w:t>
+      </w:r>
+      <w:r>
+        <w:t xml:space="preserve"> property. This is the maximum memory capacity available for a single container.</w:t>
+      </w:r>
+    </w:p>
+    <w:p>
+      <w:r>
+        <w:t>Next, you’ll adjust the YARN memory allocation. Increasing this value lets YARN handle bigger jobs by allowing more memory per container. This is something you’ll need to do when running memory-intensive applications on a cluster. It's a great way to see how cluster resources can be tuned for performance.</w:t>
+      </w:r>
+    </w:p>
+    <w:p>
+      <w:pPr>
+        <w:numPr>
+          <w:ilvl w:val="0"/>
+          <w:numId w:val="7"/>
+        </w:numPr>
+      </w:pPr>
+      <w:r>
+        <w:t>Modify the maximum memory allocation:</w:t>
+      </w:r>
+    </w:p>
+    <w:p>
+      <w:pPr>
+        <w:pStyle w:val="SourceCode"/>
+        <w:numPr>
+          <w:ilvl w:val="0"/>
+          <w:numId w:val="1"/>
+        </w:numPr>
+        <w:rPr>
+          <w:rFonts w:ascii="Courier New" w:hAnsi="Courier New" w:cs="Courier New"/>
+        </w:rPr>
+      </w:pPr>
+      <w:r>
+        <w:rPr>
+          <w:rStyle w:val="FunctionTok"/>
+          <w:rFonts w:ascii="Courier New" w:hAnsi="Courier New" w:cs="Courier New"/>
+        </w:rPr>
+        <w:t>sed</w:t>
+      </w:r>
+      <w:r>
+        <w:rPr>
+          <w:rStyle w:val="NormalTok"/>
+          <w:rFonts w:ascii="Courier New" w:hAnsi="Courier New" w:cs="Courier New"/>
+        </w:rPr>
+        <w:t xml:space="preserve"> </w:t>
+      </w:r>
+      <w:r>
+        <w:rPr>
+          <w:rStyle w:val="AttributeTok"/>
+          <w:rFonts w:ascii="Courier New" w:hAnsi="Courier New" w:cs="Courier New"/>
+        </w:rPr>
+        <w:t>-i</w:t>
+      </w:r>
+      <w:r>
+        <w:rPr>
+          <w:rStyle w:val="NormalTok"/>
+          <w:rFonts w:ascii="Courier New" w:hAnsi="Courier New" w:cs="Courier New"/>
+        </w:rPr>
+        <w:t xml:space="preserve"> </w:t>
+      </w:r>
+      <w:r>
+        <w:rPr>
+          <w:rStyle w:val="StringTok"/>
+          <w:rFonts w:ascii="Courier New" w:hAnsi="Courier New" w:cs="Courier New"/>
+        </w:rPr>
+        <w:t>"/&lt;name&gt;yarn.scheduler.maximum-allocation-mb&lt;\/name&gt;/,/&lt;\/property&gt;/s/&lt;value&gt;.*&lt;\/value&gt;/&lt;value&gt;2048&lt;\/value&gt;/"</w:t>
+      </w:r>
+      <w:r>
+        <w:rPr>
+          <w:rStyle w:val="NormalTok"/>
+          <w:rFonts w:ascii="Courier New" w:hAnsi="Courier New" w:cs="Courier New"/>
+        </w:rPr>
+        <w:t xml:space="preserve"> </w:t>
+      </w:r>
       <w:r>
         <w:rPr>
           <w:rStyle w:val="VerbatimChar"/>
-        </w:rPr>
-        <w:t>.maximum</w:t>
-      </w:r>
-      <w:proofErr w:type="spellEnd"/>
-      <w:r>
-        <w:rPr>
-          <w:rStyle w:val="VerbatimChar"/>
-        </w:rPr>
-        <w:t>-allocation-mb</w:t>
-      </w:r>
-      <w:r>
-        <w:t xml:space="preserve"> property. This is the maximum memory capacity available for a single container.</w:t>
-      </w:r>
-    </w:p>
-    <w:p>
-      <w:r>
-        <w:t>Next, you’ll adjust the YARN memory allocation. Increasing this value lets YARN handle bigger jobs by allowing more memory per container. This is something you’ll need to do when running memory-intensive applications on a cluster. It's a great way to see how cluster resources can be tuned for performance.</w:t>
+          <w:rFonts w:ascii="Courier New" w:hAnsi="Courier New" w:cs="Courier New"/>
+        </w:rPr>
+        <w:t>/usr/program/hadoop/etc/hadoop/yarn-site.xml</w:t>
       </w:r>
     </w:p>
     <w:p>
@@ -1071,7 +969,7 @@
         </w:numPr>
       </w:pPr>
       <w:r>
-        <w:t>Modify the maximum memory allocation:</w:t>
+        <w:t>Restart the ResourceManager:</w:t>
       </w:r>
     </w:p>
     <w:p>
@@ -1081,191 +979,49 @@
           <w:ilvl w:val="0"/>
           <w:numId w:val="1"/>
         </w:numPr>
-        <w:rPr>
-          <w:rFonts w:ascii="Courier New" w:hAnsi="Courier New" w:cs="Courier New"/>
-        </w:rPr>
-      </w:pPr>
-      <w:r>
-        <w:rPr>
-          <w:rStyle w:val="FunctionTok"/>
-          <w:rFonts w:ascii="Courier New" w:hAnsi="Courier New" w:cs="Courier New"/>
-        </w:rPr>
-        <w:t>sed</w:t>
-      </w:r>
-      <w:r>
-        <w:rPr>
-          <w:rStyle w:val="NormalTok"/>
-          <w:rFonts w:ascii="Courier New" w:hAnsi="Courier New" w:cs="Courier New"/>
+      </w:pPr>
+      <w:r>
+        <w:rPr>
+          <w:rStyle w:val="ExtensionTok"/>
+        </w:rPr>
+        <w:t>yarn</w:t>
+      </w:r>
+      <w:r>
+        <w:rPr>
+          <w:rStyle w:val="NormalTok"/>
         </w:rPr>
         <w:t xml:space="preserve"> </w:t>
       </w:r>
       <w:r>
         <w:rPr>
           <w:rStyle w:val="AttributeTok"/>
-          <w:rFonts w:ascii="Courier New" w:hAnsi="Courier New" w:cs="Courier New"/>
-        </w:rPr>
-        <w:t>-</w:t>
-      </w:r>
-      <w:proofErr w:type="spellStart"/>
+        </w:rPr>
+        <w:t>--daemon</w:t>
+      </w:r>
+      <w:r>
+        <w:rPr>
+          <w:rStyle w:val="NormalTok"/>
+        </w:rPr>
+        <w:t xml:space="preserve"> stop resourcemanager</w:t>
+      </w:r>
+      <w:r>
+        <w:br/>
+      </w:r>
+      <w:r>
+        <w:rPr>
+          <w:rStyle w:val="ExtensionTok"/>
+        </w:rPr>
+        <w:t>yarn</w:t>
+      </w:r>
+      <w:r>
+        <w:rPr>
+          <w:rStyle w:val="NormalTok"/>
+        </w:rPr>
+        <w:t xml:space="preserve"> </w:t>
+      </w:r>
       <w:r>
         <w:rPr>
           <w:rStyle w:val="AttributeTok"/>
-          <w:rFonts w:ascii="Courier New" w:hAnsi="Courier New" w:cs="Courier New"/>
-        </w:rPr>
-        <w:t>i</w:t>
-      </w:r>
-      <w:proofErr w:type="spellEnd"/>
-      <w:r>
-        <w:rPr>
-          <w:rStyle w:val="NormalTok"/>
-          <w:rFonts w:ascii="Courier New" w:hAnsi="Courier New" w:cs="Courier New"/>
-        </w:rPr>
-        <w:t xml:space="preserve"> </w:t>
-      </w:r>
-      <w:r>
-        <w:rPr>
-          <w:rStyle w:val="StringTok"/>
-          <w:rFonts w:ascii="Courier New" w:hAnsi="Courier New" w:cs="Courier New"/>
-        </w:rPr>
-        <w:t>"/&lt;name&gt;</w:t>
-      </w:r>
-      <w:proofErr w:type="gramStart"/>
-      <w:r>
-        <w:rPr>
-          <w:rStyle w:val="StringTok"/>
-          <w:rFonts w:ascii="Courier New" w:hAnsi="Courier New" w:cs="Courier New"/>
-        </w:rPr>
-        <w:t>yarn.scheduler</w:t>
-      </w:r>
-      <w:proofErr w:type="gramEnd"/>
-      <w:r>
-        <w:rPr>
-          <w:rStyle w:val="StringTok"/>
-          <w:rFonts w:ascii="Courier New" w:hAnsi="Courier New" w:cs="Courier New"/>
-        </w:rPr>
-        <w:t>.maximum-allocation-mb&lt;\/name&gt;/,/&lt;\/property&gt;/s/&lt;value&gt;.*&lt;\/value&gt;/&lt;value&gt;2048&lt;\/value&gt;/"</w:t>
-      </w:r>
-      <w:r>
-        <w:rPr>
-          <w:rStyle w:val="NormalTok"/>
-          <w:rFonts w:ascii="Courier New" w:hAnsi="Courier New" w:cs="Courier New"/>
-        </w:rPr>
-        <w:t xml:space="preserve"> </w:t>
-      </w:r>
-      <w:r>
-        <w:rPr>
-          <w:rStyle w:val="VerbatimChar"/>
-          <w:rFonts w:ascii="Courier New" w:hAnsi="Courier New" w:cs="Courier New"/>
-        </w:rPr>
-        <w:t>/</w:t>
-      </w:r>
-      <w:proofErr w:type="spellStart"/>
-      <w:r>
-        <w:rPr>
-          <w:rStyle w:val="VerbatimChar"/>
-          <w:rFonts w:ascii="Courier New" w:hAnsi="Courier New" w:cs="Courier New"/>
-        </w:rPr>
-        <w:t>usr</w:t>
-      </w:r>
-      <w:proofErr w:type="spellEnd"/>
-      <w:r>
-        <w:rPr>
-          <w:rStyle w:val="VerbatimChar"/>
-          <w:rFonts w:ascii="Courier New" w:hAnsi="Courier New" w:cs="Courier New"/>
-        </w:rPr>
-        <w:t>/program/</w:t>
-      </w:r>
-      <w:proofErr w:type="spellStart"/>
-      <w:r>
-        <w:rPr>
-          <w:rStyle w:val="VerbatimChar"/>
-          <w:rFonts w:ascii="Courier New" w:hAnsi="Courier New" w:cs="Courier New"/>
-        </w:rPr>
-        <w:t>hadoop</w:t>
-      </w:r>
-      <w:proofErr w:type="spellEnd"/>
-      <w:r>
-        <w:rPr>
-          <w:rStyle w:val="VerbatimChar"/>
-          <w:rFonts w:ascii="Courier New" w:hAnsi="Courier New" w:cs="Courier New"/>
-        </w:rPr>
-        <w:t>/</w:t>
-      </w:r>
-      <w:proofErr w:type="spellStart"/>
-      <w:r>
-        <w:rPr>
-          <w:rStyle w:val="VerbatimChar"/>
-          <w:rFonts w:ascii="Courier New" w:hAnsi="Courier New" w:cs="Courier New"/>
-        </w:rPr>
-        <w:t>etc</w:t>
-      </w:r>
-      <w:proofErr w:type="spellEnd"/>
-      <w:r>
-        <w:rPr>
-          <w:rStyle w:val="VerbatimChar"/>
-          <w:rFonts w:ascii="Courier New" w:hAnsi="Courier New" w:cs="Courier New"/>
-        </w:rPr>
-        <w:t>/</w:t>
-      </w:r>
-      <w:proofErr w:type="spellStart"/>
-      <w:r>
-        <w:rPr>
-          <w:rStyle w:val="VerbatimChar"/>
-          <w:rFonts w:ascii="Courier New" w:hAnsi="Courier New" w:cs="Courier New"/>
-        </w:rPr>
-        <w:t>hadoop</w:t>
-      </w:r>
-      <w:proofErr w:type="spellEnd"/>
-      <w:r>
-        <w:rPr>
-          <w:rStyle w:val="VerbatimChar"/>
-          <w:rFonts w:ascii="Courier New" w:hAnsi="Courier New" w:cs="Courier New"/>
-        </w:rPr>
-        <w:t>/yarn-site.xml</w:t>
-      </w:r>
-    </w:p>
-    <w:p>
-      <w:pPr>
-        <w:numPr>
-          <w:ilvl w:val="0"/>
-          <w:numId w:val="7"/>
-        </w:numPr>
-      </w:pPr>
-      <w:r>
-        <w:t xml:space="preserve">Restart the </w:t>
-      </w:r>
-      <w:proofErr w:type="spellStart"/>
-      <w:r>
-        <w:t>ResourceManager</w:t>
-      </w:r>
-      <w:proofErr w:type="spellEnd"/>
-      <w:r>
-        <w:t>:</w:t>
-      </w:r>
-    </w:p>
-    <w:p>
-      <w:pPr>
-        <w:pStyle w:val="SourceCode"/>
-        <w:numPr>
-          <w:ilvl w:val="0"/>
-          <w:numId w:val="1"/>
-        </w:numPr>
-      </w:pPr>
-      <w:r>
-        <w:rPr>
-          <w:rStyle w:val="ExtensionTok"/>
-        </w:rPr>
-        <w:t>yarn</w:t>
-      </w:r>
-      <w:r>
-        <w:rPr>
-          <w:rStyle w:val="NormalTok"/>
-        </w:rPr>
-        <w:t xml:space="preserve"> </w:t>
-      </w:r>
-      <w:r>
-        <w:rPr>
-          <w:rStyle w:val="AttributeTok"/>
         </w:rPr>
         <w:t>--daemon</w:t>
       </w:r>
@@ -1273,51 +1029,8 @@
         <w:rPr>
           <w:rStyle w:val="NormalTok"/>
         </w:rPr>
-        <w:t xml:space="preserve"> stop </w:t>
-      </w:r>
-      <w:proofErr w:type="spellStart"/>
-      <w:r>
-        <w:rPr>
-          <w:rStyle w:val="NormalTok"/>
-        </w:rPr>
-        <w:t>resourcemanager</w:t>
-      </w:r>
-      <w:proofErr w:type="spellEnd"/>
-      <w:r>
-        <w:br/>
-      </w:r>
-      <w:r>
-        <w:rPr>
-          <w:rStyle w:val="ExtensionTok"/>
-        </w:rPr>
-        <w:t>yarn</w:t>
-      </w:r>
-      <w:r>
-        <w:rPr>
-          <w:rStyle w:val="NormalTok"/>
-        </w:rPr>
-        <w:t xml:space="preserve"> </w:t>
-      </w:r>
-      <w:r>
-        <w:rPr>
-          <w:rStyle w:val="AttributeTok"/>
-        </w:rPr>
-        <w:t>--daemon</w:t>
-      </w:r>
-      <w:r>
-        <w:rPr>
-          <w:rStyle w:val="NormalTok"/>
-        </w:rPr>
-        <w:t xml:space="preserve"> start </w:t>
-      </w:r>
-      <w:proofErr w:type="spellStart"/>
-      <w:r>
-        <w:rPr>
-          <w:rStyle w:val="NormalTok"/>
-        </w:rPr>
-        <w:t>resourcemanager</w:t>
-      </w:r>
-      <w:proofErr w:type="spellEnd"/>
+        <w:t xml:space="preserve"> start resourcemanager</w:t>
+      </w:r>
     </w:p>
     <w:p>
       <w:pPr>
@@ -1384,7 +1097,6 @@
           <w:sz w:val="24"/>
         </w:rPr>
       </w:pPr>
-      <w:proofErr w:type="spellStart"/>
       <w:r>
         <w:rPr>
           <w:rStyle w:val="VariableTok"/>
@@ -1393,7 +1105,6 @@
         <w:lastRenderedPageBreak/>
         <w:t>libjars</w:t>
       </w:r>
-      <w:proofErr w:type="spellEnd"/>
       <w:r>
         <w:rPr>
           <w:rStyle w:val="OperatorTok"/>
@@ -1420,65 +1131,128 @@
           <w:rStyle w:val="NormalTok"/>
           <w:rFonts w:ascii="Courier New" w:hAnsi="Courier New" w:cs="Courier New"/>
         </w:rPr>
-        <w:t xml:space="preserve"> /</w:t>
-      </w:r>
-      <w:proofErr w:type="spellStart"/>
-      <w:r>
-        <w:rPr>
-          <w:rStyle w:val="NormalTok"/>
-          <w:rFonts w:ascii="Courier New" w:hAnsi="Courier New" w:cs="Courier New"/>
-        </w:rPr>
-        <w:t>usr</w:t>
-      </w:r>
-      <w:proofErr w:type="spellEnd"/>
-      <w:r>
-        <w:rPr>
-          <w:rStyle w:val="NormalTok"/>
-          <w:rFonts w:ascii="Courier New" w:hAnsi="Courier New" w:cs="Courier New"/>
-        </w:rPr>
-        <w:t>/program/</w:t>
-      </w:r>
-      <w:proofErr w:type="spellStart"/>
-      <w:r>
-        <w:rPr>
-          <w:rStyle w:val="NormalTok"/>
+        <w:t xml:space="preserve"> /usr/program/hadoop/share/hadoop/mapreduce </w:t>
+      </w:r>
+      <w:r>
+        <w:rPr>
+          <w:rStyle w:val="AttributeTok"/>
+          <w:rFonts w:ascii="Courier New" w:hAnsi="Courier New" w:cs="Courier New"/>
+        </w:rPr>
+        <w:t>-name</w:t>
+      </w:r>
+      <w:r>
+        <w:rPr>
+          <w:rStyle w:val="NormalTok"/>
+          <w:rFonts w:ascii="Courier New" w:hAnsi="Courier New" w:cs="Courier New"/>
+        </w:rPr>
+        <w:t xml:space="preserve"> </w:t>
+      </w:r>
+      <w:r>
+        <w:rPr>
+          <w:rStyle w:val="StringTok"/>
+          <w:rFonts w:ascii="Courier New" w:hAnsi="Courier New" w:cs="Courier New"/>
+        </w:rPr>
+        <w:t>"*.jar"</w:t>
+      </w:r>
+      <w:r>
+        <w:rPr>
+          <w:rStyle w:val="NormalTok"/>
+          <w:rFonts w:ascii="Courier New" w:hAnsi="Courier New" w:cs="Courier New"/>
+        </w:rPr>
+        <w:t xml:space="preserve"> </w:t>
+      </w:r>
+      <w:r>
+        <w:rPr>
+          <w:rStyle w:val="KeywordTok"/>
+          <w:rFonts w:ascii="Courier New" w:hAnsi="Courier New" w:cs="Courier New"/>
+        </w:rPr>
+        <w:t>|</w:t>
+      </w:r>
+      <w:r>
+        <w:rPr>
+          <w:rStyle w:val="NormalTok"/>
+          <w:rFonts w:ascii="Courier New" w:hAnsi="Courier New" w:cs="Courier New"/>
+        </w:rPr>
+        <w:t xml:space="preserve"> </w:t>
+      </w:r>
+      <w:r>
+        <w:rPr>
+          <w:rStyle w:val="FunctionTok"/>
+          <w:rFonts w:ascii="Courier New" w:hAnsi="Courier New" w:cs="Courier New"/>
+        </w:rPr>
+        <w:t>tr</w:t>
+      </w:r>
+      <w:r>
+        <w:rPr>
+          <w:rStyle w:val="NormalTok"/>
+          <w:rFonts w:ascii="Courier New" w:hAnsi="Courier New" w:cs="Courier New"/>
+        </w:rPr>
+        <w:t xml:space="preserve"> </w:t>
+      </w:r>
+      <w:r>
+        <w:rPr>
+          <w:rStyle w:val="StringTok"/>
+          <w:rFonts w:ascii="Courier New" w:hAnsi="Courier New" w:cs="Courier New"/>
+        </w:rPr>
+        <w:t>'\n'</w:t>
+      </w:r>
+      <w:r>
+        <w:rPr>
+          <w:rStyle w:val="NormalTok"/>
+          <w:rFonts w:ascii="Courier New" w:hAnsi="Courier New" w:cs="Courier New"/>
+        </w:rPr>
+        <w:t xml:space="preserve"> </w:t>
+      </w:r>
+      <w:r>
+        <w:rPr>
+          <w:rStyle w:val="StringTok"/>
+          <w:rFonts w:ascii="Courier New" w:hAnsi="Courier New" w:cs="Courier New"/>
+        </w:rPr>
+        <w:t>','</w:t>
+      </w:r>
+      <w:r>
+        <w:rPr>
+          <w:rStyle w:val="VariableTok"/>
+          <w:rFonts w:ascii="Courier New" w:hAnsi="Courier New" w:cs="Courier New"/>
+        </w:rPr>
+        <w:t>)</w:t>
+      </w:r>
+    </w:p>
+    <w:p>
+      <w:pPr>
+        <w:pStyle w:val="SourceCode"/>
+        <w:numPr>
+          <w:ilvl w:val="0"/>
+          <w:numId w:val="1"/>
+        </w:numPr>
+        <w:rPr>
+          <w:rFonts w:ascii="Courier New" w:hAnsi="Courier New" w:cs="Courier New"/>
+        </w:rPr>
+      </w:pPr>
+      <w:r>
+        <w:br/>
+      </w:r>
+      <w:r>
+        <w:rPr>
+          <w:rStyle w:val="ExtensionTok"/>
           <w:rFonts w:ascii="Courier New" w:hAnsi="Courier New" w:cs="Courier New"/>
         </w:rPr>
         <w:t>hadoop</w:t>
       </w:r>
-      <w:proofErr w:type="spellEnd"/>
-      <w:r>
-        <w:rPr>
-          <w:rStyle w:val="NormalTok"/>
-          <w:rFonts w:ascii="Courier New" w:hAnsi="Courier New" w:cs="Courier New"/>
-        </w:rPr>
-        <w:t>/share/</w:t>
-      </w:r>
-      <w:proofErr w:type="spellStart"/>
-      <w:r>
-        <w:rPr>
-          <w:rStyle w:val="NormalTok"/>
-          <w:rFonts w:ascii="Courier New" w:hAnsi="Courier New" w:cs="Courier New"/>
-        </w:rPr>
-        <w:t>hadoop</w:t>
-      </w:r>
-      <w:proofErr w:type="spellEnd"/>
-      <w:r>
-        <w:rPr>
-          <w:rStyle w:val="NormalTok"/>
-          <w:rFonts w:ascii="Courier New" w:hAnsi="Courier New" w:cs="Courier New"/>
-        </w:rPr>
-        <w:t>/</w:t>
-      </w:r>
-      <w:proofErr w:type="spellStart"/>
-      <w:r>
-        <w:rPr>
-          <w:rStyle w:val="NormalTok"/>
-          <w:rFonts w:ascii="Courier New" w:hAnsi="Courier New" w:cs="Courier New"/>
-        </w:rPr>
-        <w:t>mapreduce</w:t>
-      </w:r>
-      <w:proofErr w:type="spellEnd"/>
+      <w:r>
+        <w:rPr>
+          <w:rStyle w:val="NormalTok"/>
+          <w:rFonts w:ascii="Courier New" w:hAnsi="Courier New" w:cs="Courier New"/>
+        </w:rPr>
+        <w:t xml:space="preserve"> jar /usr/program/hadoop/share/hadoop/mapreduce/hadoop-mapreduce-examples-3.2.3.jar pi </w:t>
+      </w:r>
+      <w:r>
+        <w:rPr>
+          <w:rStyle w:val="AttributeTok"/>
+          <w:rFonts w:ascii="Courier New" w:hAnsi="Courier New" w:cs="Courier New"/>
+        </w:rPr>
+        <w:t>-libjars</w:t>
+      </w:r>
       <w:r>
         <w:rPr>
           <w:rStyle w:val="NormalTok"/>
@@ -1488,164 +1262,10 @@
       </w:r>
       <w:r>
         <w:rPr>
-          <w:rStyle w:val="AttributeTok"/>
-          <w:rFonts w:ascii="Courier New" w:hAnsi="Courier New" w:cs="Courier New"/>
-        </w:rPr>
-        <w:t>-name</w:t>
-      </w:r>
-      <w:r>
-        <w:rPr>
-          <w:rStyle w:val="NormalTok"/>
-          <w:rFonts w:ascii="Courier New" w:hAnsi="Courier New" w:cs="Courier New"/>
-        </w:rPr>
-        <w:t xml:space="preserve"> </w:t>
-      </w:r>
-      <w:r>
-        <w:rPr>
-          <w:rStyle w:val="StringTok"/>
-          <w:rFonts w:ascii="Courier New" w:hAnsi="Courier New" w:cs="Courier New"/>
-        </w:rPr>
-        <w:t>"*.jar"</w:t>
-      </w:r>
-      <w:r>
-        <w:rPr>
-          <w:rStyle w:val="NormalTok"/>
-          <w:rFonts w:ascii="Courier New" w:hAnsi="Courier New" w:cs="Courier New"/>
-        </w:rPr>
-        <w:t xml:space="preserve"> </w:t>
-      </w:r>
-      <w:r>
-        <w:rPr>
-          <w:rStyle w:val="KeywordTok"/>
-          <w:rFonts w:ascii="Courier New" w:hAnsi="Courier New" w:cs="Courier New"/>
-        </w:rPr>
-        <w:t>|</w:t>
-      </w:r>
-      <w:r>
-        <w:rPr>
-          <w:rStyle w:val="NormalTok"/>
-          <w:rFonts w:ascii="Courier New" w:hAnsi="Courier New" w:cs="Courier New"/>
-        </w:rPr>
-        <w:t xml:space="preserve"> </w:t>
-      </w:r>
-      <w:r>
-        <w:rPr>
-          <w:rStyle w:val="FunctionTok"/>
-          <w:rFonts w:ascii="Courier New" w:hAnsi="Courier New" w:cs="Courier New"/>
-        </w:rPr>
-        <w:t>tr</w:t>
-      </w:r>
-      <w:r>
-        <w:rPr>
-          <w:rStyle w:val="NormalTok"/>
-          <w:rFonts w:ascii="Courier New" w:hAnsi="Courier New" w:cs="Courier New"/>
-        </w:rPr>
-        <w:t xml:space="preserve"> </w:t>
-      </w:r>
-      <w:r>
-        <w:rPr>
-          <w:rStyle w:val="StringTok"/>
-          <w:rFonts w:ascii="Courier New" w:hAnsi="Courier New" w:cs="Courier New"/>
-        </w:rPr>
-        <w:t>'\n'</w:t>
-      </w:r>
-      <w:r>
-        <w:rPr>
-          <w:rStyle w:val="NormalTok"/>
-          <w:rFonts w:ascii="Courier New" w:hAnsi="Courier New" w:cs="Courier New"/>
-        </w:rPr>
-        <w:t xml:space="preserve"> </w:t>
-      </w:r>
-      <w:r>
-        <w:rPr>
-          <w:rStyle w:val="StringTok"/>
-          <w:rFonts w:ascii="Courier New" w:hAnsi="Courier New" w:cs="Courier New"/>
-        </w:rPr>
-        <w:t>','</w:t>
-      </w:r>
-      <w:r>
-        <w:rPr>
           <w:rStyle w:val="VariableTok"/>
           <w:rFonts w:ascii="Courier New" w:hAnsi="Courier New" w:cs="Courier New"/>
         </w:rPr>
-        <w:t>)</w:t>
-      </w:r>
-    </w:p>
-    <w:p>
-      <w:pPr>
-        <w:pStyle w:val="SourceCode"/>
-        <w:numPr>
-          <w:ilvl w:val="0"/>
-          <w:numId w:val="1"/>
-        </w:numPr>
-        <w:rPr>
-          <w:rFonts w:ascii="Courier New" w:hAnsi="Courier New" w:cs="Courier New"/>
-        </w:rPr>
-      </w:pPr>
-      <w:r>
-        <w:br/>
-      </w:r>
-      <w:proofErr w:type="spellStart"/>
-      <w:r>
-        <w:rPr>
-          <w:rStyle w:val="ExtensionTok"/>
-          <w:rFonts w:ascii="Courier New" w:hAnsi="Courier New" w:cs="Courier New"/>
-        </w:rPr>
-        <w:t>hadoop</w:t>
-      </w:r>
-      <w:proofErr w:type="spellEnd"/>
-      <w:r>
-        <w:rPr>
-          <w:rStyle w:val="NormalTok"/>
-          <w:rFonts w:ascii="Courier New" w:hAnsi="Courier New" w:cs="Courier New"/>
-        </w:rPr>
-        <w:t xml:space="preserve"> jar /usr/program/hadoop/share/hadoop/mapreduce/hadoop-mapreduce-examples-3.2.3.jar pi </w:t>
-      </w:r>
-      <w:r>
-        <w:rPr>
-          <w:rStyle w:val="AttributeTok"/>
-          <w:rFonts w:ascii="Courier New" w:hAnsi="Courier New" w:cs="Courier New"/>
-        </w:rPr>
-        <w:t>-</w:t>
-      </w:r>
-      <w:proofErr w:type="spellStart"/>
-      <w:r>
-        <w:rPr>
-          <w:rStyle w:val="AttributeTok"/>
-          <w:rFonts w:ascii="Courier New" w:hAnsi="Courier New" w:cs="Courier New"/>
-        </w:rPr>
-        <w:t>libjars</w:t>
-      </w:r>
-      <w:proofErr w:type="spellEnd"/>
-      <w:r>
-        <w:rPr>
-          <w:rStyle w:val="NormalTok"/>
-          <w:rFonts w:ascii="Courier New" w:hAnsi="Courier New" w:cs="Courier New"/>
-        </w:rPr>
-        <w:t xml:space="preserve"> </w:t>
-      </w:r>
-      <w:r>
-        <w:rPr>
-          <w:rStyle w:val="VariableTok"/>
-          <w:rFonts w:ascii="Courier New" w:hAnsi="Courier New" w:cs="Courier New"/>
-        </w:rPr>
-        <w:t>${</w:t>
-      </w:r>
-      <w:proofErr w:type="spellStart"/>
-      <w:r>
-        <w:rPr>
-          <w:rStyle w:val="VariableTok"/>
-          <w:rFonts w:ascii="Courier New" w:hAnsi="Courier New" w:cs="Courier New"/>
-        </w:rPr>
-        <w:t>libjars</w:t>
-      </w:r>
-      <w:proofErr w:type="spellEnd"/>
-      <w:r>
-        <w:rPr>
-          <w:rStyle w:val="VariableTok"/>
-          <w:rFonts w:ascii="Courier New" w:hAnsi="Courier New" w:cs="Courier New"/>
-        </w:rPr>
-        <w:t>}</w:t>
+        <w:t>${libjars}</w:t>
       </w:r>
       <w:r>
         <w:rPr>
@@ -2509,6 +2129,7 @@
   <w:style w:type="character" w:default="1" w:styleId="DefaultParagraphFont">
     <w:name w:val="Default Paragraph Font"/>
     <w:uiPriority w:val="1"/>
+    <w:semiHidden/>
     <w:unhideWhenUsed/>
   </w:style>
   <w:style w:type="table" w:default="1" w:styleId="TableNormal">

--- a/week02/assignment/week2_assignment.docx
+++ b/week02/assignment/week2_assignment.docx
@@ -226,11 +226,6 @@
           <w:rStyle w:val="ExtensionTok"/>
         </w:rPr>
         <w:br/>
-      </w:r>
-      <w:r>
-        <w:rPr>
-          <w:rStyle w:val="ExtensionTok"/>
-        </w:rPr>
         <w:t>docker-compose</w:t>
       </w:r>
       <w:r>
@@ -793,6 +788,42 @@
     </w:p>
     <w:p>
       <w:pPr>
+        <w:pStyle w:val="Heading2"/>
+        <w:rPr>
+          <w:b w:val="0"/>
+          <w:bCs w:val="0"/>
+          <w:color w:val="FF0000"/>
+          <w:sz w:val="24"/>
+          <w:szCs w:val="24"/>
+        </w:rPr>
+      </w:pPr>
+      <w:r>
+        <w:rPr>
+          <w:b w:val="0"/>
+          <w:bCs w:val="0"/>
+          <w:color w:val="FF0000"/>
+          <w:sz w:val="24"/>
+          <w:szCs w:val="24"/>
+        </w:rPr>
+        <w:t>! STOP!</w:t>
+      </w:r>
+    </w:p>
+    <w:p>
+      <w:pPr>
+        <w:pStyle w:val="BodyText"/>
+        <w:rPr>
+          <w:color w:val="FF0000"/>
+        </w:rPr>
+      </w:pPr>
+      <w:r>
+        <w:rPr>
+          <w:color w:val="FF0000"/>
+        </w:rPr>
+        <w:t>Make sure your HDFS commands executed correctly. If you encounter an error message or missing arguments, the command did not run successfully, and you won't receive credit. Be sure to understand the purpose of each command and carefully check the output to confirm it worked as expected.</w:t>
+      </w:r>
+    </w:p>
+    <w:p>
+      <w:pPr>
         <w:pStyle w:val="Heading4"/>
       </w:pPr>
       <w:bookmarkStart w:id="4" w:name="introduction-to-yarn"/>
@@ -1064,6 +1095,7 @@
         <w:rPr>
           <w:b/>
         </w:rPr>
+        <w:lastRenderedPageBreak/>
         <w:t>4. Experimenting with MapReduce</w:t>
       </w:r>
     </w:p>
@@ -1102,7 +1134,6 @@
           <w:rStyle w:val="VariableTok"/>
           <w:rFonts w:ascii="Courier New" w:hAnsi="Courier New" w:cs="Courier New"/>
         </w:rPr>
-        <w:lastRenderedPageBreak/>
         <w:t>libjars</w:t>
       </w:r>
       <w:r>
@@ -2129,7 +2160,6 @@
   <w:style w:type="character" w:default="1" w:styleId="DefaultParagraphFont">
     <w:name w:val="Default Paragraph Font"/>
     <w:uiPriority w:val="1"/>
-    <w:semiHidden/>
     <w:unhideWhenUsed/>
   </w:style>
   <w:style w:type="table" w:default="1" w:styleId="TableNormal">

--- a/week02/assignment/week2_assignment.docx
+++ b/week02/assignment/week2_assignment.docx
@@ -1,6 +1,6 @@
 
 <file path=word/document.xml><?xml version="1.0" encoding="utf-8"?>
-<w:document xmlns:wpc="http://schemas.microsoft.com/office/word/2010/wordprocessingCanvas" xmlns:cx="http://schemas.microsoft.com/office/drawing/2014/chartex" xmlns:cx1="http://schemas.microsoft.com/office/drawing/2015/9/8/chartex" xmlns:cx2="http://schemas.microsoft.com/office/drawing/2015/10/21/chartex" xmlns:cx3="http://schemas.microsoft.com/office/drawing/2016/5/9/chartex" xmlns:cx4="http://schemas.microsoft.com/office/drawing/2016/5/10/chartex" xmlns:cx5="http://schemas.microsoft.com/office/drawing/2016/5/11/chartex" xmlns:cx6="http://schemas.microsoft.com/office/drawing/2016/5/12/chartex" xmlns:cx7="http://schemas.microsoft.com/office/drawing/2016/5/13/chartex" xmlns:cx8="http://schemas.microsoft.com/office/drawing/2016/5/14/chartex" xmlns:mc="http://schemas.openxmlformats.org/markup-compatibility/2006" xmlns:aink="http://schemas.microsoft.com/office/drawing/2016/ink" xmlns:am3d="http://schemas.microsoft.com/office/drawing/2017/model3d" xmlns:o="urn:schemas-microsoft-com:office:office" xmlns:oel="http://schemas.microsoft.com/office/2019/extlst" xmlns:r="http://schemas.openxmlformats.org/officeDocument/2006/relationships" xmlns:m="http://schemas.openxmlformats.org/officeDocument/2006/math" xmlns:v="urn:schemas-microsoft-com:vml" xmlns:wp14="http://schemas.microsoft.com/office/word/2010/wordprocessingDrawing" xmlns:wp="http://schemas.openxmlformats.org/drawingml/2006/wordprocessingDrawing" xmlns:w10="urn:schemas-microsoft-com:office:word" xmlns:w="http://schemas.openxmlformats.org/wordprocessingml/2006/main" xmlns:w14="http://schemas.microsoft.com/office/word/2010/wordml" xmlns:w15="http://schemas.microsoft.com/office/word/2012/wordml" xmlns:w16cex="http://schemas.microsoft.com/office/word/2018/wordml/cex" xmlns:w16cid="http://schemas.microsoft.com/office/word/2016/wordml/cid" xmlns:w16="http://schemas.microsoft.com/office/word/2018/wordml" xmlns:w16du="http://schemas.microsoft.com/office/word/2023/wordml/word16du" xmlns:w16sdtdh="http://schemas.microsoft.com/office/word/2020/wordml/sdtdatahash" xmlns:w16se="http://schemas.microsoft.com/office/word/2015/wordml/symex" xmlns:wpg="http://schemas.microsoft.com/office/word/2010/wordprocessingGroup" xmlns:wpi="http://schemas.microsoft.com/office/word/2010/wordprocessingInk" xmlns:wne="http://schemas.microsoft.com/office/word/2006/wordml" xmlns:wps="http://schemas.microsoft.com/office/word/2010/wordprocessingShape" mc:Ignorable="w14 w15 w16se w16cid w16 w16cex w16sdtdh w16du wp14">
+<w:document xmlns:wpc="http://schemas.microsoft.com/office/word/2010/wordprocessingCanvas" xmlns:cx="http://schemas.microsoft.com/office/drawing/2014/chartex" xmlns:cx1="http://schemas.microsoft.com/office/drawing/2015/9/8/chartex" xmlns:cx2="http://schemas.microsoft.com/office/drawing/2015/10/21/chartex" xmlns:cx3="http://schemas.microsoft.com/office/drawing/2016/5/9/chartex" xmlns:cx4="http://schemas.microsoft.com/office/drawing/2016/5/10/chartex" xmlns:cx5="http://schemas.microsoft.com/office/drawing/2016/5/11/chartex" xmlns:cx6="http://schemas.microsoft.com/office/drawing/2016/5/12/chartex" xmlns:cx7="http://schemas.microsoft.com/office/drawing/2016/5/13/chartex" xmlns:cx8="http://schemas.microsoft.com/office/drawing/2016/5/14/chartex" xmlns:mc="http://schemas.openxmlformats.org/markup-compatibility/2006" xmlns:aink="http://schemas.microsoft.com/office/drawing/2016/ink" xmlns:am3d="http://schemas.microsoft.com/office/drawing/2017/model3d" xmlns:o="urn:schemas-microsoft-com:office:office" xmlns:oel="http://schemas.microsoft.com/office/2019/extlst" xmlns:r="http://schemas.openxmlformats.org/officeDocument/2006/relationships" xmlns:m="http://schemas.openxmlformats.org/officeDocument/2006/math" xmlns:v="urn:schemas-microsoft-com:vml" xmlns:wp14="http://schemas.microsoft.com/office/word/2010/wordprocessingDrawing" xmlns:wp="http://schemas.openxmlformats.org/drawingml/2006/wordprocessingDrawing" xmlns:w10="urn:schemas-microsoft-com:office:word" xmlns:w="http://schemas.openxmlformats.org/wordprocessingml/2006/main" xmlns:w14="http://schemas.microsoft.com/office/word/2010/wordml" xmlns:w15="http://schemas.microsoft.com/office/word/2012/wordml" xmlns:w16cex="http://schemas.microsoft.com/office/word/2018/wordml/cex" xmlns:w16cid="http://schemas.microsoft.com/office/word/2016/wordml/cid" xmlns:w16="http://schemas.microsoft.com/office/word/2018/wordml" xmlns:w16du="http://schemas.microsoft.com/office/word/2023/wordml/word16du" xmlns:w16sdtdh="http://schemas.microsoft.com/office/word/2020/wordml/sdtdatahash" xmlns:w16sdtfl="http://schemas.microsoft.com/office/word/2024/wordml/sdtformatlock" xmlns:w16se="http://schemas.microsoft.com/office/word/2015/wordml/symex" xmlns:wpg="http://schemas.microsoft.com/office/word/2010/wordprocessingGroup" xmlns:wpi="http://schemas.microsoft.com/office/word/2010/wordprocessingInk" xmlns:wne="http://schemas.microsoft.com/office/word/2006/wordml" xmlns:wps="http://schemas.microsoft.com/office/word/2010/wordprocessingShape" mc:Ignorable="w14 w15 w16se w16cid w16 w16cex w16sdtdh w16sdtfl w16du wp14">
   <w:body>
     <w:p>
       <w:pPr>
@@ -27,6 +27,1059 @@
     </w:p>
     <w:p>
       <w:pPr>
+        <w:pStyle w:val="NormalWeb"/>
+        <w:rPr>
+          <w:color w:val="EE0000"/>
+        </w:rPr>
+      </w:pPr>
+      <w:r>
+        <w:rPr>
+          <w:rStyle w:val="Strong"/>
+          <w:color w:val="EE0000"/>
+        </w:rPr>
+        <w:t>Required Viewing</w:t>
+      </w:r>
+    </w:p>
+    <w:p>
+      <w:pPr>
+        <w:pStyle w:val="NormalWeb"/>
+        <w:rPr>
+          <w:color w:val="EE0000"/>
+        </w:rPr>
+      </w:pPr>
+      <w:r>
+        <w:rPr>
+          <w:color w:val="EE0000"/>
+        </w:rPr>
+        <w:t>Before starting this assignment, you must watch two videos:</w:t>
+      </w:r>
+    </w:p>
+    <w:p>
+      <w:pPr>
+        <w:pStyle w:val="NormalWeb"/>
+        <w:numPr>
+          <w:ilvl w:val="0"/>
+          <w:numId w:val="10"/>
+        </w:numPr>
+        <w:rPr>
+          <w:color w:val="EE0000"/>
+        </w:rPr>
+      </w:pPr>
+      <w:r>
+        <w:rPr>
+          <w:rStyle w:val="Strong"/>
+          <w:color w:val="EE0000"/>
+        </w:rPr>
+        <w:t>Week 2 Fundamentals Lecture Video</w:t>
+      </w:r>
+      <w:r>
+        <w:rPr>
+          <w:color w:val="EE0000"/>
+        </w:rPr>
+        <w:t xml:space="preserve"> – Explains the core technologies (HDFS, YARN, MapReduce) and gives you the background needed to understand what you are learning.</w:t>
+      </w:r>
+      <w:r>
+        <w:rPr>
+          <w:color w:val="EE0000"/>
+        </w:rPr>
+        <w:br/>
+        <w:t xml:space="preserve">Link: </w:t>
+      </w:r>
+      <w:hyperlink r:id="rId7" w:tgtFrame="_new" w:history="1">
+        <w:r>
+          <w:rPr>
+            <w:rStyle w:val="Hyperlink"/>
+            <w:color w:val="EE0000"/>
+          </w:rPr>
+          <w:t>https://youtu.be/Sw8</w:t>
+        </w:r>
+        <w:r>
+          <w:rPr>
+            <w:rStyle w:val="Hyperlink"/>
+            <w:color w:val="EE0000"/>
+          </w:rPr>
+          <w:t>K</w:t>
+        </w:r>
+        <w:r>
+          <w:rPr>
+            <w:rStyle w:val="Hyperlink"/>
+            <w:color w:val="EE0000"/>
+          </w:rPr>
+          <w:t>P0TGTfU</w:t>
+        </w:r>
+      </w:hyperlink>
+      <w:r>
+        <w:rPr>
+          <w:color w:val="EE0000"/>
+        </w:rPr>
+        <w:br/>
+      </w:r>
+    </w:p>
+    <w:p>
+      <w:pPr>
+        <w:pStyle w:val="NormalWeb"/>
+        <w:numPr>
+          <w:ilvl w:val="0"/>
+          <w:numId w:val="10"/>
+        </w:numPr>
+        <w:rPr>
+          <w:color w:val="EE0000"/>
+        </w:rPr>
+      </w:pPr>
+      <w:r>
+        <w:rPr>
+          <w:rStyle w:val="Strong"/>
+          <w:color w:val="EE0000"/>
+        </w:rPr>
+        <w:t>Week 2 Assignment Walkthrough Video</w:t>
+      </w:r>
+      <w:r>
+        <w:rPr>
+          <w:color w:val="EE0000"/>
+        </w:rPr>
+        <w:t xml:space="preserve"> – Shows you step by step how to complete the tasks, including each command and the expected output.</w:t>
+      </w:r>
+    </w:p>
+    <w:p>
+      <w:pPr>
+        <w:pStyle w:val="NormalWeb"/>
+        <w:rPr>
+          <w:color w:val="EE0000"/>
+        </w:rPr>
+      </w:pPr>
+      <w:r>
+        <w:rPr>
+          <w:color w:val="EE0000"/>
+        </w:rPr>
+        <w:t>It is not enough to just run commands without checking results. You must verify that your commands execute correctly. If they do not, you will lose points.</w:t>
+      </w:r>
+    </w:p>
+    <w:p>
+      <w:pPr>
+        <w:pStyle w:val="NormalWeb"/>
+        <w:rPr>
+          <w:color w:val="EE0000"/>
+        </w:rPr>
+      </w:pPr>
+      <w:r>
+        <w:rPr>
+          <w:color w:val="EE0000"/>
+        </w:rPr>
+        <w:t xml:space="preserve">Watching both videos is mandatory. The fundamentals video explains </w:t>
+      </w:r>
+      <w:r>
+        <w:rPr>
+          <w:rStyle w:val="Emphasis"/>
+          <w:color w:val="EE0000"/>
+        </w:rPr>
+        <w:t>what</w:t>
+      </w:r>
+      <w:r>
+        <w:rPr>
+          <w:color w:val="EE0000"/>
+        </w:rPr>
+        <w:t xml:space="preserve"> you’re learning and why it matters, and the walkthrough video shows you </w:t>
+      </w:r>
+      <w:r>
+        <w:rPr>
+          <w:rStyle w:val="Emphasis"/>
+          <w:color w:val="EE0000"/>
+        </w:rPr>
+        <w:t>how</w:t>
+      </w:r>
+      <w:r>
+        <w:rPr>
+          <w:color w:val="EE0000"/>
+        </w:rPr>
+        <w:t xml:space="preserve"> to complete the assignment.</w:t>
+      </w:r>
+    </w:p>
+    <w:p>
+      <w:pPr>
+        <w:pStyle w:val="Heading2"/>
+        <w:rPr>
+          <w:sz w:val="32"/>
+          <w:szCs w:val="32"/>
+        </w:rPr>
+      </w:pPr>
+      <w:r>
+        <w:rPr>
+          <w:sz w:val="32"/>
+          <w:szCs w:val="32"/>
+        </w:rPr>
+        <w:t>Week 2 Assignment: Dive into HDFS and MapReduce</w:t>
+      </w:r>
+    </w:p>
+    <w:p>
+      <w:pPr>
+        <w:pStyle w:val="Heading1"/>
+        <w:rPr>
+          <w:sz w:val="28"/>
+          <w:szCs w:val="28"/>
+        </w:rPr>
+      </w:pPr>
+      <w:r>
+        <w:rPr>
+          <w:sz w:val="28"/>
+          <w:szCs w:val="28"/>
+        </w:rPr>
+        <w:t>Objective: Understanding HDFS, YARN, and MapReduce</w:t>
+      </w:r>
+      <w:r>
+        <w:rPr>
+          <w:sz w:val="28"/>
+          <w:szCs w:val="28"/>
+        </w:rPr>
+        <w:br/>
+      </w:r>
+    </w:p>
+    <w:p>
+      <w:r>
+        <w:t>In this assignment, you will be learning about three key technologies in the Hadoop ecosystem: HDFS, YARN, and MapReduce. These technologies are foundational for processing and managing large datasets across distributed systems.</w:t>
+      </w:r>
+    </w:p>
+    <w:p>
+      <w:pPr>
+        <w:pStyle w:val="ListParagraph"/>
+        <w:numPr>
+          <w:ilvl w:val="0"/>
+          <w:numId w:val="9"/>
+        </w:numPr>
+      </w:pPr>
+      <w:r>
+        <w:rPr>
+          <w:b/>
+          <w:bCs/>
+        </w:rPr>
+        <w:t>HDFS (Hadoop Distributed File System):</w:t>
+      </w:r>
+      <w:r>
+        <w:t xml:space="preserve"> HDFS is the storage layer of Hadoop. It allows you to store large amounts of data across multiple nodes in a reliable and fault-tolerant manner. You will learn how to interact with HDFS, upload data, and verify its replication across the cluster.</w:t>
+      </w:r>
+    </w:p>
+    <w:p>
+      <w:pPr>
+        <w:pStyle w:val="ListParagraph"/>
+        <w:numPr>
+          <w:ilvl w:val="0"/>
+          <w:numId w:val="9"/>
+        </w:numPr>
+      </w:pPr>
+      <w:r>
+        <w:rPr>
+          <w:b/>
+          <w:bCs/>
+        </w:rPr>
+        <w:t>YARN (Yet Another Resource Negotiator):</w:t>
+      </w:r>
+      <w:r>
+        <w:t xml:space="preserve"> YARN is responsible for resource management in the Hadoop cluster. In this assignment, you will experiment with managing memory resources, which is crucial for running jobs efficiently across a distributed environment.</w:t>
+      </w:r>
+    </w:p>
+    <w:p>
+      <w:pPr>
+        <w:pStyle w:val="ListParagraph"/>
+        <w:numPr>
+          <w:ilvl w:val="0"/>
+          <w:numId w:val="9"/>
+        </w:numPr>
+      </w:pPr>
+      <w:r>
+        <w:rPr>
+          <w:b/>
+          <w:bCs/>
+        </w:rPr>
+        <w:t>MapReduce:</w:t>
+      </w:r>
+      <w:r>
+        <w:t xml:space="preserve"> MapReduce is a programming model used for processing large data sets in parallel. You will run a MapReduce job to estimate the value of Pi, demonstrating how large-scale computations are handled in a distributed system.</w:t>
+      </w:r>
+    </w:p>
+    <w:p>
+      <w:r>
+        <w:t xml:space="preserve">Through this assignment, you will gain hands-on experience with these technologies, learning not only how to execute commands but also understanding the </w:t>
+      </w:r>
+      <w:proofErr w:type="gramStart"/>
+      <w:r>
+        <w:t>underlying purpose</w:t>
+      </w:r>
+      <w:proofErr w:type="gramEnd"/>
+      <w:r>
+        <w:t xml:space="preserve"> behind each task. By the end, you should be able to navigate HDFS, modify YARN settings, and run MapReduce jobs to process data.</w:t>
+      </w:r>
+    </w:p>
+    <w:p>
+      <w:pPr>
+        <w:pStyle w:val="Heading3"/>
+      </w:pPr>
+      <w:bookmarkStart w:id="1" w:name="X8209bbf08099f42ad156f3b53ac94565f7dfa47"/>
+      <w:r>
+        <w:lastRenderedPageBreak/>
+        <w:t>Objective: Familiarize with the core functionalities of HDFS and get a practical understanding of MapReduce.</w:t>
+      </w:r>
+    </w:p>
+    <w:p>
+      <w:pPr>
+        <w:pStyle w:val="Heading4"/>
+      </w:pPr>
+      <w:bookmarkStart w:id="2" w:name="environment-initialization"/>
+      <w:r>
+        <w:rPr>
+          <w:b/>
+        </w:rPr>
+        <w:t>1. Environment Initialization</w:t>
+      </w:r>
+    </w:p>
+    <w:p>
+      <w:pPr>
+        <w:numPr>
+          <w:ilvl w:val="0"/>
+          <w:numId w:val="2"/>
+        </w:numPr>
+      </w:pPr>
+      <w:r>
+        <w:t>Start by navigating to the required directory and initiating the Docker containers:</w:t>
+      </w:r>
+    </w:p>
+    <w:p>
+      <w:pPr>
+        <w:pStyle w:val="SourceCode"/>
+        <w:numPr>
+          <w:ilvl w:val="0"/>
+          <w:numId w:val="1"/>
+        </w:numPr>
+      </w:pPr>
+      <w:r>
+        <w:rPr>
+          <w:rStyle w:val="BuiltInTok"/>
+        </w:rPr>
+        <w:t>cd</w:t>
+      </w:r>
+      <w:r>
+        <w:rPr>
+          <w:rStyle w:val="NormalTok"/>
+        </w:rPr>
+        <w:t xml:space="preserve"> </w:t>
+      </w:r>
+      <w:r>
+        <w:rPr>
+          <w:rFonts w:ascii="Consolas" w:hAnsi="Consolas"/>
+          <w:sz w:val="22"/>
+        </w:rPr>
+        <w:t>dsc650-infra/</w:t>
+      </w:r>
+      <w:proofErr w:type="spellStart"/>
+      <w:r>
+        <w:rPr>
+          <w:rStyle w:val="NormalTok"/>
+        </w:rPr>
+        <w:t>bellevue</w:t>
+      </w:r>
+      <w:proofErr w:type="spellEnd"/>
+      <w:r>
+        <w:rPr>
+          <w:rStyle w:val="NormalTok"/>
+        </w:rPr>
+        <w:t>-bigdata/</w:t>
+      </w:r>
+      <w:proofErr w:type="spellStart"/>
+      <w:r>
+        <w:rPr>
+          <w:rStyle w:val="NormalTok"/>
+        </w:rPr>
+        <w:t>hadoop</w:t>
+      </w:r>
+      <w:proofErr w:type="spellEnd"/>
+      <w:r>
+        <w:rPr>
+          <w:rStyle w:val="NormalTok"/>
+        </w:rPr>
+        <w:t>-hive-spark-</w:t>
+      </w:r>
+      <w:proofErr w:type="spellStart"/>
+      <w:r>
+        <w:rPr>
+          <w:rStyle w:val="NormalTok"/>
+        </w:rPr>
+        <w:t>hbase</w:t>
+      </w:r>
+      <w:proofErr w:type="spellEnd"/>
+      <w:r>
+        <w:br/>
+      </w:r>
+      <w:r>
+        <w:rPr>
+          <w:rStyle w:val="ExtensionTok"/>
+        </w:rPr>
+        <w:br/>
+        <w:t>docker-compose</w:t>
+      </w:r>
+      <w:r>
+        <w:rPr>
+          <w:rStyle w:val="NormalTok"/>
+        </w:rPr>
+        <w:t xml:space="preserve"> up </w:t>
+      </w:r>
+      <w:r>
+        <w:rPr>
+          <w:rStyle w:val="AttributeTok"/>
+        </w:rPr>
+        <w:t>-d</w:t>
+      </w:r>
+    </w:p>
+    <w:p>
+      <w:pPr>
+        <w:numPr>
+          <w:ilvl w:val="0"/>
+          <w:numId w:val="1"/>
+        </w:numPr>
+      </w:pPr>
+      <w:r>
+        <w:t>If you’re using Google Cloud, remember to set up port forwarding as outlined in the Week 1 assignment.</w:t>
+      </w:r>
+    </w:p>
+    <w:p>
+      <w:pPr>
+        <w:numPr>
+          <w:ilvl w:val="0"/>
+          <w:numId w:val="2"/>
+        </w:numPr>
+      </w:pPr>
+      <w:r>
+        <w:t>Access the master container:</w:t>
+      </w:r>
+    </w:p>
+    <w:p>
+      <w:pPr>
+        <w:pStyle w:val="SourceCode"/>
+        <w:numPr>
+          <w:ilvl w:val="0"/>
+          <w:numId w:val="1"/>
+        </w:numPr>
+      </w:pPr>
+      <w:r>
+        <w:rPr>
+          <w:rStyle w:val="ExtensionTok"/>
+        </w:rPr>
+        <w:t>docker-compose</w:t>
+      </w:r>
+      <w:r>
+        <w:rPr>
+          <w:rStyle w:val="NormalTok"/>
+        </w:rPr>
+        <w:t xml:space="preserve"> exec master bash</w:t>
+      </w:r>
+    </w:p>
+    <w:p>
+      <w:pPr>
+        <w:pStyle w:val="Heading4"/>
+      </w:pPr>
+      <w:bookmarkStart w:id="3" w:name="deep-dive-into-hdfs"/>
+      <w:bookmarkEnd w:id="2"/>
+      <w:r>
+        <w:rPr>
+          <w:b/>
+        </w:rPr>
+        <w:t>2. Deep Dive into HDFS</w:t>
+      </w:r>
+    </w:p>
+    <w:p>
+      <w:r>
+        <w:t xml:space="preserve">As you check the HDFS admin report, take a close look at the total space available, used space, and remaining space. You’ll also want to notice how many </w:t>
+      </w:r>
+      <w:proofErr w:type="spellStart"/>
+      <w:r>
+        <w:t>DataNodes</w:t>
+      </w:r>
+      <w:proofErr w:type="spellEnd"/>
+      <w:r>
+        <w:t xml:space="preserve"> there are, as this will show you how your data is distributed across the cluster. Pay attention to any under-replicated blocks; this could mean the data isn't being copied across nodes as it should, which is important for data redundancy.</w:t>
+      </w:r>
+    </w:p>
+    <w:p>
+      <w:pPr>
+        <w:numPr>
+          <w:ilvl w:val="0"/>
+          <w:numId w:val="3"/>
+        </w:numPr>
+      </w:pPr>
+      <w:r>
+        <w:t>Check the HDFS report:</w:t>
+      </w:r>
+    </w:p>
+    <w:p>
+      <w:pPr>
+        <w:pStyle w:val="SourceCode"/>
+        <w:numPr>
+          <w:ilvl w:val="0"/>
+          <w:numId w:val="1"/>
+        </w:numPr>
+      </w:pPr>
+      <w:proofErr w:type="spellStart"/>
+      <w:r>
+        <w:rPr>
+          <w:rStyle w:val="ExtensionTok"/>
+        </w:rPr>
+        <w:t>hdfs</w:t>
+      </w:r>
+      <w:proofErr w:type="spellEnd"/>
+      <w:r>
+        <w:rPr>
+          <w:rStyle w:val="NormalTok"/>
+        </w:rPr>
+        <w:t xml:space="preserve"> </w:t>
+      </w:r>
+      <w:proofErr w:type="spellStart"/>
+      <w:r>
+        <w:rPr>
+          <w:rStyle w:val="NormalTok"/>
+        </w:rPr>
+        <w:t>dfsadmin</w:t>
+      </w:r>
+      <w:proofErr w:type="spellEnd"/>
+      <w:r>
+        <w:rPr>
+          <w:rStyle w:val="NormalTok"/>
+        </w:rPr>
+        <w:t xml:space="preserve"> </w:t>
+      </w:r>
+      <w:r>
+        <w:rPr>
+          <w:rStyle w:val="AttributeTok"/>
+        </w:rPr>
+        <w:t>-report</w:t>
+      </w:r>
+    </w:p>
+    <w:p>
+      <w:pPr>
+        <w:pStyle w:val="FirstParagraph"/>
+        <w:rPr>
+          <w:color w:val="FF0000"/>
+        </w:rPr>
+      </w:pPr>
+      <w:r>
+        <w:rPr>
+          <w:b/>
+          <w:bCs/>
+          <w:color w:val="FF0000"/>
+        </w:rPr>
+        <w:t>Deliverable:</w:t>
+      </w:r>
+      <w:r>
+        <w:rPr>
+          <w:color w:val="FF0000"/>
+        </w:rPr>
+        <w:t xml:space="preserve"> Screenshot of the output.</w:t>
+      </w:r>
+    </w:p>
+    <w:p>
+      <w:r>
+        <w:t>Now that you’re loading the grades.csv file into HDFS, what you’re really doing is transferring local data into the distributed file system. This is important because in real-world scenarios, you’d need to move large datasets into HDFS to process them across many nodes. Once it’s there, you can manage and access it across the cluster.</w:t>
+      </w:r>
+    </w:p>
+    <w:p>
+      <w:pPr>
+        <w:numPr>
+          <w:ilvl w:val="0"/>
+          <w:numId w:val="4"/>
+        </w:numPr>
+      </w:pPr>
+      <w:r>
+        <w:t xml:space="preserve">Load the </w:t>
+      </w:r>
+      <w:r>
+        <w:rPr>
+          <w:rStyle w:val="VerbatimChar"/>
+        </w:rPr>
+        <w:t>grades.csv</w:t>
+      </w:r>
+      <w:r>
+        <w:t xml:space="preserve"> into HDFS:</w:t>
+      </w:r>
+    </w:p>
+    <w:p>
+      <w:pPr>
+        <w:pStyle w:val="SourceCode"/>
+        <w:numPr>
+          <w:ilvl w:val="0"/>
+          <w:numId w:val="1"/>
+        </w:numPr>
+      </w:pPr>
+      <w:proofErr w:type="spellStart"/>
+      <w:r>
+        <w:rPr>
+          <w:rStyle w:val="ExtensionTok"/>
+        </w:rPr>
+        <w:t>hdfs</w:t>
+      </w:r>
+      <w:proofErr w:type="spellEnd"/>
+      <w:r>
+        <w:rPr>
+          <w:rStyle w:val="NormalTok"/>
+        </w:rPr>
+        <w:t xml:space="preserve"> </w:t>
+      </w:r>
+      <w:proofErr w:type="spellStart"/>
+      <w:r>
+        <w:rPr>
+          <w:rStyle w:val="NormalTok"/>
+        </w:rPr>
+        <w:t>dfs</w:t>
+      </w:r>
+      <w:proofErr w:type="spellEnd"/>
+      <w:r>
+        <w:rPr>
+          <w:rStyle w:val="NormalTok"/>
+        </w:rPr>
+        <w:t xml:space="preserve"> </w:t>
+      </w:r>
+      <w:r>
+        <w:rPr>
+          <w:rStyle w:val="AttributeTok"/>
+        </w:rPr>
+        <w:t>-put</w:t>
+      </w:r>
+      <w:r>
+        <w:rPr>
+          <w:rStyle w:val="NormalTok"/>
+        </w:rPr>
+        <w:t xml:space="preserve"> /data/grades.csv /</w:t>
+      </w:r>
+    </w:p>
+    <w:p>
+      <w:pPr>
+        <w:numPr>
+          <w:ilvl w:val="0"/>
+          <w:numId w:val="4"/>
+        </w:numPr>
+      </w:pPr>
+      <w:r>
+        <w:t>Verify that the data has been loaded:</w:t>
+      </w:r>
+    </w:p>
+    <w:p>
+      <w:pPr>
+        <w:pStyle w:val="SourceCode"/>
+        <w:numPr>
+          <w:ilvl w:val="0"/>
+          <w:numId w:val="1"/>
+        </w:numPr>
+      </w:pPr>
+      <w:proofErr w:type="spellStart"/>
+      <w:r>
+        <w:rPr>
+          <w:rStyle w:val="ExtensionTok"/>
+        </w:rPr>
+        <w:t>hdfs</w:t>
+      </w:r>
+      <w:proofErr w:type="spellEnd"/>
+      <w:r>
+        <w:rPr>
+          <w:rStyle w:val="NormalTok"/>
+        </w:rPr>
+        <w:t xml:space="preserve"> </w:t>
+      </w:r>
+      <w:proofErr w:type="spellStart"/>
+      <w:r>
+        <w:rPr>
+          <w:rStyle w:val="NormalTok"/>
+        </w:rPr>
+        <w:t>dfs</w:t>
+      </w:r>
+      <w:proofErr w:type="spellEnd"/>
+      <w:r>
+        <w:rPr>
+          <w:rStyle w:val="NormalTok"/>
+        </w:rPr>
+        <w:t xml:space="preserve"> </w:t>
+      </w:r>
+      <w:r>
+        <w:rPr>
+          <w:rStyle w:val="AttributeTok"/>
+        </w:rPr>
+        <w:t>-ls</w:t>
+      </w:r>
+      <w:r>
+        <w:rPr>
+          <w:rStyle w:val="NormalTok"/>
+        </w:rPr>
+        <w:t xml:space="preserve"> /</w:t>
+      </w:r>
+    </w:p>
+    <w:p>
+      <w:pPr>
+        <w:pStyle w:val="FirstParagraph"/>
+        <w:rPr>
+          <w:color w:val="FF0000"/>
+        </w:rPr>
+      </w:pPr>
+      <w:r>
+        <w:rPr>
+          <w:b/>
+          <w:bCs/>
+          <w:color w:val="FF0000"/>
+        </w:rPr>
+        <w:t>Deliverable:</w:t>
+      </w:r>
+      <w:r>
+        <w:rPr>
+          <w:color w:val="FF0000"/>
+        </w:rPr>
+        <w:t xml:space="preserve"> Screenshot proving the data has been loaded.</w:t>
+      </w:r>
+    </w:p>
+    <w:p>
+      <w:pPr>
+        <w:numPr>
+          <w:ilvl w:val="0"/>
+          <w:numId w:val="5"/>
+        </w:numPr>
+      </w:pPr>
+      <w:r>
+        <w:t>Exit the master Docker container:</w:t>
+      </w:r>
+    </w:p>
+    <w:p>
+      <w:pPr>
+        <w:pStyle w:val="SourceCode"/>
+        <w:numPr>
+          <w:ilvl w:val="0"/>
+          <w:numId w:val="1"/>
+        </w:numPr>
+      </w:pPr>
+      <w:r>
+        <w:rPr>
+          <w:rStyle w:val="ExtensionTok"/>
+        </w:rPr>
+        <w:t>CTRL+D</w:t>
+      </w:r>
+      <w:r>
+        <w:rPr>
+          <w:rStyle w:val="ExtensionTok"/>
+        </w:rPr>
+        <w:t xml:space="preserve"> or exit</w:t>
+      </w:r>
+    </w:p>
+    <w:p>
+      <w:r>
+        <w:t xml:space="preserve">When you check all the worker nodes, the goal is to make sure the file you uploaded (grades.csv) is replicated across the cluster. This shows you how HDFS ensures that your </w:t>
+      </w:r>
+      <w:r>
+        <w:lastRenderedPageBreak/>
+        <w:t>data is fault-tolerant and available even if a node fails. If you see the file on all worker nodes, you know replication is working as it should.</w:t>
+      </w:r>
+    </w:p>
+    <w:p>
+      <w:pPr>
+        <w:numPr>
+          <w:ilvl w:val="0"/>
+          <w:numId w:val="5"/>
+        </w:numPr>
+      </w:pPr>
+      <w:r>
+        <w:t>SSH into each of the 3 worker nodes and verify the data:</w:t>
+      </w:r>
+    </w:p>
+    <w:p>
+      <w:pPr>
+        <w:pStyle w:val="SourceCode"/>
+        <w:numPr>
+          <w:ilvl w:val="0"/>
+          <w:numId w:val="1"/>
+        </w:numPr>
+      </w:pPr>
+      <w:r>
+        <w:rPr>
+          <w:rStyle w:val="ExtensionTok"/>
+        </w:rPr>
+        <w:t>docker-compose</w:t>
+      </w:r>
+      <w:r>
+        <w:rPr>
+          <w:rStyle w:val="NormalTok"/>
+        </w:rPr>
+        <w:t xml:space="preserve"> exec worker1 bash</w:t>
+      </w:r>
+      <w:r>
+        <w:br/>
+      </w:r>
+      <w:proofErr w:type="spellStart"/>
+      <w:r>
+        <w:rPr>
+          <w:rStyle w:val="ExtensionTok"/>
+        </w:rPr>
+        <w:t>hdfs</w:t>
+      </w:r>
+      <w:proofErr w:type="spellEnd"/>
+      <w:r>
+        <w:rPr>
+          <w:rStyle w:val="NormalTok"/>
+        </w:rPr>
+        <w:t xml:space="preserve"> </w:t>
+      </w:r>
+      <w:proofErr w:type="spellStart"/>
+      <w:r>
+        <w:rPr>
+          <w:rStyle w:val="NormalTok"/>
+        </w:rPr>
+        <w:t>dfs</w:t>
+      </w:r>
+      <w:proofErr w:type="spellEnd"/>
+      <w:r>
+        <w:rPr>
+          <w:rStyle w:val="NormalTok"/>
+        </w:rPr>
+        <w:t xml:space="preserve"> </w:t>
+      </w:r>
+      <w:r>
+        <w:rPr>
+          <w:rStyle w:val="AttributeTok"/>
+        </w:rPr>
+        <w:t>-ls</w:t>
+      </w:r>
+      <w:r>
+        <w:rPr>
+          <w:rStyle w:val="NormalTok"/>
+        </w:rPr>
+        <w:t xml:space="preserve"> /</w:t>
+      </w:r>
+      <w:r>
+        <w:br/>
+      </w:r>
+      <w:r>
+        <w:rPr>
+          <w:rStyle w:val="ExtensionTok"/>
+        </w:rPr>
+        <w:t>CTRL+D</w:t>
+      </w:r>
+      <w:r>
+        <w:rPr>
+          <w:rStyle w:val="ExtensionTok"/>
+        </w:rPr>
+        <w:t xml:space="preserve"> or exit</w:t>
+      </w:r>
+      <w:r>
+        <w:br/>
+      </w:r>
+      <w:r>
+        <w:br/>
+      </w:r>
+      <w:r>
+        <w:rPr>
+          <w:rStyle w:val="ExtensionTok"/>
+        </w:rPr>
+        <w:t>docker-compose</w:t>
+      </w:r>
+      <w:r>
+        <w:rPr>
+          <w:rStyle w:val="NormalTok"/>
+        </w:rPr>
+        <w:t xml:space="preserve"> exec worker2 bash</w:t>
+      </w:r>
+      <w:r>
+        <w:br/>
+      </w:r>
+      <w:proofErr w:type="spellStart"/>
+      <w:r>
+        <w:rPr>
+          <w:rStyle w:val="ExtensionTok"/>
+        </w:rPr>
+        <w:t>hdfs</w:t>
+      </w:r>
+      <w:proofErr w:type="spellEnd"/>
+      <w:r>
+        <w:rPr>
+          <w:rStyle w:val="NormalTok"/>
+        </w:rPr>
+        <w:t xml:space="preserve"> </w:t>
+      </w:r>
+      <w:proofErr w:type="spellStart"/>
+      <w:r>
+        <w:rPr>
+          <w:rStyle w:val="NormalTok"/>
+        </w:rPr>
+        <w:t>dfs</w:t>
+      </w:r>
+      <w:proofErr w:type="spellEnd"/>
+      <w:r>
+        <w:rPr>
+          <w:rStyle w:val="NormalTok"/>
+        </w:rPr>
+        <w:t xml:space="preserve"> </w:t>
+      </w:r>
+      <w:r>
+        <w:rPr>
+          <w:rStyle w:val="AttributeTok"/>
+        </w:rPr>
+        <w:t>-ls</w:t>
+      </w:r>
+      <w:r>
+        <w:rPr>
+          <w:rStyle w:val="NormalTok"/>
+        </w:rPr>
+        <w:t xml:space="preserve"> /</w:t>
+      </w:r>
+      <w:r>
+        <w:br/>
+      </w:r>
+      <w:r>
+        <w:rPr>
+          <w:rStyle w:val="ExtensionTok"/>
+        </w:rPr>
+        <w:t>CTRL+D</w:t>
+      </w:r>
+      <w:r>
+        <w:rPr>
+          <w:rStyle w:val="ExtensionTok"/>
+        </w:rPr>
+        <w:t xml:space="preserve"> or exit</w:t>
+      </w:r>
+      <w:r>
+        <w:br/>
+      </w:r>
+    </w:p>
+    <w:p>
+      <w:pPr>
+        <w:pStyle w:val="SourceCode"/>
+        <w:numPr>
+          <w:ilvl w:val="0"/>
+          <w:numId w:val="1"/>
+        </w:numPr>
+      </w:pPr>
+      <w:r>
+        <w:t xml:space="preserve">All worker nodes should display the </w:t>
+      </w:r>
+      <w:r>
+        <w:rPr>
+          <w:rStyle w:val="VerbatimChar"/>
+        </w:rPr>
+        <w:t>grades.csv</w:t>
+      </w:r>
+      <w:r>
+        <w:t xml:space="preserve"> file.</w:t>
+      </w:r>
+    </w:p>
+    <w:p>
+      <w:pPr>
+        <w:numPr>
+          <w:ilvl w:val="0"/>
+          <w:numId w:val="5"/>
+        </w:numPr>
+      </w:pPr>
+      <w:r>
+        <w:t>Re-enter the master container:</w:t>
+      </w:r>
+    </w:p>
+    <w:p>
+      <w:pPr>
+        <w:pStyle w:val="SourceCode"/>
+        <w:numPr>
+          <w:ilvl w:val="0"/>
+          <w:numId w:val="1"/>
+        </w:numPr>
+      </w:pPr>
+      <w:r>
+        <w:rPr>
+          <w:rStyle w:val="ExtensionTok"/>
+        </w:rPr>
+        <w:t>docker-compose</w:t>
+      </w:r>
+      <w:r>
+        <w:rPr>
+          <w:rStyle w:val="NormalTok"/>
+        </w:rPr>
+        <w:t xml:space="preserve"> exec master bash</w:t>
+      </w:r>
+    </w:p>
+    <w:p>
+      <w:pPr>
+        <w:numPr>
+          <w:ilvl w:val="0"/>
+          <w:numId w:val="5"/>
+        </w:numPr>
+      </w:pPr>
+      <w:r>
+        <w:t>Explore more HDFS commands:</w:t>
+      </w:r>
+    </w:p>
+    <w:p>
+      <w:pPr>
+        <w:pStyle w:val="SourceCode"/>
+        <w:numPr>
+          <w:ilvl w:val="0"/>
+          <w:numId w:val="1"/>
+        </w:numPr>
+      </w:pPr>
+      <w:proofErr w:type="spellStart"/>
+      <w:r>
+        <w:rPr>
+          <w:rStyle w:val="ExtensionTok"/>
+        </w:rPr>
+        <w:t>hdfs</w:t>
+      </w:r>
+      <w:proofErr w:type="spellEnd"/>
+      <w:r>
+        <w:rPr>
+          <w:rStyle w:val="NormalTok"/>
+        </w:rPr>
+        <w:t xml:space="preserve"> </w:t>
+      </w:r>
+      <w:proofErr w:type="spellStart"/>
+      <w:r>
+        <w:rPr>
+          <w:rStyle w:val="NormalTok"/>
+        </w:rPr>
+        <w:t>dfs</w:t>
+      </w:r>
+      <w:proofErr w:type="spellEnd"/>
+      <w:r>
+        <w:rPr>
+          <w:rStyle w:val="NormalTok"/>
+        </w:rPr>
+        <w:t xml:space="preserve"> </w:t>
+      </w:r>
+      <w:r>
+        <w:rPr>
+          <w:rStyle w:val="AttributeTok"/>
+        </w:rPr>
+        <w:t>-help</w:t>
+      </w:r>
+    </w:p>
+    <w:p>
+      <w:pPr>
+        <w:numPr>
+          <w:ilvl w:val="0"/>
+          <w:numId w:val="1"/>
+        </w:numPr>
+      </w:pPr>
+      <w:r>
+        <w:t>Execute three other HDFS commands of your choice and observe their outputs.</w:t>
+      </w:r>
+    </w:p>
+    <w:p>
+      <w:pPr>
+        <w:pStyle w:val="FirstParagraph"/>
+        <w:rPr>
+          <w:color w:val="FF0000"/>
+        </w:rPr>
+      </w:pPr>
+      <w:r>
+        <w:rPr>
+          <w:b/>
+          <w:bCs/>
+          <w:color w:val="FF0000"/>
+        </w:rPr>
+        <w:t>Deliverable:</w:t>
+      </w:r>
+      <w:r>
+        <w:rPr>
+          <w:color w:val="FF0000"/>
+        </w:rPr>
+        <w:t xml:space="preserve"> Screenshots of the three chosen HDFS command outputs.</w:t>
+      </w:r>
+    </w:p>
+    <w:p>
+      <w:pPr>
         <w:pStyle w:val="Heading2"/>
         <w:rPr>
           <w:b w:val="0"/>
@@ -44,145 +1097,45 @@
           <w:sz w:val="24"/>
           <w:szCs w:val="24"/>
         </w:rPr>
-        <w:t>You are required to watch the walkthrough video for this week's assignment. In the video, I guide you through each command, showing both the input and the expected output. Since you are working with new technology for the first time, it’s important not to just run a command and assume it worked. You will lose points if the commands are not executed correctly. Watching the assignment walkthrough video is mandatory.</w:t>
-      </w:r>
-    </w:p>
-    <w:p>
-      <w:pPr>
-        <w:pStyle w:val="Heading2"/>
-        <w:rPr>
-          <w:sz w:val="32"/>
-          <w:szCs w:val="32"/>
-        </w:rPr>
-      </w:pPr>
-      <w:r>
-        <w:rPr>
-          <w:sz w:val="32"/>
-          <w:szCs w:val="32"/>
-        </w:rPr>
-        <w:t>Week 2 Assignment: Dive into HDFS and MapReduce</w:t>
-      </w:r>
-    </w:p>
-    <w:p>
-      <w:pPr>
-        <w:pStyle w:val="Heading1"/>
-        <w:rPr>
-          <w:sz w:val="28"/>
-          <w:szCs w:val="28"/>
-        </w:rPr>
-      </w:pPr>
-      <w:r>
-        <w:rPr>
-          <w:sz w:val="28"/>
-          <w:szCs w:val="28"/>
-        </w:rPr>
-        <w:t>Objective: Understanding HDFS, YARN, and MapReduce</w:t>
-      </w:r>
-      <w:r>
-        <w:rPr>
-          <w:sz w:val="28"/>
-          <w:szCs w:val="28"/>
-        </w:rPr>
-        <w:br/>
-      </w:r>
-    </w:p>
-    <w:p>
-      <w:r>
-        <w:t>In this assignment, you will be learning about three key technologies in the Hadoop ecosystem: HDFS, YARN, and MapReduce. These technologies are foundational for processing and managing large datasets across distributed systems.</w:t>
-      </w:r>
-    </w:p>
-    <w:p>
-      <w:pPr>
-        <w:pStyle w:val="ListParagraph"/>
+        <w:t>! STOP!</w:t>
+      </w:r>
+    </w:p>
+    <w:p>
+      <w:pPr>
+        <w:pStyle w:val="BodyText"/>
+        <w:rPr>
+          <w:color w:val="FF0000"/>
+        </w:rPr>
+      </w:pPr>
+      <w:r>
+        <w:rPr>
+          <w:color w:val="FF0000"/>
+        </w:rPr>
+        <w:t>Make sure your HDFS commands executed correctly. If you encounter an error message or missing arguments, the command did not run successfully, and you won't receive credit. Be sure to understand the purpose of each command and carefully check the output to confirm it worked as expected.</w:t>
+      </w:r>
+    </w:p>
+    <w:p>
+      <w:pPr>
+        <w:pStyle w:val="Heading4"/>
+      </w:pPr>
+      <w:bookmarkStart w:id="4" w:name="introduction-to-yarn"/>
+      <w:bookmarkEnd w:id="3"/>
+      <w:r>
+        <w:rPr>
+          <w:b/>
+        </w:rPr>
+        <w:t>3. Introduction to YARN</w:t>
+      </w:r>
+    </w:p>
+    <w:p>
+      <w:pPr>
         <w:numPr>
           <w:ilvl w:val="0"/>
-          <w:numId w:val="9"/>
+          <w:numId w:val="6"/>
         </w:numPr>
       </w:pPr>
       <w:r>
-        <w:rPr>
-          <w:b/>
-          <w:bCs/>
-        </w:rPr>
-        <w:t>HDFS (Hadoop Distributed File System):</w:t>
-      </w:r>
-      <w:r>
-        <w:t xml:space="preserve"> HDFS is the storage layer of Hadoop. It allows you to store large amounts of data across multiple nodes in a reliable and fault-tolerant manner. You will learn how to interact with HDFS, upload data, and verify its replication across the cluster.</w:t>
-      </w:r>
-    </w:p>
-    <w:p>
-      <w:pPr>
-        <w:pStyle w:val="ListParagraph"/>
-        <w:numPr>
-          <w:ilvl w:val="0"/>
-          <w:numId w:val="9"/>
-        </w:numPr>
-      </w:pPr>
-      <w:r>
-        <w:rPr>
-          <w:b/>
-          <w:bCs/>
-        </w:rPr>
-        <w:t>YARN (Yet Another Resource Negotiator):</w:t>
-      </w:r>
-      <w:r>
-        <w:t xml:space="preserve"> YARN is responsible for resource management in the Hadoop cluster. In this assignment, you will experiment with managing memory resources, which is crucial for running jobs efficiently across a distributed environment.</w:t>
-      </w:r>
-    </w:p>
-    <w:p>
-      <w:pPr>
-        <w:pStyle w:val="ListParagraph"/>
-        <w:numPr>
-          <w:ilvl w:val="0"/>
-          <w:numId w:val="9"/>
-        </w:numPr>
-      </w:pPr>
-      <w:r>
-        <w:rPr>
-          <w:b/>
-          <w:bCs/>
-        </w:rPr>
-        <w:t>MapReduce:</w:t>
-      </w:r>
-      <w:r>
-        <w:t xml:space="preserve"> MapReduce is a programming model used for processing large data sets in parallel. You will run a MapReduce job to estimate the value of Pi, demonstrating how large-scale computations are handled in a distributed system.</w:t>
-      </w:r>
-    </w:p>
-    <w:p>
-      <w:r>
-        <w:t>Through this assignment, you will gain hands-on experience with these technologies, learning not only how to execute commands but also understanding the underlying purpose behind each task. By the end, you should be able to navigate HDFS, modify YARN settings, and run MapReduce jobs to process data.</w:t>
-      </w:r>
-    </w:p>
-    <w:p>
-      <w:pPr>
-        <w:pStyle w:val="Heading3"/>
-      </w:pPr>
-      <w:bookmarkStart w:id="1" w:name="X8209bbf08099f42ad156f3b53ac94565f7dfa47"/>
-      <w:r>
-        <w:t>Objective: Familiarize with the core functionalities of HDFS and get a practical understanding of MapReduce.</w:t>
-      </w:r>
-    </w:p>
-    <w:p>
-      <w:pPr>
-        <w:pStyle w:val="Heading4"/>
-      </w:pPr>
-      <w:bookmarkStart w:id="2" w:name="environment-initialization"/>
-      <w:r>
-        <w:rPr>
-          <w:b/>
-        </w:rPr>
-        <w:t>1. Environment Initialization</w:t>
-      </w:r>
-    </w:p>
-    <w:p>
-      <w:pPr>
-        <w:numPr>
-          <w:ilvl w:val="0"/>
-          <w:numId w:val="2"/>
-        </w:numPr>
-      </w:pPr>
-      <w:r>
-        <w:t>Start by navigating to the required directory and initiating the Docker containers:</w:t>
+        <w:t>Inside the master container, inspect the YARN nodes:</w:t>
       </w:r>
     </w:p>
     <w:p>
@@ -195,73 +1148,95 @@
       </w:pPr>
       <w:r>
         <w:rPr>
-          <w:rStyle w:val="BuiltInTok"/>
-        </w:rPr>
-        <w:t>cd</w:t>
-      </w:r>
-      <w:r>
-        <w:rPr>
-          <w:rStyle w:val="NormalTok"/>
-        </w:rPr>
-        <w:t xml:space="preserve"> </w:t>
-      </w:r>
-      <w:r>
-        <w:rPr>
-          <w:rFonts w:ascii="Consolas" w:hAnsi="Consolas"/>
-          <w:sz w:val="22"/>
-        </w:rPr>
-        <w:t>dsc650-infra/</w:t>
-      </w:r>
-      <w:r>
-        <w:rPr>
-          <w:rStyle w:val="NormalTok"/>
-        </w:rPr>
-        <w:t>bellevue-bigdata/hadoop-hive-spark-hbase</w:t>
-      </w:r>
-      <w:r>
-        <w:br/>
-      </w:r>
-      <w:r>
-        <w:rPr>
           <w:rStyle w:val="ExtensionTok"/>
         </w:rPr>
-        <w:br/>
-        <w:t>docker-compose</w:t>
-      </w:r>
-      <w:r>
-        <w:rPr>
-          <w:rStyle w:val="NormalTok"/>
-        </w:rPr>
-        <w:t xml:space="preserve"> up </w:t>
+        <w:t>yarn</w:t>
+      </w:r>
+      <w:r>
+        <w:rPr>
+          <w:rStyle w:val="NormalTok"/>
+        </w:rPr>
+        <w:t xml:space="preserve"> node </w:t>
       </w:r>
       <w:r>
         <w:rPr>
           <w:rStyle w:val="AttributeTok"/>
         </w:rPr>
-        <w:t>-d</w:t>
+        <w:t>-list</w:t>
+      </w:r>
+    </w:p>
+    <w:p>
+      <w:pPr>
+        <w:pStyle w:val="FirstParagraph"/>
+        <w:rPr>
+          <w:color w:val="FF0000"/>
+        </w:rPr>
+      </w:pPr>
+      <w:r>
+        <w:rPr>
+          <w:b/>
+          <w:bCs/>
+          <w:color w:val="FF0000"/>
+        </w:rPr>
+        <w:t>Deliverable:</w:t>
+      </w:r>
+      <w:r>
+        <w:rPr>
+          <w:color w:val="FF0000"/>
+        </w:rPr>
+        <w:t xml:space="preserve"> Screenshot of the results.</w:t>
       </w:r>
     </w:p>
     <w:p>
       <w:pPr>
         <w:numPr>
           <w:ilvl w:val="0"/>
-          <w:numId w:val="1"/>
+          <w:numId w:val="7"/>
         </w:numPr>
       </w:pPr>
       <w:r>
-        <w:t>If you’re using Google Cloud, remember to set up port forwarding as outlined in the Week 1 assignment.</w:t>
+        <w:t xml:space="preserve">Understand the </w:t>
+      </w:r>
+      <w:proofErr w:type="spellStart"/>
+      <w:proofErr w:type="gramStart"/>
+      <w:r>
+        <w:rPr>
+          <w:rStyle w:val="VerbatimChar"/>
+        </w:rPr>
+        <w:t>yarn.scheduler</w:t>
+      </w:r>
+      <w:proofErr w:type="gramEnd"/>
+      <w:r>
+        <w:rPr>
+          <w:rStyle w:val="VerbatimChar"/>
+        </w:rPr>
+        <w:t>.maximum</w:t>
+      </w:r>
+      <w:proofErr w:type="spellEnd"/>
+      <w:r>
+        <w:rPr>
+          <w:rStyle w:val="VerbatimChar"/>
+        </w:rPr>
+        <w:t>-allocation-mb</w:t>
+      </w:r>
+      <w:r>
+        <w:t xml:space="preserve"> property. This is the maximum memory capacity available for a single container.</w:t>
+      </w:r>
+    </w:p>
+    <w:p>
+      <w:r>
+        <w:t>Next, you’ll adjust the YARN memory allocation. Increasing this value lets YARN handle bigger jobs by allowing more memory per container. This is something you’ll need to do when running memory-intensive applications on a cluster. It's a great way to see how cluster resources can be tuned for performance.</w:t>
       </w:r>
     </w:p>
     <w:p>
       <w:pPr>
         <w:numPr>
           <w:ilvl w:val="0"/>
-          <w:numId w:val="2"/>
+          <w:numId w:val="7"/>
         </w:numPr>
       </w:pPr>
       <w:r>
-        <w:lastRenderedPageBreak/>
-        <w:t>Access the master container:</w:t>
+        <w:t>Modify the maximum memory allocation:</w:t>
       </w:r>
     </w:p>
     <w:p>
@@ -271,47 +1246,199 @@
           <w:ilvl w:val="0"/>
           <w:numId w:val="1"/>
         </w:numPr>
-      </w:pPr>
-      <w:r>
-        <w:rPr>
-          <w:rStyle w:val="ExtensionTok"/>
-        </w:rPr>
-        <w:t>docker-compose</w:t>
-      </w:r>
-      <w:r>
-        <w:rPr>
-          <w:rStyle w:val="NormalTok"/>
-        </w:rPr>
-        <w:t xml:space="preserve"> exec master bash</w:t>
-      </w:r>
-    </w:p>
-    <w:p>
-      <w:pPr>
-        <w:pStyle w:val="Heading4"/>
-      </w:pPr>
-      <w:bookmarkStart w:id="3" w:name="deep-dive-into-hdfs"/>
-      <w:bookmarkEnd w:id="2"/>
-      <w:r>
-        <w:rPr>
-          <w:b/>
-        </w:rPr>
-        <w:t>2. Deep Dive into HDFS</w:t>
-      </w:r>
-    </w:p>
-    <w:p>
-      <w:r>
-        <w:t>As you check the HDFS admin report, take a close look at the total space available, used space, and remaining space. You’ll also want to notice how many DataNodes there are, as this will show you how your data is distributed across the cluster. Pay attention to any under-replicated blocks; this could mean the data isn't being copied across nodes as it should, which is important for data redundancy.</w:t>
+        <w:rPr>
+          <w:rFonts w:ascii="Courier New" w:hAnsi="Courier New" w:cs="Courier New"/>
+        </w:rPr>
+      </w:pPr>
+      <w:r>
+        <w:rPr>
+          <w:rStyle w:val="FunctionTok"/>
+          <w:rFonts w:ascii="Courier New" w:hAnsi="Courier New" w:cs="Courier New"/>
+        </w:rPr>
+        <w:lastRenderedPageBreak/>
+        <w:t>sed</w:t>
+      </w:r>
+      <w:r>
+        <w:rPr>
+          <w:rStyle w:val="NormalTok"/>
+          <w:rFonts w:ascii="Courier New" w:hAnsi="Courier New" w:cs="Courier New"/>
+        </w:rPr>
+        <w:t xml:space="preserve"> </w:t>
+      </w:r>
+      <w:r>
+        <w:rPr>
+          <w:rStyle w:val="AttributeTok"/>
+          <w:rFonts w:ascii="Courier New" w:hAnsi="Courier New" w:cs="Courier New"/>
+        </w:rPr>
+        <w:t>-</w:t>
+      </w:r>
+      <w:proofErr w:type="spellStart"/>
+      <w:r>
+        <w:rPr>
+          <w:rStyle w:val="AttributeTok"/>
+          <w:rFonts w:ascii="Courier New" w:hAnsi="Courier New" w:cs="Courier New"/>
+        </w:rPr>
+        <w:t>i</w:t>
+      </w:r>
+      <w:proofErr w:type="spellEnd"/>
+      <w:r>
+        <w:rPr>
+          <w:rStyle w:val="NormalTok"/>
+          <w:rFonts w:ascii="Courier New" w:hAnsi="Courier New" w:cs="Courier New"/>
+        </w:rPr>
+        <w:t xml:space="preserve"> </w:t>
+      </w:r>
+      <w:r>
+        <w:rPr>
+          <w:rStyle w:val="StringTok"/>
+          <w:rFonts w:ascii="Courier New" w:hAnsi="Courier New" w:cs="Courier New"/>
+        </w:rPr>
+        <w:t>"/&lt;name&gt;</w:t>
+      </w:r>
+      <w:proofErr w:type="gramStart"/>
+      <w:r>
+        <w:rPr>
+          <w:rStyle w:val="StringTok"/>
+          <w:rFonts w:ascii="Courier New" w:hAnsi="Courier New" w:cs="Courier New"/>
+        </w:rPr>
+        <w:t>yarn.scheduler</w:t>
+      </w:r>
+      <w:proofErr w:type="gramEnd"/>
+      <w:r>
+        <w:rPr>
+          <w:rStyle w:val="StringTok"/>
+          <w:rFonts w:ascii="Courier New" w:hAnsi="Courier New" w:cs="Courier New"/>
+        </w:rPr>
+        <w:t>.maximum-allocation-mb&lt;\/name&gt;</w:t>
+      </w:r>
+      <w:proofErr w:type="gramStart"/>
+      <w:r>
+        <w:rPr>
+          <w:rStyle w:val="StringTok"/>
+          <w:rFonts w:ascii="Courier New" w:hAnsi="Courier New" w:cs="Courier New"/>
+        </w:rPr>
+        <w:t>/,/</w:t>
+      </w:r>
+      <w:proofErr w:type="gramEnd"/>
+      <w:r>
+        <w:rPr>
+          <w:rStyle w:val="StringTok"/>
+          <w:rFonts w:ascii="Courier New" w:hAnsi="Courier New" w:cs="Courier New"/>
+        </w:rPr>
+        <w:t>&lt;\/property&gt;/s/&lt;value</w:t>
+      </w:r>
+      <w:proofErr w:type="gramStart"/>
+      <w:r>
+        <w:rPr>
+          <w:rStyle w:val="StringTok"/>
+          <w:rFonts w:ascii="Courier New" w:hAnsi="Courier New" w:cs="Courier New"/>
+        </w:rPr>
+        <w:t>&gt;.*</w:t>
+      </w:r>
+      <w:proofErr w:type="gramEnd"/>
+      <w:r>
+        <w:rPr>
+          <w:rStyle w:val="StringTok"/>
+          <w:rFonts w:ascii="Courier New" w:hAnsi="Courier New" w:cs="Courier New"/>
+        </w:rPr>
+        <w:t>&lt;\/value&gt;/&lt;value&gt;2048&lt;\/value&gt;/"</w:t>
+      </w:r>
+      <w:r>
+        <w:rPr>
+          <w:rStyle w:val="NormalTok"/>
+          <w:rFonts w:ascii="Courier New" w:hAnsi="Courier New" w:cs="Courier New"/>
+        </w:rPr>
+        <w:t xml:space="preserve"> </w:t>
+      </w:r>
+      <w:r>
+        <w:rPr>
+          <w:rStyle w:val="VerbatimChar"/>
+          <w:rFonts w:ascii="Courier New" w:hAnsi="Courier New" w:cs="Courier New"/>
+        </w:rPr>
+        <w:t>/</w:t>
+      </w:r>
+      <w:proofErr w:type="spellStart"/>
+      <w:r>
+        <w:rPr>
+          <w:rStyle w:val="VerbatimChar"/>
+          <w:rFonts w:ascii="Courier New" w:hAnsi="Courier New" w:cs="Courier New"/>
+        </w:rPr>
+        <w:t>usr</w:t>
+      </w:r>
+      <w:proofErr w:type="spellEnd"/>
+      <w:r>
+        <w:rPr>
+          <w:rStyle w:val="VerbatimChar"/>
+          <w:rFonts w:ascii="Courier New" w:hAnsi="Courier New" w:cs="Courier New"/>
+        </w:rPr>
+        <w:t>/program/</w:t>
+      </w:r>
+      <w:proofErr w:type="spellStart"/>
+      <w:r>
+        <w:rPr>
+          <w:rStyle w:val="VerbatimChar"/>
+          <w:rFonts w:ascii="Courier New" w:hAnsi="Courier New" w:cs="Courier New"/>
+        </w:rPr>
+        <w:t>hadoop</w:t>
+      </w:r>
+      <w:proofErr w:type="spellEnd"/>
+      <w:r>
+        <w:rPr>
+          <w:rStyle w:val="VerbatimChar"/>
+          <w:rFonts w:ascii="Courier New" w:hAnsi="Courier New" w:cs="Courier New"/>
+        </w:rPr>
+        <w:t>/</w:t>
+      </w:r>
+      <w:proofErr w:type="spellStart"/>
+      <w:r>
+        <w:rPr>
+          <w:rStyle w:val="VerbatimChar"/>
+          <w:rFonts w:ascii="Courier New" w:hAnsi="Courier New" w:cs="Courier New"/>
+        </w:rPr>
+        <w:t>etc</w:t>
+      </w:r>
+      <w:proofErr w:type="spellEnd"/>
+      <w:r>
+        <w:rPr>
+          <w:rStyle w:val="VerbatimChar"/>
+          <w:rFonts w:ascii="Courier New" w:hAnsi="Courier New" w:cs="Courier New"/>
+        </w:rPr>
+        <w:t>/</w:t>
+      </w:r>
+      <w:proofErr w:type="spellStart"/>
+      <w:r>
+        <w:rPr>
+          <w:rStyle w:val="VerbatimChar"/>
+          <w:rFonts w:ascii="Courier New" w:hAnsi="Courier New" w:cs="Courier New"/>
+        </w:rPr>
+        <w:t>hadoop</w:t>
+      </w:r>
+      <w:proofErr w:type="spellEnd"/>
+      <w:r>
+        <w:rPr>
+          <w:rStyle w:val="VerbatimChar"/>
+          <w:rFonts w:ascii="Courier New" w:hAnsi="Courier New" w:cs="Courier New"/>
+        </w:rPr>
+        <w:t>/yarn-site.xml</w:t>
       </w:r>
     </w:p>
     <w:p>
       <w:pPr>
         <w:numPr>
           <w:ilvl w:val="0"/>
-          <w:numId w:val="3"/>
+          <w:numId w:val="7"/>
         </w:numPr>
       </w:pPr>
       <w:r>
-        <w:t>Check the HDFS report:</w:t>
+        <w:t xml:space="preserve">Restart the </w:t>
+      </w:r>
+      <w:proofErr w:type="spellStart"/>
+      <w:r>
+        <w:t>ResourceManager</w:t>
+      </w:r>
+      <w:proofErr w:type="spellEnd"/>
+      <w:r>
+        <w:t>:</w:t>
       </w:r>
     </w:p>
     <w:p>
@@ -326,20 +1453,69 @@
         <w:rPr>
           <w:rStyle w:val="ExtensionTok"/>
         </w:rPr>
-        <w:t>hdfs</w:t>
-      </w:r>
-      <w:r>
-        <w:rPr>
-          <w:rStyle w:val="NormalTok"/>
-        </w:rPr>
-        <w:t xml:space="preserve"> dfsadmin </w:t>
+        <w:t>yarn</w:t>
+      </w:r>
+      <w:r>
+        <w:rPr>
+          <w:rStyle w:val="NormalTok"/>
+        </w:rPr>
+        <w:t xml:space="preserve"> </w:t>
       </w:r>
       <w:r>
         <w:rPr>
           <w:rStyle w:val="AttributeTok"/>
         </w:rPr>
-        <w:t>-report</w:t>
-      </w:r>
+        <w:t>--daemon</w:t>
+      </w:r>
+      <w:r>
+        <w:rPr>
+          <w:rStyle w:val="NormalTok"/>
+        </w:rPr>
+        <w:t xml:space="preserve"> stop </w:t>
+      </w:r>
+      <w:proofErr w:type="spellStart"/>
+      <w:r>
+        <w:rPr>
+          <w:rStyle w:val="NormalTok"/>
+        </w:rPr>
+        <w:t>resourcemanager</w:t>
+      </w:r>
+      <w:proofErr w:type="spellEnd"/>
+      <w:r>
+        <w:br/>
+      </w:r>
+      <w:r>
+        <w:rPr>
+          <w:rStyle w:val="ExtensionTok"/>
+        </w:rPr>
+        <w:t>yarn</w:t>
+      </w:r>
+      <w:r>
+        <w:rPr>
+          <w:rStyle w:val="NormalTok"/>
+        </w:rPr>
+        <w:t xml:space="preserve"> </w:t>
+      </w:r>
+      <w:r>
+        <w:rPr>
+          <w:rStyle w:val="AttributeTok"/>
+        </w:rPr>
+        <w:t>--daemon</w:t>
+      </w:r>
+      <w:r>
+        <w:rPr>
+          <w:rStyle w:val="NormalTok"/>
+        </w:rPr>
+        <w:t xml:space="preserve"> start </w:t>
+      </w:r>
+      <w:proofErr w:type="spellStart"/>
+      <w:r>
+        <w:rPr>
+          <w:rStyle w:val="NormalTok"/>
+        </w:rPr>
+        <w:t>resourcemanager</w:t>
+      </w:r>
+      <w:proofErr w:type="spellEnd"/>
     </w:p>
     <w:p>
       <w:pPr>
@@ -360,32 +1536,36 @@
         <w:rPr>
           <w:color w:val="FF0000"/>
         </w:rPr>
-        <w:t xml:space="preserve"> Screenshot of the output.</w:t>
-      </w:r>
-    </w:p>
-    <w:p>
-      <w:r>
-        <w:t>Now that you’re loading the grades.csv file into HDFS, what you’re really doing is transferring local data into the distributed file system. This is important because in real-world scenarios, you’d need to move large datasets into HDFS to process them across many nodes. Once it’s there, you can manage and access it across the cluster.</w:t>
+        <w:t xml:space="preserve"> Screenshot from the YARN UI showing the updated maximum memory (2048 MB).</w:t>
+      </w:r>
+    </w:p>
+    <w:p>
+      <w:pPr>
+        <w:pStyle w:val="Heading4"/>
+      </w:pPr>
+      <w:bookmarkStart w:id="5" w:name="experimenting-with-mapreduce"/>
+      <w:bookmarkEnd w:id="4"/>
+      <w:r>
+        <w:rPr>
+          <w:b/>
+        </w:rPr>
+        <w:t>4. Experimenting with MapReduce</w:t>
+      </w:r>
+    </w:p>
+    <w:p>
+      <w:r>
+        <w:t>When you run the MapReduce Pi job, you might notice that the Pi result is not exactly 3.14. That’s because the MapReduce job uses a statistical approach (Monte Carlo method), which gives an estimate of Pi. The job teaches you how distributed systems handle large computations, and why sometimes the result can be an approximation rather than an exact value.</w:t>
       </w:r>
     </w:p>
     <w:p>
       <w:pPr>
         <w:numPr>
           <w:ilvl w:val="0"/>
-          <w:numId w:val="4"/>
+          <w:numId w:val="8"/>
         </w:numPr>
       </w:pPr>
       <w:r>
-        <w:t xml:space="preserve">Load the </w:t>
-      </w:r>
-      <w:r>
-        <w:rPr>
-          <w:rStyle w:val="VerbatimChar"/>
-        </w:rPr>
-        <w:t>grades.csv</w:t>
-      </w:r>
-      <w:r>
-        <w:t xml:space="preserve"> into HDFS:</w:t>
+        <w:t>Run the example MapReduce Pi job:</w:t>
       </w:r>
     </w:p>
     <w:p>
@@ -395,41 +1575,197 @@
           <w:ilvl w:val="0"/>
           <w:numId w:val="1"/>
         </w:numPr>
-      </w:pPr>
-      <w:r>
-        <w:rPr>
-          <w:rStyle w:val="ExtensionTok"/>
-        </w:rPr>
-        <w:t>hdfs</w:t>
-      </w:r>
-      <w:r>
-        <w:rPr>
-          <w:rStyle w:val="NormalTok"/>
-        </w:rPr>
-        <w:t xml:space="preserve"> dfs </w:t>
+        <w:rPr>
+          <w:rStyle w:val="VariableTok"/>
+          <w:rFonts w:ascii="Courier New" w:hAnsi="Courier New" w:cs="Courier New"/>
+          <w:color w:val="auto"/>
+          <w:sz w:val="24"/>
+        </w:rPr>
+      </w:pPr>
+      <w:proofErr w:type="spellStart"/>
+      <w:r>
+        <w:rPr>
+          <w:rStyle w:val="VariableTok"/>
+          <w:rFonts w:ascii="Courier New" w:hAnsi="Courier New" w:cs="Courier New"/>
+        </w:rPr>
+        <w:t>libjars</w:t>
+      </w:r>
+      <w:proofErr w:type="spellEnd"/>
+      <w:r>
+        <w:rPr>
+          <w:rStyle w:val="OperatorTok"/>
+          <w:rFonts w:ascii="Courier New" w:hAnsi="Courier New" w:cs="Courier New"/>
+        </w:rPr>
+        <w:t>=</w:t>
+      </w:r>
+      <w:r>
+        <w:rPr>
+          <w:rStyle w:val="VariableTok"/>
+          <w:rFonts w:ascii="Courier New" w:hAnsi="Courier New" w:cs="Courier New"/>
+        </w:rPr>
+        <w:t>$(</w:t>
+      </w:r>
+      <w:r>
+        <w:rPr>
+          <w:rStyle w:val="FunctionTok"/>
+          <w:rFonts w:ascii="Courier New" w:hAnsi="Courier New" w:cs="Courier New"/>
+        </w:rPr>
+        <w:t>find</w:t>
+      </w:r>
+      <w:r>
+        <w:rPr>
+          <w:rStyle w:val="NormalTok"/>
+          <w:rFonts w:ascii="Courier New" w:hAnsi="Courier New" w:cs="Courier New"/>
+        </w:rPr>
+        <w:t xml:space="preserve"> /</w:t>
+      </w:r>
+      <w:proofErr w:type="spellStart"/>
+      <w:r>
+        <w:rPr>
+          <w:rStyle w:val="NormalTok"/>
+          <w:rFonts w:ascii="Courier New" w:hAnsi="Courier New" w:cs="Courier New"/>
+        </w:rPr>
+        <w:t>usr</w:t>
+      </w:r>
+      <w:proofErr w:type="spellEnd"/>
+      <w:r>
+        <w:rPr>
+          <w:rStyle w:val="NormalTok"/>
+          <w:rFonts w:ascii="Courier New" w:hAnsi="Courier New" w:cs="Courier New"/>
+        </w:rPr>
+        <w:t>/program/</w:t>
+      </w:r>
+      <w:proofErr w:type="spellStart"/>
+      <w:r>
+        <w:rPr>
+          <w:rStyle w:val="NormalTok"/>
+          <w:rFonts w:ascii="Courier New" w:hAnsi="Courier New" w:cs="Courier New"/>
+        </w:rPr>
+        <w:t>hadoop</w:t>
+      </w:r>
+      <w:proofErr w:type="spellEnd"/>
+      <w:r>
+        <w:rPr>
+          <w:rStyle w:val="NormalTok"/>
+          <w:rFonts w:ascii="Courier New" w:hAnsi="Courier New" w:cs="Courier New"/>
+        </w:rPr>
+        <w:t>/share/</w:t>
+      </w:r>
+      <w:proofErr w:type="spellStart"/>
+      <w:r>
+        <w:rPr>
+          <w:rStyle w:val="NormalTok"/>
+          <w:rFonts w:ascii="Courier New" w:hAnsi="Courier New" w:cs="Courier New"/>
+        </w:rPr>
+        <w:t>hadoop</w:t>
+      </w:r>
+      <w:proofErr w:type="spellEnd"/>
+      <w:r>
+        <w:rPr>
+          <w:rStyle w:val="NormalTok"/>
+          <w:rFonts w:ascii="Courier New" w:hAnsi="Courier New" w:cs="Courier New"/>
+        </w:rPr>
+        <w:t>/</w:t>
+      </w:r>
+      <w:proofErr w:type="spellStart"/>
+      <w:r>
+        <w:rPr>
+          <w:rStyle w:val="NormalTok"/>
+          <w:rFonts w:ascii="Courier New" w:hAnsi="Courier New" w:cs="Courier New"/>
+        </w:rPr>
+        <w:t>mapreduce</w:t>
+      </w:r>
+      <w:proofErr w:type="spellEnd"/>
+      <w:r>
+        <w:rPr>
+          <w:rStyle w:val="NormalTok"/>
+          <w:rFonts w:ascii="Courier New" w:hAnsi="Courier New" w:cs="Courier New"/>
+        </w:rPr>
+        <w:t xml:space="preserve"> </w:t>
       </w:r>
       <w:r>
         <w:rPr>
           <w:rStyle w:val="AttributeTok"/>
-        </w:rPr>
-        <w:t>-put</w:t>
-      </w:r>
-      <w:r>
-        <w:rPr>
-          <w:rStyle w:val="NormalTok"/>
-        </w:rPr>
-        <w:t xml:space="preserve"> /data/grades.csv /</w:t>
-      </w:r>
-    </w:p>
-    <w:p>
-      <w:pPr>
-        <w:numPr>
-          <w:ilvl w:val="0"/>
-          <w:numId w:val="4"/>
-        </w:numPr>
-      </w:pPr>
-      <w:r>
-        <w:t>Verify that the data has been loaded:</w:t>
+          <w:rFonts w:ascii="Courier New" w:hAnsi="Courier New" w:cs="Courier New"/>
+        </w:rPr>
+        <w:t>-name</w:t>
+      </w:r>
+      <w:r>
+        <w:rPr>
+          <w:rStyle w:val="NormalTok"/>
+          <w:rFonts w:ascii="Courier New" w:hAnsi="Courier New" w:cs="Courier New"/>
+        </w:rPr>
+        <w:t xml:space="preserve"> </w:t>
+      </w:r>
+      <w:r>
+        <w:rPr>
+          <w:rStyle w:val="StringTok"/>
+          <w:rFonts w:ascii="Courier New" w:hAnsi="Courier New" w:cs="Courier New"/>
+        </w:rPr>
+        <w:t>"*.jar"</w:t>
+      </w:r>
+      <w:r>
+        <w:rPr>
+          <w:rStyle w:val="NormalTok"/>
+          <w:rFonts w:ascii="Courier New" w:hAnsi="Courier New" w:cs="Courier New"/>
+        </w:rPr>
+        <w:t xml:space="preserve"> </w:t>
+      </w:r>
+      <w:r>
+        <w:rPr>
+          <w:rStyle w:val="KeywordTok"/>
+          <w:rFonts w:ascii="Courier New" w:hAnsi="Courier New" w:cs="Courier New"/>
+        </w:rPr>
+        <w:t>|</w:t>
+      </w:r>
+      <w:r>
+        <w:rPr>
+          <w:rStyle w:val="NormalTok"/>
+          <w:rFonts w:ascii="Courier New" w:hAnsi="Courier New" w:cs="Courier New"/>
+        </w:rPr>
+        <w:t xml:space="preserve"> </w:t>
+      </w:r>
+      <w:r>
+        <w:rPr>
+          <w:rStyle w:val="FunctionTok"/>
+          <w:rFonts w:ascii="Courier New" w:hAnsi="Courier New" w:cs="Courier New"/>
+        </w:rPr>
+        <w:t>tr</w:t>
+      </w:r>
+      <w:r>
+        <w:rPr>
+          <w:rStyle w:val="NormalTok"/>
+          <w:rFonts w:ascii="Courier New" w:hAnsi="Courier New" w:cs="Courier New"/>
+        </w:rPr>
+        <w:t xml:space="preserve"> </w:t>
+      </w:r>
+      <w:r>
+        <w:rPr>
+          <w:rStyle w:val="StringTok"/>
+          <w:rFonts w:ascii="Courier New" w:hAnsi="Courier New" w:cs="Courier New"/>
+        </w:rPr>
+        <w:t>'\n'</w:t>
+      </w:r>
+      <w:r>
+        <w:rPr>
+          <w:rStyle w:val="NormalTok"/>
+          <w:rFonts w:ascii="Courier New" w:hAnsi="Courier New" w:cs="Courier New"/>
+        </w:rPr>
+        <w:t xml:space="preserve"> </w:t>
+      </w:r>
+      <w:r>
+        <w:rPr>
+          <w:rStyle w:val="StringTok"/>
+          <w:rFonts w:ascii="Courier New" w:hAnsi="Courier New" w:cs="Courier New"/>
+        </w:rPr>
+        <w:t>','</w:t>
+      </w:r>
+      <w:r>
+        <w:rPr>
+          <w:rStyle w:val="VariableTok"/>
+          <w:rFonts w:ascii="Courier New" w:hAnsi="Courier New" w:cs="Courier New"/>
+        </w:rPr>
+        <w:t>)</w:t>
       </w:r>
     </w:p>
     <w:p>
@@ -439,516 +1775,45 @@
           <w:ilvl w:val="0"/>
           <w:numId w:val="1"/>
         </w:numPr>
-      </w:pPr>
+        <w:rPr>
+          <w:rFonts w:ascii="Courier New" w:hAnsi="Courier New" w:cs="Courier New"/>
+        </w:rPr>
+      </w:pPr>
+      <w:r>
+        <w:br/>
+      </w:r>
+      <w:proofErr w:type="spellStart"/>
       <w:r>
         <w:rPr>
           <w:rStyle w:val="ExtensionTok"/>
-        </w:rPr>
-        <w:t>hdfs</w:t>
-      </w:r>
-      <w:r>
-        <w:rPr>
-          <w:rStyle w:val="NormalTok"/>
-        </w:rPr>
-        <w:t xml:space="preserve"> dfs </w:t>
+          <w:rFonts w:ascii="Courier New" w:hAnsi="Courier New" w:cs="Courier New"/>
+        </w:rPr>
+        <w:t>hadoop</w:t>
+      </w:r>
+      <w:proofErr w:type="spellEnd"/>
+      <w:r>
+        <w:rPr>
+          <w:rStyle w:val="NormalTok"/>
+          <w:rFonts w:ascii="Courier New" w:hAnsi="Courier New" w:cs="Courier New"/>
+        </w:rPr>
+        <w:t xml:space="preserve"> jar /usr/program/hadoop/share/hadoop/mapreduce/hadoop-mapreduce-examples-3.2.3.jar pi </w:t>
       </w:r>
       <w:r>
         <w:rPr>
           <w:rStyle w:val="AttributeTok"/>
-        </w:rPr>
-        <w:t>-ls</w:t>
-      </w:r>
-      <w:r>
-        <w:rPr>
-          <w:rStyle w:val="NormalTok"/>
-        </w:rPr>
-        <w:t xml:space="preserve"> /</w:t>
-      </w:r>
-    </w:p>
-    <w:p>
-      <w:pPr>
-        <w:pStyle w:val="FirstParagraph"/>
-        <w:rPr>
-          <w:color w:val="FF0000"/>
-        </w:rPr>
-      </w:pPr>
-      <w:r>
-        <w:rPr>
-          <w:b/>
-          <w:bCs/>
-          <w:color w:val="FF0000"/>
-        </w:rPr>
-        <w:t>Deliverable:</w:t>
-      </w:r>
-      <w:r>
-        <w:rPr>
-          <w:color w:val="FF0000"/>
-        </w:rPr>
-        <w:t xml:space="preserve"> Screenshot proving the data has been loaded.</w:t>
-      </w:r>
-    </w:p>
-    <w:p>
-      <w:pPr>
-        <w:numPr>
-          <w:ilvl w:val="0"/>
-          <w:numId w:val="5"/>
-        </w:numPr>
-      </w:pPr>
-      <w:r>
-        <w:t>Exit the master Docker container:</w:t>
-      </w:r>
-    </w:p>
-    <w:p>
-      <w:pPr>
-        <w:pStyle w:val="SourceCode"/>
-        <w:numPr>
-          <w:ilvl w:val="0"/>
-          <w:numId w:val="1"/>
-        </w:numPr>
-      </w:pPr>
-      <w:r>
-        <w:rPr>
-          <w:rStyle w:val="ExtensionTok"/>
-        </w:rPr>
-        <w:t>CTRL+D</w:t>
-      </w:r>
-      <w:r>
-        <w:rPr>
-          <w:rStyle w:val="ExtensionTok"/>
-        </w:rPr>
-        <w:t xml:space="preserve"> or exit</w:t>
-      </w:r>
-    </w:p>
-    <w:p>
-      <w:r>
-        <w:t>When you check all the worker nodes, the goal is to make sure the file you uploaded (grades.csv) is replicated across the cluster. This shows you how HDFS ensures that your data is fault-tolerant and available even if a node fails. If you see the file on all worker nodes, you know replication is working as it should.</w:t>
-      </w:r>
-    </w:p>
-    <w:p>
-      <w:pPr>
-        <w:numPr>
-          <w:ilvl w:val="0"/>
-          <w:numId w:val="5"/>
-        </w:numPr>
-      </w:pPr>
-      <w:r>
-        <w:t>SSH into each of the 3 worker nodes and verify the data:</w:t>
-      </w:r>
-    </w:p>
-    <w:p>
-      <w:pPr>
-        <w:pStyle w:val="SourceCode"/>
-        <w:numPr>
-          <w:ilvl w:val="0"/>
-          <w:numId w:val="1"/>
-        </w:numPr>
-      </w:pPr>
-      <w:r>
-        <w:rPr>
-          <w:rStyle w:val="ExtensionTok"/>
-        </w:rPr>
-        <w:t>docker-compose</w:t>
-      </w:r>
-      <w:r>
-        <w:rPr>
-          <w:rStyle w:val="NormalTok"/>
-        </w:rPr>
-        <w:t xml:space="preserve"> exec worker1 bash</w:t>
-      </w:r>
-      <w:r>
-        <w:br/>
-      </w:r>
-      <w:r>
-        <w:rPr>
-          <w:rStyle w:val="ExtensionTok"/>
-        </w:rPr>
-        <w:t>hdfs</w:t>
-      </w:r>
-      <w:r>
-        <w:rPr>
-          <w:rStyle w:val="NormalTok"/>
-        </w:rPr>
-        <w:t xml:space="preserve"> dfs </w:t>
-      </w:r>
+          <w:rFonts w:ascii="Courier New" w:hAnsi="Courier New" w:cs="Courier New"/>
+        </w:rPr>
+        <w:t>-</w:t>
+      </w:r>
+      <w:proofErr w:type="spellStart"/>
       <w:r>
         <w:rPr>
           <w:rStyle w:val="AttributeTok"/>
-        </w:rPr>
-        <w:t>-ls</w:t>
-      </w:r>
-      <w:r>
-        <w:rPr>
-          <w:rStyle w:val="NormalTok"/>
-        </w:rPr>
-        <w:t xml:space="preserve"> /</w:t>
-      </w:r>
-      <w:r>
-        <w:br/>
-      </w:r>
-      <w:r>
-        <w:rPr>
-          <w:rStyle w:val="ExtensionTok"/>
-        </w:rPr>
-        <w:t>CTRL+D</w:t>
-      </w:r>
-      <w:r>
-        <w:rPr>
-          <w:rStyle w:val="ExtensionTok"/>
-        </w:rPr>
-        <w:t xml:space="preserve"> or exit</w:t>
-      </w:r>
-      <w:r>
-        <w:br/>
-      </w:r>
-      <w:r>
-        <w:br/>
-      </w:r>
-      <w:r>
-        <w:rPr>
-          <w:rStyle w:val="ExtensionTok"/>
-        </w:rPr>
-        <w:t>docker-compose</w:t>
-      </w:r>
-      <w:r>
-        <w:rPr>
-          <w:rStyle w:val="NormalTok"/>
-        </w:rPr>
-        <w:t xml:space="preserve"> exec worker2 bash</w:t>
-      </w:r>
-      <w:r>
-        <w:br/>
-      </w:r>
-      <w:r>
-        <w:rPr>
-          <w:rStyle w:val="ExtensionTok"/>
-        </w:rPr>
-        <w:t>hdfs</w:t>
-      </w:r>
-      <w:r>
-        <w:rPr>
-          <w:rStyle w:val="NormalTok"/>
-        </w:rPr>
-        <w:t xml:space="preserve"> dfs </w:t>
-      </w:r>
-      <w:r>
-        <w:rPr>
-          <w:rStyle w:val="AttributeTok"/>
-        </w:rPr>
-        <w:t>-ls</w:t>
-      </w:r>
-      <w:r>
-        <w:rPr>
-          <w:rStyle w:val="NormalTok"/>
-        </w:rPr>
-        <w:t xml:space="preserve"> /</w:t>
-      </w:r>
-      <w:r>
-        <w:br/>
-      </w:r>
-      <w:r>
-        <w:rPr>
-          <w:rStyle w:val="ExtensionTok"/>
-        </w:rPr>
-        <w:t>CTRL+D</w:t>
-      </w:r>
-      <w:r>
-        <w:rPr>
-          <w:rStyle w:val="ExtensionTok"/>
-        </w:rPr>
-        <w:t xml:space="preserve"> or exit</w:t>
-      </w:r>
-      <w:r>
-        <w:br/>
-      </w:r>
-    </w:p>
-    <w:p>
-      <w:pPr>
-        <w:pStyle w:val="SourceCode"/>
-        <w:numPr>
-          <w:ilvl w:val="0"/>
-          <w:numId w:val="1"/>
-        </w:numPr>
-      </w:pPr>
-      <w:r>
-        <w:lastRenderedPageBreak/>
-        <w:t xml:space="preserve">All worker nodes should display the </w:t>
-      </w:r>
-      <w:r>
-        <w:rPr>
-          <w:rStyle w:val="VerbatimChar"/>
-        </w:rPr>
-        <w:t>grades.csv</w:t>
-      </w:r>
-      <w:r>
-        <w:t xml:space="preserve"> file.</w:t>
-      </w:r>
-    </w:p>
-    <w:p>
-      <w:pPr>
-        <w:numPr>
-          <w:ilvl w:val="0"/>
-          <w:numId w:val="5"/>
-        </w:numPr>
-      </w:pPr>
-      <w:r>
-        <w:t>Re-enter the master container:</w:t>
-      </w:r>
-    </w:p>
-    <w:p>
-      <w:pPr>
-        <w:pStyle w:val="SourceCode"/>
-        <w:numPr>
-          <w:ilvl w:val="0"/>
-          <w:numId w:val="1"/>
-        </w:numPr>
-      </w:pPr>
-      <w:r>
-        <w:rPr>
-          <w:rStyle w:val="ExtensionTok"/>
-        </w:rPr>
-        <w:t>docker-compose</w:t>
-      </w:r>
-      <w:r>
-        <w:rPr>
-          <w:rStyle w:val="NormalTok"/>
-        </w:rPr>
-        <w:t xml:space="preserve"> exec master bash</w:t>
-      </w:r>
-    </w:p>
-    <w:p>
-      <w:pPr>
-        <w:numPr>
-          <w:ilvl w:val="0"/>
-          <w:numId w:val="5"/>
-        </w:numPr>
-      </w:pPr>
-      <w:r>
-        <w:t>Explore more HDFS commands:</w:t>
-      </w:r>
-    </w:p>
-    <w:p>
-      <w:pPr>
-        <w:pStyle w:val="SourceCode"/>
-        <w:numPr>
-          <w:ilvl w:val="0"/>
-          <w:numId w:val="1"/>
-        </w:numPr>
-      </w:pPr>
-      <w:r>
-        <w:rPr>
-          <w:rStyle w:val="ExtensionTok"/>
-        </w:rPr>
-        <w:t>hdfs</w:t>
-      </w:r>
-      <w:r>
-        <w:rPr>
-          <w:rStyle w:val="NormalTok"/>
-        </w:rPr>
-        <w:t xml:space="preserve"> dfs </w:t>
-      </w:r>
-      <w:r>
-        <w:rPr>
-          <w:rStyle w:val="AttributeTok"/>
-        </w:rPr>
-        <w:t>-help</w:t>
-      </w:r>
-    </w:p>
-    <w:p>
-      <w:pPr>
-        <w:numPr>
-          <w:ilvl w:val="0"/>
-          <w:numId w:val="1"/>
-        </w:numPr>
-      </w:pPr>
-      <w:r>
-        <w:t>Execute three other HDFS commands of your choice and observe their outputs.</w:t>
-      </w:r>
-    </w:p>
-    <w:p>
-      <w:pPr>
-        <w:pStyle w:val="FirstParagraph"/>
-        <w:rPr>
-          <w:color w:val="FF0000"/>
-        </w:rPr>
-      </w:pPr>
-      <w:r>
-        <w:rPr>
-          <w:b/>
-          <w:bCs/>
-          <w:color w:val="FF0000"/>
-        </w:rPr>
-        <w:t>Deliverable:</w:t>
-      </w:r>
-      <w:r>
-        <w:rPr>
-          <w:color w:val="FF0000"/>
-        </w:rPr>
-        <w:t xml:space="preserve"> Screenshots of the three chosen HDFS command outputs.</w:t>
-      </w:r>
-    </w:p>
-    <w:p>
-      <w:pPr>
-        <w:pStyle w:val="Heading2"/>
-        <w:rPr>
-          <w:b w:val="0"/>
-          <w:bCs w:val="0"/>
-          <w:color w:val="FF0000"/>
-          <w:sz w:val="24"/>
-          <w:szCs w:val="24"/>
-        </w:rPr>
-      </w:pPr>
-      <w:r>
-        <w:rPr>
-          <w:b w:val="0"/>
-          <w:bCs w:val="0"/>
-          <w:color w:val="FF0000"/>
-          <w:sz w:val="24"/>
-          <w:szCs w:val="24"/>
-        </w:rPr>
-        <w:t>! STOP!</w:t>
-      </w:r>
-    </w:p>
-    <w:p>
-      <w:pPr>
-        <w:pStyle w:val="BodyText"/>
-        <w:rPr>
-          <w:color w:val="FF0000"/>
-        </w:rPr>
-      </w:pPr>
-      <w:r>
-        <w:rPr>
-          <w:color w:val="FF0000"/>
-        </w:rPr>
-        <w:t>Make sure your HDFS commands executed correctly. If you encounter an error message or missing arguments, the command did not run successfully, and you won't receive credit. Be sure to understand the purpose of each command and carefully check the output to confirm it worked as expected.</w:t>
-      </w:r>
-    </w:p>
-    <w:p>
-      <w:pPr>
-        <w:pStyle w:val="Heading4"/>
-      </w:pPr>
-      <w:bookmarkStart w:id="4" w:name="introduction-to-yarn"/>
-      <w:bookmarkEnd w:id="3"/>
-      <w:r>
-        <w:rPr>
-          <w:b/>
-        </w:rPr>
-        <w:t>3. Introduction to YARN</w:t>
-      </w:r>
-    </w:p>
-    <w:p>
-      <w:pPr>
-        <w:numPr>
-          <w:ilvl w:val="0"/>
-          <w:numId w:val="6"/>
-        </w:numPr>
-      </w:pPr>
-      <w:r>
-        <w:t>Inside the master container, inspect the YARN nodes:</w:t>
-      </w:r>
-    </w:p>
-    <w:p>
-      <w:pPr>
-        <w:pStyle w:val="SourceCode"/>
-        <w:numPr>
-          <w:ilvl w:val="0"/>
-          <w:numId w:val="1"/>
-        </w:numPr>
-      </w:pPr>
-      <w:r>
-        <w:rPr>
-          <w:rStyle w:val="ExtensionTok"/>
-        </w:rPr>
-        <w:t>yarn</w:t>
-      </w:r>
-      <w:r>
-        <w:rPr>
-          <w:rStyle w:val="NormalTok"/>
-        </w:rPr>
-        <w:t xml:space="preserve"> node </w:t>
-      </w:r>
-      <w:r>
-        <w:rPr>
-          <w:rStyle w:val="AttributeTok"/>
-        </w:rPr>
-        <w:t>-list</w:t>
-      </w:r>
-    </w:p>
-    <w:p>
-      <w:pPr>
-        <w:pStyle w:val="FirstParagraph"/>
-        <w:rPr>
-          <w:color w:val="FF0000"/>
-        </w:rPr>
-      </w:pPr>
-      <w:r>
-        <w:rPr>
-          <w:b/>
-          <w:bCs/>
-          <w:color w:val="FF0000"/>
-        </w:rPr>
-        <w:t>Deliverable:</w:t>
-      </w:r>
-      <w:r>
-        <w:rPr>
-          <w:color w:val="FF0000"/>
-        </w:rPr>
-        <w:t xml:space="preserve"> Screenshot of the results.</w:t>
-      </w:r>
-    </w:p>
-    <w:p>
-      <w:pPr>
-        <w:numPr>
-          <w:ilvl w:val="0"/>
-          <w:numId w:val="7"/>
-        </w:numPr>
-      </w:pPr>
-      <w:r>
-        <w:t xml:space="preserve">Understand the </w:t>
-      </w:r>
-      <w:r>
-        <w:rPr>
-          <w:rStyle w:val="VerbatimChar"/>
-        </w:rPr>
-        <w:t>yarn.scheduler.maximum-allocation-mb</w:t>
-      </w:r>
-      <w:r>
-        <w:t xml:space="preserve"> property. This is the maximum memory capacity available for a single container.</w:t>
-      </w:r>
-    </w:p>
-    <w:p>
-      <w:r>
-        <w:t>Next, you’ll adjust the YARN memory allocation. Increasing this value lets YARN handle bigger jobs by allowing more memory per container. This is something you’ll need to do when running memory-intensive applications on a cluster. It's a great way to see how cluster resources can be tuned for performance.</w:t>
-      </w:r>
-    </w:p>
-    <w:p>
-      <w:pPr>
-        <w:numPr>
-          <w:ilvl w:val="0"/>
-          <w:numId w:val="7"/>
-        </w:numPr>
-      </w:pPr>
-      <w:r>
-        <w:t>Modify the maximum memory allocation:</w:t>
-      </w:r>
-    </w:p>
-    <w:p>
-      <w:pPr>
-        <w:pStyle w:val="SourceCode"/>
-        <w:numPr>
-          <w:ilvl w:val="0"/>
-          <w:numId w:val="1"/>
-        </w:numPr>
-        <w:rPr>
-          <w:rFonts w:ascii="Courier New" w:hAnsi="Courier New" w:cs="Courier New"/>
-        </w:rPr>
-      </w:pPr>
-      <w:r>
-        <w:rPr>
-          <w:rStyle w:val="FunctionTok"/>
-          <w:rFonts w:ascii="Courier New" w:hAnsi="Courier New" w:cs="Courier New"/>
-        </w:rPr>
-        <w:t>sed</w:t>
-      </w:r>
+          <w:rFonts w:ascii="Courier New" w:hAnsi="Courier New" w:cs="Courier New"/>
+        </w:rPr>
+        <w:t>libjars</w:t>
+      </w:r>
+      <w:proofErr w:type="spellEnd"/>
       <w:r>
         <w:rPr>
           <w:rStyle w:val="NormalTok"/>
@@ -958,177 +1823,12 @@
       </w:r>
       <w:r>
         <w:rPr>
-          <w:rStyle w:val="AttributeTok"/>
-          <w:rFonts w:ascii="Courier New" w:hAnsi="Courier New" w:cs="Courier New"/>
-        </w:rPr>
-        <w:t>-i</w:t>
-      </w:r>
-      <w:r>
-        <w:rPr>
-          <w:rStyle w:val="NormalTok"/>
-          <w:rFonts w:ascii="Courier New" w:hAnsi="Courier New" w:cs="Courier New"/>
-        </w:rPr>
-        <w:t xml:space="preserve"> </w:t>
-      </w:r>
-      <w:r>
-        <w:rPr>
-          <w:rStyle w:val="StringTok"/>
-          <w:rFonts w:ascii="Courier New" w:hAnsi="Courier New" w:cs="Courier New"/>
-        </w:rPr>
-        <w:t>"/&lt;name&gt;yarn.scheduler.maximum-allocation-mb&lt;\/name&gt;/,/&lt;\/property&gt;/s/&lt;value&gt;.*&lt;\/value&gt;/&lt;value&gt;2048&lt;\/value&gt;/"</w:t>
-      </w:r>
-      <w:r>
-        <w:rPr>
-          <w:rStyle w:val="NormalTok"/>
-          <w:rFonts w:ascii="Courier New" w:hAnsi="Courier New" w:cs="Courier New"/>
-        </w:rPr>
-        <w:t xml:space="preserve"> </w:t>
-      </w:r>
-      <w:r>
-        <w:rPr>
-          <w:rStyle w:val="VerbatimChar"/>
-          <w:rFonts w:ascii="Courier New" w:hAnsi="Courier New" w:cs="Courier New"/>
-        </w:rPr>
-        <w:t>/usr/program/hadoop/etc/hadoop/yarn-site.xml</w:t>
-      </w:r>
-    </w:p>
-    <w:p>
-      <w:pPr>
-        <w:numPr>
-          <w:ilvl w:val="0"/>
-          <w:numId w:val="7"/>
-        </w:numPr>
-      </w:pPr>
-      <w:r>
-        <w:t>Restart the ResourceManager:</w:t>
-      </w:r>
-    </w:p>
-    <w:p>
-      <w:pPr>
-        <w:pStyle w:val="SourceCode"/>
-        <w:numPr>
-          <w:ilvl w:val="0"/>
-          <w:numId w:val="1"/>
-        </w:numPr>
-      </w:pPr>
-      <w:r>
-        <w:rPr>
-          <w:rStyle w:val="ExtensionTok"/>
-        </w:rPr>
-        <w:t>yarn</w:t>
-      </w:r>
-      <w:r>
-        <w:rPr>
-          <w:rStyle w:val="NormalTok"/>
-        </w:rPr>
-        <w:t xml:space="preserve"> </w:t>
-      </w:r>
-      <w:r>
-        <w:rPr>
-          <w:rStyle w:val="AttributeTok"/>
-        </w:rPr>
-        <w:t>--daemon</w:t>
-      </w:r>
-      <w:r>
-        <w:rPr>
-          <w:rStyle w:val="NormalTok"/>
-        </w:rPr>
-        <w:t xml:space="preserve"> stop resourcemanager</w:t>
-      </w:r>
-      <w:r>
-        <w:br/>
-      </w:r>
-      <w:r>
-        <w:rPr>
-          <w:rStyle w:val="ExtensionTok"/>
-        </w:rPr>
-        <w:t>yarn</w:t>
-      </w:r>
-      <w:r>
-        <w:rPr>
-          <w:rStyle w:val="NormalTok"/>
-        </w:rPr>
-        <w:t xml:space="preserve"> </w:t>
-      </w:r>
-      <w:r>
-        <w:rPr>
-          <w:rStyle w:val="AttributeTok"/>
-        </w:rPr>
-        <w:t>--daemon</w:t>
-      </w:r>
-      <w:r>
-        <w:rPr>
-          <w:rStyle w:val="NormalTok"/>
-        </w:rPr>
-        <w:t xml:space="preserve"> start resourcemanager</w:t>
-      </w:r>
-    </w:p>
-    <w:p>
-      <w:pPr>
-        <w:pStyle w:val="FirstParagraph"/>
-        <w:rPr>
-          <w:color w:val="FF0000"/>
-        </w:rPr>
-      </w:pPr>
-      <w:r>
-        <w:rPr>
-          <w:b/>
-          <w:bCs/>
-          <w:color w:val="FF0000"/>
-        </w:rPr>
-        <w:t>Deliverable:</w:t>
-      </w:r>
-      <w:r>
-        <w:rPr>
-          <w:color w:val="FF0000"/>
-        </w:rPr>
-        <w:t xml:space="preserve"> Screenshot from the YARN UI showing the updated maximum memory (2048 MB).</w:t>
-      </w:r>
-    </w:p>
-    <w:p>
-      <w:pPr>
-        <w:pStyle w:val="Heading4"/>
-      </w:pPr>
-      <w:bookmarkStart w:id="5" w:name="experimenting-with-mapreduce"/>
-      <w:bookmarkEnd w:id="4"/>
-      <w:r>
-        <w:rPr>
-          <w:b/>
-        </w:rPr>
-        <w:lastRenderedPageBreak/>
-        <w:t>4. Experimenting with MapReduce</w:t>
-      </w:r>
-    </w:p>
-    <w:p>
-      <w:r>
-        <w:t>When you run the MapReduce Pi job, you might notice that the Pi result is not exactly 3.14. That’s because the MapReduce job uses a statistical approach (Monte Carlo method), which gives an estimate of Pi. The job teaches you how distributed systems handle large computations, and why sometimes the result can be an approximation rather than an exact value.</w:t>
-      </w:r>
-    </w:p>
-    <w:p>
-      <w:pPr>
-        <w:numPr>
-          <w:ilvl w:val="0"/>
-          <w:numId w:val="8"/>
-        </w:numPr>
-      </w:pPr>
-      <w:r>
-        <w:t>Run the example MapReduce Pi job:</w:t>
-      </w:r>
-    </w:p>
-    <w:p>
-      <w:pPr>
-        <w:pStyle w:val="SourceCode"/>
-        <w:numPr>
-          <w:ilvl w:val="0"/>
-          <w:numId w:val="1"/>
-        </w:numPr>
-        <w:rPr>
           <w:rStyle w:val="VariableTok"/>
           <w:rFonts w:ascii="Courier New" w:hAnsi="Courier New" w:cs="Courier New"/>
-          <w:color w:val="auto"/>
-          <w:sz w:val="24"/>
-        </w:rPr>
-      </w:pPr>
+        </w:rPr>
+        <w:t>${</w:t>
+      </w:r>
+      <w:proofErr w:type="spellStart"/>
       <w:r>
         <w:rPr>
           <w:rStyle w:val="VariableTok"/>
@@ -1136,167 +1836,13 @@
         </w:rPr>
         <w:t>libjars</w:t>
       </w:r>
-      <w:r>
-        <w:rPr>
-          <w:rStyle w:val="OperatorTok"/>
-          <w:rFonts w:ascii="Courier New" w:hAnsi="Courier New" w:cs="Courier New"/>
-        </w:rPr>
-        <w:t>=</w:t>
-      </w:r>
+      <w:proofErr w:type="spellEnd"/>
       <w:r>
         <w:rPr>
           <w:rStyle w:val="VariableTok"/>
           <w:rFonts w:ascii="Courier New" w:hAnsi="Courier New" w:cs="Courier New"/>
         </w:rPr>
-        <w:t>$(</w:t>
-      </w:r>
-      <w:r>
-        <w:rPr>
-          <w:rStyle w:val="FunctionTok"/>
-          <w:rFonts w:ascii="Courier New" w:hAnsi="Courier New" w:cs="Courier New"/>
-        </w:rPr>
-        <w:t>find</w:t>
-      </w:r>
-      <w:r>
-        <w:rPr>
-          <w:rStyle w:val="NormalTok"/>
-          <w:rFonts w:ascii="Courier New" w:hAnsi="Courier New" w:cs="Courier New"/>
-        </w:rPr>
-        <w:t xml:space="preserve"> /usr/program/hadoop/share/hadoop/mapreduce </w:t>
-      </w:r>
-      <w:r>
-        <w:rPr>
-          <w:rStyle w:val="AttributeTok"/>
-          <w:rFonts w:ascii="Courier New" w:hAnsi="Courier New" w:cs="Courier New"/>
-        </w:rPr>
-        <w:t>-name</w:t>
-      </w:r>
-      <w:r>
-        <w:rPr>
-          <w:rStyle w:val="NormalTok"/>
-          <w:rFonts w:ascii="Courier New" w:hAnsi="Courier New" w:cs="Courier New"/>
-        </w:rPr>
-        <w:t xml:space="preserve"> </w:t>
-      </w:r>
-      <w:r>
-        <w:rPr>
-          <w:rStyle w:val="StringTok"/>
-          <w:rFonts w:ascii="Courier New" w:hAnsi="Courier New" w:cs="Courier New"/>
-        </w:rPr>
-        <w:t>"*.jar"</w:t>
-      </w:r>
-      <w:r>
-        <w:rPr>
-          <w:rStyle w:val="NormalTok"/>
-          <w:rFonts w:ascii="Courier New" w:hAnsi="Courier New" w:cs="Courier New"/>
-        </w:rPr>
-        <w:t xml:space="preserve"> </w:t>
-      </w:r>
-      <w:r>
-        <w:rPr>
-          <w:rStyle w:val="KeywordTok"/>
-          <w:rFonts w:ascii="Courier New" w:hAnsi="Courier New" w:cs="Courier New"/>
-        </w:rPr>
-        <w:t>|</w:t>
-      </w:r>
-      <w:r>
-        <w:rPr>
-          <w:rStyle w:val="NormalTok"/>
-          <w:rFonts w:ascii="Courier New" w:hAnsi="Courier New" w:cs="Courier New"/>
-        </w:rPr>
-        <w:t xml:space="preserve"> </w:t>
-      </w:r>
-      <w:r>
-        <w:rPr>
-          <w:rStyle w:val="FunctionTok"/>
-          <w:rFonts w:ascii="Courier New" w:hAnsi="Courier New" w:cs="Courier New"/>
-        </w:rPr>
-        <w:t>tr</w:t>
-      </w:r>
-      <w:r>
-        <w:rPr>
-          <w:rStyle w:val="NormalTok"/>
-          <w:rFonts w:ascii="Courier New" w:hAnsi="Courier New" w:cs="Courier New"/>
-        </w:rPr>
-        <w:t xml:space="preserve"> </w:t>
-      </w:r>
-      <w:r>
-        <w:rPr>
-          <w:rStyle w:val="StringTok"/>
-          <w:rFonts w:ascii="Courier New" w:hAnsi="Courier New" w:cs="Courier New"/>
-        </w:rPr>
-        <w:t>'\n'</w:t>
-      </w:r>
-      <w:r>
-        <w:rPr>
-          <w:rStyle w:val="NormalTok"/>
-          <w:rFonts w:ascii="Courier New" w:hAnsi="Courier New" w:cs="Courier New"/>
-        </w:rPr>
-        <w:t xml:space="preserve"> </w:t>
-      </w:r>
-      <w:r>
-        <w:rPr>
-          <w:rStyle w:val="StringTok"/>
-          <w:rFonts w:ascii="Courier New" w:hAnsi="Courier New" w:cs="Courier New"/>
-        </w:rPr>
-        <w:t>','</w:t>
-      </w:r>
-      <w:r>
-        <w:rPr>
-          <w:rStyle w:val="VariableTok"/>
-          <w:rFonts w:ascii="Courier New" w:hAnsi="Courier New" w:cs="Courier New"/>
-        </w:rPr>
-        <w:t>)</w:t>
-      </w:r>
-    </w:p>
-    <w:p>
-      <w:pPr>
-        <w:pStyle w:val="SourceCode"/>
-        <w:numPr>
-          <w:ilvl w:val="0"/>
-          <w:numId w:val="1"/>
-        </w:numPr>
-        <w:rPr>
-          <w:rFonts w:ascii="Courier New" w:hAnsi="Courier New" w:cs="Courier New"/>
-        </w:rPr>
-      </w:pPr>
-      <w:r>
-        <w:br/>
-      </w:r>
-      <w:r>
-        <w:rPr>
-          <w:rStyle w:val="ExtensionTok"/>
-          <w:rFonts w:ascii="Courier New" w:hAnsi="Courier New" w:cs="Courier New"/>
-        </w:rPr>
-        <w:t>hadoop</w:t>
-      </w:r>
-      <w:r>
-        <w:rPr>
-          <w:rStyle w:val="NormalTok"/>
-          <w:rFonts w:ascii="Courier New" w:hAnsi="Courier New" w:cs="Courier New"/>
-        </w:rPr>
-        <w:t xml:space="preserve"> jar /usr/program/hadoop/share/hadoop/mapreduce/hadoop-mapreduce-examples-3.2.3.jar pi </w:t>
-      </w:r>
-      <w:r>
-        <w:rPr>
-          <w:rStyle w:val="AttributeTok"/>
-          <w:rFonts w:ascii="Courier New" w:hAnsi="Courier New" w:cs="Courier New"/>
-        </w:rPr>
-        <w:t>-libjars</w:t>
-      </w:r>
-      <w:r>
-        <w:rPr>
-          <w:rStyle w:val="NormalTok"/>
-          <w:rFonts w:ascii="Courier New" w:hAnsi="Courier New" w:cs="Courier New"/>
-        </w:rPr>
-        <w:t xml:space="preserve"> </w:t>
-      </w:r>
-      <w:r>
-        <w:rPr>
-          <w:rStyle w:val="VariableTok"/>
-          <w:rFonts w:ascii="Courier New" w:hAnsi="Courier New" w:cs="Courier New"/>
-        </w:rPr>
-        <w:t>${libjars}</w:t>
+        <w:t>}</w:t>
       </w:r>
       <w:r>
         <w:rPr>
@@ -1402,7 +1948,7 @@
 </file>
 
 <file path=word/endnotes.xml><?xml version="1.0" encoding="utf-8"?>
-<w:endnotes xmlns:wpc="http://schemas.microsoft.com/office/word/2010/wordprocessingCanvas" xmlns:cx="http://schemas.microsoft.com/office/drawing/2014/chartex" xmlns:cx1="http://schemas.microsoft.com/office/drawing/2015/9/8/chartex" xmlns:cx2="http://schemas.microsoft.com/office/drawing/2015/10/21/chartex" xmlns:cx3="http://schemas.microsoft.com/office/drawing/2016/5/9/chartex" xmlns:cx4="http://schemas.microsoft.com/office/drawing/2016/5/10/chartex" xmlns:cx5="http://schemas.microsoft.com/office/drawing/2016/5/11/chartex" xmlns:cx6="http://schemas.microsoft.com/office/drawing/2016/5/12/chartex" xmlns:cx7="http://schemas.microsoft.com/office/drawing/2016/5/13/chartex" xmlns:cx8="http://schemas.microsoft.com/office/drawing/2016/5/14/chartex" xmlns:mc="http://schemas.openxmlformats.org/markup-compatibility/2006" xmlns:aink="http://schemas.microsoft.com/office/drawing/2016/ink" xmlns:am3d="http://schemas.microsoft.com/office/drawing/2017/model3d" xmlns:o="urn:schemas-microsoft-com:office:office" xmlns:oel="http://schemas.microsoft.com/office/2019/extlst" xmlns:r="http://schemas.openxmlformats.org/officeDocument/2006/relationships" xmlns:m="http://schemas.openxmlformats.org/officeDocument/2006/math" xmlns:v="urn:schemas-microsoft-com:vml" xmlns:wp14="http://schemas.microsoft.com/office/word/2010/wordprocessingDrawing" xmlns:wp="http://schemas.openxmlformats.org/drawingml/2006/wordprocessingDrawing" xmlns:w10="urn:schemas-microsoft-com:office:word" xmlns:w="http://schemas.openxmlformats.org/wordprocessingml/2006/main" xmlns:w14="http://schemas.microsoft.com/office/word/2010/wordml" xmlns:w15="http://schemas.microsoft.com/office/word/2012/wordml" xmlns:w16cex="http://schemas.microsoft.com/office/word/2018/wordml/cex" xmlns:w16cid="http://schemas.microsoft.com/office/word/2016/wordml/cid" xmlns:w16="http://schemas.microsoft.com/office/word/2018/wordml" xmlns:w16du="http://schemas.microsoft.com/office/word/2023/wordml/word16du" xmlns:w16sdtdh="http://schemas.microsoft.com/office/word/2020/wordml/sdtdatahash" xmlns:w16se="http://schemas.microsoft.com/office/word/2015/wordml/symex" xmlns:wpg="http://schemas.microsoft.com/office/word/2010/wordprocessingGroup" xmlns:wpi="http://schemas.microsoft.com/office/word/2010/wordprocessingInk" xmlns:wne="http://schemas.microsoft.com/office/word/2006/wordml" xmlns:wps="http://schemas.microsoft.com/office/word/2010/wordprocessingShape" mc:Ignorable="w14 w15 w16se w16cid w16 w16cex w16sdtdh w16du wp14">
+<w:endnotes xmlns:wpc="http://schemas.microsoft.com/office/word/2010/wordprocessingCanvas" xmlns:cx="http://schemas.microsoft.com/office/drawing/2014/chartex" xmlns:cx1="http://schemas.microsoft.com/office/drawing/2015/9/8/chartex" xmlns:cx2="http://schemas.microsoft.com/office/drawing/2015/10/21/chartex" xmlns:cx3="http://schemas.microsoft.com/office/drawing/2016/5/9/chartex" xmlns:cx4="http://schemas.microsoft.com/office/drawing/2016/5/10/chartex" xmlns:cx5="http://schemas.microsoft.com/office/drawing/2016/5/11/chartex" xmlns:cx6="http://schemas.microsoft.com/office/drawing/2016/5/12/chartex" xmlns:cx7="http://schemas.microsoft.com/office/drawing/2016/5/13/chartex" xmlns:cx8="http://schemas.microsoft.com/office/drawing/2016/5/14/chartex" xmlns:mc="http://schemas.openxmlformats.org/markup-compatibility/2006" xmlns:aink="http://schemas.microsoft.com/office/drawing/2016/ink" xmlns:am3d="http://schemas.microsoft.com/office/drawing/2017/model3d" xmlns:o="urn:schemas-microsoft-com:office:office" xmlns:oel="http://schemas.microsoft.com/office/2019/extlst" xmlns:r="http://schemas.openxmlformats.org/officeDocument/2006/relationships" xmlns:m="http://schemas.openxmlformats.org/officeDocument/2006/math" xmlns:v="urn:schemas-microsoft-com:vml" xmlns:wp14="http://schemas.microsoft.com/office/word/2010/wordprocessingDrawing" xmlns:wp="http://schemas.openxmlformats.org/drawingml/2006/wordprocessingDrawing" xmlns:w10="urn:schemas-microsoft-com:office:word" xmlns:w="http://schemas.openxmlformats.org/wordprocessingml/2006/main" xmlns:w14="http://schemas.microsoft.com/office/word/2010/wordml" xmlns:w15="http://schemas.microsoft.com/office/word/2012/wordml" xmlns:w16cex="http://schemas.microsoft.com/office/word/2018/wordml/cex" xmlns:w16cid="http://schemas.microsoft.com/office/word/2016/wordml/cid" xmlns:w16="http://schemas.microsoft.com/office/word/2018/wordml" xmlns:w16du="http://schemas.microsoft.com/office/word/2023/wordml/word16du" xmlns:w16sdtdh="http://schemas.microsoft.com/office/word/2020/wordml/sdtdatahash" xmlns:w16sdtfl="http://schemas.microsoft.com/office/word/2024/wordml/sdtformatlock" xmlns:w16se="http://schemas.microsoft.com/office/word/2015/wordml/symex" xmlns:wpg="http://schemas.microsoft.com/office/word/2010/wordprocessingGroup" xmlns:wpi="http://schemas.microsoft.com/office/word/2010/wordprocessingInk" xmlns:wne="http://schemas.microsoft.com/office/word/2006/wordml" xmlns:wps="http://schemas.microsoft.com/office/word/2010/wordprocessingShape" mc:Ignorable="w14 w15 w16se w16cid w16 w16cex w16sdtdh w16sdtfl w16du wp14">
   <w:endnote w:type="separator" w:id="-1">
     <w:p>
       <w:pPr>
@@ -1427,7 +1973,7 @@
 </file>
 
 <file path=word/footnotes.xml><?xml version="1.0" encoding="utf-8"?>
-<w:footnotes xmlns:wpc="http://schemas.microsoft.com/office/word/2010/wordprocessingCanvas" xmlns:cx="http://schemas.microsoft.com/office/drawing/2014/chartex" xmlns:cx1="http://schemas.microsoft.com/office/drawing/2015/9/8/chartex" xmlns:cx2="http://schemas.microsoft.com/office/drawing/2015/10/21/chartex" xmlns:cx3="http://schemas.microsoft.com/office/drawing/2016/5/9/chartex" xmlns:cx4="http://schemas.microsoft.com/office/drawing/2016/5/10/chartex" xmlns:cx5="http://schemas.microsoft.com/office/drawing/2016/5/11/chartex" xmlns:cx6="http://schemas.microsoft.com/office/drawing/2016/5/12/chartex" xmlns:cx7="http://schemas.microsoft.com/office/drawing/2016/5/13/chartex" xmlns:cx8="http://schemas.microsoft.com/office/drawing/2016/5/14/chartex" xmlns:mc="http://schemas.openxmlformats.org/markup-compatibility/2006" xmlns:aink="http://schemas.microsoft.com/office/drawing/2016/ink" xmlns:am3d="http://schemas.microsoft.com/office/drawing/2017/model3d" xmlns:o="urn:schemas-microsoft-com:office:office" xmlns:oel="http://schemas.microsoft.com/office/2019/extlst" xmlns:r="http://schemas.openxmlformats.org/officeDocument/2006/relationships" xmlns:m="http://schemas.openxmlformats.org/officeDocument/2006/math" xmlns:v="urn:schemas-microsoft-com:vml" xmlns:wp14="http://schemas.microsoft.com/office/word/2010/wordprocessingDrawing" xmlns:wp="http://schemas.openxmlformats.org/drawingml/2006/wordprocessingDrawing" xmlns:w10="urn:schemas-microsoft-com:office:word" xmlns:w="http://schemas.openxmlformats.org/wordprocessingml/2006/main" xmlns:w14="http://schemas.microsoft.com/office/word/2010/wordml" xmlns:w15="http://schemas.microsoft.com/office/word/2012/wordml" xmlns:w16cex="http://schemas.microsoft.com/office/word/2018/wordml/cex" xmlns:w16cid="http://schemas.microsoft.com/office/word/2016/wordml/cid" xmlns:w16="http://schemas.microsoft.com/office/word/2018/wordml" xmlns:w16du="http://schemas.microsoft.com/office/word/2023/wordml/word16du" xmlns:w16sdtdh="http://schemas.microsoft.com/office/word/2020/wordml/sdtdatahash" xmlns:w16se="http://schemas.microsoft.com/office/word/2015/wordml/symex" xmlns:wpg="http://schemas.microsoft.com/office/word/2010/wordprocessingGroup" xmlns:wpi="http://schemas.microsoft.com/office/word/2010/wordprocessingInk" xmlns:wne="http://schemas.microsoft.com/office/word/2006/wordml" xmlns:wps="http://schemas.microsoft.com/office/word/2010/wordprocessingShape" mc:Ignorable="w14 w15 w16se w16cid w16 w16cex w16sdtdh w16du wp14">
+<w:footnotes xmlns:wpc="http://schemas.microsoft.com/office/word/2010/wordprocessingCanvas" xmlns:cx="http://schemas.microsoft.com/office/drawing/2014/chartex" xmlns:cx1="http://schemas.microsoft.com/office/drawing/2015/9/8/chartex" xmlns:cx2="http://schemas.microsoft.com/office/drawing/2015/10/21/chartex" xmlns:cx3="http://schemas.microsoft.com/office/drawing/2016/5/9/chartex" xmlns:cx4="http://schemas.microsoft.com/office/drawing/2016/5/10/chartex" xmlns:cx5="http://schemas.microsoft.com/office/drawing/2016/5/11/chartex" xmlns:cx6="http://schemas.microsoft.com/office/drawing/2016/5/12/chartex" xmlns:cx7="http://schemas.microsoft.com/office/drawing/2016/5/13/chartex" xmlns:cx8="http://schemas.microsoft.com/office/drawing/2016/5/14/chartex" xmlns:mc="http://schemas.openxmlformats.org/markup-compatibility/2006" xmlns:aink="http://schemas.microsoft.com/office/drawing/2016/ink" xmlns:am3d="http://schemas.microsoft.com/office/drawing/2017/model3d" xmlns:o="urn:schemas-microsoft-com:office:office" xmlns:oel="http://schemas.microsoft.com/office/2019/extlst" xmlns:r="http://schemas.openxmlformats.org/officeDocument/2006/relationships" xmlns:m="http://schemas.openxmlformats.org/officeDocument/2006/math" xmlns:v="urn:schemas-microsoft-com:vml" xmlns:wp14="http://schemas.microsoft.com/office/word/2010/wordprocessingDrawing" xmlns:wp="http://schemas.openxmlformats.org/drawingml/2006/wordprocessingDrawing" xmlns:w10="urn:schemas-microsoft-com:office:word" xmlns:w="http://schemas.openxmlformats.org/wordprocessingml/2006/main" xmlns:w14="http://schemas.microsoft.com/office/word/2010/wordml" xmlns:w15="http://schemas.microsoft.com/office/word/2012/wordml" xmlns:w16cex="http://schemas.microsoft.com/office/word/2018/wordml/cex" xmlns:w16cid="http://schemas.microsoft.com/office/word/2016/wordml/cid" xmlns:w16="http://schemas.microsoft.com/office/word/2018/wordml" xmlns:w16du="http://schemas.microsoft.com/office/word/2023/wordml/word16du" xmlns:w16sdtdh="http://schemas.microsoft.com/office/word/2020/wordml/sdtdatahash" xmlns:w16sdtfl="http://schemas.microsoft.com/office/word/2024/wordml/sdtformatlock" xmlns:w16se="http://schemas.microsoft.com/office/word/2015/wordml/symex" xmlns:wpg="http://schemas.microsoft.com/office/word/2010/wordprocessingGroup" xmlns:wpi="http://schemas.microsoft.com/office/word/2010/wordprocessingInk" xmlns:wne="http://schemas.microsoft.com/office/word/2006/wordml" xmlns:wps="http://schemas.microsoft.com/office/word/2010/wordprocessingShape" mc:Ignorable="w14 w15 w16se w16cid w16 w16cex w16sdtdh w16sdtfl w16du wp14">
   <w:footnote w:type="separator" w:id="-1">
     <w:p>
       <w:r>
@@ -1446,7 +1992,7 @@
 </file>
 
 <file path=word/numbering.xml><?xml version="1.0" encoding="utf-8"?>
-<w:numbering xmlns:wpc="http://schemas.microsoft.com/office/word/2010/wordprocessingCanvas" xmlns:cx="http://schemas.microsoft.com/office/drawing/2014/chartex" xmlns:cx1="http://schemas.microsoft.com/office/drawing/2015/9/8/chartex" xmlns:cx2="http://schemas.microsoft.com/office/drawing/2015/10/21/chartex" xmlns:cx3="http://schemas.microsoft.com/office/drawing/2016/5/9/chartex" xmlns:cx4="http://schemas.microsoft.com/office/drawing/2016/5/10/chartex" xmlns:cx5="http://schemas.microsoft.com/office/drawing/2016/5/11/chartex" xmlns:cx6="http://schemas.microsoft.com/office/drawing/2016/5/12/chartex" xmlns:cx7="http://schemas.microsoft.com/office/drawing/2016/5/13/chartex" xmlns:cx8="http://schemas.microsoft.com/office/drawing/2016/5/14/chartex" xmlns:mc="http://schemas.openxmlformats.org/markup-compatibility/2006" xmlns:aink="http://schemas.microsoft.com/office/drawing/2016/ink" xmlns:am3d="http://schemas.microsoft.com/office/drawing/2017/model3d" xmlns:o="urn:schemas-microsoft-com:office:office" xmlns:oel="http://schemas.microsoft.com/office/2019/extlst" xmlns:r="http://schemas.openxmlformats.org/officeDocument/2006/relationships" xmlns:m="http://schemas.openxmlformats.org/officeDocument/2006/math" xmlns:v="urn:schemas-microsoft-com:vml" xmlns:wp14="http://schemas.microsoft.com/office/word/2010/wordprocessingDrawing" xmlns:wp="http://schemas.openxmlformats.org/drawingml/2006/wordprocessingDrawing" xmlns:w10="urn:schemas-microsoft-com:office:word" xmlns:w="http://schemas.openxmlformats.org/wordprocessingml/2006/main" xmlns:w14="http://schemas.microsoft.com/office/word/2010/wordml" xmlns:w15="http://schemas.microsoft.com/office/word/2012/wordml" xmlns:w16cex="http://schemas.microsoft.com/office/word/2018/wordml/cex" xmlns:w16cid="http://schemas.microsoft.com/office/word/2016/wordml/cid" xmlns:w16="http://schemas.microsoft.com/office/word/2018/wordml" xmlns:w16du="http://schemas.microsoft.com/office/word/2023/wordml/word16du" xmlns:w16sdtdh="http://schemas.microsoft.com/office/word/2020/wordml/sdtdatahash" xmlns:w16se="http://schemas.microsoft.com/office/word/2015/wordml/symex" xmlns:wpg="http://schemas.microsoft.com/office/word/2010/wordprocessingGroup" xmlns:wpi="http://schemas.microsoft.com/office/word/2010/wordprocessingInk" xmlns:wne="http://schemas.microsoft.com/office/word/2006/wordml" xmlns:wps="http://schemas.microsoft.com/office/word/2010/wordprocessingShape" mc:Ignorable="w14 w15 w16se w16cid w16 w16cex w16sdtdh w16du wp14">
+<w:numbering xmlns:wpc="http://schemas.microsoft.com/office/word/2010/wordprocessingCanvas" xmlns:cx="http://schemas.microsoft.com/office/drawing/2014/chartex" xmlns:cx1="http://schemas.microsoft.com/office/drawing/2015/9/8/chartex" xmlns:cx2="http://schemas.microsoft.com/office/drawing/2015/10/21/chartex" xmlns:cx3="http://schemas.microsoft.com/office/drawing/2016/5/9/chartex" xmlns:cx4="http://schemas.microsoft.com/office/drawing/2016/5/10/chartex" xmlns:cx5="http://schemas.microsoft.com/office/drawing/2016/5/11/chartex" xmlns:cx6="http://schemas.microsoft.com/office/drawing/2016/5/12/chartex" xmlns:cx7="http://schemas.microsoft.com/office/drawing/2016/5/13/chartex" xmlns:cx8="http://schemas.microsoft.com/office/drawing/2016/5/14/chartex" xmlns:mc="http://schemas.openxmlformats.org/markup-compatibility/2006" xmlns:aink="http://schemas.microsoft.com/office/drawing/2016/ink" xmlns:am3d="http://schemas.microsoft.com/office/drawing/2017/model3d" xmlns:o="urn:schemas-microsoft-com:office:office" xmlns:oel="http://schemas.microsoft.com/office/2019/extlst" xmlns:r="http://schemas.openxmlformats.org/officeDocument/2006/relationships" xmlns:m="http://schemas.openxmlformats.org/officeDocument/2006/math" xmlns:v="urn:schemas-microsoft-com:vml" xmlns:wp14="http://schemas.microsoft.com/office/word/2010/wordprocessingDrawing" xmlns:wp="http://schemas.openxmlformats.org/drawingml/2006/wordprocessingDrawing" xmlns:w10="urn:schemas-microsoft-com:office:word" xmlns:w="http://schemas.openxmlformats.org/wordprocessingml/2006/main" xmlns:w14="http://schemas.microsoft.com/office/word/2010/wordml" xmlns:w15="http://schemas.microsoft.com/office/word/2012/wordml" xmlns:w16cex="http://schemas.microsoft.com/office/word/2018/wordml/cex" xmlns:w16cid="http://schemas.microsoft.com/office/word/2016/wordml/cid" xmlns:w16="http://schemas.microsoft.com/office/word/2018/wordml" xmlns:w16du="http://schemas.microsoft.com/office/word/2023/wordml/word16du" xmlns:w16sdtdh="http://schemas.microsoft.com/office/word/2020/wordml/sdtdatahash" xmlns:w16sdtfl="http://schemas.microsoft.com/office/word/2024/wordml/sdtformatlock" xmlns:w16se="http://schemas.microsoft.com/office/word/2015/wordml/symex" xmlns:wpg="http://schemas.microsoft.com/office/word/2010/wordprocessingGroup" xmlns:wpi="http://schemas.microsoft.com/office/word/2010/wordprocessingInk" xmlns:wne="http://schemas.microsoft.com/office/word/2006/wordml" xmlns:wps="http://schemas.microsoft.com/office/word/2010/wordprocessingShape" mc:Ignorable="w14 w15 w16se w16cid w16 w16cex w16sdtdh w16sdtfl w16du wp14">
   <w:abstractNum w:abstractNumId="0" w15:restartNumberingAfterBreak="0">
     <w:nsid w:val="0000A990"/>
     <w:multiLevelType w:val="multilevel"/>
@@ -1684,6 +2230,119 @@
       <w:lvlJc w:val="right"/>
       <w:pPr>
         <w:ind w:left="6480" w:hanging="180"/>
+      </w:pPr>
+    </w:lvl>
+  </w:abstractNum>
+  <w:abstractNum w:abstractNumId="3" w15:restartNumberingAfterBreak="0">
+    <w:nsid w:val="3CBC3E39"/>
+    <w:multiLevelType w:val="multilevel"/>
+    <w:tmpl w:val="AA2E14B6"/>
+    <w:lvl w:ilvl="0">
+      <w:start w:val="1"/>
+      <w:numFmt w:val="decimal"/>
+      <w:lvlText w:val="%1."/>
+      <w:lvlJc w:val="left"/>
+      <w:pPr>
+        <w:tabs>
+          <w:tab w:val="num" w:pos="720"/>
+        </w:tabs>
+        <w:ind w:left="720" w:hanging="360"/>
+      </w:pPr>
+    </w:lvl>
+    <w:lvl w:ilvl="1" w:tentative="1">
+      <w:start w:val="1"/>
+      <w:numFmt w:val="decimal"/>
+      <w:lvlText w:val="%2."/>
+      <w:lvlJc w:val="left"/>
+      <w:pPr>
+        <w:tabs>
+          <w:tab w:val="num" w:pos="1440"/>
+        </w:tabs>
+        <w:ind w:left="1440" w:hanging="360"/>
+      </w:pPr>
+    </w:lvl>
+    <w:lvl w:ilvl="2" w:tentative="1">
+      <w:start w:val="1"/>
+      <w:numFmt w:val="decimal"/>
+      <w:lvlText w:val="%3."/>
+      <w:lvlJc w:val="left"/>
+      <w:pPr>
+        <w:tabs>
+          <w:tab w:val="num" w:pos="2160"/>
+        </w:tabs>
+        <w:ind w:left="2160" w:hanging="360"/>
+      </w:pPr>
+    </w:lvl>
+    <w:lvl w:ilvl="3" w:tentative="1">
+      <w:start w:val="1"/>
+      <w:numFmt w:val="decimal"/>
+      <w:lvlText w:val="%4."/>
+      <w:lvlJc w:val="left"/>
+      <w:pPr>
+        <w:tabs>
+          <w:tab w:val="num" w:pos="2880"/>
+        </w:tabs>
+        <w:ind w:left="2880" w:hanging="360"/>
+      </w:pPr>
+    </w:lvl>
+    <w:lvl w:ilvl="4" w:tentative="1">
+      <w:start w:val="1"/>
+      <w:numFmt w:val="decimal"/>
+      <w:lvlText w:val="%5."/>
+      <w:lvlJc w:val="left"/>
+      <w:pPr>
+        <w:tabs>
+          <w:tab w:val="num" w:pos="3600"/>
+        </w:tabs>
+        <w:ind w:left="3600" w:hanging="360"/>
+      </w:pPr>
+    </w:lvl>
+    <w:lvl w:ilvl="5" w:tentative="1">
+      <w:start w:val="1"/>
+      <w:numFmt w:val="decimal"/>
+      <w:lvlText w:val="%6."/>
+      <w:lvlJc w:val="left"/>
+      <w:pPr>
+        <w:tabs>
+          <w:tab w:val="num" w:pos="4320"/>
+        </w:tabs>
+        <w:ind w:left="4320" w:hanging="360"/>
+      </w:pPr>
+    </w:lvl>
+    <w:lvl w:ilvl="6" w:tentative="1">
+      <w:start w:val="1"/>
+      <w:numFmt w:val="decimal"/>
+      <w:lvlText w:val="%7."/>
+      <w:lvlJc w:val="left"/>
+      <w:pPr>
+        <w:tabs>
+          <w:tab w:val="num" w:pos="5040"/>
+        </w:tabs>
+        <w:ind w:left="5040" w:hanging="360"/>
+      </w:pPr>
+    </w:lvl>
+    <w:lvl w:ilvl="7" w:tentative="1">
+      <w:start w:val="1"/>
+      <w:numFmt w:val="decimal"/>
+      <w:lvlText w:val="%8."/>
+      <w:lvlJc w:val="left"/>
+      <w:pPr>
+        <w:tabs>
+          <w:tab w:val="num" w:pos="5760"/>
+        </w:tabs>
+        <w:ind w:left="5760" w:hanging="360"/>
+      </w:pPr>
+    </w:lvl>
+    <w:lvl w:ilvl="8" w:tentative="1">
+      <w:start w:val="1"/>
+      <w:numFmt w:val="decimal"/>
+      <w:lvlText w:val="%9."/>
+      <w:lvlJc w:val="left"/>
+      <w:pPr>
+        <w:tabs>
+          <w:tab w:val="num" w:pos="6480"/>
+        </w:tabs>
+        <w:ind w:left="6480" w:hanging="360"/>
       </w:pPr>
     </w:lvl>
   </w:abstractNum>
@@ -1714,11 +2373,14 @@
   <w:num w:numId="9" w16cid:durableId="1241939023">
     <w:abstractNumId w:val="2"/>
   </w:num>
+  <w:num w:numId="10" w16cid:durableId="2078279239">
+    <w:abstractNumId w:val="3"/>
+  </w:num>
 </w:numbering>
 </file>
 
 <file path=word/styles.xml><?xml version="1.0" encoding="utf-8"?>
-<w:styles xmlns:mc="http://schemas.openxmlformats.org/markup-compatibility/2006" xmlns:r="http://schemas.openxmlformats.org/officeDocument/2006/relationships" xmlns:w="http://schemas.openxmlformats.org/wordprocessingml/2006/main" xmlns:w14="http://schemas.microsoft.com/office/word/2010/wordml" xmlns:w15="http://schemas.microsoft.com/office/word/2012/wordml" xmlns:w16cex="http://schemas.microsoft.com/office/word/2018/wordml/cex" xmlns:w16cid="http://schemas.microsoft.com/office/word/2016/wordml/cid" xmlns:w16="http://schemas.microsoft.com/office/word/2018/wordml" xmlns:w16du="http://schemas.microsoft.com/office/word/2023/wordml/word16du" xmlns:w16sdtdh="http://schemas.microsoft.com/office/word/2020/wordml/sdtdatahash" xmlns:w16se="http://schemas.microsoft.com/office/word/2015/wordml/symex" mc:Ignorable="w14 w15 w16se w16cid w16 w16cex w16sdtdh w16du">
+<w:styles xmlns:mc="http://schemas.openxmlformats.org/markup-compatibility/2006" xmlns:r="http://schemas.openxmlformats.org/officeDocument/2006/relationships" xmlns:w="http://schemas.openxmlformats.org/wordprocessingml/2006/main" xmlns:w14="http://schemas.microsoft.com/office/word/2010/wordml" xmlns:w15="http://schemas.microsoft.com/office/word/2012/wordml" xmlns:w16cex="http://schemas.microsoft.com/office/word/2018/wordml/cex" xmlns:w16cid="http://schemas.microsoft.com/office/word/2016/wordml/cid" xmlns:w16="http://schemas.microsoft.com/office/word/2018/wordml" xmlns:w16du="http://schemas.microsoft.com/office/word/2023/wordml/word16du" xmlns:w16sdtdh="http://schemas.microsoft.com/office/word/2020/wordml/sdtdatahash" xmlns:w16sdtfl="http://schemas.microsoft.com/office/word/2024/wordml/sdtformatlock" xmlns:w16se="http://schemas.microsoft.com/office/word/2015/wordml/symex" mc:Ignorable="w14 w15 w16se w16cid w16 w16cex w16sdtdh w16sdtfl w16du">
   <w:docDefaults>
     <w:rPrDefault>
       <w:rPr>
@@ -1735,6 +2397,9 @@
     </w:pPrDefault>
   </w:docDefaults>
   <w:latentStyles w:defLockedState="0" w:defUIPriority="0" w:defSemiHidden="0" w:defUnhideWhenUsed="0" w:defQFormat="0" w:count="376">
+    <w:lsdException w:name="Strong" w:uiPriority="22" w:qFormat="1"/>
+    <w:lsdException w:name="Emphasis" w:uiPriority="20" w:qFormat="1"/>
+    <w:lsdException w:name="Normal (Web)" w:uiPriority="99"/>
     <w:lsdException w:name="Normal Table" w:semiHidden="1" w:unhideWhenUsed="1"/>
     <w:lsdException w:name="Table Simple 1" w:semiHidden="1" w:unhideWhenUsed="1"/>
     <w:lsdException w:name="Table Simple 2" w:semiHidden="1" w:unhideWhenUsed="1"/>
@@ -2160,6 +2825,7 @@
   <w:style w:type="character" w:default="1" w:styleId="DefaultParagraphFont">
     <w:name w:val="Default Paragraph Font"/>
     <w:uiPriority w:val="1"/>
+    <w:semiHidden/>
     <w:unhideWhenUsed/>
   </w:style>
   <w:style w:type="table" w:default="1" w:styleId="TableNormal">
@@ -2772,6 +3438,50 @@
       <w:ind w:left="720"/>
       <w:contextualSpacing/>
     </w:pPr>
+  </w:style>
+  <w:style w:type="paragraph" w:styleId="NormalWeb">
+    <w:name w:val="Normal (Web)"/>
+    <w:basedOn w:val="Normal"/>
+    <w:uiPriority w:val="99"/>
+    <w:unhideWhenUsed/>
+    <w:rsid w:val="001E7FE1"/>
+    <w:pPr>
+      <w:spacing w:before="100" w:beforeAutospacing="1" w:after="100" w:afterAutospacing="1"/>
+    </w:pPr>
+    <w:rPr>
+      <w:rFonts w:ascii="Times New Roman" w:eastAsia="Times New Roman" w:hAnsi="Times New Roman" w:cs="Times New Roman"/>
+    </w:rPr>
+  </w:style>
+  <w:style w:type="character" w:styleId="Strong">
+    <w:name w:val="Strong"/>
+    <w:basedOn w:val="DefaultParagraphFont"/>
+    <w:uiPriority w:val="22"/>
+    <w:qFormat/>
+    <w:rsid w:val="001E7FE1"/>
+    <w:rPr>
+      <w:b/>
+      <w:bCs/>
+    </w:rPr>
+  </w:style>
+  <w:style w:type="character" w:styleId="Emphasis">
+    <w:name w:val="Emphasis"/>
+    <w:basedOn w:val="DefaultParagraphFont"/>
+    <w:uiPriority w:val="20"/>
+    <w:qFormat/>
+    <w:rsid w:val="001E7FE1"/>
+    <w:rPr>
+      <w:i/>
+      <w:iCs/>
+    </w:rPr>
+  </w:style>
+  <w:style w:type="character" w:styleId="FollowedHyperlink">
+    <w:name w:val="FollowedHyperlink"/>
+    <w:basedOn w:val="DefaultParagraphFont"/>
+    <w:rsid w:val="001E7FE1"/>
+    <w:rPr>
+      <w:color w:val="800080" w:themeColor="followedHyperlink"/>
+      <w:u w:val="single"/>
+    </w:rPr>
   </w:style>
 </w:styles>
 </file>

--- a/week02/assignment/week2_assignment.docx
+++ b/week02/assignment/week2_assignment.docx
@@ -91,21 +91,7 @@
             <w:rStyle w:val="Hyperlink"/>
             <w:color w:val="EE0000"/>
           </w:rPr>
-          <w:t>https://youtu.be/Sw8</w:t>
-        </w:r>
-        <w:r>
-          <w:rPr>
-            <w:rStyle w:val="Hyperlink"/>
-            <w:color w:val="EE0000"/>
-          </w:rPr>
-          <w:t>K</w:t>
-        </w:r>
-        <w:r>
-          <w:rPr>
-            <w:rStyle w:val="Hyperlink"/>
-            <w:color w:val="EE0000"/>
-          </w:rPr>
-          <w:t>P0TGTfU</w:t>
+          <w:t>https://youtu.be/Sw8KP0TGTfU</w:t>
         </w:r>
       </w:hyperlink>
       <w:r>
@@ -310,11 +296,51 @@
     </w:p>
     <w:p>
       <w:pPr>
+        <w:pStyle w:val="NormalWeb"/>
+      </w:pPr>
+      <w:r>
+        <w:lastRenderedPageBreak/>
+        <w:t>Before beginning the assignment, watch the instructor-led fundamentals video, which introduces and explains the key concepts for this week:</w:t>
+      </w:r>
+      <w:r>
+        <w:br/>
+      </w:r>
+      <w:hyperlink r:id="rId8" w:tgtFrame="_new" w:history="1">
+        <w:r>
+          <w:rPr>
+            <w:rStyle w:val="Hyperlink"/>
+          </w:rPr>
+          <w:t>https://youtu.be/Sw8KP0TGTfU</w:t>
+        </w:r>
+      </w:hyperlink>
+    </w:p>
+    <w:p>
+      <w:pPr>
+        <w:pStyle w:val="NormalWeb"/>
+        <w:rPr>
+          <w:color w:val="EE0000"/>
+        </w:rPr>
+      </w:pPr>
+      <w:r>
+        <w:rPr>
+          <w:rStyle w:val="Strong"/>
+          <w:color w:val="EE0000"/>
+        </w:rPr>
+        <w:t>Deliverable:</w:t>
+      </w:r>
+      <w:r>
+        <w:rPr>
+          <w:color w:val="EE0000"/>
+        </w:rPr>
+        <w:t xml:space="preserve"> Write a 3–4 paragraph summary that demonstrates your understanding of the material presented in the video. Your writeup should explain the main ideas in your own words, highlight why these concepts are important, and connect them to the technologies you will be working with in the assignment.</w:t>
+      </w:r>
+    </w:p>
+    <w:p>
+      <w:pPr>
         <w:pStyle w:val="Heading3"/>
       </w:pPr>
       <w:bookmarkStart w:id="1" w:name="X8209bbf08099f42ad156f3b53ac94565f7dfa47"/>
       <w:r>
-        <w:lastRenderedPageBreak/>
         <w:t>Objective: Familiarize with the core functionalities of HDFS and get a practical understanding of MapReduce.</w:t>
       </w:r>
     </w:p>
@@ -670,6 +696,7 @@
         <w:rPr>
           <w:rStyle w:val="ExtensionTok"/>
         </w:rPr>
+        <w:lastRenderedPageBreak/>
         <w:t>hdfs</w:t>
       </w:r>
       <w:proofErr w:type="spellEnd"/>
@@ -762,11 +789,7 @@
     </w:p>
     <w:p>
       <w:r>
-        <w:t xml:space="preserve">When you check all the worker nodes, the goal is to make sure the file you uploaded (grades.csv) is replicated across the cluster. This shows you how HDFS ensures that your </w:t>
-      </w:r>
-      <w:r>
-        <w:lastRenderedPageBreak/>
-        <w:t>data is fault-tolerant and available even if a node fails. If you see the file on all worker nodes, you know replication is working as it should.</w:t>
+        <w:t>When you check all the worker nodes, the goal is to make sure the file you uploaded (grades.csv) is replicated across the cluster. This shows you how HDFS ensures that your data is fault-tolerant and available even if a node fails. If you see the file on all worker nodes, you know replication is working as it should.</w:t>
       </w:r>
     </w:p>
     <w:p>
@@ -1195,6 +1218,7 @@
         </w:numPr>
       </w:pPr>
       <w:r>
+        <w:lastRenderedPageBreak/>
         <w:t xml:space="preserve">Understand the </w:t>
       </w:r>
       <w:proofErr w:type="spellStart"/>
@@ -1255,7 +1279,6 @@
           <w:rStyle w:val="FunctionTok"/>
           <w:rFonts w:ascii="Courier New" w:hAnsi="Courier New" w:cs="Courier New"/>
         </w:rPr>
-        <w:lastRenderedPageBreak/>
         <w:t>sed</w:t>
       </w:r>
       <w:r>
@@ -3481,6 +3504,18 @@
     <w:rPr>
       <w:color w:val="800080" w:themeColor="followedHyperlink"/>
       <w:u w:val="single"/>
+    </w:rPr>
+  </w:style>
+  <w:style w:type="character" w:styleId="UnresolvedMention">
+    <w:name w:val="Unresolved Mention"/>
+    <w:basedOn w:val="DefaultParagraphFont"/>
+    <w:uiPriority w:val="99"/>
+    <w:semiHidden/>
+    <w:unhideWhenUsed/>
+    <w:rsid w:val="000D2ACB"/>
+    <w:rPr>
+      <w:color w:val="605E5C"/>
+      <w:shd w:val="clear" w:color="auto" w:fill="E1DFDD"/>
     </w:rPr>
   </w:style>
 </w:styles>

--- a/week02/assignment/week2_assignment.docx
+++ b/week02/assignment/week2_assignment.docx
@@ -296,10 +296,26 @@
     </w:p>
     <w:p>
       <w:pPr>
+        <w:pStyle w:val="Heading1"/>
+        <w:rPr>
+          <w:sz w:val="28"/>
+          <w:szCs w:val="28"/>
+        </w:rPr>
+      </w:pPr>
+      <w:r>
+        <w:rPr>
+          <w:sz w:val="28"/>
+          <w:szCs w:val="28"/>
+        </w:rPr>
+        <w:lastRenderedPageBreak/>
+        <w:t>Conceptual Foundations</w:t>
+      </w:r>
+    </w:p>
+    <w:p>
+      <w:pPr>
         <w:pStyle w:val="NormalWeb"/>
       </w:pPr>
       <w:r>
-        <w:lastRenderedPageBreak/>
         <w:t>Before beginning the assignment, watch the instructor-led fundamentals video, which introduces and explains the key concepts for this week:</w:t>
       </w:r>
       <w:r>
@@ -680,6 +696,7 @@
         </w:numPr>
       </w:pPr>
       <w:r>
+        <w:lastRenderedPageBreak/>
         <w:t>Verify that the data has been loaded:</w:t>
       </w:r>
     </w:p>
@@ -696,7 +713,6 @@
         <w:rPr>
           <w:rStyle w:val="ExtensionTok"/>
         </w:rPr>
-        <w:lastRenderedPageBreak/>
         <w:t>hdfs</w:t>
       </w:r>
       <w:proofErr w:type="spellEnd"/>
@@ -1201,6 +1217,7 @@
           <w:bCs/>
           <w:color w:val="FF0000"/>
         </w:rPr>
+        <w:lastRenderedPageBreak/>
         <w:t>Deliverable:</w:t>
       </w:r>
       <w:r>
@@ -1218,7 +1235,6 @@
         </w:numPr>
       </w:pPr>
       <w:r>
-        <w:lastRenderedPageBreak/>
         <w:t xml:space="preserve">Understand the </w:t>
       </w:r>
       <w:proofErr w:type="spellStart"/>

--- a/week02/assignment/week2_assignment.docx
+++ b/week02/assignment/week2_assignment.docx
@@ -209,105 +209,6 @@
           <w:sz w:val="28"/>
           <w:szCs w:val="28"/>
         </w:rPr>
-        <w:t>Objective: Understanding HDFS, YARN, and MapReduce</w:t>
-      </w:r>
-      <w:r>
-        <w:rPr>
-          <w:sz w:val="28"/>
-          <w:szCs w:val="28"/>
-        </w:rPr>
-        <w:br/>
-      </w:r>
-    </w:p>
-    <w:p>
-      <w:r>
-        <w:t>In this assignment, you will be learning about three key technologies in the Hadoop ecosystem: HDFS, YARN, and MapReduce. These technologies are foundational for processing and managing large datasets across distributed systems.</w:t>
-      </w:r>
-    </w:p>
-    <w:p>
-      <w:pPr>
-        <w:pStyle w:val="ListParagraph"/>
-        <w:numPr>
-          <w:ilvl w:val="0"/>
-          <w:numId w:val="9"/>
-        </w:numPr>
-      </w:pPr>
-      <w:r>
-        <w:rPr>
-          <w:b/>
-          <w:bCs/>
-        </w:rPr>
-        <w:t>HDFS (Hadoop Distributed File System):</w:t>
-      </w:r>
-      <w:r>
-        <w:t xml:space="preserve"> HDFS is the storage layer of Hadoop. It allows you to store large amounts of data across multiple nodes in a reliable and fault-tolerant manner. You will learn how to interact with HDFS, upload data, and verify its replication across the cluster.</w:t>
-      </w:r>
-    </w:p>
-    <w:p>
-      <w:pPr>
-        <w:pStyle w:val="ListParagraph"/>
-        <w:numPr>
-          <w:ilvl w:val="0"/>
-          <w:numId w:val="9"/>
-        </w:numPr>
-      </w:pPr>
-      <w:r>
-        <w:rPr>
-          <w:b/>
-          <w:bCs/>
-        </w:rPr>
-        <w:t>YARN (Yet Another Resource Negotiator):</w:t>
-      </w:r>
-      <w:r>
-        <w:t xml:space="preserve"> YARN is responsible for resource management in the Hadoop cluster. In this assignment, you will experiment with managing memory resources, which is crucial for running jobs efficiently across a distributed environment.</w:t>
-      </w:r>
-    </w:p>
-    <w:p>
-      <w:pPr>
-        <w:pStyle w:val="ListParagraph"/>
-        <w:numPr>
-          <w:ilvl w:val="0"/>
-          <w:numId w:val="9"/>
-        </w:numPr>
-      </w:pPr>
-      <w:r>
-        <w:rPr>
-          <w:b/>
-          <w:bCs/>
-        </w:rPr>
-        <w:t>MapReduce:</w:t>
-      </w:r>
-      <w:r>
-        <w:t xml:space="preserve"> MapReduce is a programming model used for processing large data sets in parallel. You will run a MapReduce job to estimate the value of Pi, demonstrating how large-scale computations are handled in a distributed system.</w:t>
-      </w:r>
-    </w:p>
-    <w:p>
-      <w:r>
-        <w:t xml:space="preserve">Through this assignment, you will gain hands-on experience with these technologies, learning not only how to execute commands but also understanding the </w:t>
-      </w:r>
-      <w:proofErr w:type="gramStart"/>
-      <w:r>
-        <w:t>underlying purpose</w:t>
-      </w:r>
-      <w:proofErr w:type="gramEnd"/>
-      <w:r>
-        <w:t xml:space="preserve"> behind each task. By the end, you should be able to navigate HDFS, modify YARN settings, and run MapReduce jobs to process data.</w:t>
-      </w:r>
-    </w:p>
-    <w:p>
-      <w:pPr>
-        <w:pStyle w:val="Heading1"/>
-        <w:rPr>
-          <w:sz w:val="28"/>
-          <w:szCs w:val="28"/>
-        </w:rPr>
-      </w:pPr>
-      <w:r>
-        <w:rPr>
-          <w:sz w:val="28"/>
-          <w:szCs w:val="28"/>
-        </w:rPr>
-        <w:lastRenderedPageBreak/>
         <w:t>Conceptual Foundations</w:t>
       </w:r>
     </w:p>
@@ -353,6 +254,105 @@
     </w:p>
     <w:p>
       <w:pPr>
+        <w:pStyle w:val="Heading1"/>
+        <w:rPr>
+          <w:sz w:val="28"/>
+          <w:szCs w:val="28"/>
+        </w:rPr>
+      </w:pPr>
+      <w:r>
+        <w:rPr>
+          <w:sz w:val="28"/>
+          <w:szCs w:val="28"/>
+        </w:rPr>
+        <w:t>Objective: Understanding HDFS, YARN, and MapReduce</w:t>
+      </w:r>
+      <w:r>
+        <w:rPr>
+          <w:sz w:val="28"/>
+          <w:szCs w:val="28"/>
+        </w:rPr>
+        <w:br/>
+      </w:r>
+    </w:p>
+    <w:p>
+      <w:r>
+        <w:t>In this assignment, you will be learning about three key technologies in the Hadoop ecosystem: HDFS, YARN, and MapReduce. These technologies are foundational for processing and managing large datasets across distributed systems.</w:t>
+      </w:r>
+    </w:p>
+    <w:p>
+      <w:pPr>
+        <w:pStyle w:val="ListParagraph"/>
+        <w:numPr>
+          <w:ilvl w:val="0"/>
+          <w:numId w:val="9"/>
+        </w:numPr>
+      </w:pPr>
+      <w:r>
+        <w:rPr>
+          <w:b/>
+          <w:bCs/>
+        </w:rPr>
+        <w:t>HDFS (Hadoop Distributed File System):</w:t>
+      </w:r>
+      <w:r>
+        <w:t xml:space="preserve"> HDFS is the storage layer of Hadoop. It allows you to store large amounts of data across multiple nodes in a reliable and fault-tolerant manner. You will learn how to interact with HDFS, upload data, and verify its replication across the cluster.</w:t>
+      </w:r>
+    </w:p>
+    <w:p>
+      <w:pPr>
+        <w:pStyle w:val="ListParagraph"/>
+        <w:numPr>
+          <w:ilvl w:val="0"/>
+          <w:numId w:val="9"/>
+        </w:numPr>
+      </w:pPr>
+      <w:r>
+        <w:rPr>
+          <w:b/>
+          <w:bCs/>
+        </w:rPr>
+        <w:lastRenderedPageBreak/>
+        <w:t>YARN (Yet Another Resource Negotiator):</w:t>
+      </w:r>
+      <w:r>
+        <w:t xml:space="preserve"> YARN is responsible for resource management in the Hadoop cluster. In this assignment, you will experiment with managing memory resources, which is crucial for running jobs efficiently across a distributed environment.</w:t>
+      </w:r>
+    </w:p>
+    <w:p>
+      <w:pPr>
+        <w:pStyle w:val="ListParagraph"/>
+        <w:numPr>
+          <w:ilvl w:val="0"/>
+          <w:numId w:val="9"/>
+        </w:numPr>
+      </w:pPr>
+      <w:r>
+        <w:rPr>
+          <w:b/>
+          <w:bCs/>
+        </w:rPr>
+        <w:t>MapReduce:</w:t>
+      </w:r>
+      <w:r>
+        <w:t xml:space="preserve"> MapReduce is a programming model used for processing large data sets in parallel. You will run a MapReduce job to estimate the value of Pi, demonstrating how large-scale computations are handled in a distributed system.</w:t>
+      </w:r>
+    </w:p>
+    <w:p>
+      <w:r>
+        <w:t xml:space="preserve">Through this assignment, you will gain hands-on experience with these technologies, learning not only how to execute commands but also understanding the </w:t>
+      </w:r>
+      <w:proofErr w:type="gramStart"/>
+      <w:r>
+        <w:t>underlying purpose</w:t>
+      </w:r>
+      <w:proofErr w:type="gramEnd"/>
+      <w:r>
+        <w:t xml:space="preserve"> behind each task. By the end, you should be able to navigate HDFS, modify YARN settings, and run MapReduce jobs to process data.</w:t>
+      </w:r>
+    </w:p>
+    <w:p>
+      <w:pPr>
         <w:pStyle w:val="Heading3"/>
       </w:pPr>
       <w:bookmarkStart w:id="1" w:name="X8209bbf08099f42ad156f3b53ac94565f7dfa47"/>
@@ -652,6 +652,7 @@
         <w:rPr>
           <w:rStyle w:val="ExtensionTok"/>
         </w:rPr>
+        <w:lastRenderedPageBreak/>
         <w:t>hdfs</w:t>
       </w:r>
       <w:proofErr w:type="spellEnd"/>
@@ -696,7 +697,6 @@
         </w:numPr>
       </w:pPr>
       <w:r>
-        <w:lastRenderedPageBreak/>
         <w:t>Verify that the data has been loaded:</w:t>
       </w:r>
     </w:p>
@@ -1189,6 +1189,7 @@
         <w:rPr>
           <w:rStyle w:val="ExtensionTok"/>
         </w:rPr>
+        <w:lastRenderedPageBreak/>
         <w:t>yarn</w:t>
       </w:r>
       <w:r>
@@ -1217,7 +1218,6 @@
           <w:bCs/>
           <w:color w:val="FF0000"/>
         </w:rPr>
-        <w:lastRenderedPageBreak/>
         <w:t>Deliverable:</w:t>
       </w:r>
       <w:r>

--- a/week02/assignment/week2_assignment.docx
+++ b/week02/assignment/week2_assignment.docx
@@ -4,181 +4,458 @@
   <w:body>
     <w:p>
       <w:pPr>
-        <w:pStyle w:val="Heading2"/>
-        <w:rPr>
-          <w:b w:val="0"/>
-          <w:bCs w:val="0"/>
-          <w:color w:val="FF0000"/>
-          <w:sz w:val="24"/>
-          <w:szCs w:val="24"/>
+        <w:pStyle w:val="NormalWeb"/>
+        <w:rPr>
+          <w:b/>
+          <w:bCs/>
         </w:rPr>
       </w:pPr>
       <w:bookmarkStart w:id="0" w:name="X4c131ff9a7e294fd77d0fade4e9b4454dd37484"/>
       <w:r>
         <w:rPr>
-          <w:b w:val="0"/>
-          <w:bCs w:val="0"/>
-          <w:color w:val="FF0000"/>
-          <w:sz w:val="24"/>
-          <w:szCs w:val="24"/>
-        </w:rPr>
-        <w:t>! STOP!</w:t>
+          <w:rStyle w:val="Strong"/>
+        </w:rPr>
+        <w:t>Required Viewing</w:t>
+      </w:r>
+      <w:r>
+        <w:rPr>
+          <w:rStyle w:val="Strong"/>
+        </w:rPr>
+        <w:br/>
+      </w:r>
+      <w:r>
+        <w:br/>
+        <w:t>Before starting this assignment, you must watch two videos:</w:t>
       </w:r>
     </w:p>
     <w:p>
       <w:pPr>
         <w:pStyle w:val="NormalWeb"/>
-        <w:rPr>
-          <w:color w:val="EE0000"/>
-        </w:rPr>
+        <w:numPr>
+          <w:ilvl w:val="0"/>
+          <w:numId w:val="16"/>
+        </w:numPr>
       </w:pPr>
       <w:r>
         <w:rPr>
           <w:rStyle w:val="Strong"/>
-          <w:color w:val="EE0000"/>
-        </w:rPr>
-        <w:t>Required Viewing</w:t>
+        </w:rPr>
+        <w:t>Week 2 Fundamentals Lecture Video</w:t>
       </w:r>
     </w:p>
     <w:p>
       <w:pPr>
         <w:pStyle w:val="NormalWeb"/>
-        <w:rPr>
-          <w:color w:val="EE0000"/>
-        </w:rPr>
-      </w:pPr>
-      <w:r>
-        <w:rPr>
-          <w:color w:val="EE0000"/>
-        </w:rPr>
-        <w:t>Before starting this assignment, you must watch two videos:</w:t>
+        <w:numPr>
+          <w:ilvl w:val="1"/>
+          <w:numId w:val="16"/>
+        </w:numPr>
+      </w:pPr>
+      <w:r>
+        <w:t>Explains HDFS, YARN, and MapReduce.</w:t>
       </w:r>
     </w:p>
     <w:p>
       <w:pPr>
         <w:pStyle w:val="NormalWeb"/>
         <w:numPr>
-          <w:ilvl w:val="0"/>
-          <w:numId w:val="10"/>
-        </w:numPr>
-        <w:rPr>
-          <w:color w:val="EE0000"/>
-        </w:rPr>
-      </w:pPr>
-      <w:r>
-        <w:rPr>
-          <w:rStyle w:val="Strong"/>
-          <w:color w:val="EE0000"/>
-        </w:rPr>
-        <w:t>Week 2 Fundamentals Lecture Video</w:t>
-      </w:r>
-      <w:r>
-        <w:rPr>
-          <w:color w:val="EE0000"/>
-        </w:rPr>
-        <w:t xml:space="preserve"> – Explains the core technologies (HDFS, YARN, MapReduce) and gives you the background needed to understand what you are learning.</w:t>
-      </w:r>
-      <w:r>
-        <w:rPr>
-          <w:color w:val="EE0000"/>
-        </w:rPr>
-        <w:br/>
+          <w:ilvl w:val="1"/>
+          <w:numId w:val="16"/>
+        </w:numPr>
+      </w:pPr>
+      <w:r>
+        <w:t>Provides background needed to understand what you are learning.</w:t>
+      </w:r>
+    </w:p>
+    <w:p>
+      <w:pPr>
+        <w:pStyle w:val="NormalWeb"/>
+        <w:numPr>
+          <w:ilvl w:val="1"/>
+          <w:numId w:val="16"/>
+        </w:numPr>
+      </w:pPr>
+      <w:r>
         <w:t xml:space="preserve">Link: </w:t>
       </w:r>
       <w:hyperlink r:id="rId7" w:tgtFrame="_new" w:history="1">
         <w:r>
           <w:rPr>
             <w:rStyle w:val="Hyperlink"/>
-            <w:color w:val="EE0000"/>
           </w:rPr>
           <w:t>https://youtu.be/Sw8KP0TGTfU</w:t>
         </w:r>
       </w:hyperlink>
-      <w:r>
-        <w:rPr>
-          <w:color w:val="EE0000"/>
-        </w:rPr>
-        <w:br/>
-      </w:r>
     </w:p>
     <w:p>
       <w:pPr>
         <w:pStyle w:val="NormalWeb"/>
         <w:numPr>
           <w:ilvl w:val="0"/>
-          <w:numId w:val="10"/>
-        </w:numPr>
-        <w:rPr>
-          <w:color w:val="EE0000"/>
-        </w:rPr>
+          <w:numId w:val="16"/>
+        </w:numPr>
       </w:pPr>
       <w:r>
         <w:rPr>
           <w:rStyle w:val="Strong"/>
-          <w:color w:val="EE0000"/>
         </w:rPr>
         <w:t>Week 2 Assignment Walkthrough Video</w:t>
       </w:r>
-      <w:r>
-        <w:rPr>
-          <w:color w:val="EE0000"/>
-        </w:rPr>
-        <w:t xml:space="preserve"> – Shows you step by step how to complete the tasks, including each command and the expected output.</w:t>
-      </w:r>
     </w:p>
     <w:p>
       <w:pPr>
         <w:pStyle w:val="NormalWeb"/>
-        <w:rPr>
-          <w:color w:val="EE0000"/>
-        </w:rPr>
-      </w:pPr>
-      <w:r>
-        <w:rPr>
-          <w:color w:val="EE0000"/>
-        </w:rPr>
-        <w:t>It is not enough to just run commands without checking results. You must verify that your commands execute correctly. If they do not, you will lose points.</w:t>
+        <w:numPr>
+          <w:ilvl w:val="1"/>
+          <w:numId w:val="16"/>
+        </w:numPr>
+      </w:pPr>
+      <w:r>
+        <w:t>Shows step by step how to complete the tasks, including commands and expected outputs.</w:t>
       </w:r>
     </w:p>
     <w:p>
       <w:pPr>
         <w:pStyle w:val="NormalWeb"/>
-        <w:rPr>
-          <w:color w:val="EE0000"/>
-        </w:rPr>
-      </w:pPr>
-      <w:r>
-        <w:rPr>
-          <w:color w:val="EE0000"/>
-        </w:rPr>
-        <w:t xml:space="preserve">Watching both videos is mandatory. The fundamentals video explains </w:t>
-      </w:r>
+        <w:numPr>
+          <w:ilvl w:val="1"/>
+          <w:numId w:val="16"/>
+        </w:numPr>
+      </w:pPr>
       <w:r>
         <w:rPr>
           <w:rStyle w:val="Emphasis"/>
-          <w:color w:val="EE0000"/>
+        </w:rPr>
+        <w:t>It is not enough to just run commands. You must verify that your commands executed correctly. Incorrect or incomplete results will lose points.</w:t>
+      </w:r>
+    </w:p>
+    <w:p>
+      <w:pPr>
+        <w:pStyle w:val="NormalWeb"/>
+      </w:pPr>
+      <w:r>
+        <w:t xml:space="preserve">Watching both videos is mandatory. The </w:t>
+      </w:r>
+      <w:r>
+        <w:rPr>
+          <w:rStyle w:val="Strong"/>
+        </w:rPr>
+        <w:t>fundamentals video</w:t>
+      </w:r>
+      <w:r>
+        <w:t xml:space="preserve"> explains </w:t>
+      </w:r>
+      <w:r>
+        <w:rPr>
+          <w:rStyle w:val="Emphasis"/>
         </w:rPr>
         <w:t>what</w:t>
       </w:r>
       <w:r>
-        <w:rPr>
-          <w:color w:val="EE0000"/>
-        </w:rPr>
-        <w:t xml:space="preserve"> you’re learning and why it matters, and the walkthrough video shows you </w:t>
+        <w:t xml:space="preserve"> you are learning and </w:t>
       </w:r>
       <w:r>
         <w:rPr>
           <w:rStyle w:val="Emphasis"/>
-          <w:color w:val="EE0000"/>
+        </w:rPr>
+        <w:t>why it matters</w:t>
+      </w:r>
+      <w:r>
+        <w:t xml:space="preserve">, while the </w:t>
+      </w:r>
+      <w:r>
+        <w:rPr>
+          <w:rStyle w:val="Strong"/>
+        </w:rPr>
+        <w:t>walkthrough video</w:t>
+      </w:r>
+      <w:r>
+        <w:t xml:space="preserve"> shows </w:t>
+      </w:r>
+      <w:r>
+        <w:rPr>
+          <w:rStyle w:val="Emphasis"/>
         </w:rPr>
         <w:t>how</w:t>
       </w:r>
       <w:r>
-        <w:rPr>
-          <w:color w:val="EE0000"/>
-        </w:rPr>
         <w:t xml:space="preserve"> to complete the assignment.</w:t>
       </w:r>
+    </w:p>
+    <w:p>
+      <w:r>
+        <w:rPr>
+          <w:noProof/>
+        </w:rPr>
+      </w:r>
+      <w:r>
+        <w:rPr>
+          <w:noProof/>
+        </w:rPr>
+        <w:pict w14:anchorId="4E11E4A5">
+          <v:rect id="_x0000_i1034" alt="" style="width:468pt;height:.05pt;mso-width-percent:0;mso-height-percent:0;mso-width-percent:0;mso-height-percent:0" o:hralign="center" o:hrstd="t" o:hr="t" fillcolor="#a0a0a0" stroked="f"/>
+        </w:pict>
+      </w:r>
+    </w:p>
+    <w:p>
+      <w:pPr>
+        <w:pStyle w:val="NormalWeb"/>
+      </w:pPr>
+      <w:r>
+        <w:rPr>
+          <w:rStyle w:val="Strong"/>
+        </w:rPr>
+        <w:t>Submission Guidelines</w:t>
+      </w:r>
+    </w:p>
+    <w:p>
+      <w:pPr>
+        <w:pStyle w:val="NormalWeb"/>
+        <w:numPr>
+          <w:ilvl w:val="0"/>
+          <w:numId w:val="17"/>
+        </w:numPr>
+      </w:pPr>
+      <w:r>
+        <w:t xml:space="preserve">Submit your work as a </w:t>
+      </w:r>
+      <w:r>
+        <w:rPr>
+          <w:rStyle w:val="Strong"/>
+        </w:rPr>
+        <w:t>single Word or PDF document</w:t>
+      </w:r>
+      <w:r>
+        <w:t xml:space="preserve"> (no raw screenshots or multiple files).</w:t>
+      </w:r>
+    </w:p>
+    <w:p>
+      <w:pPr>
+        <w:pStyle w:val="NormalWeb"/>
+        <w:numPr>
+          <w:ilvl w:val="0"/>
+          <w:numId w:val="17"/>
+        </w:numPr>
+      </w:pPr>
+      <w:r>
+        <w:t>Include the following in your submission:</w:t>
+      </w:r>
+    </w:p>
+    <w:p>
+      <w:pPr>
+        <w:pStyle w:val="NormalWeb"/>
+        <w:numPr>
+          <w:ilvl w:val="1"/>
+          <w:numId w:val="17"/>
+        </w:numPr>
+      </w:pPr>
+      <w:r>
+        <w:t>Screenshots of each required step.</w:t>
+      </w:r>
+    </w:p>
+    <w:p>
+      <w:pPr>
+        <w:pStyle w:val="NormalWeb"/>
+        <w:numPr>
+          <w:ilvl w:val="1"/>
+          <w:numId w:val="17"/>
+        </w:numPr>
+      </w:pPr>
+      <w:r>
+        <w:t>A short explanation for each screenshot:</w:t>
+      </w:r>
+    </w:p>
+    <w:p>
+      <w:pPr>
+        <w:pStyle w:val="NormalWeb"/>
+        <w:numPr>
+          <w:ilvl w:val="2"/>
+          <w:numId w:val="17"/>
+        </w:numPr>
+      </w:pPr>
+      <w:r>
+        <w:t>The command/action you ran.</w:t>
+      </w:r>
+    </w:p>
+    <w:p>
+      <w:pPr>
+        <w:pStyle w:val="NormalWeb"/>
+        <w:numPr>
+          <w:ilvl w:val="2"/>
+          <w:numId w:val="17"/>
+        </w:numPr>
+      </w:pPr>
+      <w:r>
+        <w:t>What the output shows.</w:t>
+      </w:r>
+    </w:p>
+    <w:p>
+      <w:pPr>
+        <w:pStyle w:val="NormalWeb"/>
+        <w:numPr>
+          <w:ilvl w:val="2"/>
+          <w:numId w:val="17"/>
+        </w:numPr>
+      </w:pPr>
+      <w:r>
+        <w:t>Whether the result matched your expectation.</w:t>
+      </w:r>
+    </w:p>
+    <w:p>
+      <w:pPr>
+        <w:pStyle w:val="NormalWeb"/>
+        <w:numPr>
+          <w:ilvl w:val="0"/>
+          <w:numId w:val="17"/>
+        </w:numPr>
+      </w:pPr>
+      <w:r>
+        <w:t xml:space="preserve">Organize your work in the </w:t>
+      </w:r>
+      <w:r>
+        <w:rPr>
+          <w:rStyle w:val="Strong"/>
+        </w:rPr>
+        <w:t>same order as the assignment guide</w:t>
+      </w:r>
+      <w:r>
+        <w:t xml:space="preserve"> so it is easy to follow.</w:t>
+      </w:r>
+    </w:p>
+    <w:p>
+      <w:pPr>
+        <w:pStyle w:val="NormalWeb"/>
+        <w:numPr>
+          <w:ilvl w:val="0"/>
+          <w:numId w:val="17"/>
+        </w:numPr>
+      </w:pPr>
+      <w:r>
+        <w:t xml:space="preserve">This is a </w:t>
+      </w:r>
+      <w:r>
+        <w:rPr>
+          <w:rStyle w:val="Strong"/>
+        </w:rPr>
+        <w:t>master’s level course</w:t>
+      </w:r>
+      <w:r>
+        <w:t xml:space="preserve"> – professionalism and clarity are expected. Well-structured submissions show your ability to communicate technical work effectively.</w:t>
+      </w:r>
+    </w:p>
+    <w:p>
+      <w:r>
+        <w:rPr>
+          <w:noProof/>
+        </w:rPr>
+      </w:r>
+      <w:r>
+        <w:rPr>
+          <w:noProof/>
+        </w:rPr>
+        <w:pict w14:anchorId="1F7D6CCE">
+          <v:rect id="_x0000_i1035" alt="" style="width:468pt;height:.05pt;mso-width-percent:0;mso-height-percent:0;mso-width-percent:0;mso-height-percent:0" o:hralign="center" o:hrstd="t" o:hr="t" fillcolor="#a0a0a0" stroked="f"/>
+        </w:pict>
+      </w:r>
+    </w:p>
+    <w:p>
+      <w:pPr>
+        <w:pStyle w:val="NormalWeb"/>
+      </w:pPr>
+      <w:r>
+        <w:rPr>
+          <w:rStyle w:val="Strong"/>
+        </w:rPr>
+        <w:t>Week 2 Assignment – Objectives and Points</w:t>
+      </w:r>
+    </w:p>
+    <w:p>
+      <w:pPr>
+        <w:pStyle w:val="NormalWeb"/>
+        <w:numPr>
+          <w:ilvl w:val="0"/>
+          <w:numId w:val="18"/>
+        </w:numPr>
+      </w:pPr>
+      <w:r>
+        <w:rPr>
+          <w:rStyle w:val="Strong"/>
+        </w:rPr>
+        <w:t>Objective 1 – Conceptual Foundations</w:t>
+      </w:r>
+      <w:r>
+        <w:t>: 8 pts</w:t>
+      </w:r>
+    </w:p>
+    <w:p>
+      <w:pPr>
+        <w:pStyle w:val="NormalWeb"/>
+        <w:numPr>
+          <w:ilvl w:val="0"/>
+          <w:numId w:val="18"/>
+        </w:numPr>
+      </w:pPr>
+      <w:r>
+        <w:rPr>
+          <w:rStyle w:val="Strong"/>
+        </w:rPr>
+        <w:t>Objective 2 – Deep Dive into HDFS</w:t>
+      </w:r>
+      <w:r>
+        <w:t>: 24 pts</w:t>
+      </w:r>
+    </w:p>
+    <w:p>
+      <w:pPr>
+        <w:pStyle w:val="NormalWeb"/>
+        <w:numPr>
+          <w:ilvl w:val="0"/>
+          <w:numId w:val="18"/>
+        </w:numPr>
+      </w:pPr>
+      <w:r>
+        <w:rPr>
+          <w:rStyle w:val="Strong"/>
+        </w:rPr>
+        <w:t>Objective 3 – Introduction to YARN</w:t>
+      </w:r>
+      <w:r>
+        <w:t>: 20 pts</w:t>
+      </w:r>
+    </w:p>
+    <w:p>
+      <w:pPr>
+        <w:pStyle w:val="NormalWeb"/>
+        <w:numPr>
+          <w:ilvl w:val="0"/>
+          <w:numId w:val="18"/>
+        </w:numPr>
+      </w:pPr>
+      <w:r>
+        <w:rPr>
+          <w:rStyle w:val="Strong"/>
+        </w:rPr>
+        <w:t>Objective 4 – MapReduce Pi Job</w:t>
+      </w:r>
+      <w:r>
+        <w:t>: 36 pts</w:t>
+      </w:r>
+    </w:p>
+    <w:p>
+      <w:pPr>
+        <w:pStyle w:val="NormalWeb"/>
+      </w:pPr>
+      <w:r>
+        <w:rPr>
+          <w:rStyle w:val="Strong"/>
+        </w:rPr>
+        <w:t>Total: 88 points</w:t>
+      </w:r>
+    </w:p>
+    <w:p>
+      <w:pPr>
+        <w:pStyle w:val="NormalWeb"/>
+      </w:pPr>
     </w:p>
     <w:p>
       <w:pPr>
@@ -193,23 +470,114 @@
           <w:sz w:val="32"/>
           <w:szCs w:val="32"/>
         </w:rPr>
+        <w:lastRenderedPageBreak/>
         <w:t>Week 2 Assignment: Dive into HDFS and MapReduce</w:t>
       </w:r>
+      <w:r>
+        <w:rPr>
+          <w:sz w:val="32"/>
+          <w:szCs w:val="32"/>
+        </w:rPr>
+        <w:br/>
+      </w:r>
+    </w:p>
+    <w:p>
+      <w:r>
+        <w:t>In this assignment, you will be learning about three key technologies in the Hadoop ecosystem: HDFS, YARN, and MapReduce. These technologies are foundational for processing and managing large datasets across distributed systems.</w:t>
+      </w:r>
+    </w:p>
+    <w:p/>
+    <w:p>
+      <w:pPr>
+        <w:pStyle w:val="ListParagraph"/>
+        <w:numPr>
+          <w:ilvl w:val="0"/>
+          <w:numId w:val="9"/>
+        </w:numPr>
+      </w:pPr>
+      <w:r>
+        <w:rPr>
+          <w:b/>
+          <w:bCs/>
+        </w:rPr>
+        <w:t>HDFS (Hadoop Distributed File System):</w:t>
+      </w:r>
+      <w:r>
+        <w:t xml:space="preserve"> HDFS is the storage layer of Hadoop. It allows you to store large amounts of data across multiple nodes in a reliable and fault-tolerant manner. You will learn how to interact with HDFS, upload data, and verify its replication across the cluster.</w:t>
+      </w:r>
+    </w:p>
+    <w:p>
+      <w:pPr>
+        <w:pStyle w:val="ListParagraph"/>
+        <w:numPr>
+          <w:ilvl w:val="0"/>
+          <w:numId w:val="9"/>
+        </w:numPr>
+      </w:pPr>
+      <w:r>
+        <w:rPr>
+          <w:b/>
+          <w:bCs/>
+        </w:rPr>
+        <w:t>YARN (Yet Another Resource Negotiator):</w:t>
+      </w:r>
+      <w:r>
+        <w:t xml:space="preserve"> YARN is responsible for resource management in the Hadoop cluster. In this assignment, you will experiment with managing memory resources, which is crucial for running jobs efficiently across a distributed environment.</w:t>
+      </w:r>
+    </w:p>
+    <w:p>
+      <w:pPr>
+        <w:pStyle w:val="ListParagraph"/>
+        <w:numPr>
+          <w:ilvl w:val="0"/>
+          <w:numId w:val="9"/>
+        </w:numPr>
+      </w:pPr>
+      <w:r>
+        <w:rPr>
+          <w:b/>
+          <w:bCs/>
+        </w:rPr>
+        <w:t>MapReduce:</w:t>
+      </w:r>
+      <w:r>
+        <w:t xml:space="preserve"> MapReduce is a programming model used for processing large data sets in parallel. You will run a MapReduce job to estimate the value of Pi, demonstrating how large-scale computations are handled in a distributed system.</w:t>
+      </w:r>
+    </w:p>
+    <w:p>
+      <w:pPr>
+        <w:pStyle w:val="ListParagraph"/>
+      </w:pPr>
+    </w:p>
+    <w:p>
+      <w:r>
+        <w:t>Through this assignment, you will gain hands-on experience with these technologies, learning not only how to execute commands but also understanding the underlying purpose behind each task. By the end, you should be able to navigate HDFS, modify YARN settings, and run MapReduce jobs to process data.</w:t>
+      </w:r>
     </w:p>
     <w:p>
       <w:pPr>
         <w:pStyle w:val="Heading1"/>
         <w:rPr>
-          <w:sz w:val="28"/>
-          <w:szCs w:val="28"/>
-        </w:rPr>
-      </w:pPr>
-      <w:r>
-        <w:rPr>
-          <w:sz w:val="28"/>
-          <w:szCs w:val="28"/>
+          <w:u w:val="single"/>
+        </w:rPr>
+      </w:pPr>
+      <w:r>
+        <w:rPr>
+          <w:u w:val="single"/>
+        </w:rPr>
+        <w:t xml:space="preserve">Objective 1 - </w:t>
+      </w:r>
+      <w:r>
+        <w:rPr>
+          <w:u w:val="single"/>
         </w:rPr>
         <w:t>Conceptual Foundations</w:t>
+      </w:r>
+      <w:r>
+        <w:rPr>
+          <w:u w:val="single"/>
+        </w:rPr>
+        <w:t xml:space="preserve"> (8 points)</w:t>
       </w:r>
     </w:p>
     <w:p>
@@ -233,131 +601,78 @@
     </w:p>
     <w:p>
       <w:pPr>
-        <w:pStyle w:val="NormalWeb"/>
-        <w:rPr>
+        <w:pStyle w:val="Heading1"/>
+        <w:rPr>
+          <w:rFonts w:ascii="Times New Roman" w:eastAsia="Times New Roman" w:hAnsi="Times New Roman" w:cs="Times New Roman"/>
           <w:color w:val="EE0000"/>
-        </w:rPr>
-      </w:pPr>
-      <w:r>
-        <w:rPr>
-          <w:rStyle w:val="Strong"/>
+          <w:sz w:val="24"/>
+          <w:szCs w:val="24"/>
+        </w:rPr>
+      </w:pPr>
+      <w:bookmarkStart w:id="1" w:name="X8209bbf08099f42ad156f3b53ac94565f7dfa47"/>
+      <w:r>
+        <w:rPr>
+          <w:rFonts w:ascii="Times New Roman" w:eastAsia="Times New Roman" w:hAnsi="Times New Roman" w:cs="Times New Roman"/>
           <w:color w:val="EE0000"/>
-        </w:rPr>
-        <w:t>Deliverable:</w:t>
-      </w:r>
-      <w:r>
-        <w:rPr>
+          <w:sz w:val="24"/>
+          <w:szCs w:val="24"/>
+        </w:rPr>
+        <w:t xml:space="preserve">Deliverable: </w:t>
+      </w:r>
+      <w:r>
+        <w:rPr>
+          <w:rFonts w:ascii="Times New Roman" w:eastAsia="Times New Roman" w:hAnsi="Times New Roman" w:cs="Times New Roman"/>
+          <w:b w:val="0"/>
+          <w:bCs w:val="0"/>
           <w:color w:val="EE0000"/>
-        </w:rPr>
-        <w:t xml:space="preserve"> Write a 3–4 paragraph summary that demonstrates your understanding of the material presented in the video. Your writeup should explain the main ideas in your own words, highlight why these concepts are important, and connect them to the technologies you will be working with in the assignment.</w:t>
+          <w:sz w:val="24"/>
+          <w:szCs w:val="24"/>
+        </w:rPr>
+        <w:t>A 3–4 paragraph written summary of the fundamentals lecture video, covering HDFS, YARN, and MapReduce.</w:t>
       </w:r>
     </w:p>
     <w:p>
       <w:pPr>
         <w:pStyle w:val="Heading1"/>
         <w:rPr>
-          <w:sz w:val="28"/>
-          <w:szCs w:val="28"/>
-        </w:rPr>
-      </w:pPr>
-      <w:r>
-        <w:rPr>
-          <w:sz w:val="28"/>
-          <w:szCs w:val="28"/>
-        </w:rPr>
-        <w:t>Objective: Understanding HDFS, YARN, and MapReduce</w:t>
-      </w:r>
-      <w:r>
-        <w:rPr>
-          <w:sz w:val="28"/>
-          <w:szCs w:val="28"/>
-        </w:rPr>
-        <w:br/>
-      </w:r>
-    </w:p>
-    <w:p>
-      <w:r>
-        <w:t>In this assignment, you will be learning about three key technologies in the Hadoop ecosystem: HDFS, YARN, and MapReduce. These technologies are foundational for processing and managing large datasets across distributed systems.</w:t>
-      </w:r>
-    </w:p>
-    <w:p>
-      <w:pPr>
-        <w:pStyle w:val="ListParagraph"/>
-        <w:numPr>
-          <w:ilvl w:val="0"/>
-          <w:numId w:val="9"/>
-        </w:numPr>
-      </w:pPr>
-      <w:r>
-        <w:rPr>
-          <w:b/>
-          <w:bCs/>
-        </w:rPr>
-        <w:t>HDFS (Hadoop Distributed File System):</w:t>
-      </w:r>
-      <w:r>
-        <w:t xml:space="preserve"> HDFS is the storage layer of Hadoop. It allows you to store large amounts of data across multiple nodes in a reliable and fault-tolerant manner. You will learn how to interact with HDFS, upload data, and verify its replication across the cluster.</w:t>
-      </w:r>
-    </w:p>
-    <w:p>
-      <w:pPr>
-        <w:pStyle w:val="ListParagraph"/>
-        <w:numPr>
-          <w:ilvl w:val="0"/>
-          <w:numId w:val="9"/>
-        </w:numPr>
-      </w:pPr>
-      <w:r>
-        <w:rPr>
-          <w:b/>
-          <w:bCs/>
-        </w:rPr>
-        <w:lastRenderedPageBreak/>
-        <w:t>YARN (Yet Another Resource Negotiator):</w:t>
-      </w:r>
-      <w:r>
-        <w:t xml:space="preserve"> YARN is responsible for resource management in the Hadoop cluster. In this assignment, you will experiment with managing memory resources, which is crucial for running jobs efficiently across a distributed environment.</w:t>
-      </w:r>
-    </w:p>
-    <w:p>
-      <w:pPr>
-        <w:pStyle w:val="ListParagraph"/>
-        <w:numPr>
-          <w:ilvl w:val="0"/>
-          <w:numId w:val="9"/>
-        </w:numPr>
-      </w:pPr>
-      <w:r>
-        <w:rPr>
-          <w:b/>
-          <w:bCs/>
-        </w:rPr>
-        <w:t>MapReduce:</w:t>
-      </w:r>
-      <w:r>
-        <w:t xml:space="preserve"> MapReduce is a programming model used for processing large data sets in parallel. You will run a MapReduce job to estimate the value of Pi, demonstrating how large-scale computations are handled in a distributed system.</w:t>
-      </w:r>
-    </w:p>
-    <w:p>
-      <w:r>
-        <w:t xml:space="preserve">Through this assignment, you will gain hands-on experience with these technologies, learning not only how to execute commands but also understanding the </w:t>
-      </w:r>
-      <w:proofErr w:type="gramStart"/>
-      <w:r>
-        <w:t>underlying purpose</w:t>
-      </w:r>
-      <w:proofErr w:type="gramEnd"/>
-      <w:r>
-        <w:t xml:space="preserve"> behind each task. By the end, you should be able to navigate HDFS, modify YARN settings, and run MapReduce jobs to process data.</w:t>
-      </w:r>
-    </w:p>
-    <w:p>
-      <w:pPr>
-        <w:pStyle w:val="Heading3"/>
-      </w:pPr>
-      <w:bookmarkStart w:id="1" w:name="X8209bbf08099f42ad156f3b53ac94565f7dfa47"/>
-      <w:r>
-        <w:t>Objective: Familiarize with the core functionalities of HDFS and get a practical understanding of MapReduce.</w:t>
+          <w:u w:val="single"/>
+        </w:rPr>
+      </w:pPr>
+      <w:r>
+        <w:rPr>
+          <w:u w:val="single"/>
+        </w:rPr>
+        <w:t>Objective</w:t>
+      </w:r>
+      <w:r>
+        <w:rPr>
+          <w:u w:val="single"/>
+        </w:rPr>
+        <w:t xml:space="preserve"> 2 </w:t>
+      </w:r>
+      <w:r>
+        <w:rPr>
+          <w:u w:val="single"/>
+        </w:rPr>
+        <w:t xml:space="preserve">: </w:t>
+      </w:r>
+      <w:r>
+        <w:rPr>
+          <w:u w:val="single"/>
+        </w:rPr>
+        <w:t>Deep Dive into</w:t>
+      </w:r>
+      <w:r>
+        <w:rPr>
+          <w:u w:val="single"/>
+        </w:rPr>
+        <w:t xml:space="preserve"> HDFS </w:t>
+      </w:r>
+      <w:r>
+        <w:rPr>
+          <w:u w:val="single"/>
+        </w:rPr>
+        <w:t xml:space="preserve"> (24 points)</w:t>
       </w:r>
     </w:p>
     <w:p>
@@ -410,42 +725,12 @@
         </w:rPr>
         <w:t>dsc650-infra/</w:t>
       </w:r>
-      <w:proofErr w:type="spellStart"/>
       <w:r>
         <w:rPr>
           <w:rStyle w:val="NormalTok"/>
         </w:rPr>
-        <w:t>bellevue</w:t>
-      </w:r>
-      <w:proofErr w:type="spellEnd"/>
-      <w:r>
-        <w:rPr>
-          <w:rStyle w:val="NormalTok"/>
-        </w:rPr>
-        <w:t>-bigdata/</w:t>
-      </w:r>
-      <w:proofErr w:type="spellStart"/>
-      <w:r>
-        <w:rPr>
-          <w:rStyle w:val="NormalTok"/>
-        </w:rPr>
-        <w:t>hadoop</w:t>
-      </w:r>
-      <w:proofErr w:type="spellEnd"/>
-      <w:r>
-        <w:rPr>
-          <w:rStyle w:val="NormalTok"/>
-        </w:rPr>
-        <w:t>-hive-spark-</w:t>
-      </w:r>
-      <w:proofErr w:type="spellStart"/>
-      <w:r>
-        <w:rPr>
-          <w:rStyle w:val="NormalTok"/>
-        </w:rPr>
-        <w:t>hbase</w:t>
-      </w:r>
-      <w:proofErr w:type="spellEnd"/>
+        <w:t>bellevue-bigdata/hadoop-hive-spark-hbase</w:t>
+      </w:r>
       <w:r>
         <w:br/>
       </w:r>
@@ -479,6 +764,9 @@
       <w:r>
         <w:t>If you’re using Google Cloud, remember to set up port forwarding as outlined in the Week 1 assignment.</w:t>
       </w:r>
+      <w:r>
+        <w:br/>
+      </w:r>
     </w:p>
     <w:p>
       <w:pPr>
@@ -503,6 +791,7 @@
         <w:rPr>
           <w:rStyle w:val="ExtensionTok"/>
         </w:rPr>
+        <w:lastRenderedPageBreak/>
         <w:t>docker-compose</w:t>
       </w:r>
       <w:r>
@@ -527,15 +816,7 @@
     </w:p>
     <w:p>
       <w:r>
-        <w:t xml:space="preserve">As you check the HDFS admin report, take a close look at the total space available, used space, and remaining space. You’ll also want to notice how many </w:t>
-      </w:r>
-      <w:proofErr w:type="spellStart"/>
-      <w:r>
-        <w:t>DataNodes</w:t>
-      </w:r>
-      <w:proofErr w:type="spellEnd"/>
-      <w:r>
-        <w:t xml:space="preserve"> there are, as this will show you how your data is distributed across the cluster. Pay attention to any under-replicated blocks; this could mean the data isn't being copied across nodes as it should, which is important for data redundancy.</w:t>
+        <w:t>As you check the HDFS admin report, take a close look at the total space available, used space, and remaining space. You’ll also want to notice how many DataNodes there are, as this will show you how your data is distributed across the cluster. Pay attention to any under-replicated blocks; this could mean the data isn't being copied across nodes as it should, which is important for data redundancy.</w:t>
       </w:r>
     </w:p>
     <w:p>
@@ -556,34 +837,24 @@
           <w:ilvl w:val="0"/>
           <w:numId w:val="1"/>
         </w:numPr>
-      </w:pPr>
-      <w:proofErr w:type="spellStart"/>
+        <w:rPr>
+          <w:rStyle w:val="AttributeTok"/>
+          <w:rFonts w:ascii="Times New Roman" w:hAnsi="Times New Roman"/>
+          <w:color w:val="auto"/>
+          <w:sz w:val="24"/>
+        </w:rPr>
+      </w:pPr>
       <w:r>
         <w:rPr>
           <w:rStyle w:val="ExtensionTok"/>
         </w:rPr>
         <w:t>hdfs</w:t>
       </w:r>
-      <w:proofErr w:type="spellEnd"/>
       <w:r>
         <w:rPr>
           <w:rStyle w:val="NormalTok"/>
         </w:rPr>
-        <w:t xml:space="preserve"> </w:t>
-      </w:r>
-      <w:proofErr w:type="spellStart"/>
-      <w:r>
-        <w:rPr>
-          <w:rStyle w:val="NormalTok"/>
-        </w:rPr>
-        <w:t>dfsadmin</w:t>
-      </w:r>
-      <w:proofErr w:type="spellEnd"/>
-      <w:r>
-        <w:rPr>
-          <w:rStyle w:val="NormalTok"/>
-        </w:rPr>
-        <w:t xml:space="preserve"> </w:t>
+        <w:t xml:space="preserve"> dfsadmin </w:t>
       </w:r>
       <w:r>
         <w:rPr>
@@ -594,167 +865,20 @@
     </w:p>
     <w:p>
       <w:pPr>
-        <w:pStyle w:val="FirstParagraph"/>
-        <w:rPr>
-          <w:color w:val="FF0000"/>
-        </w:rPr>
-      </w:pPr>
-      <w:r>
+        <w:pStyle w:val="SourceCode"/>
+        <w:numPr>
+          <w:ilvl w:val="0"/>
+          <w:numId w:val="1"/>
+        </w:numPr>
+      </w:pPr>
+    </w:p>
+    <w:p>
+      <w:pPr>
         <w:rPr>
           <w:b/>
           <w:bCs/>
           <w:color w:val="FF0000"/>
         </w:rPr>
-        <w:t>Deliverable:</w:t>
-      </w:r>
-      <w:r>
-        <w:rPr>
-          <w:color w:val="FF0000"/>
-        </w:rPr>
-        <w:t xml:space="preserve"> Screenshot of the output.</w:t>
-      </w:r>
-    </w:p>
-    <w:p>
-      <w:r>
-        <w:t>Now that you’re loading the grades.csv file into HDFS, what you’re really doing is transferring local data into the distributed file system. This is important because in real-world scenarios, you’d need to move large datasets into HDFS to process them across many nodes. Once it’s there, you can manage and access it across the cluster.</w:t>
-      </w:r>
-    </w:p>
-    <w:p>
-      <w:pPr>
-        <w:numPr>
-          <w:ilvl w:val="0"/>
-          <w:numId w:val="4"/>
-        </w:numPr>
-      </w:pPr>
-      <w:r>
-        <w:t xml:space="preserve">Load the </w:t>
-      </w:r>
-      <w:r>
-        <w:rPr>
-          <w:rStyle w:val="VerbatimChar"/>
-        </w:rPr>
-        <w:t>grades.csv</w:t>
-      </w:r>
-      <w:r>
-        <w:t xml:space="preserve"> into HDFS:</w:t>
-      </w:r>
-    </w:p>
-    <w:p>
-      <w:pPr>
-        <w:pStyle w:val="SourceCode"/>
-        <w:numPr>
-          <w:ilvl w:val="0"/>
-          <w:numId w:val="1"/>
-        </w:numPr>
-      </w:pPr>
-      <w:proofErr w:type="spellStart"/>
-      <w:r>
-        <w:rPr>
-          <w:rStyle w:val="ExtensionTok"/>
-        </w:rPr>
-        <w:lastRenderedPageBreak/>
-        <w:t>hdfs</w:t>
-      </w:r>
-      <w:proofErr w:type="spellEnd"/>
-      <w:r>
-        <w:rPr>
-          <w:rStyle w:val="NormalTok"/>
-        </w:rPr>
-        <w:t xml:space="preserve"> </w:t>
-      </w:r>
-      <w:proofErr w:type="spellStart"/>
-      <w:r>
-        <w:rPr>
-          <w:rStyle w:val="NormalTok"/>
-        </w:rPr>
-        <w:t>dfs</w:t>
-      </w:r>
-      <w:proofErr w:type="spellEnd"/>
-      <w:r>
-        <w:rPr>
-          <w:rStyle w:val="NormalTok"/>
-        </w:rPr>
-        <w:t xml:space="preserve"> </w:t>
-      </w:r>
-      <w:r>
-        <w:rPr>
-          <w:rStyle w:val="AttributeTok"/>
-        </w:rPr>
-        <w:t>-put</w:t>
-      </w:r>
-      <w:r>
-        <w:rPr>
-          <w:rStyle w:val="NormalTok"/>
-        </w:rPr>
-        <w:t xml:space="preserve"> /data/grades.csv /</w:t>
-      </w:r>
-    </w:p>
-    <w:p>
-      <w:pPr>
-        <w:numPr>
-          <w:ilvl w:val="0"/>
-          <w:numId w:val="4"/>
-        </w:numPr>
-      </w:pPr>
-      <w:r>
-        <w:t>Verify that the data has been loaded:</w:t>
-      </w:r>
-    </w:p>
-    <w:p>
-      <w:pPr>
-        <w:pStyle w:val="SourceCode"/>
-        <w:numPr>
-          <w:ilvl w:val="0"/>
-          <w:numId w:val="1"/>
-        </w:numPr>
-      </w:pPr>
-      <w:proofErr w:type="spellStart"/>
-      <w:r>
-        <w:rPr>
-          <w:rStyle w:val="ExtensionTok"/>
-        </w:rPr>
-        <w:t>hdfs</w:t>
-      </w:r>
-      <w:proofErr w:type="spellEnd"/>
-      <w:r>
-        <w:rPr>
-          <w:rStyle w:val="NormalTok"/>
-        </w:rPr>
-        <w:t xml:space="preserve"> </w:t>
-      </w:r>
-      <w:proofErr w:type="spellStart"/>
-      <w:r>
-        <w:rPr>
-          <w:rStyle w:val="NormalTok"/>
-        </w:rPr>
-        <w:t>dfs</w:t>
-      </w:r>
-      <w:proofErr w:type="spellEnd"/>
-      <w:r>
-        <w:rPr>
-          <w:rStyle w:val="NormalTok"/>
-        </w:rPr>
-        <w:t xml:space="preserve"> </w:t>
-      </w:r>
-      <w:r>
-        <w:rPr>
-          <w:rStyle w:val="AttributeTok"/>
-        </w:rPr>
-        <w:t>-ls</w:t>
-      </w:r>
-      <w:r>
-        <w:rPr>
-          <w:rStyle w:val="NormalTok"/>
-        </w:rPr>
-        <w:t xml:space="preserve"> /</w:t>
-      </w:r>
-    </w:p>
-    <w:p>
-      <w:pPr>
-        <w:pStyle w:val="FirstParagraph"/>
-        <w:rPr>
-          <w:color w:val="FF0000"/>
-        </w:rPr>
       </w:pPr>
       <w:r>
         <w:rPr>
@@ -762,373 +886,522 @@
           <w:bCs/>
           <w:color w:val="FF0000"/>
         </w:rPr>
-        <w:t>Deliverable:</w:t>
+        <w:t xml:space="preserve">Deliverable 1: </w:t>
       </w:r>
       <w:r>
         <w:rPr>
           <w:color w:val="FF0000"/>
         </w:rPr>
-        <w:t xml:space="preserve"> Screenshot proving the data has been loaded.</w:t>
-      </w:r>
-    </w:p>
-    <w:p>
-      <w:pPr>
-        <w:numPr>
-          <w:ilvl w:val="0"/>
-          <w:numId w:val="5"/>
-        </w:numPr>
-      </w:pPr>
-      <w:r>
-        <w:t>Exit the master Docker container:</w:t>
-      </w:r>
-    </w:p>
-    <w:p>
-      <w:pPr>
-        <w:pStyle w:val="SourceCode"/>
-        <w:numPr>
-          <w:ilvl w:val="0"/>
-          <w:numId w:val="1"/>
-        </w:numPr>
-      </w:pPr>
-      <w:r>
-        <w:rPr>
-          <w:rStyle w:val="ExtensionTok"/>
-        </w:rPr>
-        <w:t>CTRL+D</w:t>
-      </w:r>
-      <w:r>
-        <w:rPr>
-          <w:rStyle w:val="ExtensionTok"/>
-        </w:rPr>
-        <w:t xml:space="preserve"> or exit</w:t>
-      </w:r>
-    </w:p>
-    <w:p>
-      <w:r>
-        <w:t>When you check all the worker nodes, the goal is to make sure the file you uploaded (grades.csv) is replicated across the cluster. This shows you how HDFS ensures that your data is fault-tolerant and available even if a node fails. If you see the file on all worker nodes, you know replication is working as it should.</w:t>
-      </w:r>
-    </w:p>
-    <w:p>
-      <w:pPr>
-        <w:numPr>
-          <w:ilvl w:val="0"/>
-          <w:numId w:val="5"/>
-        </w:numPr>
-      </w:pPr>
-      <w:r>
-        <w:t>SSH into each of the 3 worker nodes and verify the data:</w:t>
-      </w:r>
-    </w:p>
-    <w:p>
-      <w:pPr>
-        <w:pStyle w:val="SourceCode"/>
-        <w:numPr>
-          <w:ilvl w:val="0"/>
-          <w:numId w:val="1"/>
-        </w:numPr>
-      </w:pPr>
-      <w:r>
-        <w:rPr>
-          <w:rStyle w:val="ExtensionTok"/>
-        </w:rPr>
-        <w:t>docker-compose</w:t>
-      </w:r>
-      <w:r>
-        <w:rPr>
-          <w:rStyle w:val="NormalTok"/>
-        </w:rPr>
-        <w:t xml:space="preserve"> exec worker1 bash</w:t>
-      </w:r>
-      <w:r>
-        <w:br/>
-      </w:r>
-      <w:proofErr w:type="spellStart"/>
-      <w:r>
-        <w:rPr>
-          <w:rStyle w:val="ExtensionTok"/>
-        </w:rPr>
-        <w:t>hdfs</w:t>
-      </w:r>
-      <w:proofErr w:type="spellEnd"/>
-      <w:r>
-        <w:rPr>
-          <w:rStyle w:val="NormalTok"/>
-        </w:rPr>
-        <w:t xml:space="preserve"> </w:t>
-      </w:r>
-      <w:proofErr w:type="spellStart"/>
-      <w:r>
-        <w:rPr>
-          <w:rStyle w:val="NormalTok"/>
-        </w:rPr>
-        <w:t>dfs</w:t>
-      </w:r>
-      <w:proofErr w:type="spellEnd"/>
-      <w:r>
-        <w:rPr>
-          <w:rStyle w:val="NormalTok"/>
-        </w:rPr>
-        <w:t xml:space="preserve"> </w:t>
-      </w:r>
-      <w:r>
-        <w:rPr>
-          <w:rStyle w:val="AttributeTok"/>
-        </w:rPr>
-        <w:t>-ls</w:t>
-      </w:r>
-      <w:r>
-        <w:rPr>
-          <w:rStyle w:val="NormalTok"/>
-        </w:rPr>
-        <w:t xml:space="preserve"> /</w:t>
-      </w:r>
-      <w:r>
-        <w:br/>
-      </w:r>
-      <w:r>
-        <w:rPr>
-          <w:rStyle w:val="ExtensionTok"/>
-        </w:rPr>
-        <w:t>CTRL+D</w:t>
-      </w:r>
-      <w:r>
-        <w:rPr>
-          <w:rStyle w:val="ExtensionTok"/>
-        </w:rPr>
-        <w:t xml:space="preserve"> or exit</w:t>
-      </w:r>
-      <w:r>
-        <w:br/>
-      </w:r>
-      <w:r>
-        <w:br/>
-      </w:r>
-      <w:r>
-        <w:rPr>
-          <w:rStyle w:val="ExtensionTok"/>
-        </w:rPr>
-        <w:t>docker-compose</w:t>
-      </w:r>
-      <w:r>
-        <w:rPr>
-          <w:rStyle w:val="NormalTok"/>
-        </w:rPr>
-        <w:t xml:space="preserve"> exec worker2 bash</w:t>
-      </w:r>
-      <w:r>
-        <w:br/>
-      </w:r>
-      <w:proofErr w:type="spellStart"/>
-      <w:r>
-        <w:rPr>
-          <w:rStyle w:val="ExtensionTok"/>
-        </w:rPr>
-        <w:t>hdfs</w:t>
-      </w:r>
-      <w:proofErr w:type="spellEnd"/>
-      <w:r>
-        <w:rPr>
-          <w:rStyle w:val="NormalTok"/>
-        </w:rPr>
-        <w:t xml:space="preserve"> </w:t>
-      </w:r>
-      <w:proofErr w:type="spellStart"/>
-      <w:r>
-        <w:rPr>
-          <w:rStyle w:val="NormalTok"/>
-        </w:rPr>
-        <w:t>dfs</w:t>
-      </w:r>
-      <w:proofErr w:type="spellEnd"/>
-      <w:r>
-        <w:rPr>
-          <w:rStyle w:val="NormalTok"/>
-        </w:rPr>
-        <w:t xml:space="preserve"> </w:t>
-      </w:r>
-      <w:r>
-        <w:rPr>
-          <w:rStyle w:val="AttributeTok"/>
-        </w:rPr>
-        <w:t>-ls</w:t>
-      </w:r>
-      <w:r>
-        <w:rPr>
-          <w:rStyle w:val="NormalTok"/>
-        </w:rPr>
-        <w:t xml:space="preserve"> /</w:t>
-      </w:r>
-      <w:r>
-        <w:br/>
-      </w:r>
-      <w:r>
-        <w:rPr>
-          <w:rStyle w:val="ExtensionTok"/>
-        </w:rPr>
-        <w:t>CTRL+D</w:t>
-      </w:r>
-      <w:r>
-        <w:rPr>
-          <w:rStyle w:val="ExtensionTok"/>
-        </w:rPr>
-        <w:t xml:space="preserve"> or exit</w:t>
-      </w:r>
-      <w:r>
-        <w:br/>
-      </w:r>
-    </w:p>
-    <w:p>
-      <w:pPr>
-        <w:pStyle w:val="SourceCode"/>
-        <w:numPr>
-          <w:ilvl w:val="0"/>
-          <w:numId w:val="1"/>
-        </w:numPr>
-      </w:pPr>
-      <w:r>
-        <w:t xml:space="preserve">All worker nodes should display the </w:t>
-      </w:r>
-      <w:r>
-        <w:rPr>
-          <w:rStyle w:val="VerbatimChar"/>
-        </w:rPr>
-        <w:t>grades.csv</w:t>
-      </w:r>
-      <w:r>
-        <w:t xml:space="preserve"> file.</w:t>
-      </w:r>
-    </w:p>
-    <w:p>
-      <w:pPr>
-        <w:numPr>
-          <w:ilvl w:val="0"/>
-          <w:numId w:val="5"/>
-        </w:numPr>
-      </w:pPr>
-      <w:r>
-        <w:t>Re-enter the master container:</w:t>
-      </w:r>
-    </w:p>
-    <w:p>
-      <w:pPr>
-        <w:pStyle w:val="SourceCode"/>
-        <w:numPr>
-          <w:ilvl w:val="0"/>
-          <w:numId w:val="1"/>
-        </w:numPr>
-      </w:pPr>
-      <w:r>
-        <w:rPr>
-          <w:rStyle w:val="ExtensionTok"/>
-        </w:rPr>
-        <w:t>docker-compose</w:t>
-      </w:r>
-      <w:r>
-        <w:rPr>
-          <w:rStyle w:val="NormalTok"/>
-        </w:rPr>
-        <w:t xml:space="preserve"> exec master bash</w:t>
-      </w:r>
-    </w:p>
-    <w:p>
-      <w:pPr>
-        <w:numPr>
-          <w:ilvl w:val="0"/>
-          <w:numId w:val="5"/>
-        </w:numPr>
-      </w:pPr>
-      <w:r>
-        <w:t>Explore more HDFS commands:</w:t>
-      </w:r>
-    </w:p>
-    <w:p>
-      <w:pPr>
-        <w:pStyle w:val="SourceCode"/>
-        <w:numPr>
-          <w:ilvl w:val="0"/>
-          <w:numId w:val="1"/>
-        </w:numPr>
-      </w:pPr>
-      <w:proofErr w:type="spellStart"/>
-      <w:r>
-        <w:rPr>
-          <w:rStyle w:val="ExtensionTok"/>
-        </w:rPr>
-        <w:t>hdfs</w:t>
-      </w:r>
-      <w:proofErr w:type="spellEnd"/>
-      <w:r>
-        <w:rPr>
-          <w:rStyle w:val="NormalTok"/>
-        </w:rPr>
-        <w:t xml:space="preserve"> </w:t>
-      </w:r>
-      <w:proofErr w:type="spellStart"/>
-      <w:r>
-        <w:rPr>
-          <w:rStyle w:val="NormalTok"/>
-        </w:rPr>
-        <w:t>dfs</w:t>
-      </w:r>
-      <w:proofErr w:type="spellEnd"/>
-      <w:r>
-        <w:rPr>
-          <w:rStyle w:val="NormalTok"/>
-        </w:rPr>
-        <w:t xml:space="preserve"> </w:t>
-      </w:r>
-      <w:r>
-        <w:rPr>
-          <w:rStyle w:val="AttributeTok"/>
-        </w:rPr>
-        <w:t>-help</w:t>
-      </w:r>
-    </w:p>
-    <w:p>
-      <w:pPr>
-        <w:numPr>
-          <w:ilvl w:val="0"/>
-          <w:numId w:val="1"/>
-        </w:numPr>
-      </w:pPr>
-      <w:r>
-        <w:t>Execute three other HDFS commands of your choice and observe their outputs.</w:t>
-      </w:r>
-    </w:p>
-    <w:p>
-      <w:pPr>
-        <w:pStyle w:val="FirstParagraph"/>
-        <w:rPr>
-          <w:color w:val="FF0000"/>
-        </w:rPr>
-      </w:pPr>
-      <w:r>
+        <w:t>Screenshot of the output from hdfs dfsadmin -report, with a short explanation of what the report shows about your cluster (storage, nodes, replication).</w:t>
+      </w:r>
+    </w:p>
+    <w:p>
+      <w:pPr>
         <w:rPr>
           <w:b/>
           <w:bCs/>
           <w:color w:val="FF0000"/>
         </w:rPr>
-        <w:t>Deliverable:</w:t>
-      </w:r>
-      <w:r>
-        <w:rPr>
+      </w:pPr>
+    </w:p>
+    <w:p>
+      <w:r>
+        <w:t>Now that you’re loading the grades.csv file into HDFS, what you’re really doing is transferring local data into the distributed file system. This is important because in real-world scenarios, you’d need to move large datasets into HDFS to process them across many nodes. Once it’s there, you can manage and access it across the cluster.</w:t>
+      </w:r>
+    </w:p>
+    <w:p/>
+    <w:p>
+      <w:pPr>
+        <w:numPr>
+          <w:ilvl w:val="0"/>
+          <w:numId w:val="4"/>
+        </w:numPr>
+      </w:pPr>
+      <w:r>
+        <w:t xml:space="preserve">Load the </w:t>
+      </w:r>
+      <w:r>
+        <w:rPr>
+          <w:rStyle w:val="VerbatimChar"/>
+        </w:rPr>
+        <w:t>grades.csv</w:t>
+      </w:r>
+      <w:r>
+        <w:t xml:space="preserve"> into HDFS:</w:t>
+      </w:r>
+    </w:p>
+    <w:p>
+      <w:pPr>
+        <w:pStyle w:val="SourceCode"/>
+        <w:numPr>
+          <w:ilvl w:val="0"/>
+          <w:numId w:val="1"/>
+        </w:numPr>
+      </w:pPr>
+      <w:r>
+        <w:rPr>
+          <w:rStyle w:val="ExtensionTok"/>
+        </w:rPr>
+        <w:t>hdfs</w:t>
+      </w:r>
+      <w:r>
+        <w:rPr>
+          <w:rStyle w:val="NormalTok"/>
+        </w:rPr>
+        <w:t xml:space="preserve"> dfs </w:t>
+      </w:r>
+      <w:r>
+        <w:rPr>
+          <w:rStyle w:val="AttributeTok"/>
+        </w:rPr>
+        <w:t>-put</w:t>
+      </w:r>
+      <w:r>
+        <w:rPr>
+          <w:rStyle w:val="NormalTok"/>
+        </w:rPr>
+        <w:t xml:space="preserve"> /data/grades.csv /</w:t>
+      </w:r>
+    </w:p>
+    <w:p>
+      <w:pPr>
+        <w:numPr>
+          <w:ilvl w:val="0"/>
+          <w:numId w:val="4"/>
+        </w:numPr>
+      </w:pPr>
+      <w:r>
+        <w:t>Verify that the data has been loaded:</w:t>
+      </w:r>
+    </w:p>
+    <w:p>
+      <w:pPr>
+        <w:pStyle w:val="SourceCode"/>
+        <w:numPr>
+          <w:ilvl w:val="0"/>
+          <w:numId w:val="1"/>
+        </w:numPr>
+        <w:rPr>
+          <w:rStyle w:val="NormalTok"/>
+          <w:rFonts w:ascii="Times New Roman" w:hAnsi="Times New Roman"/>
+          <w:sz w:val="24"/>
+        </w:rPr>
+      </w:pPr>
+      <w:r>
+        <w:rPr>
+          <w:rStyle w:val="ExtensionTok"/>
+        </w:rPr>
+        <w:t>hdfs</w:t>
+      </w:r>
+      <w:r>
+        <w:rPr>
+          <w:rStyle w:val="NormalTok"/>
+        </w:rPr>
+        <w:t xml:space="preserve"> dfs </w:t>
+      </w:r>
+      <w:r>
+        <w:rPr>
+          <w:rStyle w:val="AttributeTok"/>
+        </w:rPr>
+        <w:t>-ls</w:t>
+      </w:r>
+      <w:r>
+        <w:rPr>
+          <w:rStyle w:val="NormalTok"/>
+        </w:rPr>
+        <w:t xml:space="preserve"> /</w:t>
+      </w:r>
+    </w:p>
+    <w:p>
+      <w:pPr>
+        <w:pStyle w:val="SourceCode"/>
+        <w:numPr>
+          <w:ilvl w:val="0"/>
+          <w:numId w:val="1"/>
+        </w:numPr>
+      </w:pPr>
+    </w:p>
+    <w:p>
+      <w:pPr>
+        <w:rPr>
+          <w:color w:val="EE0000"/>
+        </w:rPr>
+      </w:pPr>
+      <w:r>
+        <w:rPr>
+          <w:b/>
+          <w:bCs/>
+          <w:color w:val="EE0000"/>
+        </w:rPr>
+        <w:t>Deliverable 2:</w:t>
+      </w:r>
+      <w:r>
+        <w:rPr>
+          <w:color w:val="EE0000"/>
+        </w:rPr>
+        <w:t xml:space="preserve"> Screenshot showing that grades.csv was successfully loaded into HDFS, with a short explanation of the command you used and how the output confirms success.</w:t>
+      </w:r>
+    </w:p>
+    <w:p>
+      <w:pPr>
+        <w:rPr>
+          <w:color w:val="EE0000"/>
+        </w:rPr>
+      </w:pPr>
+    </w:p>
+    <w:p>
+      <w:pPr>
+        <w:numPr>
+          <w:ilvl w:val="0"/>
+          <w:numId w:val="5"/>
+        </w:numPr>
+      </w:pPr>
+      <w:r>
+        <w:t>Exit the master Docker container:</w:t>
+      </w:r>
+    </w:p>
+    <w:p>
+      <w:pPr>
+        <w:pStyle w:val="SourceCode"/>
+        <w:numPr>
+          <w:ilvl w:val="0"/>
+          <w:numId w:val="1"/>
+        </w:numPr>
+        <w:rPr>
+          <w:rStyle w:val="ExtensionTok"/>
+          <w:rFonts w:ascii="Times New Roman" w:hAnsi="Times New Roman"/>
+          <w:sz w:val="24"/>
+        </w:rPr>
+      </w:pPr>
+      <w:r>
+        <w:rPr>
+          <w:rStyle w:val="ExtensionTok"/>
+        </w:rPr>
+        <w:t>CTRL+D</w:t>
+      </w:r>
+      <w:r>
+        <w:rPr>
+          <w:rStyle w:val="ExtensionTok"/>
+        </w:rPr>
+        <w:t xml:space="preserve"> or exit</w:t>
+      </w:r>
+    </w:p>
+    <w:p>
+      <w:pPr>
+        <w:pStyle w:val="SourceCode"/>
+        <w:numPr>
+          <w:ilvl w:val="0"/>
+          <w:numId w:val="1"/>
+        </w:numPr>
+      </w:pPr>
+    </w:p>
+    <w:p>
+      <w:r>
+        <w:t>When you check all the worker nodes, the goal is to make sure the file you uploaded (grades.csv) is replicated across the cluster. This shows you how HDFS ensures that your data is fault-tolerant and available even if a node fails. If you see the file on all worker nodes, you know replication is working as it should.</w:t>
+      </w:r>
+    </w:p>
+    <w:p/>
+    <w:p>
+      <w:pPr>
+        <w:numPr>
+          <w:ilvl w:val="0"/>
+          <w:numId w:val="5"/>
+        </w:numPr>
+      </w:pPr>
+      <w:r>
+        <w:t xml:space="preserve">SSH into each of the </w:t>
+      </w:r>
+      <w:r>
+        <w:t>2</w:t>
+      </w:r>
+      <w:r>
+        <w:t xml:space="preserve"> worker nodes and verify the data:</w:t>
+      </w:r>
+    </w:p>
+    <w:p>
+      <w:pPr>
+        <w:pStyle w:val="SourceCode"/>
+        <w:numPr>
+          <w:ilvl w:val="0"/>
+          <w:numId w:val="1"/>
+        </w:numPr>
+      </w:pPr>
+      <w:r>
+        <w:rPr>
+          <w:rStyle w:val="ExtensionTok"/>
+        </w:rPr>
+        <w:t>docker-compose</w:t>
+      </w:r>
+      <w:r>
+        <w:rPr>
+          <w:rStyle w:val="NormalTok"/>
+        </w:rPr>
+        <w:t xml:space="preserve"> exec worker1 bash</w:t>
+      </w:r>
+      <w:r>
+        <w:br/>
+      </w:r>
+      <w:r>
+        <w:rPr>
+          <w:rStyle w:val="ExtensionTok"/>
+        </w:rPr>
+        <w:t>hdfs</w:t>
+      </w:r>
+      <w:r>
+        <w:rPr>
+          <w:rStyle w:val="NormalTok"/>
+        </w:rPr>
+        <w:t xml:space="preserve"> dfs </w:t>
+      </w:r>
+      <w:r>
+        <w:rPr>
+          <w:rStyle w:val="AttributeTok"/>
+        </w:rPr>
+        <w:t>-ls</w:t>
+      </w:r>
+      <w:r>
+        <w:rPr>
+          <w:rStyle w:val="NormalTok"/>
+        </w:rPr>
+        <w:t xml:space="preserve"> /</w:t>
+      </w:r>
+      <w:r>
+        <w:br/>
+      </w:r>
+      <w:r>
+        <w:rPr>
+          <w:rStyle w:val="ExtensionTok"/>
+        </w:rPr>
+        <w:t>CTRL+D</w:t>
+      </w:r>
+      <w:r>
+        <w:rPr>
+          <w:rStyle w:val="ExtensionTok"/>
+        </w:rPr>
+        <w:t xml:space="preserve"> or exit</w:t>
+      </w:r>
+      <w:r>
+        <w:br/>
+      </w:r>
+      <w:r>
+        <w:br/>
+      </w:r>
+      <w:r>
+        <w:rPr>
+          <w:rStyle w:val="ExtensionTok"/>
+        </w:rPr>
+        <w:t>docker-compose</w:t>
+      </w:r>
+      <w:r>
+        <w:rPr>
+          <w:rStyle w:val="NormalTok"/>
+        </w:rPr>
+        <w:t xml:space="preserve"> exec worker2 bash</w:t>
+      </w:r>
+      <w:r>
+        <w:br/>
+      </w:r>
+      <w:r>
+        <w:rPr>
+          <w:rStyle w:val="ExtensionTok"/>
+        </w:rPr>
+        <w:t>hdfs</w:t>
+      </w:r>
+      <w:r>
+        <w:rPr>
+          <w:rStyle w:val="NormalTok"/>
+        </w:rPr>
+        <w:t xml:space="preserve"> dfs </w:t>
+      </w:r>
+      <w:r>
+        <w:rPr>
+          <w:rStyle w:val="AttributeTok"/>
+        </w:rPr>
+        <w:t>-ls</w:t>
+      </w:r>
+      <w:r>
+        <w:rPr>
+          <w:rStyle w:val="NormalTok"/>
+        </w:rPr>
+        <w:t xml:space="preserve"> /</w:t>
+      </w:r>
+      <w:r>
+        <w:br/>
+      </w:r>
+      <w:r>
+        <w:rPr>
+          <w:rStyle w:val="ExtensionTok"/>
+        </w:rPr>
+        <w:t>CTRL+D</w:t>
+      </w:r>
+      <w:r>
+        <w:rPr>
+          <w:rStyle w:val="ExtensionTok"/>
+        </w:rPr>
+        <w:t xml:space="preserve"> or exit</w:t>
+      </w:r>
+      <w:r>
+        <w:br/>
+      </w:r>
+    </w:p>
+    <w:p>
+      <w:pPr>
+        <w:pStyle w:val="SourceCode"/>
+        <w:numPr>
+          <w:ilvl w:val="0"/>
+          <w:numId w:val="1"/>
+        </w:numPr>
+      </w:pPr>
+      <w:r>
+        <w:t xml:space="preserve">All worker nodes should display the </w:t>
+      </w:r>
+      <w:r>
+        <w:rPr>
+          <w:rStyle w:val="VerbatimChar"/>
+        </w:rPr>
+        <w:t>grades.csv</w:t>
+      </w:r>
+      <w:r>
+        <w:t xml:space="preserve"> file.</w:t>
+      </w:r>
+    </w:p>
+    <w:p>
+      <w:pPr>
+        <w:pStyle w:val="SourceCode"/>
+        <w:rPr>
+          <w:color w:val="EE0000"/>
+        </w:rPr>
+      </w:pPr>
+      <w:r>
+        <w:rPr>
+          <w:rStyle w:val="Strong"/>
+          <w:color w:val="EE0000"/>
+        </w:rPr>
+        <w:t>Deliverable 3:</w:t>
+      </w:r>
+      <w:r>
+        <w:rPr>
+          <w:color w:val="EE0000"/>
+        </w:rPr>
+        <w:t xml:space="preserve"> Screenshot verifying that the file exists across all three worker nodes, with a short explanation of how you confirmed replication.</w:t>
+      </w:r>
+    </w:p>
+    <w:p>
+      <w:pPr>
+        <w:numPr>
+          <w:ilvl w:val="0"/>
+          <w:numId w:val="5"/>
+        </w:numPr>
+      </w:pPr>
+      <w:r>
+        <w:lastRenderedPageBreak/>
+        <w:t>Re-enter the master container:</w:t>
+      </w:r>
+    </w:p>
+    <w:p>
+      <w:pPr>
+        <w:pStyle w:val="SourceCode"/>
+        <w:numPr>
+          <w:ilvl w:val="0"/>
+          <w:numId w:val="1"/>
+        </w:numPr>
+      </w:pPr>
+      <w:r>
+        <w:rPr>
+          <w:rStyle w:val="ExtensionTok"/>
+        </w:rPr>
+        <w:t>docker-compose</w:t>
+      </w:r>
+      <w:r>
+        <w:rPr>
+          <w:rStyle w:val="NormalTok"/>
+        </w:rPr>
+        <w:t xml:space="preserve"> exec master bash</w:t>
+      </w:r>
+    </w:p>
+    <w:p>
+      <w:pPr>
+        <w:numPr>
+          <w:ilvl w:val="0"/>
+          <w:numId w:val="5"/>
+        </w:numPr>
+      </w:pPr>
+      <w:r>
+        <w:t>Explore more HDFS commands:</w:t>
+      </w:r>
+    </w:p>
+    <w:p>
+      <w:pPr>
+        <w:pStyle w:val="SourceCode"/>
+        <w:numPr>
+          <w:ilvl w:val="0"/>
+          <w:numId w:val="1"/>
+        </w:numPr>
+      </w:pPr>
+      <w:r>
+        <w:rPr>
+          <w:rStyle w:val="ExtensionTok"/>
+        </w:rPr>
+        <w:t>hdfs</w:t>
+      </w:r>
+      <w:r>
+        <w:rPr>
+          <w:rStyle w:val="NormalTok"/>
+        </w:rPr>
+        <w:t xml:space="preserve"> dfs </w:t>
+      </w:r>
+      <w:r>
+        <w:rPr>
+          <w:rStyle w:val="AttributeTok"/>
+        </w:rPr>
+        <w:t>-help</w:t>
+      </w:r>
+    </w:p>
+    <w:p>
+      <w:pPr>
+        <w:numPr>
+          <w:ilvl w:val="0"/>
+          <w:numId w:val="1"/>
+        </w:numPr>
+      </w:pPr>
+      <w:r>
+        <w:t>Execute three other HDFS commands of your choice and observe their outputs.</w:t>
+      </w:r>
+    </w:p>
+    <w:p>
+      <w:pPr>
+        <w:pStyle w:val="Heading2"/>
+        <w:rPr>
+          <w:rFonts w:ascii="Times New Roman" w:eastAsia="Times New Roman" w:hAnsi="Times New Roman" w:cs="Times New Roman"/>
           <w:color w:val="FF0000"/>
-        </w:rPr>
-        <w:t xml:space="preserve"> Screenshots of the three chosen HDFS command outputs.</w:t>
-      </w:r>
-    </w:p>
-    <w:p>
-      <w:pPr>
-        <w:pStyle w:val="Heading2"/>
-        <w:rPr>
+          <w:sz w:val="24"/>
+          <w:szCs w:val="24"/>
+        </w:rPr>
+      </w:pPr>
+      <w:r>
+        <w:rPr>
+          <w:rFonts w:ascii="Times New Roman" w:eastAsia="Times New Roman" w:hAnsi="Times New Roman" w:cs="Times New Roman"/>
+          <w:color w:val="FF0000"/>
+          <w:sz w:val="24"/>
+          <w:szCs w:val="24"/>
+        </w:rPr>
+        <w:t xml:space="preserve">Deliverable 4: </w:t>
+      </w:r>
+      <w:r>
+        <w:rPr>
+          <w:rFonts w:ascii="Times New Roman" w:eastAsia="Times New Roman" w:hAnsi="Times New Roman" w:cs="Times New Roman"/>
           <w:b w:val="0"/>
           <w:bCs w:val="0"/>
           <w:color w:val="FF0000"/>
           <w:sz w:val="24"/>
           <w:szCs w:val="24"/>
         </w:rPr>
-      </w:pPr>
-      <w:r>
+        <w:t>Screenshots of at least three additional HDFS commands of your choice, each with a short explanation of what the command does and what the output means.</w:t>
+      </w:r>
+    </w:p>
+    <w:p>
+      <w:pPr>
+        <w:pStyle w:val="Heading2"/>
         <w:rPr>
           <w:b w:val="0"/>
           <w:bCs w:val="0"/>
@@ -1136,6 +1409,15 @@
           <w:sz w:val="24"/>
           <w:szCs w:val="24"/>
         </w:rPr>
+      </w:pPr>
+      <w:r>
+        <w:rPr>
+          <w:b w:val="0"/>
+          <w:bCs w:val="0"/>
+          <w:color w:val="FF0000"/>
+          <w:sz w:val="24"/>
+          <w:szCs w:val="24"/>
+        </w:rPr>
         <w:t>! STOP!</w:t>
       </w:r>
     </w:p>
@@ -1155,15 +1437,54 @@
     </w:p>
     <w:p>
       <w:pPr>
-        <w:pStyle w:val="Heading4"/>
+        <w:pStyle w:val="Heading1"/>
+        <w:rPr>
+          <w:u w:val="single"/>
+        </w:rPr>
       </w:pPr>
       <w:bookmarkStart w:id="4" w:name="introduction-to-yarn"/>
       <w:bookmarkEnd w:id="3"/>
       <w:r>
         <w:rPr>
-          <w:b/>
-        </w:rPr>
-        <w:t>3. Introduction to YARN</w:t>
+          <w:u w:val="single"/>
+        </w:rPr>
+        <w:t xml:space="preserve">Objective </w:t>
+      </w:r>
+      <w:r>
+        <w:rPr>
+          <w:u w:val="single"/>
+        </w:rPr>
+        <w:t>3</w:t>
+      </w:r>
+      <w:r>
+        <w:rPr>
+          <w:u w:val="single"/>
+        </w:rPr>
+        <w:t xml:space="preserve"> </w:t>
+      </w:r>
+      <w:r>
+        <w:rPr>
+          <w:u w:val="single"/>
+        </w:rPr>
+        <w:t>- Introduction</w:t>
+      </w:r>
+      <w:r>
+        <w:rPr>
+          <w:u w:val="single"/>
+        </w:rPr>
+        <w:t xml:space="preserve"> to YARN</w:t>
+      </w:r>
+      <w:r>
+        <w:rPr>
+          <w:u w:val="single"/>
+        </w:rPr>
+        <w:t xml:space="preserve"> (20 points)</w:t>
+      </w:r>
+      <w:r>
+        <w:rPr>
+          <w:u w:val="single"/>
+        </w:rPr>
+        <w:br/>
       </w:r>
     </w:p>
     <w:p>
@@ -1184,12 +1505,17 @@
           <w:ilvl w:val="0"/>
           <w:numId w:val="1"/>
         </w:numPr>
+        <w:rPr>
+          <w:rStyle w:val="AttributeTok"/>
+          <w:rFonts w:ascii="Times New Roman" w:hAnsi="Times New Roman"/>
+          <w:color w:val="auto"/>
+          <w:sz w:val="24"/>
+        </w:rPr>
       </w:pPr>
       <w:r>
         <w:rPr>
           <w:rStyle w:val="ExtensionTok"/>
         </w:rPr>
-        <w:lastRenderedPageBreak/>
         <w:t>yarn</w:t>
       </w:r>
       <w:r>
@@ -1207,10 +1533,262 @@
     </w:p>
     <w:p>
       <w:pPr>
-        <w:pStyle w:val="FirstParagraph"/>
-        <w:rPr>
-          <w:color w:val="FF0000"/>
-        </w:rPr>
+        <w:pStyle w:val="SourceCode"/>
+        <w:numPr>
+          <w:ilvl w:val="0"/>
+          <w:numId w:val="1"/>
+        </w:numPr>
+      </w:pPr>
+    </w:p>
+    <w:p>
+      <w:pPr>
+        <w:rPr>
+          <w:color w:val="EE0000"/>
+        </w:rPr>
+      </w:pPr>
+      <w:r>
+        <w:rPr>
+          <w:b/>
+          <w:bCs/>
+          <w:color w:val="EE0000"/>
+        </w:rPr>
+        <w:t>Deliverable 1:</w:t>
+      </w:r>
+      <w:r>
+        <w:rPr>
+          <w:color w:val="EE0000"/>
+        </w:rPr>
+        <w:t xml:space="preserve"> Screenshot of the output from yarn node -list, with a short explanation of what the output shows about your YARN cluster.</w:t>
+      </w:r>
+    </w:p>
+    <w:p>
+      <w:pPr>
+        <w:rPr>
+          <w:color w:val="EE0000"/>
+        </w:rPr>
+      </w:pPr>
+    </w:p>
+    <w:p>
+      <w:pPr>
+        <w:numPr>
+          <w:ilvl w:val="0"/>
+          <w:numId w:val="7"/>
+        </w:numPr>
+      </w:pPr>
+      <w:r>
+        <w:t xml:space="preserve">Understand the </w:t>
+      </w:r>
+      <w:r>
+        <w:rPr>
+          <w:rStyle w:val="VerbatimChar"/>
+        </w:rPr>
+        <w:t>yarn.scheduler.maximum-allocation-mb</w:t>
+      </w:r>
+      <w:r>
+        <w:t xml:space="preserve"> property. This is the maximum memory capacity available for a single container.</w:t>
+      </w:r>
+    </w:p>
+    <w:p>
+      <w:pPr>
+        <w:numPr>
+          <w:ilvl w:val="0"/>
+          <w:numId w:val="7"/>
+        </w:numPr>
+      </w:pPr>
+    </w:p>
+    <w:p>
+      <w:r>
+        <w:t>Next, you’ll adjust the YARN memory allocation. Increasing this value lets YARN handle bigger jobs by allowing more memory per container. This is something you’ll need to do when running memory-intensive applications on a cluster. It's a great way to see how cluster resources can be tuned for performance.</w:t>
+      </w:r>
+    </w:p>
+    <w:p/>
+    <w:p>
+      <w:pPr>
+        <w:numPr>
+          <w:ilvl w:val="0"/>
+          <w:numId w:val="7"/>
+        </w:numPr>
+      </w:pPr>
+      <w:r>
+        <w:t>Modify the maximum memory allocation:</w:t>
+      </w:r>
+    </w:p>
+    <w:p>
+      <w:pPr>
+        <w:pStyle w:val="SourceCode"/>
+        <w:numPr>
+          <w:ilvl w:val="0"/>
+          <w:numId w:val="1"/>
+        </w:numPr>
+        <w:rPr>
+          <w:rStyle w:val="VerbatimChar"/>
+          <w:rFonts w:ascii="Courier New" w:hAnsi="Courier New" w:cs="Courier New"/>
+          <w:sz w:val="24"/>
+        </w:rPr>
+      </w:pPr>
+      <w:r>
+        <w:rPr>
+          <w:rStyle w:val="FunctionTok"/>
+          <w:rFonts w:ascii="Courier New" w:hAnsi="Courier New" w:cs="Courier New"/>
+        </w:rPr>
+        <w:t>sed</w:t>
+      </w:r>
+      <w:r>
+        <w:rPr>
+          <w:rStyle w:val="NormalTok"/>
+          <w:rFonts w:ascii="Courier New" w:hAnsi="Courier New" w:cs="Courier New"/>
+        </w:rPr>
+        <w:t xml:space="preserve"> </w:t>
+      </w:r>
+      <w:r>
+        <w:rPr>
+          <w:rStyle w:val="AttributeTok"/>
+          <w:rFonts w:ascii="Courier New" w:hAnsi="Courier New" w:cs="Courier New"/>
+        </w:rPr>
+        <w:t>-i</w:t>
+      </w:r>
+      <w:r>
+        <w:rPr>
+          <w:rStyle w:val="NormalTok"/>
+          <w:rFonts w:ascii="Courier New" w:hAnsi="Courier New" w:cs="Courier New"/>
+        </w:rPr>
+        <w:t xml:space="preserve"> </w:t>
+      </w:r>
+      <w:r>
+        <w:rPr>
+          <w:rStyle w:val="StringTok"/>
+          <w:rFonts w:ascii="Courier New" w:hAnsi="Courier New" w:cs="Courier New"/>
+        </w:rPr>
+        <w:t>"/&lt;name&gt;yarn.scheduler.maximum-allocation-mb&lt;\/name&gt;/,/&lt;\/property&gt;/s/&lt;value&gt;.*&lt;\/value&gt;/&lt;value&gt;2048&lt;\/value&gt;/"</w:t>
+      </w:r>
+      <w:r>
+        <w:rPr>
+          <w:rStyle w:val="NormalTok"/>
+          <w:rFonts w:ascii="Courier New" w:hAnsi="Courier New" w:cs="Courier New"/>
+        </w:rPr>
+        <w:t xml:space="preserve"> </w:t>
+      </w:r>
+      <w:r>
+        <w:rPr>
+          <w:rStyle w:val="VerbatimChar"/>
+          <w:rFonts w:ascii="Courier New" w:hAnsi="Courier New" w:cs="Courier New"/>
+        </w:rPr>
+        <w:t>/usr/program/hadoop/etc/hadoop/yarn-site.xml</w:t>
+      </w:r>
+    </w:p>
+    <w:p>
+      <w:pPr>
+        <w:pStyle w:val="SourceCode"/>
+        <w:numPr>
+          <w:ilvl w:val="0"/>
+          <w:numId w:val="1"/>
+        </w:numPr>
+        <w:rPr>
+          <w:rFonts w:ascii="Courier New" w:hAnsi="Courier New" w:cs="Courier New"/>
+        </w:rPr>
+      </w:pPr>
+    </w:p>
+    <w:p>
+      <w:pPr>
+        <w:numPr>
+          <w:ilvl w:val="0"/>
+          <w:numId w:val="7"/>
+        </w:numPr>
+      </w:pPr>
+      <w:r>
+        <w:t>Restart the ResourceManager:</w:t>
+      </w:r>
+    </w:p>
+    <w:p>
+      <w:pPr>
+        <w:ind w:left="720"/>
+      </w:pPr>
+    </w:p>
+    <w:p>
+      <w:pPr>
+        <w:pStyle w:val="SourceCode"/>
+        <w:numPr>
+          <w:ilvl w:val="0"/>
+          <w:numId w:val="1"/>
+        </w:numPr>
+        <w:rPr>
+          <w:rStyle w:val="NormalTok"/>
+          <w:rFonts w:ascii="Times New Roman" w:hAnsi="Times New Roman"/>
+          <w:sz w:val="24"/>
+        </w:rPr>
+      </w:pPr>
+      <w:r>
+        <w:rPr>
+          <w:rStyle w:val="ExtensionTok"/>
+        </w:rPr>
+        <w:t>yarn</w:t>
+      </w:r>
+      <w:r>
+        <w:rPr>
+          <w:rStyle w:val="NormalTok"/>
+        </w:rPr>
+        <w:t xml:space="preserve"> </w:t>
+      </w:r>
+      <w:r>
+        <w:rPr>
+          <w:rStyle w:val="AttributeTok"/>
+        </w:rPr>
+        <w:t>--daemon</w:t>
+      </w:r>
+      <w:r>
+        <w:rPr>
+          <w:rStyle w:val="NormalTok"/>
+        </w:rPr>
+        <w:t xml:space="preserve"> stop resourcemanager</w:t>
+      </w:r>
+      <w:r>
+        <w:br/>
+      </w:r>
+      <w:r>
+        <w:rPr>
+          <w:rStyle w:val="ExtensionTok"/>
+        </w:rPr>
+        <w:t>yarn</w:t>
+      </w:r>
+      <w:r>
+        <w:rPr>
+          <w:rStyle w:val="NormalTok"/>
+        </w:rPr>
+        <w:t xml:space="preserve"> </w:t>
+      </w:r>
+      <w:r>
+        <w:rPr>
+          <w:rStyle w:val="AttributeTok"/>
+        </w:rPr>
+        <w:t>--daemon</w:t>
+      </w:r>
+      <w:r>
+        <w:rPr>
+          <w:rStyle w:val="NormalTok"/>
+        </w:rPr>
+        <w:t xml:space="preserve"> start resourcemanager</w:t>
+      </w:r>
+      <w:bookmarkStart w:id="5" w:name="experimenting-with-mapreduce"/>
+      <w:bookmarkEnd w:id="4"/>
+    </w:p>
+    <w:p>
+      <w:pPr>
+        <w:pStyle w:val="SourceCode"/>
+        <w:numPr>
+          <w:ilvl w:val="0"/>
+          <w:numId w:val="1"/>
+        </w:numPr>
+        <w:rPr>
+          <w:rStyle w:val="NormalTok"/>
+          <w:rFonts w:ascii="Times New Roman" w:hAnsi="Times New Roman"/>
+          <w:sz w:val="24"/>
+        </w:rPr>
+      </w:pPr>
+    </w:p>
+    <w:p>
+      <w:pPr>
+        <w:pStyle w:val="SourceCode"/>
+        <w:ind w:left="240"/>
       </w:pPr>
       <w:r>
         <w:rPr>
@@ -1218,379 +1796,55 @@
           <w:bCs/>
           <w:color w:val="FF0000"/>
         </w:rPr>
-        <w:t>Deliverable:</w:t>
+        <w:t>Deliverable 2:</w:t>
       </w:r>
       <w:r>
         <w:rPr>
           <w:color w:val="FF0000"/>
         </w:rPr>
-        <w:t xml:space="preserve"> Screenshot of the results.</w:t>
-      </w:r>
-    </w:p>
-    <w:p>
-      <w:pPr>
-        <w:numPr>
-          <w:ilvl w:val="0"/>
-          <w:numId w:val="7"/>
-        </w:numPr>
-      </w:pPr>
-      <w:r>
-        <w:t xml:space="preserve">Understand the </w:t>
-      </w:r>
-      <w:proofErr w:type="spellStart"/>
-      <w:proofErr w:type="gramStart"/>
-      <w:r>
-        <w:rPr>
-          <w:rStyle w:val="VerbatimChar"/>
-        </w:rPr>
-        <w:t>yarn.scheduler</w:t>
-      </w:r>
-      <w:proofErr w:type="gramEnd"/>
-      <w:r>
-        <w:rPr>
-          <w:rStyle w:val="VerbatimChar"/>
-        </w:rPr>
-        <w:t>.maximum</w:t>
-      </w:r>
-      <w:proofErr w:type="spellEnd"/>
-      <w:r>
-        <w:rPr>
-          <w:rStyle w:val="VerbatimChar"/>
-        </w:rPr>
-        <w:t>-allocation-mb</w:t>
-      </w:r>
-      <w:r>
-        <w:t xml:space="preserve"> property. This is the maximum memory capacity available for a single container.</w:t>
-      </w:r>
-    </w:p>
-    <w:p>
-      <w:r>
-        <w:t>Next, you’ll adjust the YARN memory allocation. Increasing this value lets YARN handle bigger jobs by allowing more memory per container. This is something you’ll need to do when running memory-intensive applications on a cluster. It's a great way to see how cluster resources can be tuned for performance.</w:t>
-      </w:r>
-    </w:p>
-    <w:p>
-      <w:pPr>
-        <w:numPr>
-          <w:ilvl w:val="0"/>
-          <w:numId w:val="7"/>
-        </w:numPr>
-      </w:pPr>
-      <w:r>
-        <w:t>Modify the maximum memory allocation:</w:t>
-      </w:r>
-    </w:p>
-    <w:p>
-      <w:pPr>
-        <w:pStyle w:val="SourceCode"/>
-        <w:numPr>
-          <w:ilvl w:val="0"/>
-          <w:numId w:val="1"/>
-        </w:numPr>
-        <w:rPr>
-          <w:rFonts w:ascii="Courier New" w:hAnsi="Courier New" w:cs="Courier New"/>
-        </w:rPr>
-      </w:pPr>
-      <w:r>
-        <w:rPr>
-          <w:rStyle w:val="FunctionTok"/>
-          <w:rFonts w:ascii="Courier New" w:hAnsi="Courier New" w:cs="Courier New"/>
-        </w:rPr>
-        <w:t>sed</w:t>
-      </w:r>
-      <w:r>
-        <w:rPr>
-          <w:rStyle w:val="NormalTok"/>
-          <w:rFonts w:ascii="Courier New" w:hAnsi="Courier New" w:cs="Courier New"/>
-        </w:rPr>
-        <w:t xml:space="preserve"> </w:t>
-      </w:r>
-      <w:r>
-        <w:rPr>
-          <w:rStyle w:val="AttributeTok"/>
-          <w:rFonts w:ascii="Courier New" w:hAnsi="Courier New" w:cs="Courier New"/>
-        </w:rPr>
-        <w:t>-</w:t>
-      </w:r>
-      <w:proofErr w:type="spellStart"/>
-      <w:r>
-        <w:rPr>
-          <w:rStyle w:val="AttributeTok"/>
-          <w:rFonts w:ascii="Courier New" w:hAnsi="Courier New" w:cs="Courier New"/>
-        </w:rPr>
-        <w:t>i</w:t>
-      </w:r>
-      <w:proofErr w:type="spellEnd"/>
-      <w:r>
-        <w:rPr>
-          <w:rStyle w:val="NormalTok"/>
-          <w:rFonts w:ascii="Courier New" w:hAnsi="Courier New" w:cs="Courier New"/>
-        </w:rPr>
-        <w:t xml:space="preserve"> </w:t>
-      </w:r>
-      <w:r>
-        <w:rPr>
-          <w:rStyle w:val="StringTok"/>
-          <w:rFonts w:ascii="Courier New" w:hAnsi="Courier New" w:cs="Courier New"/>
-        </w:rPr>
-        <w:t>"/&lt;name&gt;</w:t>
-      </w:r>
-      <w:proofErr w:type="gramStart"/>
-      <w:r>
-        <w:rPr>
-          <w:rStyle w:val="StringTok"/>
-          <w:rFonts w:ascii="Courier New" w:hAnsi="Courier New" w:cs="Courier New"/>
-        </w:rPr>
-        <w:t>yarn.scheduler</w:t>
-      </w:r>
-      <w:proofErr w:type="gramEnd"/>
-      <w:r>
-        <w:rPr>
-          <w:rStyle w:val="StringTok"/>
-          <w:rFonts w:ascii="Courier New" w:hAnsi="Courier New" w:cs="Courier New"/>
-        </w:rPr>
-        <w:t>.maximum-allocation-mb&lt;\/name&gt;</w:t>
-      </w:r>
-      <w:proofErr w:type="gramStart"/>
-      <w:r>
-        <w:rPr>
-          <w:rStyle w:val="StringTok"/>
-          <w:rFonts w:ascii="Courier New" w:hAnsi="Courier New" w:cs="Courier New"/>
-        </w:rPr>
-        <w:t>/,/</w:t>
-      </w:r>
-      <w:proofErr w:type="gramEnd"/>
-      <w:r>
-        <w:rPr>
-          <w:rStyle w:val="StringTok"/>
-          <w:rFonts w:ascii="Courier New" w:hAnsi="Courier New" w:cs="Courier New"/>
-        </w:rPr>
-        <w:t>&lt;\/property&gt;/s/&lt;value</w:t>
-      </w:r>
-      <w:proofErr w:type="gramStart"/>
-      <w:r>
-        <w:rPr>
-          <w:rStyle w:val="StringTok"/>
-          <w:rFonts w:ascii="Courier New" w:hAnsi="Courier New" w:cs="Courier New"/>
-        </w:rPr>
-        <w:t>&gt;.*</w:t>
-      </w:r>
-      <w:proofErr w:type="gramEnd"/>
-      <w:r>
-        <w:rPr>
-          <w:rStyle w:val="StringTok"/>
-          <w:rFonts w:ascii="Courier New" w:hAnsi="Courier New" w:cs="Courier New"/>
-        </w:rPr>
-        <w:t>&lt;\/value&gt;/&lt;value&gt;2048&lt;\/value&gt;/"</w:t>
-      </w:r>
-      <w:r>
-        <w:rPr>
-          <w:rStyle w:val="NormalTok"/>
-          <w:rFonts w:ascii="Courier New" w:hAnsi="Courier New" w:cs="Courier New"/>
-        </w:rPr>
-        <w:t xml:space="preserve"> </w:t>
-      </w:r>
-      <w:r>
-        <w:rPr>
-          <w:rStyle w:val="VerbatimChar"/>
-          <w:rFonts w:ascii="Courier New" w:hAnsi="Courier New" w:cs="Courier New"/>
-        </w:rPr>
-        <w:t>/</w:t>
-      </w:r>
-      <w:proofErr w:type="spellStart"/>
-      <w:r>
-        <w:rPr>
-          <w:rStyle w:val="VerbatimChar"/>
-          <w:rFonts w:ascii="Courier New" w:hAnsi="Courier New" w:cs="Courier New"/>
-        </w:rPr>
-        <w:t>usr</w:t>
-      </w:r>
-      <w:proofErr w:type="spellEnd"/>
-      <w:r>
-        <w:rPr>
-          <w:rStyle w:val="VerbatimChar"/>
-          <w:rFonts w:ascii="Courier New" w:hAnsi="Courier New" w:cs="Courier New"/>
-        </w:rPr>
-        <w:t>/program/</w:t>
-      </w:r>
-      <w:proofErr w:type="spellStart"/>
-      <w:r>
-        <w:rPr>
-          <w:rStyle w:val="VerbatimChar"/>
-          <w:rFonts w:ascii="Courier New" w:hAnsi="Courier New" w:cs="Courier New"/>
-        </w:rPr>
-        <w:t>hadoop</w:t>
-      </w:r>
-      <w:proofErr w:type="spellEnd"/>
-      <w:r>
-        <w:rPr>
-          <w:rStyle w:val="VerbatimChar"/>
-          <w:rFonts w:ascii="Courier New" w:hAnsi="Courier New" w:cs="Courier New"/>
-        </w:rPr>
-        <w:t>/</w:t>
-      </w:r>
-      <w:proofErr w:type="spellStart"/>
-      <w:r>
-        <w:rPr>
-          <w:rStyle w:val="VerbatimChar"/>
-          <w:rFonts w:ascii="Courier New" w:hAnsi="Courier New" w:cs="Courier New"/>
-        </w:rPr>
-        <w:t>etc</w:t>
-      </w:r>
-      <w:proofErr w:type="spellEnd"/>
-      <w:r>
-        <w:rPr>
-          <w:rStyle w:val="VerbatimChar"/>
-          <w:rFonts w:ascii="Courier New" w:hAnsi="Courier New" w:cs="Courier New"/>
-        </w:rPr>
-        <w:t>/</w:t>
-      </w:r>
-      <w:proofErr w:type="spellStart"/>
-      <w:r>
-        <w:rPr>
-          <w:rStyle w:val="VerbatimChar"/>
-          <w:rFonts w:ascii="Courier New" w:hAnsi="Courier New" w:cs="Courier New"/>
-        </w:rPr>
-        <w:t>hadoop</w:t>
-      </w:r>
-      <w:proofErr w:type="spellEnd"/>
-      <w:r>
-        <w:rPr>
-          <w:rStyle w:val="VerbatimChar"/>
-          <w:rFonts w:ascii="Courier New" w:hAnsi="Courier New" w:cs="Courier New"/>
-        </w:rPr>
-        <w:t>/yarn-site.xml</w:t>
-      </w:r>
-    </w:p>
-    <w:p>
-      <w:pPr>
-        <w:numPr>
-          <w:ilvl w:val="0"/>
-          <w:numId w:val="7"/>
-        </w:numPr>
-      </w:pPr>
-      <w:r>
-        <w:t xml:space="preserve">Restart the </w:t>
-      </w:r>
-      <w:proofErr w:type="spellStart"/>
-      <w:r>
-        <w:t>ResourceManager</w:t>
-      </w:r>
-      <w:proofErr w:type="spellEnd"/>
-      <w:r>
-        <w:t>:</w:t>
-      </w:r>
-    </w:p>
-    <w:p>
-      <w:pPr>
-        <w:pStyle w:val="SourceCode"/>
-        <w:numPr>
-          <w:ilvl w:val="0"/>
-          <w:numId w:val="1"/>
-        </w:numPr>
-      </w:pPr>
-      <w:r>
-        <w:rPr>
-          <w:rStyle w:val="ExtensionTok"/>
-        </w:rPr>
-        <w:t>yarn</w:t>
-      </w:r>
-      <w:r>
-        <w:rPr>
-          <w:rStyle w:val="NormalTok"/>
-        </w:rPr>
-        <w:t xml:space="preserve"> </w:t>
-      </w:r>
-      <w:r>
-        <w:rPr>
-          <w:rStyle w:val="AttributeTok"/>
-        </w:rPr>
-        <w:t>--daemon</w:t>
-      </w:r>
-      <w:r>
-        <w:rPr>
-          <w:rStyle w:val="NormalTok"/>
-        </w:rPr>
-        <w:t xml:space="preserve"> stop </w:t>
-      </w:r>
-      <w:proofErr w:type="spellStart"/>
-      <w:r>
-        <w:rPr>
-          <w:rStyle w:val="NormalTok"/>
-        </w:rPr>
-        <w:t>resourcemanager</w:t>
-      </w:r>
-      <w:proofErr w:type="spellEnd"/>
-      <w:r>
-        <w:br/>
-      </w:r>
-      <w:r>
-        <w:rPr>
-          <w:rStyle w:val="ExtensionTok"/>
-        </w:rPr>
-        <w:t>yarn</w:t>
-      </w:r>
-      <w:r>
-        <w:rPr>
-          <w:rStyle w:val="NormalTok"/>
-        </w:rPr>
-        <w:t xml:space="preserve"> </w:t>
-      </w:r>
-      <w:r>
-        <w:rPr>
-          <w:rStyle w:val="AttributeTok"/>
-        </w:rPr>
-        <w:t>--daemon</w:t>
-      </w:r>
-      <w:r>
-        <w:rPr>
-          <w:rStyle w:val="NormalTok"/>
-        </w:rPr>
-        <w:t xml:space="preserve"> start </w:t>
-      </w:r>
-      <w:proofErr w:type="spellStart"/>
-      <w:r>
-        <w:rPr>
-          <w:rStyle w:val="NormalTok"/>
-        </w:rPr>
-        <w:t>resourcemanager</w:t>
-      </w:r>
-      <w:proofErr w:type="spellEnd"/>
-    </w:p>
-    <w:p>
-      <w:pPr>
-        <w:pStyle w:val="FirstParagraph"/>
-        <w:rPr>
-          <w:color w:val="FF0000"/>
-        </w:rPr>
-      </w:pPr>
-      <w:r>
-        <w:rPr>
-          <w:b/>
-          <w:bCs/>
-          <w:color w:val="FF0000"/>
-        </w:rPr>
-        <w:t>Deliverable:</w:t>
-      </w:r>
-      <w:r>
-        <w:rPr>
-          <w:color w:val="FF0000"/>
-        </w:rPr>
-        <w:t xml:space="preserve"> Screenshot from the YARN UI showing the updated maximum memory (2048 MB).</w:t>
-      </w:r>
-    </w:p>
-    <w:p>
-      <w:pPr>
-        <w:pStyle w:val="Heading4"/>
-      </w:pPr>
-      <w:bookmarkStart w:id="5" w:name="experimenting-with-mapreduce"/>
-      <w:bookmarkEnd w:id="4"/>
-      <w:r>
-        <w:rPr>
-          <w:b/>
-        </w:rPr>
-        <w:t>4. Experimenting with MapReduce</w:t>
-      </w:r>
-    </w:p>
+        <w:t xml:space="preserve"> Screenshot from the YARN UI after increasing memory allocation to 2048 M, with a short explanation of what changed and why it matters.</w:t>
+      </w:r>
+    </w:p>
+    <w:p>
+      <w:pPr>
+        <w:pStyle w:val="Heading1"/>
+        <w:rPr>
+          <w:u w:val="single"/>
+        </w:rPr>
+      </w:pPr>
+      <w:r>
+        <w:rPr>
+          <w:u w:val="single"/>
+        </w:rPr>
+        <w:lastRenderedPageBreak/>
+        <w:t xml:space="preserve">Objective </w:t>
+      </w:r>
+      <w:r>
+        <w:rPr>
+          <w:u w:val="single"/>
+        </w:rPr>
+        <w:t>4</w:t>
+      </w:r>
+      <w:r>
+        <w:rPr>
+          <w:u w:val="single"/>
+        </w:rPr>
+        <w:t xml:space="preserve"> -</w:t>
+      </w:r>
+      <w:r>
+        <w:rPr>
+          <w:u w:val="single"/>
+        </w:rPr>
+        <w:t xml:space="preserve"> Experimenting with MapReduce</w:t>
+      </w:r>
+      <w:r>
+        <w:rPr>
+          <w:u w:val="single"/>
+        </w:rPr>
+        <w:t xml:space="preserve"> (36 points)</w:t>
+      </w:r>
+    </w:p>
+    <w:p/>
     <w:p>
       <w:r>
         <w:t>When you run the MapReduce Pi job, you might notice that the Pi result is not exactly 3.14. That’s because the MapReduce job uses a statistical approach (Monte Carlo method), which gives an estimate of Pi. The job teaches you how distributed systems handle large computations, and why sometimes the result can be an approximation rather than an exact value.</w:t>
@@ -1621,7 +1875,6 @@
           <w:sz w:val="24"/>
         </w:rPr>
       </w:pPr>
-      <w:proofErr w:type="spellStart"/>
       <w:r>
         <w:rPr>
           <w:rStyle w:val="VariableTok"/>
@@ -1629,7 +1882,6 @@
         </w:rPr>
         <w:t>libjars</w:t>
       </w:r>
-      <w:proofErr w:type="spellEnd"/>
       <w:r>
         <w:rPr>
           <w:rStyle w:val="OperatorTok"/>
@@ -1656,297 +1908,216 @@
           <w:rStyle w:val="NormalTok"/>
           <w:rFonts w:ascii="Courier New" w:hAnsi="Courier New" w:cs="Courier New"/>
         </w:rPr>
-        <w:t xml:space="preserve"> /</w:t>
-      </w:r>
-      <w:proofErr w:type="spellStart"/>
+        <w:t xml:space="preserve"> /usr/program/hadoop/share/hadoop/mapreduce </w:t>
+      </w:r>
+      <w:r>
+        <w:rPr>
+          <w:rStyle w:val="AttributeTok"/>
+          <w:rFonts w:ascii="Courier New" w:hAnsi="Courier New" w:cs="Courier New"/>
+        </w:rPr>
+        <w:t>-name</w:t>
+      </w:r>
       <w:r>
         <w:rPr>
           <w:rStyle w:val="NormalTok"/>
           <w:rFonts w:ascii="Courier New" w:hAnsi="Courier New" w:cs="Courier New"/>
         </w:rPr>
-        <w:t>usr</w:t>
-      </w:r>
-      <w:proofErr w:type="spellEnd"/>
+        <w:t xml:space="preserve"> </w:t>
+      </w:r>
+      <w:r>
+        <w:rPr>
+          <w:rStyle w:val="StringTok"/>
+          <w:rFonts w:ascii="Courier New" w:hAnsi="Courier New" w:cs="Courier New"/>
+        </w:rPr>
+        <w:t>"*.jar"</w:t>
+      </w:r>
       <w:r>
         <w:rPr>
           <w:rStyle w:val="NormalTok"/>
           <w:rFonts w:ascii="Courier New" w:hAnsi="Courier New" w:cs="Courier New"/>
         </w:rPr>
-        <w:t>/program/</w:t>
-      </w:r>
-      <w:proofErr w:type="spellStart"/>
+        <w:t xml:space="preserve"> </w:t>
+      </w:r>
+      <w:r>
+        <w:rPr>
+          <w:rStyle w:val="KeywordTok"/>
+          <w:rFonts w:ascii="Courier New" w:hAnsi="Courier New" w:cs="Courier New"/>
+        </w:rPr>
+        <w:t>|</w:t>
+      </w:r>
       <w:r>
         <w:rPr>
           <w:rStyle w:val="NormalTok"/>
           <w:rFonts w:ascii="Courier New" w:hAnsi="Courier New" w:cs="Courier New"/>
         </w:rPr>
-        <w:t>hadoop</w:t>
-      </w:r>
-      <w:proofErr w:type="spellEnd"/>
+        <w:t xml:space="preserve"> </w:t>
+      </w:r>
+      <w:r>
+        <w:rPr>
+          <w:rStyle w:val="FunctionTok"/>
+          <w:rFonts w:ascii="Courier New" w:hAnsi="Courier New" w:cs="Courier New"/>
+        </w:rPr>
+        <w:t>tr</w:t>
+      </w:r>
       <w:r>
         <w:rPr>
           <w:rStyle w:val="NormalTok"/>
           <w:rFonts w:ascii="Courier New" w:hAnsi="Courier New" w:cs="Courier New"/>
         </w:rPr>
-        <w:t>/share/</w:t>
-      </w:r>
-      <w:proofErr w:type="spellStart"/>
+        <w:t xml:space="preserve"> </w:t>
+      </w:r>
+      <w:r>
+        <w:rPr>
+          <w:rStyle w:val="StringTok"/>
+          <w:rFonts w:ascii="Courier New" w:hAnsi="Courier New" w:cs="Courier New"/>
+        </w:rPr>
+        <w:t>'\n'</w:t>
+      </w:r>
       <w:r>
         <w:rPr>
           <w:rStyle w:val="NormalTok"/>
           <w:rFonts w:ascii="Courier New" w:hAnsi="Courier New" w:cs="Courier New"/>
         </w:rPr>
+        <w:t xml:space="preserve"> </w:t>
+      </w:r>
+      <w:r>
+        <w:rPr>
+          <w:rStyle w:val="StringTok"/>
+          <w:rFonts w:ascii="Courier New" w:hAnsi="Courier New" w:cs="Courier New"/>
+        </w:rPr>
+        <w:t>','</w:t>
+      </w:r>
+      <w:r>
+        <w:rPr>
+          <w:rStyle w:val="VariableTok"/>
+          <w:rFonts w:ascii="Courier New" w:hAnsi="Courier New" w:cs="Courier New"/>
+        </w:rPr>
+        <w:t>)</w:t>
+      </w:r>
+    </w:p>
+    <w:p>
+      <w:pPr>
+        <w:pStyle w:val="SourceCode"/>
+        <w:numPr>
+          <w:ilvl w:val="0"/>
+          <w:numId w:val="1"/>
+        </w:numPr>
+        <w:rPr>
+          <w:rFonts w:ascii="Courier New" w:hAnsi="Courier New" w:cs="Courier New"/>
+        </w:rPr>
+      </w:pPr>
+      <w:r>
+        <w:br/>
+      </w:r>
+      <w:r>
+        <w:rPr>
+          <w:rStyle w:val="ExtensionTok"/>
+          <w:rFonts w:ascii="Courier New" w:hAnsi="Courier New" w:cs="Courier New"/>
+        </w:rPr>
         <w:t>hadoop</w:t>
       </w:r>
-      <w:proofErr w:type="spellEnd"/>
       <w:r>
         <w:rPr>
           <w:rStyle w:val="NormalTok"/>
           <w:rFonts w:ascii="Courier New" w:hAnsi="Courier New" w:cs="Courier New"/>
         </w:rPr>
-        <w:t>/</w:t>
-      </w:r>
-      <w:proofErr w:type="spellStart"/>
+        <w:t xml:space="preserve"> jar /usr/program/hadoop/share/hadoop/mapreduce/hadoop-mapreduce-examples-3.2.3.jar pi </w:t>
+      </w:r>
+      <w:r>
+        <w:rPr>
+          <w:rStyle w:val="AttributeTok"/>
+          <w:rFonts w:ascii="Courier New" w:hAnsi="Courier New" w:cs="Courier New"/>
+        </w:rPr>
+        <w:t>-libjars</w:t>
+      </w:r>
       <w:r>
         <w:rPr>
           <w:rStyle w:val="NormalTok"/>
           <w:rFonts w:ascii="Courier New" w:hAnsi="Courier New" w:cs="Courier New"/>
         </w:rPr>
-        <w:t>mapreduce</w:t>
-      </w:r>
-      <w:proofErr w:type="spellEnd"/>
+        <w:t xml:space="preserve"> </w:t>
+      </w:r>
+      <w:r>
+        <w:rPr>
+          <w:rStyle w:val="VariableTok"/>
+          <w:rFonts w:ascii="Courier New" w:hAnsi="Courier New" w:cs="Courier New"/>
+        </w:rPr>
+        <w:t>${libjars}</w:t>
+      </w:r>
       <w:r>
         <w:rPr>
           <w:rStyle w:val="NormalTok"/>
           <w:rFonts w:ascii="Courier New" w:hAnsi="Courier New" w:cs="Courier New"/>
         </w:rPr>
-        <w:t xml:space="preserve"> </w:t>
-      </w:r>
-      <w:r>
-        <w:rPr>
-          <w:rStyle w:val="AttributeTok"/>
-          <w:rFonts w:ascii="Courier New" w:hAnsi="Courier New" w:cs="Courier New"/>
-        </w:rPr>
-        <w:t>-name</w:t>
+        <w:t xml:space="preserve"> 2</w:t>
       </w:r>
       <w:r>
         <w:rPr>
           <w:rStyle w:val="NormalTok"/>
-          <w:rFonts w:ascii="Courier New" w:hAnsi="Courier New" w:cs="Courier New"/>
-        </w:rPr>
-        <w:t xml:space="preserve"> </w:t>
-      </w:r>
-      <w:r>
-        <w:rPr>
-          <w:rStyle w:val="StringTok"/>
-          <w:rFonts w:ascii="Courier New" w:hAnsi="Courier New" w:cs="Courier New"/>
-        </w:rPr>
-        <w:t>"*.jar"</w:t>
-      </w:r>
-      <w:r>
-        <w:rPr>
-          <w:rStyle w:val="NormalTok"/>
-          <w:rFonts w:ascii="Courier New" w:hAnsi="Courier New" w:cs="Courier New"/>
-        </w:rPr>
-        <w:t xml:space="preserve"> </w:t>
-      </w:r>
-      <w:r>
-        <w:rPr>
-          <w:rStyle w:val="KeywordTok"/>
-          <w:rFonts w:ascii="Courier New" w:hAnsi="Courier New" w:cs="Courier New"/>
-        </w:rPr>
-        <w:t>|</w:t>
-      </w:r>
-      <w:r>
-        <w:rPr>
-          <w:rStyle w:val="NormalTok"/>
-          <w:rFonts w:ascii="Courier New" w:hAnsi="Courier New" w:cs="Courier New"/>
-        </w:rPr>
-        <w:t xml:space="preserve"> </w:t>
-      </w:r>
-      <w:r>
-        <w:rPr>
-          <w:rStyle w:val="FunctionTok"/>
-          <w:rFonts w:ascii="Courier New" w:hAnsi="Courier New" w:cs="Courier New"/>
-        </w:rPr>
-        <w:t>tr</w:t>
-      </w:r>
-      <w:r>
-        <w:rPr>
-          <w:rStyle w:val="NormalTok"/>
-          <w:rFonts w:ascii="Courier New" w:hAnsi="Courier New" w:cs="Courier New"/>
-        </w:rPr>
-        <w:t xml:space="preserve"> </w:t>
-      </w:r>
-      <w:r>
-        <w:rPr>
-          <w:rStyle w:val="StringTok"/>
-          <w:rFonts w:ascii="Courier New" w:hAnsi="Courier New" w:cs="Courier New"/>
-        </w:rPr>
-        <w:t>'\n'</w:t>
-      </w:r>
-      <w:r>
-        <w:rPr>
-          <w:rStyle w:val="NormalTok"/>
-          <w:rFonts w:ascii="Courier New" w:hAnsi="Courier New" w:cs="Courier New"/>
-        </w:rPr>
-        <w:t xml:space="preserve"> </w:t>
-      </w:r>
-      <w:r>
-        <w:rPr>
-          <w:rStyle w:val="StringTok"/>
-          <w:rFonts w:ascii="Courier New" w:hAnsi="Courier New" w:cs="Courier New"/>
-        </w:rPr>
-        <w:t>','</w:t>
-      </w:r>
-      <w:r>
-        <w:rPr>
-          <w:rStyle w:val="VariableTok"/>
-          <w:rFonts w:ascii="Courier New" w:hAnsi="Courier New" w:cs="Courier New"/>
-        </w:rPr>
-        <w:t>)</w:t>
-      </w:r>
-    </w:p>
-    <w:p>
-      <w:pPr>
-        <w:pStyle w:val="SourceCode"/>
-        <w:numPr>
-          <w:ilvl w:val="0"/>
-          <w:numId w:val="1"/>
-        </w:numPr>
-        <w:rPr>
-          <w:rFonts w:ascii="Courier New" w:hAnsi="Courier New" w:cs="Courier New"/>
-        </w:rPr>
-      </w:pPr>
-      <w:r>
-        <w:br/>
-      </w:r>
-      <w:proofErr w:type="spellStart"/>
-      <w:r>
-        <w:rPr>
-          <w:rStyle w:val="ExtensionTok"/>
-          <w:rFonts w:ascii="Courier New" w:hAnsi="Courier New" w:cs="Courier New"/>
-        </w:rPr>
-        <w:t>hadoop</w:t>
-      </w:r>
-      <w:proofErr w:type="spellEnd"/>
-      <w:r>
-        <w:rPr>
-          <w:rStyle w:val="NormalTok"/>
-          <w:rFonts w:ascii="Courier New" w:hAnsi="Courier New" w:cs="Courier New"/>
-        </w:rPr>
-        <w:t xml:space="preserve"> jar /usr/program/hadoop/share/hadoop/mapreduce/hadoop-mapreduce-examples-3.2.3.jar pi </w:t>
-      </w:r>
-      <w:r>
-        <w:rPr>
-          <w:rStyle w:val="AttributeTok"/>
-          <w:rFonts w:ascii="Courier New" w:hAnsi="Courier New" w:cs="Courier New"/>
-        </w:rPr>
-        <w:t>-</w:t>
-      </w:r>
-      <w:proofErr w:type="spellStart"/>
-      <w:r>
-        <w:rPr>
-          <w:rStyle w:val="AttributeTok"/>
-          <w:rFonts w:ascii="Courier New" w:hAnsi="Courier New" w:cs="Courier New"/>
-        </w:rPr>
-        <w:t>libjars</w:t>
-      </w:r>
-      <w:proofErr w:type="spellEnd"/>
-      <w:r>
-        <w:rPr>
-          <w:rStyle w:val="NormalTok"/>
-          <w:rFonts w:ascii="Courier New" w:hAnsi="Courier New" w:cs="Courier New"/>
-        </w:rPr>
-        <w:t xml:space="preserve"> </w:t>
-      </w:r>
-      <w:r>
-        <w:rPr>
-          <w:rStyle w:val="VariableTok"/>
-          <w:rFonts w:ascii="Courier New" w:hAnsi="Courier New" w:cs="Courier New"/>
-        </w:rPr>
-        <w:t>${</w:t>
-      </w:r>
-      <w:proofErr w:type="spellStart"/>
-      <w:r>
-        <w:rPr>
-          <w:rStyle w:val="VariableTok"/>
-          <w:rFonts w:ascii="Courier New" w:hAnsi="Courier New" w:cs="Courier New"/>
-        </w:rPr>
-        <w:t>libjars</w:t>
-      </w:r>
-      <w:proofErr w:type="spellEnd"/>
-      <w:r>
-        <w:rPr>
-          <w:rStyle w:val="VariableTok"/>
-          <w:rFonts w:ascii="Courier New" w:hAnsi="Courier New" w:cs="Courier New"/>
-        </w:rPr>
-        <w:t>}</w:t>
-      </w:r>
-      <w:r>
-        <w:rPr>
-          <w:rStyle w:val="NormalTok"/>
-          <w:rFonts w:ascii="Courier New" w:hAnsi="Courier New" w:cs="Courier New"/>
-        </w:rPr>
-        <w:t xml:space="preserve"> 2</w:t>
-      </w:r>
-      <w:r>
-        <w:rPr>
-          <w:rStyle w:val="NormalTok"/>
         </w:rPr>
         <w:t xml:space="preserve"> 10</w:t>
       </w:r>
     </w:p>
     <w:p>
       <w:pPr>
-        <w:pStyle w:val="FirstParagraph"/>
-        <w:rPr>
+        <w:pStyle w:val="Heading2"/>
+        <w:rPr>
+          <w:rFonts w:ascii="Times New Roman" w:eastAsia="Times New Roman" w:hAnsi="Times New Roman" w:cs="Times New Roman"/>
           <w:color w:val="FF0000"/>
-        </w:rPr>
-      </w:pPr>
-      <w:r>
-        <w:rPr>
-          <w:b/>
-          <w:bCs/>
+          <w:sz w:val="24"/>
+          <w:szCs w:val="24"/>
+        </w:rPr>
+      </w:pPr>
+      <w:r>
+        <w:rPr>
+          <w:rFonts w:ascii="Times New Roman" w:eastAsia="Times New Roman" w:hAnsi="Times New Roman" w:cs="Times New Roman"/>
           <w:color w:val="FF0000"/>
-        </w:rPr>
-        <w:t>Deliverable:</w:t>
-      </w:r>
-      <w:r>
-        <w:rPr>
+          <w:sz w:val="24"/>
+          <w:szCs w:val="24"/>
+        </w:rPr>
+        <w:t xml:space="preserve">Deliverable 1: </w:t>
+      </w:r>
+      <w:r>
+        <w:rPr>
+          <w:rFonts w:ascii="Times New Roman" w:eastAsia="Times New Roman" w:hAnsi="Times New Roman" w:cs="Times New Roman"/>
+          <w:b w:val="0"/>
+          <w:bCs w:val="0"/>
           <w:color w:val="FF0000"/>
-        </w:rPr>
-        <w:t xml:space="preserve"> A summary of the result and</w:t>
-      </w:r>
-      <w:r>
-        <w:rPr>
+          <w:sz w:val="24"/>
+          <w:szCs w:val="24"/>
+        </w:rPr>
+        <w:t>Screenshot of the MapReduce Pi job output, with a short explanation of the result (the approximate value of Pi).</w:t>
+      </w:r>
+    </w:p>
+    <w:p>
+      <w:pPr>
+        <w:pStyle w:val="Heading2"/>
+        <w:rPr>
+          <w:rFonts w:ascii="Times New Roman" w:eastAsia="Times New Roman" w:hAnsi="Times New Roman" w:cs="Times New Roman"/>
           <w:color w:val="FF0000"/>
-        </w:rPr>
-        <w:t xml:space="preserve"> why the result of the </w:t>
-      </w:r>
-      <w:r>
-        <w:rPr>
+          <w:sz w:val="24"/>
+          <w:szCs w:val="24"/>
+        </w:rPr>
+      </w:pPr>
+      <w:r>
+        <w:rPr>
+          <w:rFonts w:ascii="Times New Roman" w:eastAsia="Times New Roman" w:hAnsi="Times New Roman" w:cs="Times New Roman"/>
           <w:color w:val="FF0000"/>
-        </w:rPr>
-        <w:t xml:space="preserve">PI </w:t>
-      </w:r>
-      <w:r>
-        <w:rPr>
+          <w:sz w:val="24"/>
+          <w:szCs w:val="24"/>
+        </w:rPr>
+        <w:t xml:space="preserve">Deliverable 2: </w:t>
+      </w:r>
+      <w:r>
+        <w:rPr>
+          <w:rFonts w:ascii="Times New Roman" w:eastAsia="Times New Roman" w:hAnsi="Times New Roman" w:cs="Times New Roman"/>
+          <w:b w:val="0"/>
+          <w:bCs w:val="0"/>
           <w:color w:val="FF0000"/>
-        </w:rPr>
-        <w:t>job is not the expected 3.14</w:t>
-      </w:r>
-      <w:r>
-        <w:rPr>
-          <w:color w:val="FF0000"/>
-        </w:rPr>
-        <w:t>.</w:t>
-      </w:r>
-      <w:r>
-        <w:rPr>
-          <w:color w:val="FF0000"/>
-        </w:rPr>
-        <w:t xml:space="preserve"> This must be a technical discussion.</w:t>
+          <w:sz w:val="24"/>
+          <w:szCs w:val="24"/>
+        </w:rPr>
+        <w:t>A short written explanation (2–3 sentences) describing why the Pi value is an approximation and how MapReduce uses the Monte Carlo method to calculate it.</w:t>
       </w:r>
     </w:p>
     <w:p>
@@ -1990,9 +2161,6 @@
 <w:endnotes xmlns:wpc="http://schemas.microsoft.com/office/word/2010/wordprocessingCanvas" xmlns:cx="http://schemas.microsoft.com/office/drawing/2014/chartex" xmlns:cx1="http://schemas.microsoft.com/office/drawing/2015/9/8/chartex" xmlns:cx2="http://schemas.microsoft.com/office/drawing/2015/10/21/chartex" xmlns:cx3="http://schemas.microsoft.com/office/drawing/2016/5/9/chartex" xmlns:cx4="http://schemas.microsoft.com/office/drawing/2016/5/10/chartex" xmlns:cx5="http://schemas.microsoft.com/office/drawing/2016/5/11/chartex" xmlns:cx6="http://schemas.microsoft.com/office/drawing/2016/5/12/chartex" xmlns:cx7="http://schemas.microsoft.com/office/drawing/2016/5/13/chartex" xmlns:cx8="http://schemas.microsoft.com/office/drawing/2016/5/14/chartex" xmlns:mc="http://schemas.openxmlformats.org/markup-compatibility/2006" xmlns:aink="http://schemas.microsoft.com/office/drawing/2016/ink" xmlns:am3d="http://schemas.microsoft.com/office/drawing/2017/model3d" xmlns:o="urn:schemas-microsoft-com:office:office" xmlns:oel="http://schemas.microsoft.com/office/2019/extlst" xmlns:r="http://schemas.openxmlformats.org/officeDocument/2006/relationships" xmlns:m="http://schemas.openxmlformats.org/officeDocument/2006/math" xmlns:v="urn:schemas-microsoft-com:vml" xmlns:wp14="http://schemas.microsoft.com/office/word/2010/wordprocessingDrawing" xmlns:wp="http://schemas.openxmlformats.org/drawingml/2006/wordprocessingDrawing" xmlns:w10="urn:schemas-microsoft-com:office:word" xmlns:w="http://schemas.openxmlformats.org/wordprocessingml/2006/main" xmlns:w14="http://schemas.microsoft.com/office/word/2010/wordml" xmlns:w15="http://schemas.microsoft.com/office/word/2012/wordml" xmlns:w16cex="http://schemas.microsoft.com/office/word/2018/wordml/cex" xmlns:w16cid="http://schemas.microsoft.com/office/word/2016/wordml/cid" xmlns:w16="http://schemas.microsoft.com/office/word/2018/wordml" xmlns:w16du="http://schemas.microsoft.com/office/word/2023/wordml/word16du" xmlns:w16sdtdh="http://schemas.microsoft.com/office/word/2020/wordml/sdtdatahash" xmlns:w16sdtfl="http://schemas.microsoft.com/office/word/2024/wordml/sdtformatlock" xmlns:w16se="http://schemas.microsoft.com/office/word/2015/wordml/symex" xmlns:wpg="http://schemas.microsoft.com/office/word/2010/wordprocessingGroup" xmlns:wpi="http://schemas.microsoft.com/office/word/2010/wordprocessingInk" xmlns:wne="http://schemas.microsoft.com/office/word/2006/wordml" xmlns:wps="http://schemas.microsoft.com/office/word/2010/wordprocessingShape" mc:Ignorable="w14 w15 w16se w16cid w16 w16cex w16sdtdh w16sdtfl w16du wp14">
   <w:endnote w:type="separator" w:id="-1">
     <w:p>
-      <w:pPr>
-        <w:spacing w:after="0"/>
-      </w:pPr>
       <w:r>
         <w:separator/>
       </w:r>
@@ -2000,9 +2168,6 @@
   </w:endnote>
   <w:endnote w:type="continuationSeparator" w:id="0">
     <w:p>
-      <w:pPr>
-        <w:spacing w:after="0"/>
-      </w:pPr>
       <w:r>
         <w:continuationSeparator/>
       </w:r>
@@ -2187,6 +2352,602 @@
     </w:lvl>
   </w:abstractNum>
   <w:abstractNum w:abstractNumId="2" w15:restartNumberingAfterBreak="0">
+    <w:nsid w:val="080C5EA4"/>
+    <w:multiLevelType w:val="multilevel"/>
+    <w:tmpl w:val="0884FE28"/>
+    <w:lvl w:ilvl="0">
+      <w:start w:val="1"/>
+      <w:numFmt w:val="bullet"/>
+      <w:lvlText w:val=""/>
+      <w:lvlJc w:val="left"/>
+      <w:pPr>
+        <w:tabs>
+          <w:tab w:val="num" w:pos="720"/>
+        </w:tabs>
+        <w:ind w:left="720" w:hanging="360"/>
+      </w:pPr>
+      <w:rPr>
+        <w:rFonts w:ascii="Symbol" w:hAnsi="Symbol" w:hint="default"/>
+        <w:sz w:val="20"/>
+      </w:rPr>
+    </w:lvl>
+    <w:lvl w:ilvl="1" w:tentative="1">
+      <w:start w:val="1"/>
+      <w:numFmt w:val="bullet"/>
+      <w:lvlText w:val="o"/>
+      <w:lvlJc w:val="left"/>
+      <w:pPr>
+        <w:tabs>
+          <w:tab w:val="num" w:pos="1440"/>
+        </w:tabs>
+        <w:ind w:left="1440" w:hanging="360"/>
+      </w:pPr>
+      <w:rPr>
+        <w:rFonts w:ascii="Courier New" w:hAnsi="Courier New" w:hint="default"/>
+        <w:sz w:val="20"/>
+      </w:rPr>
+    </w:lvl>
+    <w:lvl w:ilvl="2" w:tentative="1">
+      <w:start w:val="1"/>
+      <w:numFmt w:val="bullet"/>
+      <w:lvlText w:val=""/>
+      <w:lvlJc w:val="left"/>
+      <w:pPr>
+        <w:tabs>
+          <w:tab w:val="num" w:pos="2160"/>
+        </w:tabs>
+        <w:ind w:left="2160" w:hanging="360"/>
+      </w:pPr>
+      <w:rPr>
+        <w:rFonts w:ascii="Wingdings" w:hAnsi="Wingdings" w:hint="default"/>
+        <w:sz w:val="20"/>
+      </w:rPr>
+    </w:lvl>
+    <w:lvl w:ilvl="3" w:tentative="1">
+      <w:start w:val="1"/>
+      <w:numFmt w:val="bullet"/>
+      <w:lvlText w:val=""/>
+      <w:lvlJc w:val="left"/>
+      <w:pPr>
+        <w:tabs>
+          <w:tab w:val="num" w:pos="2880"/>
+        </w:tabs>
+        <w:ind w:left="2880" w:hanging="360"/>
+      </w:pPr>
+      <w:rPr>
+        <w:rFonts w:ascii="Wingdings" w:hAnsi="Wingdings" w:hint="default"/>
+        <w:sz w:val="20"/>
+      </w:rPr>
+    </w:lvl>
+    <w:lvl w:ilvl="4" w:tentative="1">
+      <w:start w:val="1"/>
+      <w:numFmt w:val="bullet"/>
+      <w:lvlText w:val=""/>
+      <w:lvlJc w:val="left"/>
+      <w:pPr>
+        <w:tabs>
+          <w:tab w:val="num" w:pos="3600"/>
+        </w:tabs>
+        <w:ind w:left="3600" w:hanging="360"/>
+      </w:pPr>
+      <w:rPr>
+        <w:rFonts w:ascii="Wingdings" w:hAnsi="Wingdings" w:hint="default"/>
+        <w:sz w:val="20"/>
+      </w:rPr>
+    </w:lvl>
+    <w:lvl w:ilvl="5" w:tentative="1">
+      <w:start w:val="1"/>
+      <w:numFmt w:val="bullet"/>
+      <w:lvlText w:val=""/>
+      <w:lvlJc w:val="left"/>
+      <w:pPr>
+        <w:tabs>
+          <w:tab w:val="num" w:pos="4320"/>
+        </w:tabs>
+        <w:ind w:left="4320" w:hanging="360"/>
+      </w:pPr>
+      <w:rPr>
+        <w:rFonts w:ascii="Wingdings" w:hAnsi="Wingdings" w:hint="default"/>
+        <w:sz w:val="20"/>
+      </w:rPr>
+    </w:lvl>
+    <w:lvl w:ilvl="6" w:tentative="1">
+      <w:start w:val="1"/>
+      <w:numFmt w:val="bullet"/>
+      <w:lvlText w:val=""/>
+      <w:lvlJc w:val="left"/>
+      <w:pPr>
+        <w:tabs>
+          <w:tab w:val="num" w:pos="5040"/>
+        </w:tabs>
+        <w:ind w:left="5040" w:hanging="360"/>
+      </w:pPr>
+      <w:rPr>
+        <w:rFonts w:ascii="Wingdings" w:hAnsi="Wingdings" w:hint="default"/>
+        <w:sz w:val="20"/>
+      </w:rPr>
+    </w:lvl>
+    <w:lvl w:ilvl="7" w:tentative="1">
+      <w:start w:val="1"/>
+      <w:numFmt w:val="bullet"/>
+      <w:lvlText w:val=""/>
+      <w:lvlJc w:val="left"/>
+      <w:pPr>
+        <w:tabs>
+          <w:tab w:val="num" w:pos="5760"/>
+        </w:tabs>
+        <w:ind w:left="5760" w:hanging="360"/>
+      </w:pPr>
+      <w:rPr>
+        <w:rFonts w:ascii="Wingdings" w:hAnsi="Wingdings" w:hint="default"/>
+        <w:sz w:val="20"/>
+      </w:rPr>
+    </w:lvl>
+    <w:lvl w:ilvl="8" w:tentative="1">
+      <w:start w:val="1"/>
+      <w:numFmt w:val="bullet"/>
+      <w:lvlText w:val=""/>
+      <w:lvlJc w:val="left"/>
+      <w:pPr>
+        <w:tabs>
+          <w:tab w:val="num" w:pos="6480"/>
+        </w:tabs>
+        <w:ind w:left="6480" w:hanging="360"/>
+      </w:pPr>
+      <w:rPr>
+        <w:rFonts w:ascii="Wingdings" w:hAnsi="Wingdings" w:hint="default"/>
+        <w:sz w:val="20"/>
+      </w:rPr>
+    </w:lvl>
+  </w:abstractNum>
+  <w:abstractNum w:abstractNumId="3" w15:restartNumberingAfterBreak="0">
+    <w:nsid w:val="155173B2"/>
+    <w:multiLevelType w:val="multilevel"/>
+    <w:tmpl w:val="82C68228"/>
+    <w:lvl w:ilvl="0">
+      <w:start w:val="1"/>
+      <w:numFmt w:val="bullet"/>
+      <w:lvlText w:val=""/>
+      <w:lvlJc w:val="left"/>
+      <w:pPr>
+        <w:tabs>
+          <w:tab w:val="num" w:pos="720"/>
+        </w:tabs>
+        <w:ind w:left="720" w:hanging="360"/>
+      </w:pPr>
+      <w:rPr>
+        <w:rFonts w:ascii="Symbol" w:hAnsi="Symbol" w:hint="default"/>
+        <w:sz w:val="20"/>
+      </w:rPr>
+    </w:lvl>
+    <w:lvl w:ilvl="1">
+      <w:start w:val="1"/>
+      <w:numFmt w:val="bullet"/>
+      <w:lvlText w:val="o"/>
+      <w:lvlJc w:val="left"/>
+      <w:pPr>
+        <w:tabs>
+          <w:tab w:val="num" w:pos="1440"/>
+        </w:tabs>
+        <w:ind w:left="1440" w:hanging="360"/>
+      </w:pPr>
+      <w:rPr>
+        <w:rFonts w:ascii="Courier New" w:hAnsi="Courier New" w:hint="default"/>
+        <w:sz w:val="20"/>
+      </w:rPr>
+    </w:lvl>
+    <w:lvl w:ilvl="2">
+      <w:start w:val="1"/>
+      <w:numFmt w:val="bullet"/>
+      <w:lvlText w:val=""/>
+      <w:lvlJc w:val="left"/>
+      <w:pPr>
+        <w:tabs>
+          <w:tab w:val="num" w:pos="2160"/>
+        </w:tabs>
+        <w:ind w:left="2160" w:hanging="360"/>
+      </w:pPr>
+      <w:rPr>
+        <w:rFonts w:ascii="Wingdings" w:hAnsi="Wingdings" w:hint="default"/>
+        <w:sz w:val="20"/>
+      </w:rPr>
+    </w:lvl>
+    <w:lvl w:ilvl="3" w:tentative="1">
+      <w:start w:val="1"/>
+      <w:numFmt w:val="bullet"/>
+      <w:lvlText w:val=""/>
+      <w:lvlJc w:val="left"/>
+      <w:pPr>
+        <w:tabs>
+          <w:tab w:val="num" w:pos="2880"/>
+        </w:tabs>
+        <w:ind w:left="2880" w:hanging="360"/>
+      </w:pPr>
+      <w:rPr>
+        <w:rFonts w:ascii="Wingdings" w:hAnsi="Wingdings" w:hint="default"/>
+        <w:sz w:val="20"/>
+      </w:rPr>
+    </w:lvl>
+    <w:lvl w:ilvl="4" w:tentative="1">
+      <w:start w:val="1"/>
+      <w:numFmt w:val="bullet"/>
+      <w:lvlText w:val=""/>
+      <w:lvlJc w:val="left"/>
+      <w:pPr>
+        <w:tabs>
+          <w:tab w:val="num" w:pos="3600"/>
+        </w:tabs>
+        <w:ind w:left="3600" w:hanging="360"/>
+      </w:pPr>
+      <w:rPr>
+        <w:rFonts w:ascii="Wingdings" w:hAnsi="Wingdings" w:hint="default"/>
+        <w:sz w:val="20"/>
+      </w:rPr>
+    </w:lvl>
+    <w:lvl w:ilvl="5" w:tentative="1">
+      <w:start w:val="1"/>
+      <w:numFmt w:val="bullet"/>
+      <w:lvlText w:val=""/>
+      <w:lvlJc w:val="left"/>
+      <w:pPr>
+        <w:tabs>
+          <w:tab w:val="num" w:pos="4320"/>
+        </w:tabs>
+        <w:ind w:left="4320" w:hanging="360"/>
+      </w:pPr>
+      <w:rPr>
+        <w:rFonts w:ascii="Wingdings" w:hAnsi="Wingdings" w:hint="default"/>
+        <w:sz w:val="20"/>
+      </w:rPr>
+    </w:lvl>
+    <w:lvl w:ilvl="6" w:tentative="1">
+      <w:start w:val="1"/>
+      <w:numFmt w:val="bullet"/>
+      <w:lvlText w:val=""/>
+      <w:lvlJc w:val="left"/>
+      <w:pPr>
+        <w:tabs>
+          <w:tab w:val="num" w:pos="5040"/>
+        </w:tabs>
+        <w:ind w:left="5040" w:hanging="360"/>
+      </w:pPr>
+      <w:rPr>
+        <w:rFonts w:ascii="Wingdings" w:hAnsi="Wingdings" w:hint="default"/>
+        <w:sz w:val="20"/>
+      </w:rPr>
+    </w:lvl>
+    <w:lvl w:ilvl="7" w:tentative="1">
+      <w:start w:val="1"/>
+      <w:numFmt w:val="bullet"/>
+      <w:lvlText w:val=""/>
+      <w:lvlJc w:val="left"/>
+      <w:pPr>
+        <w:tabs>
+          <w:tab w:val="num" w:pos="5760"/>
+        </w:tabs>
+        <w:ind w:left="5760" w:hanging="360"/>
+      </w:pPr>
+      <w:rPr>
+        <w:rFonts w:ascii="Wingdings" w:hAnsi="Wingdings" w:hint="default"/>
+        <w:sz w:val="20"/>
+      </w:rPr>
+    </w:lvl>
+    <w:lvl w:ilvl="8" w:tentative="1">
+      <w:start w:val="1"/>
+      <w:numFmt w:val="bullet"/>
+      <w:lvlText w:val=""/>
+      <w:lvlJc w:val="left"/>
+      <w:pPr>
+        <w:tabs>
+          <w:tab w:val="num" w:pos="6480"/>
+        </w:tabs>
+        <w:ind w:left="6480" w:hanging="360"/>
+      </w:pPr>
+      <w:rPr>
+        <w:rFonts w:ascii="Wingdings" w:hAnsi="Wingdings" w:hint="default"/>
+        <w:sz w:val="20"/>
+      </w:rPr>
+    </w:lvl>
+  </w:abstractNum>
+  <w:abstractNum w:abstractNumId="4" w15:restartNumberingAfterBreak="0">
+    <w:nsid w:val="22526C84"/>
+    <w:multiLevelType w:val="multilevel"/>
+    <w:tmpl w:val="A3A8FB04"/>
+    <w:lvl w:ilvl="0">
+      <w:start w:val="1"/>
+      <w:numFmt w:val="bullet"/>
+      <w:lvlText w:val=""/>
+      <w:lvlJc w:val="left"/>
+      <w:pPr>
+        <w:tabs>
+          <w:tab w:val="num" w:pos="720"/>
+        </w:tabs>
+        <w:ind w:left="720" w:hanging="360"/>
+      </w:pPr>
+      <w:rPr>
+        <w:rFonts w:ascii="Symbol" w:hAnsi="Symbol" w:hint="default"/>
+        <w:sz w:val="20"/>
+      </w:rPr>
+    </w:lvl>
+    <w:lvl w:ilvl="1" w:tentative="1">
+      <w:start w:val="1"/>
+      <w:numFmt w:val="bullet"/>
+      <w:lvlText w:val="o"/>
+      <w:lvlJc w:val="left"/>
+      <w:pPr>
+        <w:tabs>
+          <w:tab w:val="num" w:pos="1440"/>
+        </w:tabs>
+        <w:ind w:left="1440" w:hanging="360"/>
+      </w:pPr>
+      <w:rPr>
+        <w:rFonts w:ascii="Courier New" w:hAnsi="Courier New" w:hint="default"/>
+        <w:sz w:val="20"/>
+      </w:rPr>
+    </w:lvl>
+    <w:lvl w:ilvl="2" w:tentative="1">
+      <w:start w:val="1"/>
+      <w:numFmt w:val="bullet"/>
+      <w:lvlText w:val=""/>
+      <w:lvlJc w:val="left"/>
+      <w:pPr>
+        <w:tabs>
+          <w:tab w:val="num" w:pos="2160"/>
+        </w:tabs>
+        <w:ind w:left="2160" w:hanging="360"/>
+      </w:pPr>
+      <w:rPr>
+        <w:rFonts w:ascii="Wingdings" w:hAnsi="Wingdings" w:hint="default"/>
+        <w:sz w:val="20"/>
+      </w:rPr>
+    </w:lvl>
+    <w:lvl w:ilvl="3" w:tentative="1">
+      <w:start w:val="1"/>
+      <w:numFmt w:val="bullet"/>
+      <w:lvlText w:val=""/>
+      <w:lvlJc w:val="left"/>
+      <w:pPr>
+        <w:tabs>
+          <w:tab w:val="num" w:pos="2880"/>
+        </w:tabs>
+        <w:ind w:left="2880" w:hanging="360"/>
+      </w:pPr>
+      <w:rPr>
+        <w:rFonts w:ascii="Wingdings" w:hAnsi="Wingdings" w:hint="default"/>
+        <w:sz w:val="20"/>
+      </w:rPr>
+    </w:lvl>
+    <w:lvl w:ilvl="4" w:tentative="1">
+      <w:start w:val="1"/>
+      <w:numFmt w:val="bullet"/>
+      <w:lvlText w:val=""/>
+      <w:lvlJc w:val="left"/>
+      <w:pPr>
+        <w:tabs>
+          <w:tab w:val="num" w:pos="3600"/>
+        </w:tabs>
+        <w:ind w:left="3600" w:hanging="360"/>
+      </w:pPr>
+      <w:rPr>
+        <w:rFonts w:ascii="Wingdings" w:hAnsi="Wingdings" w:hint="default"/>
+        <w:sz w:val="20"/>
+      </w:rPr>
+    </w:lvl>
+    <w:lvl w:ilvl="5" w:tentative="1">
+      <w:start w:val="1"/>
+      <w:numFmt w:val="bullet"/>
+      <w:lvlText w:val=""/>
+      <w:lvlJc w:val="left"/>
+      <w:pPr>
+        <w:tabs>
+          <w:tab w:val="num" w:pos="4320"/>
+        </w:tabs>
+        <w:ind w:left="4320" w:hanging="360"/>
+      </w:pPr>
+      <w:rPr>
+        <w:rFonts w:ascii="Wingdings" w:hAnsi="Wingdings" w:hint="default"/>
+        <w:sz w:val="20"/>
+      </w:rPr>
+    </w:lvl>
+    <w:lvl w:ilvl="6" w:tentative="1">
+      <w:start w:val="1"/>
+      <w:numFmt w:val="bullet"/>
+      <w:lvlText w:val=""/>
+      <w:lvlJc w:val="left"/>
+      <w:pPr>
+        <w:tabs>
+          <w:tab w:val="num" w:pos="5040"/>
+        </w:tabs>
+        <w:ind w:left="5040" w:hanging="360"/>
+      </w:pPr>
+      <w:rPr>
+        <w:rFonts w:ascii="Wingdings" w:hAnsi="Wingdings" w:hint="default"/>
+        <w:sz w:val="20"/>
+      </w:rPr>
+    </w:lvl>
+    <w:lvl w:ilvl="7" w:tentative="1">
+      <w:start w:val="1"/>
+      <w:numFmt w:val="bullet"/>
+      <w:lvlText w:val=""/>
+      <w:lvlJc w:val="left"/>
+      <w:pPr>
+        <w:tabs>
+          <w:tab w:val="num" w:pos="5760"/>
+        </w:tabs>
+        <w:ind w:left="5760" w:hanging="360"/>
+      </w:pPr>
+      <w:rPr>
+        <w:rFonts w:ascii="Wingdings" w:hAnsi="Wingdings" w:hint="default"/>
+        <w:sz w:val="20"/>
+      </w:rPr>
+    </w:lvl>
+    <w:lvl w:ilvl="8" w:tentative="1">
+      <w:start w:val="1"/>
+      <w:numFmt w:val="bullet"/>
+      <w:lvlText w:val=""/>
+      <w:lvlJc w:val="left"/>
+      <w:pPr>
+        <w:tabs>
+          <w:tab w:val="num" w:pos="6480"/>
+        </w:tabs>
+        <w:ind w:left="6480" w:hanging="360"/>
+      </w:pPr>
+      <w:rPr>
+        <w:rFonts w:ascii="Wingdings" w:hAnsi="Wingdings" w:hint="default"/>
+        <w:sz w:val="20"/>
+      </w:rPr>
+    </w:lvl>
+  </w:abstractNum>
+  <w:abstractNum w:abstractNumId="5" w15:restartNumberingAfterBreak="0">
+    <w:nsid w:val="25BB33EB"/>
+    <w:multiLevelType w:val="multilevel"/>
+    <w:tmpl w:val="E7CC18E2"/>
+    <w:lvl w:ilvl="0">
+      <w:start w:val="1"/>
+      <w:numFmt w:val="bullet"/>
+      <w:lvlText w:val=""/>
+      <w:lvlJc w:val="left"/>
+      <w:pPr>
+        <w:tabs>
+          <w:tab w:val="num" w:pos="720"/>
+        </w:tabs>
+        <w:ind w:left="720" w:hanging="360"/>
+      </w:pPr>
+      <w:rPr>
+        <w:rFonts w:ascii="Symbol" w:hAnsi="Symbol" w:hint="default"/>
+        <w:sz w:val="20"/>
+      </w:rPr>
+    </w:lvl>
+    <w:lvl w:ilvl="1" w:tentative="1">
+      <w:start w:val="1"/>
+      <w:numFmt w:val="bullet"/>
+      <w:lvlText w:val="o"/>
+      <w:lvlJc w:val="left"/>
+      <w:pPr>
+        <w:tabs>
+          <w:tab w:val="num" w:pos="1440"/>
+        </w:tabs>
+        <w:ind w:left="1440" w:hanging="360"/>
+      </w:pPr>
+      <w:rPr>
+        <w:rFonts w:ascii="Courier New" w:hAnsi="Courier New" w:hint="default"/>
+        <w:sz w:val="20"/>
+      </w:rPr>
+    </w:lvl>
+    <w:lvl w:ilvl="2" w:tentative="1">
+      <w:start w:val="1"/>
+      <w:numFmt w:val="bullet"/>
+      <w:lvlText w:val=""/>
+      <w:lvlJc w:val="left"/>
+      <w:pPr>
+        <w:tabs>
+          <w:tab w:val="num" w:pos="2160"/>
+        </w:tabs>
+        <w:ind w:left="2160" w:hanging="360"/>
+      </w:pPr>
+      <w:rPr>
+        <w:rFonts w:ascii="Wingdings" w:hAnsi="Wingdings" w:hint="default"/>
+        <w:sz w:val="20"/>
+      </w:rPr>
+    </w:lvl>
+    <w:lvl w:ilvl="3" w:tentative="1">
+      <w:start w:val="1"/>
+      <w:numFmt w:val="bullet"/>
+      <w:lvlText w:val=""/>
+      <w:lvlJc w:val="left"/>
+      <w:pPr>
+        <w:tabs>
+          <w:tab w:val="num" w:pos="2880"/>
+        </w:tabs>
+        <w:ind w:left="2880" w:hanging="360"/>
+      </w:pPr>
+      <w:rPr>
+        <w:rFonts w:ascii="Wingdings" w:hAnsi="Wingdings" w:hint="default"/>
+        <w:sz w:val="20"/>
+      </w:rPr>
+    </w:lvl>
+    <w:lvl w:ilvl="4" w:tentative="1">
+      <w:start w:val="1"/>
+      <w:numFmt w:val="bullet"/>
+      <w:lvlText w:val=""/>
+      <w:lvlJc w:val="left"/>
+      <w:pPr>
+        <w:tabs>
+          <w:tab w:val="num" w:pos="3600"/>
+        </w:tabs>
+        <w:ind w:left="3600" w:hanging="360"/>
+      </w:pPr>
+      <w:rPr>
+        <w:rFonts w:ascii="Wingdings" w:hAnsi="Wingdings" w:hint="default"/>
+        <w:sz w:val="20"/>
+      </w:rPr>
+    </w:lvl>
+    <w:lvl w:ilvl="5" w:tentative="1">
+      <w:start w:val="1"/>
+      <w:numFmt w:val="bullet"/>
+      <w:lvlText w:val=""/>
+      <w:lvlJc w:val="left"/>
+      <w:pPr>
+        <w:tabs>
+          <w:tab w:val="num" w:pos="4320"/>
+        </w:tabs>
+        <w:ind w:left="4320" w:hanging="360"/>
+      </w:pPr>
+      <w:rPr>
+        <w:rFonts w:ascii="Wingdings" w:hAnsi="Wingdings" w:hint="default"/>
+        <w:sz w:val="20"/>
+      </w:rPr>
+    </w:lvl>
+    <w:lvl w:ilvl="6" w:tentative="1">
+      <w:start w:val="1"/>
+      <w:numFmt w:val="bullet"/>
+      <w:lvlText w:val=""/>
+      <w:lvlJc w:val="left"/>
+      <w:pPr>
+        <w:tabs>
+          <w:tab w:val="num" w:pos="5040"/>
+        </w:tabs>
+        <w:ind w:left="5040" w:hanging="360"/>
+      </w:pPr>
+      <w:rPr>
+        <w:rFonts w:ascii="Wingdings" w:hAnsi="Wingdings" w:hint="default"/>
+        <w:sz w:val="20"/>
+      </w:rPr>
+    </w:lvl>
+    <w:lvl w:ilvl="7" w:tentative="1">
+      <w:start w:val="1"/>
+      <w:numFmt w:val="bullet"/>
+      <w:lvlText w:val=""/>
+      <w:lvlJc w:val="left"/>
+      <w:pPr>
+        <w:tabs>
+          <w:tab w:val="num" w:pos="5760"/>
+        </w:tabs>
+        <w:ind w:left="5760" w:hanging="360"/>
+      </w:pPr>
+      <w:rPr>
+        <w:rFonts w:ascii="Wingdings" w:hAnsi="Wingdings" w:hint="default"/>
+        <w:sz w:val="20"/>
+      </w:rPr>
+    </w:lvl>
+    <w:lvl w:ilvl="8" w:tentative="1">
+      <w:start w:val="1"/>
+      <w:numFmt w:val="bullet"/>
+      <w:lvlText w:val=""/>
+      <w:lvlJc w:val="left"/>
+      <w:pPr>
+        <w:tabs>
+          <w:tab w:val="num" w:pos="6480"/>
+        </w:tabs>
+        <w:ind w:left="6480" w:hanging="360"/>
+      </w:pPr>
+      <w:rPr>
+        <w:rFonts w:ascii="Wingdings" w:hAnsi="Wingdings" w:hint="default"/>
+        <w:sz w:val="20"/>
+      </w:rPr>
+    </w:lvl>
+  </w:abstractNum>
+  <w:abstractNum w:abstractNumId="6" w15:restartNumberingAfterBreak="0">
     <w:nsid w:val="276F75B4"/>
     <w:multiLevelType w:val="hybridMultilevel"/>
     <w:tmpl w:val="7AD49768"/>
@@ -2272,7 +3033,156 @@
       </w:pPr>
     </w:lvl>
   </w:abstractNum>
-  <w:abstractNum w:abstractNumId="3" w15:restartNumberingAfterBreak="0">
+  <w:abstractNum w:abstractNumId="7" w15:restartNumberingAfterBreak="0">
+    <w:nsid w:val="2CDA74EE"/>
+    <w:multiLevelType w:val="multilevel"/>
+    <w:tmpl w:val="5B2297E4"/>
+    <w:lvl w:ilvl="0">
+      <w:start w:val="1"/>
+      <w:numFmt w:val="bullet"/>
+      <w:lvlText w:val=""/>
+      <w:lvlJc w:val="left"/>
+      <w:pPr>
+        <w:tabs>
+          <w:tab w:val="num" w:pos="720"/>
+        </w:tabs>
+        <w:ind w:left="720" w:hanging="360"/>
+      </w:pPr>
+      <w:rPr>
+        <w:rFonts w:ascii="Symbol" w:hAnsi="Symbol" w:hint="default"/>
+        <w:sz w:val="20"/>
+      </w:rPr>
+    </w:lvl>
+    <w:lvl w:ilvl="1" w:tentative="1">
+      <w:start w:val="1"/>
+      <w:numFmt w:val="bullet"/>
+      <w:lvlText w:val="o"/>
+      <w:lvlJc w:val="left"/>
+      <w:pPr>
+        <w:tabs>
+          <w:tab w:val="num" w:pos="1440"/>
+        </w:tabs>
+        <w:ind w:left="1440" w:hanging="360"/>
+      </w:pPr>
+      <w:rPr>
+        <w:rFonts w:ascii="Courier New" w:hAnsi="Courier New" w:hint="default"/>
+        <w:sz w:val="20"/>
+      </w:rPr>
+    </w:lvl>
+    <w:lvl w:ilvl="2" w:tentative="1">
+      <w:start w:val="1"/>
+      <w:numFmt w:val="bullet"/>
+      <w:lvlText w:val=""/>
+      <w:lvlJc w:val="left"/>
+      <w:pPr>
+        <w:tabs>
+          <w:tab w:val="num" w:pos="2160"/>
+        </w:tabs>
+        <w:ind w:left="2160" w:hanging="360"/>
+      </w:pPr>
+      <w:rPr>
+        <w:rFonts w:ascii="Wingdings" w:hAnsi="Wingdings" w:hint="default"/>
+        <w:sz w:val="20"/>
+      </w:rPr>
+    </w:lvl>
+    <w:lvl w:ilvl="3" w:tentative="1">
+      <w:start w:val="1"/>
+      <w:numFmt w:val="bullet"/>
+      <w:lvlText w:val=""/>
+      <w:lvlJc w:val="left"/>
+      <w:pPr>
+        <w:tabs>
+          <w:tab w:val="num" w:pos="2880"/>
+        </w:tabs>
+        <w:ind w:left="2880" w:hanging="360"/>
+      </w:pPr>
+      <w:rPr>
+        <w:rFonts w:ascii="Wingdings" w:hAnsi="Wingdings" w:hint="default"/>
+        <w:sz w:val="20"/>
+      </w:rPr>
+    </w:lvl>
+    <w:lvl w:ilvl="4" w:tentative="1">
+      <w:start w:val="1"/>
+      <w:numFmt w:val="bullet"/>
+      <w:lvlText w:val=""/>
+      <w:lvlJc w:val="left"/>
+      <w:pPr>
+        <w:tabs>
+          <w:tab w:val="num" w:pos="3600"/>
+        </w:tabs>
+        <w:ind w:left="3600" w:hanging="360"/>
+      </w:pPr>
+      <w:rPr>
+        <w:rFonts w:ascii="Wingdings" w:hAnsi="Wingdings" w:hint="default"/>
+        <w:sz w:val="20"/>
+      </w:rPr>
+    </w:lvl>
+    <w:lvl w:ilvl="5" w:tentative="1">
+      <w:start w:val="1"/>
+      <w:numFmt w:val="bullet"/>
+      <w:lvlText w:val=""/>
+      <w:lvlJc w:val="left"/>
+      <w:pPr>
+        <w:tabs>
+          <w:tab w:val="num" w:pos="4320"/>
+        </w:tabs>
+        <w:ind w:left="4320" w:hanging="360"/>
+      </w:pPr>
+      <w:rPr>
+        <w:rFonts w:ascii="Wingdings" w:hAnsi="Wingdings" w:hint="default"/>
+        <w:sz w:val="20"/>
+      </w:rPr>
+    </w:lvl>
+    <w:lvl w:ilvl="6" w:tentative="1">
+      <w:start w:val="1"/>
+      <w:numFmt w:val="bullet"/>
+      <w:lvlText w:val=""/>
+      <w:lvlJc w:val="left"/>
+      <w:pPr>
+        <w:tabs>
+          <w:tab w:val="num" w:pos="5040"/>
+        </w:tabs>
+        <w:ind w:left="5040" w:hanging="360"/>
+      </w:pPr>
+      <w:rPr>
+        <w:rFonts w:ascii="Wingdings" w:hAnsi="Wingdings" w:hint="default"/>
+        <w:sz w:val="20"/>
+      </w:rPr>
+    </w:lvl>
+    <w:lvl w:ilvl="7" w:tentative="1">
+      <w:start w:val="1"/>
+      <w:numFmt w:val="bullet"/>
+      <w:lvlText w:val=""/>
+      <w:lvlJc w:val="left"/>
+      <w:pPr>
+        <w:tabs>
+          <w:tab w:val="num" w:pos="5760"/>
+        </w:tabs>
+        <w:ind w:left="5760" w:hanging="360"/>
+      </w:pPr>
+      <w:rPr>
+        <w:rFonts w:ascii="Wingdings" w:hAnsi="Wingdings" w:hint="default"/>
+        <w:sz w:val="20"/>
+      </w:rPr>
+    </w:lvl>
+    <w:lvl w:ilvl="8" w:tentative="1">
+      <w:start w:val="1"/>
+      <w:numFmt w:val="bullet"/>
+      <w:lvlText w:val=""/>
+      <w:lvlJc w:val="left"/>
+      <w:pPr>
+        <w:tabs>
+          <w:tab w:val="num" w:pos="6480"/>
+        </w:tabs>
+        <w:ind w:left="6480" w:hanging="360"/>
+      </w:pPr>
+      <w:rPr>
+        <w:rFonts w:ascii="Wingdings" w:hAnsi="Wingdings" w:hint="default"/>
+        <w:sz w:val="20"/>
+      </w:rPr>
+    </w:lvl>
+  </w:abstractNum>
+  <w:abstractNum w:abstractNumId="8" w15:restartNumberingAfterBreak="0">
     <w:nsid w:val="3CBC3E39"/>
     <w:multiLevelType w:val="multilevel"/>
     <w:tmpl w:val="AA2E14B6"/>
@@ -2383,6 +3293,385 @@
         </w:tabs>
         <w:ind w:left="6480" w:hanging="360"/>
       </w:pPr>
+    </w:lvl>
+  </w:abstractNum>
+  <w:abstractNum w:abstractNumId="9" w15:restartNumberingAfterBreak="0">
+    <w:nsid w:val="3E4236E0"/>
+    <w:multiLevelType w:val="multilevel"/>
+    <w:tmpl w:val="E9B8E31E"/>
+    <w:lvl w:ilvl="0">
+      <w:start w:val="1"/>
+      <w:numFmt w:val="decimal"/>
+      <w:lvlText w:val="%1."/>
+      <w:lvlJc w:val="left"/>
+      <w:pPr>
+        <w:tabs>
+          <w:tab w:val="num" w:pos="720"/>
+        </w:tabs>
+        <w:ind w:left="720" w:hanging="360"/>
+      </w:pPr>
+    </w:lvl>
+    <w:lvl w:ilvl="1" w:tentative="1">
+      <w:start w:val="1"/>
+      <w:numFmt w:val="decimal"/>
+      <w:lvlText w:val="%2."/>
+      <w:lvlJc w:val="left"/>
+      <w:pPr>
+        <w:tabs>
+          <w:tab w:val="num" w:pos="1440"/>
+        </w:tabs>
+        <w:ind w:left="1440" w:hanging="360"/>
+      </w:pPr>
+    </w:lvl>
+    <w:lvl w:ilvl="2" w:tentative="1">
+      <w:start w:val="1"/>
+      <w:numFmt w:val="decimal"/>
+      <w:lvlText w:val="%3."/>
+      <w:lvlJc w:val="left"/>
+      <w:pPr>
+        <w:tabs>
+          <w:tab w:val="num" w:pos="2160"/>
+        </w:tabs>
+        <w:ind w:left="2160" w:hanging="360"/>
+      </w:pPr>
+    </w:lvl>
+    <w:lvl w:ilvl="3" w:tentative="1">
+      <w:start w:val="1"/>
+      <w:numFmt w:val="decimal"/>
+      <w:lvlText w:val="%4."/>
+      <w:lvlJc w:val="left"/>
+      <w:pPr>
+        <w:tabs>
+          <w:tab w:val="num" w:pos="2880"/>
+        </w:tabs>
+        <w:ind w:left="2880" w:hanging="360"/>
+      </w:pPr>
+    </w:lvl>
+    <w:lvl w:ilvl="4" w:tentative="1">
+      <w:start w:val="1"/>
+      <w:numFmt w:val="decimal"/>
+      <w:lvlText w:val="%5."/>
+      <w:lvlJc w:val="left"/>
+      <w:pPr>
+        <w:tabs>
+          <w:tab w:val="num" w:pos="3600"/>
+        </w:tabs>
+        <w:ind w:left="3600" w:hanging="360"/>
+      </w:pPr>
+    </w:lvl>
+    <w:lvl w:ilvl="5" w:tentative="1">
+      <w:start w:val="1"/>
+      <w:numFmt w:val="decimal"/>
+      <w:lvlText w:val="%6."/>
+      <w:lvlJc w:val="left"/>
+      <w:pPr>
+        <w:tabs>
+          <w:tab w:val="num" w:pos="4320"/>
+        </w:tabs>
+        <w:ind w:left="4320" w:hanging="360"/>
+      </w:pPr>
+    </w:lvl>
+    <w:lvl w:ilvl="6" w:tentative="1">
+      <w:start w:val="1"/>
+      <w:numFmt w:val="decimal"/>
+      <w:lvlText w:val="%7."/>
+      <w:lvlJc w:val="left"/>
+      <w:pPr>
+        <w:tabs>
+          <w:tab w:val="num" w:pos="5040"/>
+        </w:tabs>
+        <w:ind w:left="5040" w:hanging="360"/>
+      </w:pPr>
+    </w:lvl>
+    <w:lvl w:ilvl="7" w:tentative="1">
+      <w:start w:val="1"/>
+      <w:numFmt w:val="decimal"/>
+      <w:lvlText w:val="%8."/>
+      <w:lvlJc w:val="left"/>
+      <w:pPr>
+        <w:tabs>
+          <w:tab w:val="num" w:pos="5760"/>
+        </w:tabs>
+        <w:ind w:left="5760" w:hanging="360"/>
+      </w:pPr>
+    </w:lvl>
+    <w:lvl w:ilvl="8" w:tentative="1">
+      <w:start w:val="1"/>
+      <w:numFmt w:val="decimal"/>
+      <w:lvlText w:val="%9."/>
+      <w:lvlJc w:val="left"/>
+      <w:pPr>
+        <w:tabs>
+          <w:tab w:val="num" w:pos="6480"/>
+        </w:tabs>
+        <w:ind w:left="6480" w:hanging="360"/>
+      </w:pPr>
+    </w:lvl>
+  </w:abstractNum>
+  <w:abstractNum w:abstractNumId="10" w15:restartNumberingAfterBreak="0">
+    <w:nsid w:val="50743D82"/>
+    <w:multiLevelType w:val="multilevel"/>
+    <w:tmpl w:val="AB927B8A"/>
+    <w:lvl w:ilvl="0">
+      <w:start w:val="1"/>
+      <w:numFmt w:val="decimal"/>
+      <w:lvlText w:val="%1."/>
+      <w:lvlJc w:val="left"/>
+      <w:pPr>
+        <w:tabs>
+          <w:tab w:val="num" w:pos="720"/>
+        </w:tabs>
+        <w:ind w:left="720" w:hanging="360"/>
+      </w:pPr>
+    </w:lvl>
+    <w:lvl w:ilvl="1">
+      <w:start w:val="1"/>
+      <w:numFmt w:val="bullet"/>
+      <w:lvlText w:val="o"/>
+      <w:lvlJc w:val="left"/>
+      <w:pPr>
+        <w:tabs>
+          <w:tab w:val="num" w:pos="1440"/>
+        </w:tabs>
+        <w:ind w:left="1440" w:hanging="360"/>
+      </w:pPr>
+      <w:rPr>
+        <w:rFonts w:ascii="Courier New" w:hAnsi="Courier New" w:hint="default"/>
+        <w:sz w:val="20"/>
+      </w:rPr>
+    </w:lvl>
+    <w:lvl w:ilvl="2" w:tentative="1">
+      <w:start w:val="1"/>
+      <w:numFmt w:val="decimal"/>
+      <w:lvlText w:val="%3."/>
+      <w:lvlJc w:val="left"/>
+      <w:pPr>
+        <w:tabs>
+          <w:tab w:val="num" w:pos="2160"/>
+        </w:tabs>
+        <w:ind w:left="2160" w:hanging="360"/>
+      </w:pPr>
+    </w:lvl>
+    <w:lvl w:ilvl="3" w:tentative="1">
+      <w:start w:val="1"/>
+      <w:numFmt w:val="decimal"/>
+      <w:lvlText w:val="%4."/>
+      <w:lvlJc w:val="left"/>
+      <w:pPr>
+        <w:tabs>
+          <w:tab w:val="num" w:pos="2880"/>
+        </w:tabs>
+        <w:ind w:left="2880" w:hanging="360"/>
+      </w:pPr>
+    </w:lvl>
+    <w:lvl w:ilvl="4" w:tentative="1">
+      <w:start w:val="1"/>
+      <w:numFmt w:val="decimal"/>
+      <w:lvlText w:val="%5."/>
+      <w:lvlJc w:val="left"/>
+      <w:pPr>
+        <w:tabs>
+          <w:tab w:val="num" w:pos="3600"/>
+        </w:tabs>
+        <w:ind w:left="3600" w:hanging="360"/>
+      </w:pPr>
+    </w:lvl>
+    <w:lvl w:ilvl="5" w:tentative="1">
+      <w:start w:val="1"/>
+      <w:numFmt w:val="decimal"/>
+      <w:lvlText w:val="%6."/>
+      <w:lvlJc w:val="left"/>
+      <w:pPr>
+        <w:tabs>
+          <w:tab w:val="num" w:pos="4320"/>
+        </w:tabs>
+        <w:ind w:left="4320" w:hanging="360"/>
+      </w:pPr>
+    </w:lvl>
+    <w:lvl w:ilvl="6" w:tentative="1">
+      <w:start w:val="1"/>
+      <w:numFmt w:val="decimal"/>
+      <w:lvlText w:val="%7."/>
+      <w:lvlJc w:val="left"/>
+      <w:pPr>
+        <w:tabs>
+          <w:tab w:val="num" w:pos="5040"/>
+        </w:tabs>
+        <w:ind w:left="5040" w:hanging="360"/>
+      </w:pPr>
+    </w:lvl>
+    <w:lvl w:ilvl="7" w:tentative="1">
+      <w:start w:val="1"/>
+      <w:numFmt w:val="decimal"/>
+      <w:lvlText w:val="%8."/>
+      <w:lvlJc w:val="left"/>
+      <w:pPr>
+        <w:tabs>
+          <w:tab w:val="num" w:pos="5760"/>
+        </w:tabs>
+        <w:ind w:left="5760" w:hanging="360"/>
+      </w:pPr>
+    </w:lvl>
+    <w:lvl w:ilvl="8" w:tentative="1">
+      <w:start w:val="1"/>
+      <w:numFmt w:val="decimal"/>
+      <w:lvlText w:val="%9."/>
+      <w:lvlJc w:val="left"/>
+      <w:pPr>
+        <w:tabs>
+          <w:tab w:val="num" w:pos="6480"/>
+        </w:tabs>
+        <w:ind w:left="6480" w:hanging="360"/>
+      </w:pPr>
+    </w:lvl>
+  </w:abstractNum>
+  <w:abstractNum w:abstractNumId="11" w15:restartNumberingAfterBreak="0">
+    <w:nsid w:val="57E4058C"/>
+    <w:multiLevelType w:val="multilevel"/>
+    <w:tmpl w:val="1B8C0F06"/>
+    <w:lvl w:ilvl="0">
+      <w:start w:val="1"/>
+      <w:numFmt w:val="bullet"/>
+      <w:lvlText w:val=""/>
+      <w:lvlJc w:val="left"/>
+      <w:pPr>
+        <w:tabs>
+          <w:tab w:val="num" w:pos="720"/>
+        </w:tabs>
+        <w:ind w:left="720" w:hanging="360"/>
+      </w:pPr>
+      <w:rPr>
+        <w:rFonts w:ascii="Symbol" w:hAnsi="Symbol" w:hint="default"/>
+        <w:sz w:val="20"/>
+      </w:rPr>
+    </w:lvl>
+    <w:lvl w:ilvl="1">
+      <w:start w:val="1"/>
+      <w:numFmt w:val="bullet"/>
+      <w:lvlText w:val="o"/>
+      <w:lvlJc w:val="left"/>
+      <w:pPr>
+        <w:tabs>
+          <w:tab w:val="num" w:pos="1440"/>
+        </w:tabs>
+        <w:ind w:left="1440" w:hanging="360"/>
+      </w:pPr>
+      <w:rPr>
+        <w:rFonts w:ascii="Courier New" w:hAnsi="Courier New" w:hint="default"/>
+        <w:sz w:val="20"/>
+      </w:rPr>
+    </w:lvl>
+    <w:lvl w:ilvl="2">
+      <w:start w:val="1"/>
+      <w:numFmt w:val="bullet"/>
+      <w:lvlText w:val=""/>
+      <w:lvlJc w:val="left"/>
+      <w:pPr>
+        <w:tabs>
+          <w:tab w:val="num" w:pos="2160"/>
+        </w:tabs>
+        <w:ind w:left="2160" w:hanging="360"/>
+      </w:pPr>
+      <w:rPr>
+        <w:rFonts w:ascii="Wingdings" w:hAnsi="Wingdings" w:hint="default"/>
+        <w:sz w:val="20"/>
+      </w:rPr>
+    </w:lvl>
+    <w:lvl w:ilvl="3" w:tentative="1">
+      <w:start w:val="1"/>
+      <w:numFmt w:val="bullet"/>
+      <w:lvlText w:val=""/>
+      <w:lvlJc w:val="left"/>
+      <w:pPr>
+        <w:tabs>
+          <w:tab w:val="num" w:pos="2880"/>
+        </w:tabs>
+        <w:ind w:left="2880" w:hanging="360"/>
+      </w:pPr>
+      <w:rPr>
+        <w:rFonts w:ascii="Wingdings" w:hAnsi="Wingdings" w:hint="default"/>
+        <w:sz w:val="20"/>
+      </w:rPr>
+    </w:lvl>
+    <w:lvl w:ilvl="4" w:tentative="1">
+      <w:start w:val="1"/>
+      <w:numFmt w:val="bullet"/>
+      <w:lvlText w:val=""/>
+      <w:lvlJc w:val="left"/>
+      <w:pPr>
+        <w:tabs>
+          <w:tab w:val="num" w:pos="3600"/>
+        </w:tabs>
+        <w:ind w:left="3600" w:hanging="360"/>
+      </w:pPr>
+      <w:rPr>
+        <w:rFonts w:ascii="Wingdings" w:hAnsi="Wingdings" w:hint="default"/>
+        <w:sz w:val="20"/>
+      </w:rPr>
+    </w:lvl>
+    <w:lvl w:ilvl="5" w:tentative="1">
+      <w:start w:val="1"/>
+      <w:numFmt w:val="bullet"/>
+      <w:lvlText w:val=""/>
+      <w:lvlJc w:val="left"/>
+      <w:pPr>
+        <w:tabs>
+          <w:tab w:val="num" w:pos="4320"/>
+        </w:tabs>
+        <w:ind w:left="4320" w:hanging="360"/>
+      </w:pPr>
+      <w:rPr>
+        <w:rFonts w:ascii="Wingdings" w:hAnsi="Wingdings" w:hint="default"/>
+        <w:sz w:val="20"/>
+      </w:rPr>
+    </w:lvl>
+    <w:lvl w:ilvl="6" w:tentative="1">
+      <w:start w:val="1"/>
+      <w:numFmt w:val="bullet"/>
+      <w:lvlText w:val=""/>
+      <w:lvlJc w:val="left"/>
+      <w:pPr>
+        <w:tabs>
+          <w:tab w:val="num" w:pos="5040"/>
+        </w:tabs>
+        <w:ind w:left="5040" w:hanging="360"/>
+      </w:pPr>
+      <w:rPr>
+        <w:rFonts w:ascii="Wingdings" w:hAnsi="Wingdings" w:hint="default"/>
+        <w:sz w:val="20"/>
+      </w:rPr>
+    </w:lvl>
+    <w:lvl w:ilvl="7" w:tentative="1">
+      <w:start w:val="1"/>
+      <w:numFmt w:val="bullet"/>
+      <w:lvlText w:val=""/>
+      <w:lvlJc w:val="left"/>
+      <w:pPr>
+        <w:tabs>
+          <w:tab w:val="num" w:pos="5760"/>
+        </w:tabs>
+        <w:ind w:left="5760" w:hanging="360"/>
+      </w:pPr>
+      <w:rPr>
+        <w:rFonts w:ascii="Wingdings" w:hAnsi="Wingdings" w:hint="default"/>
+        <w:sz w:val="20"/>
+      </w:rPr>
+    </w:lvl>
+    <w:lvl w:ilvl="8" w:tentative="1">
+      <w:start w:val="1"/>
+      <w:numFmt w:val="bullet"/>
+      <w:lvlText w:val=""/>
+      <w:lvlJc w:val="left"/>
+      <w:pPr>
+        <w:tabs>
+          <w:tab w:val="num" w:pos="6480"/>
+        </w:tabs>
+        <w:ind w:left="6480" w:hanging="360"/>
+      </w:pPr>
+      <w:rPr>
+        <w:rFonts w:ascii="Wingdings" w:hAnsi="Wingdings" w:hint="default"/>
+        <w:sz w:val="20"/>
+      </w:rPr>
     </w:lvl>
   </w:abstractNum>
   <w:num w:numId="1" w16cid:durableId="1924489678">
@@ -2410,10 +3699,34 @@
     <w:abstractNumId w:val="1"/>
   </w:num>
   <w:num w:numId="9" w16cid:durableId="1241939023">
-    <w:abstractNumId w:val="2"/>
+    <w:abstractNumId w:val="6"/>
   </w:num>
   <w:num w:numId="10" w16cid:durableId="2078279239">
+    <w:abstractNumId w:val="8"/>
+  </w:num>
+  <w:num w:numId="11" w16cid:durableId="909999330">
+    <w:abstractNumId w:val="7"/>
+  </w:num>
+  <w:num w:numId="12" w16cid:durableId="1892766407">
+    <w:abstractNumId w:val="5"/>
+  </w:num>
+  <w:num w:numId="13" w16cid:durableId="1247418282">
+    <w:abstractNumId w:val="9"/>
+  </w:num>
+  <w:num w:numId="14" w16cid:durableId="1622567179">
     <w:abstractNumId w:val="3"/>
+  </w:num>
+  <w:num w:numId="15" w16cid:durableId="717238222">
+    <w:abstractNumId w:val="4"/>
+  </w:num>
+  <w:num w:numId="16" w16cid:durableId="1551458936">
+    <w:abstractNumId w:val="10"/>
+  </w:num>
+  <w:num w:numId="17" w16cid:durableId="1344480191">
+    <w:abstractNumId w:val="11"/>
+  </w:num>
+  <w:num w:numId="18" w16cid:durableId="1758939528">
+    <w:abstractNumId w:val="2"/>
   </w:num>
 </w:numbering>
 </file>
@@ -2685,6 +3998,13 @@
   <w:style w:type="paragraph" w:default="1" w:styleId="Normal">
     <w:name w:val="Normal"/>
     <w:qFormat/>
+    <w:rsid w:val="002B4AAC"/>
+    <w:pPr>
+      <w:spacing w:after="0"/>
+    </w:pPr>
+    <w:rPr>
+      <w:rFonts w:ascii="Times New Roman" w:eastAsia="Times New Roman" w:hAnsi="Times New Roman" w:cs="Times New Roman"/>
+    </w:rPr>
   </w:style>
   <w:style w:type="paragraph" w:styleId="Heading1">
     <w:name w:val="heading 1"/>
@@ -2695,7 +4015,7 @@
     <w:pPr>
       <w:keepNext/>
       <w:keepLines/>
-      <w:spacing w:before="480" w:after="0"/>
+      <w:spacing w:before="480"/>
       <w:outlineLvl w:val="0"/>
     </w:pPr>
     <w:rPr>
@@ -2718,7 +4038,7 @@
     <w:pPr>
       <w:keepNext/>
       <w:keepLines/>
-      <w:spacing w:before="200" w:after="0"/>
+      <w:spacing w:before="200"/>
       <w:outlineLvl w:val="1"/>
     </w:pPr>
     <w:rPr>
@@ -2740,7 +4060,7 @@
     <w:pPr>
       <w:keepNext/>
       <w:keepLines/>
-      <w:spacing w:before="200" w:after="0"/>
+      <w:spacing w:before="200"/>
       <w:outlineLvl w:val="2"/>
     </w:pPr>
     <w:rPr>
@@ -2760,7 +4080,7 @@
     <w:pPr>
       <w:keepNext/>
       <w:keepLines/>
-      <w:spacing w:before="200" w:after="0"/>
+      <w:spacing w:before="200"/>
       <w:outlineLvl w:val="3"/>
     </w:pPr>
     <w:rPr>
@@ -2780,7 +4100,7 @@
     <w:pPr>
       <w:keepNext/>
       <w:keepLines/>
-      <w:spacing w:before="200" w:after="0"/>
+      <w:spacing w:before="200"/>
       <w:outlineLvl w:val="4"/>
     </w:pPr>
     <w:rPr>
@@ -2799,7 +4119,7 @@
     <w:pPr>
       <w:keepNext/>
       <w:keepLines/>
-      <w:spacing w:before="200" w:after="0"/>
+      <w:spacing w:before="200"/>
       <w:outlineLvl w:val="5"/>
     </w:pPr>
     <w:rPr>
@@ -2817,7 +4137,7 @@
     <w:pPr>
       <w:keepNext/>
       <w:keepLines/>
-      <w:spacing w:before="200" w:after="0"/>
+      <w:spacing w:before="200"/>
       <w:outlineLvl w:val="6"/>
     </w:pPr>
     <w:rPr>
@@ -2835,7 +4155,7 @@
     <w:pPr>
       <w:keepNext/>
       <w:keepLines/>
-      <w:spacing w:before="200" w:after="0"/>
+      <w:spacing w:before="200"/>
       <w:outlineLvl w:val="7"/>
     </w:pPr>
     <w:rPr>
@@ -2853,7 +4173,7 @@
     <w:pPr>
       <w:keepNext/>
       <w:keepLines/>
-      <w:spacing w:before="200" w:after="0"/>
+      <w:spacing w:before="200"/>
       <w:outlineLvl w:val="8"/>
     </w:pPr>
     <w:rPr>
@@ -2864,7 +4184,6 @@
   <w:style w:type="character" w:default="1" w:styleId="DefaultParagraphFont">
     <w:name w:val="Default Paragraph Font"/>
     <w:uiPriority w:val="1"/>
-    <w:semiHidden/>
     <w:unhideWhenUsed/>
   </w:style>
   <w:style w:type="table" w:default="1" w:styleId="TableNormal">
@@ -2972,7 +4291,7 @@
     <w:pPr>
       <w:keepNext/>
       <w:keepLines/>
-      <w:spacing w:before="300" w:after="0"/>
+      <w:spacing w:before="300"/>
       <w:jc w:val="center"/>
     </w:pPr>
     <w:rPr>
@@ -3057,7 +4376,6 @@
     <w:pPr>
       <w:keepNext/>
       <w:keepLines/>
-      <w:spacing w:after="0"/>
     </w:pPr>
     <w:rPr>
       <w:b/>
@@ -3487,9 +4805,6 @@
     <w:pPr>
       <w:spacing w:before="100" w:beforeAutospacing="1" w:after="100" w:afterAutospacing="1"/>
     </w:pPr>
-    <w:rPr>
-      <w:rFonts w:ascii="Times New Roman" w:eastAsia="Times New Roman" w:hAnsi="Times New Roman" w:cs="Times New Roman"/>
-    </w:rPr>
   </w:style>
   <w:style w:type="character" w:styleId="Strong">
     <w:name w:val="Strong"/>
@@ -3533,6 +4848,14 @@
       <w:color w:val="605E5C"/>
       <w:shd w:val="clear" w:color="auto" w:fill="E1DFDD"/>
     </w:rPr>
+  </w:style>
+  <w:style w:type="paragraph" w:customStyle="1" w:styleId="ql-indent-1">
+    <w:name w:val="ql-indent-1"/>
+    <w:basedOn w:val="Normal"/>
+    <w:rsid w:val="002B4AAC"/>
+    <w:pPr>
+      <w:spacing w:before="100" w:beforeAutospacing="1" w:after="100" w:afterAutospacing="1"/>
+    </w:pPr>
   </w:style>
 </w:styles>
 </file>

--- a/week02/assignment/week2_assignment.docx
+++ b/week02/assignment/week2_assignment.docx
@@ -193,7 +193,7 @@
           <w:noProof/>
         </w:rPr>
         <w:pict w14:anchorId="4E11E4A5">
-          <v:rect id="_x0000_i1034" alt="" style="width:468pt;height:.05pt;mso-width-percent:0;mso-height-percent:0;mso-width-percent:0;mso-height-percent:0" o:hralign="center" o:hrstd="t" o:hr="t" fillcolor="#a0a0a0" stroked="f"/>
+          <v:rect id="_x0000_i1025" alt="" style="width:468pt;height:.05pt;mso-width-percent:0;mso-height-percent:0;mso-width-percent:0;mso-height-percent:0" o:hralign="center" o:hrstd="t" o:hr="t" fillcolor="#a0a0a0" stroked="f"/>
         </w:pict>
       </w:r>
     </w:p>
@@ -354,7 +354,7 @@
           <w:noProof/>
         </w:rPr>
         <w:pict w14:anchorId="1F7D6CCE">
-          <v:rect id="_x0000_i1035" alt="" style="width:468pt;height:.05pt;mso-width-percent:0;mso-height-percent:0;mso-width-percent:0;mso-height-percent:0" o:hralign="center" o:hrstd="t" o:hr="t" fillcolor="#a0a0a0" stroked="f"/>
+          <v:rect id="_x0000_i1026" alt="" style="width:468pt;height:.05pt;mso-width-percent:0;mso-height-percent:0;mso-width-percent:0;mso-height-percent:0" o:hralign="center" o:hrstd="t" o:hr="t" fillcolor="#a0a0a0" stroked="f"/>
         </w:pict>
       </w:r>
     </w:p>
@@ -460,6 +460,7 @@
     <w:p>
       <w:pPr>
         <w:pStyle w:val="Heading2"/>
+        <w:jc w:val="center"/>
         <w:rPr>
           <w:sz w:val="32"/>
           <w:szCs w:val="32"/>
@@ -551,7 +552,15 @@
     </w:p>
     <w:p>
       <w:r>
-        <w:t>Through this assignment, you will gain hands-on experience with these technologies, learning not only how to execute commands but also understanding the underlying purpose behind each task. By the end, you should be able to navigate HDFS, modify YARN settings, and run MapReduce jobs to process data.</w:t>
+        <w:t xml:space="preserve">Through this assignment, you will gain hands-on experience with these technologies, learning not only how to execute commands but also understanding the </w:t>
+      </w:r>
+      <w:proofErr w:type="gramStart"/>
+      <w:r>
+        <w:t>underlying purpose</w:t>
+      </w:r>
+      <w:proofErr w:type="gramEnd"/>
+      <w:r>
+        <w:t xml:space="preserve"> behind each task. By the end, you should be able to navigate HDFS, modify YARN settings, and run MapReduce jobs to process data.</w:t>
       </w:r>
     </w:p>
     <w:p>
@@ -648,31 +657,59 @@
         <w:rPr>
           <w:u w:val="single"/>
         </w:rPr>
-        <w:t xml:space="preserve"> 2 </w:t>
-      </w:r>
+        <w:t xml:space="preserve"> </w:t>
+      </w:r>
+      <w:proofErr w:type="gramStart"/>
       <w:r>
         <w:rPr>
           <w:u w:val="single"/>
         </w:rPr>
-        <w:t xml:space="preserve">: </w:t>
+        <w:t xml:space="preserve">2 </w:t>
       </w:r>
       <w:r>
         <w:rPr>
           <w:u w:val="single"/>
         </w:rPr>
+        <w:t>:</w:t>
+      </w:r>
+      <w:proofErr w:type="gramEnd"/>
+      <w:r>
+        <w:rPr>
+          <w:u w:val="single"/>
+        </w:rPr>
+        <w:t xml:space="preserve"> </w:t>
+      </w:r>
+      <w:r>
+        <w:rPr>
+          <w:u w:val="single"/>
+        </w:rPr>
         <w:t>Deep Dive into</w:t>
       </w:r>
       <w:r>
         <w:rPr>
           <w:u w:val="single"/>
         </w:rPr>
-        <w:t xml:space="preserve"> HDFS </w:t>
-      </w:r>
+        <w:t xml:space="preserve"> </w:t>
+      </w:r>
+      <w:proofErr w:type="gramStart"/>
       <w:r>
         <w:rPr>
           <w:u w:val="single"/>
         </w:rPr>
-        <w:t xml:space="preserve"> (24 points)</w:t>
+        <w:t xml:space="preserve">HDFS </w:t>
+      </w:r>
+      <w:r>
+        <w:rPr>
+          <w:u w:val="single"/>
+        </w:rPr>
+        <w:t xml:space="preserve"> (</w:t>
+      </w:r>
+      <w:proofErr w:type="gramEnd"/>
+      <w:r>
+        <w:rPr>
+          <w:u w:val="single"/>
+        </w:rPr>
+        <w:t>24 points)</w:t>
       </w:r>
     </w:p>
     <w:p>
@@ -725,12 +762,42 @@
         </w:rPr>
         <w:t>dsc650-infra/</w:t>
       </w:r>
-      <w:r>
-        <w:rPr>
-          <w:rStyle w:val="NormalTok"/>
-        </w:rPr>
-        <w:t>bellevue-bigdata/hadoop-hive-spark-hbase</w:t>
-      </w:r>
+      <w:proofErr w:type="spellStart"/>
+      <w:r>
+        <w:rPr>
+          <w:rStyle w:val="NormalTok"/>
+        </w:rPr>
+        <w:t>bellevue</w:t>
+      </w:r>
+      <w:proofErr w:type="spellEnd"/>
+      <w:r>
+        <w:rPr>
+          <w:rStyle w:val="NormalTok"/>
+        </w:rPr>
+        <w:t>-bigdata/</w:t>
+      </w:r>
+      <w:proofErr w:type="spellStart"/>
+      <w:r>
+        <w:rPr>
+          <w:rStyle w:val="NormalTok"/>
+        </w:rPr>
+        <w:t>hadoop</w:t>
+      </w:r>
+      <w:proofErr w:type="spellEnd"/>
+      <w:r>
+        <w:rPr>
+          <w:rStyle w:val="NormalTok"/>
+        </w:rPr>
+        <w:t>-hive-spark-</w:t>
+      </w:r>
+      <w:proofErr w:type="spellStart"/>
+      <w:r>
+        <w:rPr>
+          <w:rStyle w:val="NormalTok"/>
+        </w:rPr>
+        <w:t>hbase</w:t>
+      </w:r>
+      <w:proofErr w:type="spellEnd"/>
       <w:r>
         <w:br/>
       </w:r>
@@ -816,7 +883,15 @@
     </w:p>
     <w:p>
       <w:r>
-        <w:t>As you check the HDFS admin report, take a close look at the total space available, used space, and remaining space. You’ll also want to notice how many DataNodes there are, as this will show you how your data is distributed across the cluster. Pay attention to any under-replicated blocks; this could mean the data isn't being copied across nodes as it should, which is important for data redundancy.</w:t>
+        <w:t xml:space="preserve">As you check the HDFS admin report, take a close look at the total space available, used space, and remaining space. You’ll also want to notice how many </w:t>
+      </w:r>
+      <w:proofErr w:type="spellStart"/>
+      <w:r>
+        <w:t>DataNodes</w:t>
+      </w:r>
+      <w:proofErr w:type="spellEnd"/>
+      <w:r>
+        <w:t xml:space="preserve"> there are, as this will show you how your data is distributed across the cluster. Pay attention to any under-replicated blocks; this could mean the data isn't being copied across nodes as it should, which is important for data redundancy.</w:t>
       </w:r>
     </w:p>
     <w:p>
@@ -844,17 +919,33 @@
           <w:sz w:val="24"/>
         </w:rPr>
       </w:pPr>
+      <w:proofErr w:type="spellStart"/>
       <w:r>
         <w:rPr>
           <w:rStyle w:val="ExtensionTok"/>
         </w:rPr>
         <w:t>hdfs</w:t>
       </w:r>
-      <w:r>
-        <w:rPr>
-          <w:rStyle w:val="NormalTok"/>
-        </w:rPr>
-        <w:t xml:space="preserve"> dfsadmin </w:t>
+      <w:proofErr w:type="spellEnd"/>
+      <w:r>
+        <w:rPr>
+          <w:rStyle w:val="NormalTok"/>
+        </w:rPr>
+        <w:t xml:space="preserve"> </w:t>
+      </w:r>
+      <w:proofErr w:type="spellStart"/>
+      <w:r>
+        <w:rPr>
+          <w:rStyle w:val="NormalTok"/>
+        </w:rPr>
+        <w:t>dfsadmin</w:t>
+      </w:r>
+      <w:proofErr w:type="spellEnd"/>
+      <w:r>
+        <w:rPr>
+          <w:rStyle w:val="NormalTok"/>
+        </w:rPr>
+        <w:t xml:space="preserve"> </w:t>
       </w:r>
       <w:r>
         <w:rPr>
@@ -892,7 +983,35 @@
         <w:rPr>
           <w:color w:val="FF0000"/>
         </w:rPr>
-        <w:t>Screenshot of the output from hdfs dfsadmin -report, with a short explanation of what the report shows about your cluster (storage, nodes, replication).</w:t>
+        <w:t xml:space="preserve">Screenshot of the output from </w:t>
+      </w:r>
+      <w:proofErr w:type="spellStart"/>
+      <w:r>
+        <w:rPr>
+          <w:color w:val="FF0000"/>
+        </w:rPr>
+        <w:t>hdfs</w:t>
+      </w:r>
+      <w:proofErr w:type="spellEnd"/>
+      <w:r>
+        <w:rPr>
+          <w:color w:val="FF0000"/>
+        </w:rPr>
+        <w:t xml:space="preserve"> </w:t>
+      </w:r>
+      <w:proofErr w:type="spellStart"/>
+      <w:r>
+        <w:rPr>
+          <w:color w:val="FF0000"/>
+        </w:rPr>
+        <w:t>dfsadmin</w:t>
+      </w:r>
+      <w:proofErr w:type="spellEnd"/>
+      <w:r>
+        <w:rPr>
+          <w:color w:val="FF0000"/>
+        </w:rPr>
+        <w:t xml:space="preserve"> -report, with a short explanation of what the report shows about your cluster (storage, nodes, replication).</w:t>
       </w:r>
     </w:p>
     <w:p>
@@ -938,17 +1057,33 @@
           <w:numId w:val="1"/>
         </w:numPr>
       </w:pPr>
+      <w:proofErr w:type="spellStart"/>
       <w:r>
         <w:rPr>
           <w:rStyle w:val="ExtensionTok"/>
         </w:rPr>
         <w:t>hdfs</w:t>
       </w:r>
-      <w:r>
-        <w:rPr>
-          <w:rStyle w:val="NormalTok"/>
-        </w:rPr>
-        <w:t xml:space="preserve"> dfs </w:t>
+      <w:proofErr w:type="spellEnd"/>
+      <w:r>
+        <w:rPr>
+          <w:rStyle w:val="NormalTok"/>
+        </w:rPr>
+        <w:t xml:space="preserve"> </w:t>
+      </w:r>
+      <w:proofErr w:type="spellStart"/>
+      <w:r>
+        <w:rPr>
+          <w:rStyle w:val="NormalTok"/>
+        </w:rPr>
+        <w:t>dfs</w:t>
+      </w:r>
+      <w:proofErr w:type="spellEnd"/>
+      <w:r>
+        <w:rPr>
+          <w:rStyle w:val="NormalTok"/>
+        </w:rPr>
+        <w:t xml:space="preserve"> </w:t>
       </w:r>
       <w:r>
         <w:rPr>
@@ -987,17 +1122,33 @@
           <w:sz w:val="24"/>
         </w:rPr>
       </w:pPr>
+      <w:proofErr w:type="spellStart"/>
       <w:r>
         <w:rPr>
           <w:rStyle w:val="ExtensionTok"/>
         </w:rPr>
         <w:t>hdfs</w:t>
       </w:r>
-      <w:r>
-        <w:rPr>
-          <w:rStyle w:val="NormalTok"/>
-        </w:rPr>
-        <w:t xml:space="preserve"> dfs </w:t>
+      <w:proofErr w:type="spellEnd"/>
+      <w:r>
+        <w:rPr>
+          <w:rStyle w:val="NormalTok"/>
+        </w:rPr>
+        <w:t xml:space="preserve"> </w:t>
+      </w:r>
+      <w:proofErr w:type="spellStart"/>
+      <w:r>
+        <w:rPr>
+          <w:rStyle w:val="NormalTok"/>
+        </w:rPr>
+        <w:t>dfs</w:t>
+      </w:r>
+      <w:proofErr w:type="spellEnd"/>
+      <w:r>
+        <w:rPr>
+          <w:rStyle w:val="NormalTok"/>
+        </w:rPr>
+        <w:t xml:space="preserve"> </w:t>
       </w:r>
       <w:r>
         <w:rPr>
@@ -1141,17 +1292,33 @@
       <w:r>
         <w:br/>
       </w:r>
+      <w:proofErr w:type="spellStart"/>
       <w:r>
         <w:rPr>
           <w:rStyle w:val="ExtensionTok"/>
         </w:rPr>
         <w:t>hdfs</w:t>
       </w:r>
-      <w:r>
-        <w:rPr>
-          <w:rStyle w:val="NormalTok"/>
-        </w:rPr>
-        <w:t xml:space="preserve"> dfs </w:t>
+      <w:proofErr w:type="spellEnd"/>
+      <w:r>
+        <w:rPr>
+          <w:rStyle w:val="NormalTok"/>
+        </w:rPr>
+        <w:t xml:space="preserve"> </w:t>
+      </w:r>
+      <w:proofErr w:type="spellStart"/>
+      <w:r>
+        <w:rPr>
+          <w:rStyle w:val="NormalTok"/>
+        </w:rPr>
+        <w:t>dfs</w:t>
+      </w:r>
+      <w:proofErr w:type="spellEnd"/>
+      <w:r>
+        <w:rPr>
+          <w:rStyle w:val="NormalTok"/>
+        </w:rPr>
+        <w:t xml:space="preserve"> </w:t>
       </w:r>
       <w:r>
         <w:rPr>
@@ -1201,17 +1368,33 @@
       <w:r>
         <w:br/>
       </w:r>
+      <w:proofErr w:type="spellStart"/>
       <w:r>
         <w:rPr>
           <w:rStyle w:val="ExtensionTok"/>
         </w:rPr>
         <w:t>hdfs</w:t>
       </w:r>
-      <w:r>
-        <w:rPr>
-          <w:rStyle w:val="NormalTok"/>
-        </w:rPr>
-        <w:t xml:space="preserve"> dfs </w:t>
+      <w:proofErr w:type="spellEnd"/>
+      <w:r>
+        <w:rPr>
+          <w:rStyle w:val="NormalTok"/>
+        </w:rPr>
+        <w:t xml:space="preserve"> </w:t>
+      </w:r>
+      <w:proofErr w:type="spellStart"/>
+      <w:r>
+        <w:rPr>
+          <w:rStyle w:val="NormalTok"/>
+        </w:rPr>
+        <w:t>dfs</w:t>
+      </w:r>
+      <w:proofErr w:type="spellEnd"/>
+      <w:r>
+        <w:rPr>
+          <w:rStyle w:val="NormalTok"/>
+        </w:rPr>
+        <w:t xml:space="preserve"> </w:t>
       </w:r>
       <w:r>
         <w:rPr>
@@ -1338,17 +1521,33 @@
           <w:numId w:val="1"/>
         </w:numPr>
       </w:pPr>
+      <w:proofErr w:type="spellStart"/>
       <w:r>
         <w:rPr>
           <w:rStyle w:val="ExtensionTok"/>
         </w:rPr>
         <w:t>hdfs</w:t>
       </w:r>
-      <w:r>
-        <w:rPr>
-          <w:rStyle w:val="NormalTok"/>
-        </w:rPr>
-        <w:t xml:space="preserve"> dfs </w:t>
+      <w:proofErr w:type="spellEnd"/>
+      <w:r>
+        <w:rPr>
+          <w:rStyle w:val="NormalTok"/>
+        </w:rPr>
+        <w:t xml:space="preserve"> </w:t>
+      </w:r>
+      <w:proofErr w:type="spellStart"/>
+      <w:r>
+        <w:rPr>
+          <w:rStyle w:val="NormalTok"/>
+        </w:rPr>
+        <w:t>dfs</w:t>
+      </w:r>
+      <w:proofErr w:type="spellEnd"/>
+      <w:r>
+        <w:rPr>
+          <w:rStyle w:val="NormalTok"/>
+        </w:rPr>
+        <w:t xml:space="preserve"> </w:t>
       </w:r>
       <w:r>
         <w:rPr>
@@ -1448,19 +1647,7 @@
         <w:rPr>
           <w:u w:val="single"/>
         </w:rPr>
-        <w:t xml:space="preserve">Objective </w:t>
-      </w:r>
-      <w:r>
-        <w:rPr>
-          <w:u w:val="single"/>
-        </w:rPr>
-        <w:t>3</w:t>
-      </w:r>
-      <w:r>
-        <w:rPr>
-          <w:u w:val="single"/>
-        </w:rPr>
-        <w:t xml:space="preserve"> </w:t>
+        <w:t xml:space="preserve">Objective 3 </w:t>
       </w:r>
       <w:r>
         <w:rPr>
@@ -1578,11 +1765,27 @@
       <w:r>
         <w:t xml:space="preserve">Understand the </w:t>
       </w:r>
+      <w:proofErr w:type="spellStart"/>
+      <w:proofErr w:type="gramStart"/>
       <w:r>
         <w:rPr>
           <w:rStyle w:val="VerbatimChar"/>
         </w:rPr>
-        <w:t>yarn.scheduler.maximum-allocation-mb</w:t>
+        <w:t>yarn.scheduler</w:t>
+      </w:r>
+      <w:proofErr w:type="gramEnd"/>
+      <w:r>
+        <w:rPr>
+          <w:rStyle w:val="VerbatimChar"/>
+        </w:rPr>
+        <w:t>.maximum</w:t>
+      </w:r>
+      <w:proofErr w:type="spellEnd"/>
+      <w:r>
+        <w:rPr>
+          <w:rStyle w:val="VerbatimChar"/>
+        </w:rPr>
+        <w:t>-allocation-mb</w:t>
       </w:r>
       <w:r>
         <w:t xml:space="preserve"> property. This is the maximum memory capacity available for a single container.</w:t>
@@ -1645,8 +1848,17 @@
           <w:rStyle w:val="AttributeTok"/>
           <w:rFonts w:ascii="Courier New" w:hAnsi="Courier New" w:cs="Courier New"/>
         </w:rPr>
-        <w:t>-i</w:t>
-      </w:r>
+        <w:t>-</w:t>
+      </w:r>
+      <w:proofErr w:type="spellStart"/>
+      <w:r>
+        <w:rPr>
+          <w:rStyle w:val="AttributeTok"/>
+          <w:rFonts w:ascii="Courier New" w:hAnsi="Courier New" w:cs="Courier New"/>
+        </w:rPr>
+        <w:t>i</w:t>
+      </w:r>
+      <w:proofErr w:type="spellEnd"/>
       <w:r>
         <w:rPr>
           <w:rStyle w:val="NormalTok"/>
@@ -1659,7 +1871,55 @@
           <w:rStyle w:val="StringTok"/>
           <w:rFonts w:ascii="Courier New" w:hAnsi="Courier New" w:cs="Courier New"/>
         </w:rPr>
-        <w:t>"/&lt;name&gt;yarn.scheduler.maximum-allocation-mb&lt;\/name&gt;/,/&lt;\/property&gt;/s/&lt;value&gt;.*&lt;\/value&gt;/&lt;value&gt;2048&lt;\/value&gt;/"</w:t>
+        <w:t>"/&lt;name&gt;</w:t>
+      </w:r>
+      <w:proofErr w:type="gramStart"/>
+      <w:r>
+        <w:rPr>
+          <w:rStyle w:val="StringTok"/>
+          <w:rFonts w:ascii="Courier New" w:hAnsi="Courier New" w:cs="Courier New"/>
+        </w:rPr>
+        <w:t>yarn.scheduler</w:t>
+      </w:r>
+      <w:proofErr w:type="gramEnd"/>
+      <w:r>
+        <w:rPr>
+          <w:rStyle w:val="StringTok"/>
+          <w:rFonts w:ascii="Courier New" w:hAnsi="Courier New" w:cs="Courier New"/>
+        </w:rPr>
+        <w:t>.maximum-allocation-mb&lt;\/name&gt;</w:t>
+      </w:r>
+      <w:proofErr w:type="gramStart"/>
+      <w:r>
+        <w:rPr>
+          <w:rStyle w:val="StringTok"/>
+          <w:rFonts w:ascii="Courier New" w:hAnsi="Courier New" w:cs="Courier New"/>
+        </w:rPr>
+        <w:t>/,/</w:t>
+      </w:r>
+      <w:proofErr w:type="gramEnd"/>
+      <w:r>
+        <w:rPr>
+          <w:rStyle w:val="StringTok"/>
+          <w:rFonts w:ascii="Courier New" w:hAnsi="Courier New" w:cs="Courier New"/>
+        </w:rPr>
+        <w:t>&lt;\/property&gt;/s/&lt;value</w:t>
+      </w:r>
+      <w:proofErr w:type="gramStart"/>
+      <w:r>
+        <w:rPr>
+          <w:rStyle w:val="StringTok"/>
+          <w:rFonts w:ascii="Courier New" w:hAnsi="Courier New" w:cs="Courier New"/>
+        </w:rPr>
+        <w:t>&gt;.*</w:t>
+      </w:r>
+      <w:proofErr w:type="gramEnd"/>
+      <w:r>
+        <w:rPr>
+          <w:rStyle w:val="StringTok"/>
+          <w:rFonts w:ascii="Courier New" w:hAnsi="Courier New" w:cs="Courier New"/>
+        </w:rPr>
+        <w:t>&lt;\/value&gt;/&lt;value&gt;2048&lt;\/value&gt;/"</w:t>
       </w:r>
       <w:r>
         <w:rPr>
@@ -1673,7 +1933,71 @@
           <w:rStyle w:val="VerbatimChar"/>
           <w:rFonts w:ascii="Courier New" w:hAnsi="Courier New" w:cs="Courier New"/>
         </w:rPr>
-        <w:t>/usr/program/hadoop/etc/hadoop/yarn-site.xml</w:t>
+        <w:t>/</w:t>
+      </w:r>
+      <w:proofErr w:type="spellStart"/>
+      <w:r>
+        <w:rPr>
+          <w:rStyle w:val="VerbatimChar"/>
+          <w:rFonts w:ascii="Courier New" w:hAnsi="Courier New" w:cs="Courier New"/>
+        </w:rPr>
+        <w:t>usr</w:t>
+      </w:r>
+      <w:proofErr w:type="spellEnd"/>
+      <w:r>
+        <w:rPr>
+          <w:rStyle w:val="VerbatimChar"/>
+          <w:rFonts w:ascii="Courier New" w:hAnsi="Courier New" w:cs="Courier New"/>
+        </w:rPr>
+        <w:t>/program/</w:t>
+      </w:r>
+      <w:proofErr w:type="spellStart"/>
+      <w:r>
+        <w:rPr>
+          <w:rStyle w:val="VerbatimChar"/>
+          <w:rFonts w:ascii="Courier New" w:hAnsi="Courier New" w:cs="Courier New"/>
+        </w:rPr>
+        <w:t>hadoop</w:t>
+      </w:r>
+      <w:proofErr w:type="spellEnd"/>
+      <w:r>
+        <w:rPr>
+          <w:rStyle w:val="VerbatimChar"/>
+          <w:rFonts w:ascii="Courier New" w:hAnsi="Courier New" w:cs="Courier New"/>
+        </w:rPr>
+        <w:t>/</w:t>
+      </w:r>
+      <w:proofErr w:type="spellStart"/>
+      <w:r>
+        <w:rPr>
+          <w:rStyle w:val="VerbatimChar"/>
+          <w:rFonts w:ascii="Courier New" w:hAnsi="Courier New" w:cs="Courier New"/>
+        </w:rPr>
+        <w:t>etc</w:t>
+      </w:r>
+      <w:proofErr w:type="spellEnd"/>
+      <w:r>
+        <w:rPr>
+          <w:rStyle w:val="VerbatimChar"/>
+          <w:rFonts w:ascii="Courier New" w:hAnsi="Courier New" w:cs="Courier New"/>
+        </w:rPr>
+        <w:t>/</w:t>
+      </w:r>
+      <w:proofErr w:type="spellStart"/>
+      <w:r>
+        <w:rPr>
+          <w:rStyle w:val="VerbatimChar"/>
+          <w:rFonts w:ascii="Courier New" w:hAnsi="Courier New" w:cs="Courier New"/>
+        </w:rPr>
+        <w:t>hadoop</w:t>
+      </w:r>
+      <w:proofErr w:type="spellEnd"/>
+      <w:r>
+        <w:rPr>
+          <w:rStyle w:val="VerbatimChar"/>
+          <w:rFonts w:ascii="Courier New" w:hAnsi="Courier New" w:cs="Courier New"/>
+        </w:rPr>
+        <w:t>/yarn-site.xml</w:t>
       </w:r>
     </w:p>
     <w:p>
@@ -1696,7 +2020,15 @@
         </w:numPr>
       </w:pPr>
       <w:r>
-        <w:t>Restart the ResourceManager:</w:t>
+        <w:t xml:space="preserve">Restart the </w:t>
+      </w:r>
+      <w:proofErr w:type="spellStart"/>
+      <w:r>
+        <w:t>ResourceManager</w:t>
+      </w:r>
+      <w:proofErr w:type="spellEnd"/>
+      <w:r>
+        <w:t>:</w:t>
       </w:r>
     </w:p>
     <w:p>
@@ -1739,8 +2071,16 @@
         <w:rPr>
           <w:rStyle w:val="NormalTok"/>
         </w:rPr>
-        <w:t xml:space="preserve"> stop resourcemanager</w:t>
-      </w:r>
+        <w:t xml:space="preserve"> stop </w:t>
+      </w:r>
+      <w:proofErr w:type="spellStart"/>
+      <w:r>
+        <w:rPr>
+          <w:rStyle w:val="NormalTok"/>
+        </w:rPr>
+        <w:t>resourcemanager</w:t>
+      </w:r>
+      <w:proofErr w:type="spellEnd"/>
       <w:r>
         <w:br/>
       </w:r>
@@ -1766,10 +2106,18 @@
         <w:rPr>
           <w:rStyle w:val="NormalTok"/>
         </w:rPr>
-        <w:t xml:space="preserve"> start resourcemanager</w:t>
+        <w:t xml:space="preserve"> start </w:t>
+      </w:r>
+      <w:proofErr w:type="spellStart"/>
+      <w:r>
+        <w:rPr>
+          <w:rStyle w:val="NormalTok"/>
+        </w:rPr>
+        <w:t>resourcemanager</w:t>
       </w:r>
       <w:bookmarkStart w:id="5" w:name="experimenting-with-mapreduce"/>
       <w:bookmarkEnd w:id="4"/>
+      <w:proofErr w:type="spellEnd"/>
     </w:p>
     <w:p>
       <w:pPr>
@@ -1817,25 +2165,7 @@
           <w:u w:val="single"/>
         </w:rPr>
         <w:lastRenderedPageBreak/>
-        <w:t xml:space="preserve">Objective </w:t>
-      </w:r>
-      <w:r>
-        <w:rPr>
-          <w:u w:val="single"/>
-        </w:rPr>
-        <w:t>4</w:t>
-      </w:r>
-      <w:r>
-        <w:rPr>
-          <w:u w:val="single"/>
-        </w:rPr>
-        <w:t xml:space="preserve"> -</w:t>
-      </w:r>
-      <w:r>
-        <w:rPr>
-          <w:u w:val="single"/>
-        </w:rPr>
-        <w:t xml:space="preserve"> Experimenting with MapReduce</w:t>
+        <w:t>Objective 4 - Experimenting with MapReduce</w:t>
       </w:r>
       <w:r>
         <w:rPr>
@@ -1875,6 +2205,7 @@
           <w:sz w:val="24"/>
         </w:rPr>
       </w:pPr>
+      <w:proofErr w:type="spellStart"/>
       <w:r>
         <w:rPr>
           <w:rStyle w:val="VariableTok"/>
@@ -1882,6 +2213,7 @@
         </w:rPr>
         <w:t>libjars</w:t>
       </w:r>
+      <w:proofErr w:type="spellEnd"/>
       <w:r>
         <w:rPr>
           <w:rStyle w:val="OperatorTok"/>
@@ -1908,7 +2240,71 @@
           <w:rStyle w:val="NormalTok"/>
           <w:rFonts w:ascii="Courier New" w:hAnsi="Courier New" w:cs="Courier New"/>
         </w:rPr>
-        <w:t xml:space="preserve"> /usr/program/hadoop/share/hadoop/mapreduce </w:t>
+        <w:t xml:space="preserve"> /</w:t>
+      </w:r>
+      <w:proofErr w:type="spellStart"/>
+      <w:r>
+        <w:rPr>
+          <w:rStyle w:val="NormalTok"/>
+          <w:rFonts w:ascii="Courier New" w:hAnsi="Courier New" w:cs="Courier New"/>
+        </w:rPr>
+        <w:t>usr</w:t>
+      </w:r>
+      <w:proofErr w:type="spellEnd"/>
+      <w:r>
+        <w:rPr>
+          <w:rStyle w:val="NormalTok"/>
+          <w:rFonts w:ascii="Courier New" w:hAnsi="Courier New" w:cs="Courier New"/>
+        </w:rPr>
+        <w:t>/program/</w:t>
+      </w:r>
+      <w:proofErr w:type="spellStart"/>
+      <w:r>
+        <w:rPr>
+          <w:rStyle w:val="NormalTok"/>
+          <w:rFonts w:ascii="Courier New" w:hAnsi="Courier New" w:cs="Courier New"/>
+        </w:rPr>
+        <w:t>hadoop</w:t>
+      </w:r>
+      <w:proofErr w:type="spellEnd"/>
+      <w:r>
+        <w:rPr>
+          <w:rStyle w:val="NormalTok"/>
+          <w:rFonts w:ascii="Courier New" w:hAnsi="Courier New" w:cs="Courier New"/>
+        </w:rPr>
+        <w:t>/share/</w:t>
+      </w:r>
+      <w:proofErr w:type="spellStart"/>
+      <w:r>
+        <w:rPr>
+          <w:rStyle w:val="NormalTok"/>
+          <w:rFonts w:ascii="Courier New" w:hAnsi="Courier New" w:cs="Courier New"/>
+        </w:rPr>
+        <w:t>hadoop</w:t>
+      </w:r>
+      <w:proofErr w:type="spellEnd"/>
+      <w:r>
+        <w:rPr>
+          <w:rStyle w:val="NormalTok"/>
+          <w:rFonts w:ascii="Courier New" w:hAnsi="Courier New" w:cs="Courier New"/>
+        </w:rPr>
+        <w:t>/</w:t>
+      </w:r>
+      <w:proofErr w:type="spellStart"/>
+      <w:r>
+        <w:rPr>
+          <w:rStyle w:val="NormalTok"/>
+          <w:rFonts w:ascii="Courier New" w:hAnsi="Courier New" w:cs="Courier New"/>
+        </w:rPr>
+        <w:t>mapreduce</w:t>
+      </w:r>
+      <w:proofErr w:type="spellEnd"/>
+      <w:r>
+        <w:rPr>
+          <w:rStyle w:val="NormalTok"/>
+          <w:rFonts w:ascii="Courier New" w:hAnsi="Courier New" w:cs="Courier New"/>
+        </w:rPr>
+        <w:t xml:space="preserve"> </w:t>
       </w:r>
       <w:r>
         <w:rPr>
@@ -2009,6 +2405,7 @@
       <w:r>
         <w:br/>
       </w:r>
+      <w:proofErr w:type="spellStart"/>
       <w:r>
         <w:rPr>
           <w:rStyle w:val="ExtensionTok"/>
@@ -2016,6 +2413,7 @@
         </w:rPr>
         <w:t>hadoop</w:t>
       </w:r>
+      <w:proofErr w:type="spellEnd"/>
       <w:r>
         <w:rPr>
           <w:rStyle w:val="NormalTok"/>
@@ -2028,8 +2426,17 @@
           <w:rStyle w:val="AttributeTok"/>
           <w:rFonts w:ascii="Courier New" w:hAnsi="Courier New" w:cs="Courier New"/>
         </w:rPr>
-        <w:t>-libjars</w:t>
-      </w:r>
+        <w:t>-</w:t>
+      </w:r>
+      <w:proofErr w:type="spellStart"/>
+      <w:r>
+        <w:rPr>
+          <w:rStyle w:val="AttributeTok"/>
+          <w:rFonts w:ascii="Courier New" w:hAnsi="Courier New" w:cs="Courier New"/>
+        </w:rPr>
+        <w:t>libjars</w:t>
+      </w:r>
+      <w:proofErr w:type="spellEnd"/>
       <w:r>
         <w:rPr>
           <w:rStyle w:val="NormalTok"/>
@@ -2042,7 +2449,23 @@
           <w:rStyle w:val="VariableTok"/>
           <w:rFonts w:ascii="Courier New" w:hAnsi="Courier New" w:cs="Courier New"/>
         </w:rPr>
-        <w:t>${libjars}</w:t>
+        <w:t>${</w:t>
+      </w:r>
+      <w:proofErr w:type="spellStart"/>
+      <w:r>
+        <w:rPr>
+          <w:rStyle w:val="VariableTok"/>
+          <w:rFonts w:ascii="Courier New" w:hAnsi="Courier New" w:cs="Courier New"/>
+        </w:rPr>
+        <w:t>libjars</w:t>
+      </w:r>
+      <w:proofErr w:type="spellEnd"/>
+      <w:r>
+        <w:rPr>
+          <w:rStyle w:val="VariableTok"/>
+          <w:rFonts w:ascii="Courier New" w:hAnsi="Courier New" w:cs="Courier New"/>
+        </w:rPr>
+        <w:t>}</w:t>
       </w:r>
       <w:r>
         <w:rPr>
@@ -2117,7 +2540,31 @@
           <w:sz w:val="24"/>
           <w:szCs w:val="24"/>
         </w:rPr>
-        <w:t>A short written explanation (2–3 sentences) describing why the Pi value is an approximation and how MapReduce uses the Monte Carlo method to calculate it.</w:t>
+        <w:t xml:space="preserve">A </w:t>
+      </w:r>
+      <w:proofErr w:type="gramStart"/>
+      <w:r>
+        <w:rPr>
+          <w:rFonts w:ascii="Times New Roman" w:eastAsia="Times New Roman" w:hAnsi="Times New Roman" w:cs="Times New Roman"/>
+          <w:b w:val="0"/>
+          <w:bCs w:val="0"/>
+          <w:color w:val="FF0000"/>
+          <w:sz w:val="24"/>
+          <w:szCs w:val="24"/>
+        </w:rPr>
+        <w:t>short written</w:t>
+      </w:r>
+      <w:proofErr w:type="gramEnd"/>
+      <w:r>
+        <w:rPr>
+          <w:rFonts w:ascii="Times New Roman" w:eastAsia="Times New Roman" w:hAnsi="Times New Roman" w:cs="Times New Roman"/>
+          <w:b w:val="0"/>
+          <w:bCs w:val="0"/>
+          <w:color w:val="FF0000"/>
+          <w:sz w:val="24"/>
+          <w:szCs w:val="24"/>
+        </w:rPr>
+        <w:t xml:space="preserve"> explanation (2–3 sentences) describing why the Pi value is an approximation and how MapReduce uses the Monte Carlo method to calculate it.</w:t>
       </w:r>
     </w:p>
     <w:p>
@@ -4184,6 +4631,7 @@
   <w:style w:type="character" w:default="1" w:styleId="DefaultParagraphFont">
     <w:name w:val="Default Paragraph Font"/>
     <w:uiPriority w:val="1"/>
+    <w:semiHidden/>
     <w:unhideWhenUsed/>
   </w:style>
   <w:style w:type="table" w:default="1" w:styleId="TableNormal">

--- a/week02/assignment/week2_assignment.docx
+++ b/week02/assignment/week2_assignment.docx
@@ -121,10 +121,15 @@
           <w:ilvl w:val="1"/>
           <w:numId w:val="16"/>
         </w:numPr>
-      </w:pPr>
-      <w:r>
         <w:rPr>
           <w:rStyle w:val="Emphasis"/>
+          <w:i w:val="0"/>
+          <w:iCs w:val="0"/>
+        </w:rPr>
+      </w:pPr>
+      <w:r>
+        <w:rPr>
+          <w:rStyle w:val="Emphasis"/>
         </w:rPr>
         <w:t>It is not enough to just run commands. You must verify that your commands executed correctly. Incorrect or incomplete results will lose points.</w:t>
       </w:r>
@@ -132,6 +137,29 @@
     <w:p>
       <w:pPr>
         <w:pStyle w:val="NormalWeb"/>
+        <w:numPr>
+          <w:ilvl w:val="1"/>
+          <w:numId w:val="16"/>
+        </w:numPr>
+      </w:pPr>
+      <w:r>
+        <w:t>Link:</w:t>
+      </w:r>
+      <w:r>
+        <w:t xml:space="preserve"> </w:t>
+      </w:r>
+      <w:hyperlink r:id="rId8" w:history="1">
+        <w:r>
+          <w:rPr>
+            <w:rStyle w:val="Hyperlink"/>
+          </w:rPr>
+          <w:t>https://youtu.be/XHO1LT3HUsI</w:t>
+        </w:r>
+      </w:hyperlink>
+    </w:p>
+    <w:p>
+      <w:pPr>
+        <w:pStyle w:val="NormalWeb"/>
       </w:pPr>
       <w:r>
         <w:t xml:space="preserve">Watching both videos is mandatory. The </w:t>
@@ -187,12 +215,163 @@
         <w:rPr>
           <w:noProof/>
         </w:rPr>
-      </w:r>
+        <w:pict w14:anchorId="2ECA0E7C">
+          <v:rect id="_x0000_i1026" alt="" style="width:468pt;height:.05pt;mso-width-percent:0;mso-height-percent:0;mso-width-percent:0;mso-height-percent:0" o:hralign="center" o:hrstd="t" o:hr="t" fillcolor="#a0a0a0" stroked="f"/>
+        </w:pict>
+      </w:r>
+    </w:p>
+    <w:p>
+      <w:pPr>
+        <w:pStyle w:val="NormalWeb"/>
+      </w:pPr>
+      <w:r>
+        <w:rPr>
+          <w:rStyle w:val="Strong"/>
+        </w:rPr>
+        <w:t>Submission Guidelines</w:t>
+      </w:r>
+    </w:p>
+    <w:p>
+      <w:pPr>
+        <w:pStyle w:val="NormalWeb"/>
+        <w:numPr>
+          <w:ilvl w:val="0"/>
+          <w:numId w:val="17"/>
+        </w:numPr>
+      </w:pPr>
+      <w:r>
+        <w:t xml:space="preserve">Submit your work as a </w:t>
+      </w:r>
+      <w:r>
+        <w:rPr>
+          <w:rStyle w:val="Strong"/>
+        </w:rPr>
+        <w:t>single Word or PDF document</w:t>
+      </w:r>
+      <w:r>
+        <w:t xml:space="preserve"> (no raw screenshots or multiple files).</w:t>
+      </w:r>
+    </w:p>
+    <w:p>
+      <w:pPr>
+        <w:pStyle w:val="NormalWeb"/>
+        <w:numPr>
+          <w:ilvl w:val="0"/>
+          <w:numId w:val="17"/>
+        </w:numPr>
+      </w:pPr>
+      <w:r>
+        <w:t>Include the following in your submission:</w:t>
+      </w:r>
+    </w:p>
+    <w:p>
+      <w:pPr>
+        <w:pStyle w:val="NormalWeb"/>
+        <w:numPr>
+          <w:ilvl w:val="1"/>
+          <w:numId w:val="17"/>
+        </w:numPr>
+      </w:pPr>
+      <w:r>
+        <w:t>Screenshots of each required step.</w:t>
+      </w:r>
+    </w:p>
+    <w:p>
+      <w:pPr>
+        <w:pStyle w:val="NormalWeb"/>
+        <w:numPr>
+          <w:ilvl w:val="1"/>
+          <w:numId w:val="17"/>
+        </w:numPr>
+      </w:pPr>
+      <w:r>
+        <w:t>A short explanation for each screenshot:</w:t>
+      </w:r>
+    </w:p>
+    <w:p>
+      <w:pPr>
+        <w:pStyle w:val="NormalWeb"/>
+        <w:numPr>
+          <w:ilvl w:val="2"/>
+          <w:numId w:val="17"/>
+        </w:numPr>
+      </w:pPr>
+      <w:r>
+        <w:t>The command/action you ran.</w:t>
+      </w:r>
+    </w:p>
+    <w:p>
+      <w:pPr>
+        <w:pStyle w:val="NormalWeb"/>
+        <w:numPr>
+          <w:ilvl w:val="2"/>
+          <w:numId w:val="17"/>
+        </w:numPr>
+      </w:pPr>
+      <w:r>
+        <w:t>What the output shows.</w:t>
+      </w:r>
+    </w:p>
+    <w:p>
+      <w:pPr>
+        <w:pStyle w:val="NormalWeb"/>
+        <w:numPr>
+          <w:ilvl w:val="2"/>
+          <w:numId w:val="17"/>
+        </w:numPr>
+      </w:pPr>
+      <w:r>
+        <w:t>Whether the result matched your expectation.</w:t>
+      </w:r>
+    </w:p>
+    <w:p>
+      <w:pPr>
+        <w:pStyle w:val="NormalWeb"/>
+        <w:numPr>
+          <w:ilvl w:val="0"/>
+          <w:numId w:val="17"/>
+        </w:numPr>
+      </w:pPr>
+      <w:r>
+        <w:t xml:space="preserve">Organize your work in the </w:t>
+      </w:r>
+      <w:r>
+        <w:rPr>
+          <w:rStyle w:val="Strong"/>
+        </w:rPr>
+        <w:t>same order as the assignment guide</w:t>
+      </w:r>
+      <w:r>
+        <w:t xml:space="preserve"> so it is easy to follow.</w:t>
+      </w:r>
+    </w:p>
+    <w:p>
+      <w:pPr>
+        <w:pStyle w:val="NormalWeb"/>
+        <w:numPr>
+          <w:ilvl w:val="0"/>
+          <w:numId w:val="17"/>
+        </w:numPr>
+      </w:pPr>
+      <w:r>
+        <w:t xml:space="preserve">This is a </w:t>
+      </w:r>
+      <w:r>
+        <w:rPr>
+          <w:rStyle w:val="Strong"/>
+        </w:rPr>
+        <w:t>master’s level course</w:t>
+      </w:r>
+      <w:r>
+        <w:t xml:space="preserve"> – professionalism and clarity are expected. Well-structured submissions show your ability to communicate technical work effectively.</w:t>
+      </w:r>
+    </w:p>
+    <w:p>
       <w:r>
         <w:rPr>
           <w:noProof/>
         </w:rPr>
-        <w:pict w14:anchorId="4E11E4A5">
+        <w:pict w14:anchorId="3241EFB9">
           <v:rect id="_x0000_i1025" alt="" style="width:468pt;height:.05pt;mso-width-percent:0;mso-height-percent:0;mso-width-percent:0;mso-height-percent:0" o:hralign="center" o:hrstd="t" o:hr="t" fillcolor="#a0a0a0" stroked="f"/>
         </w:pict>
       </w:r>
@@ -205,167 +384,6 @@
         <w:rPr>
           <w:rStyle w:val="Strong"/>
         </w:rPr>
-        <w:t>Submission Guidelines</w:t>
-      </w:r>
-    </w:p>
-    <w:p>
-      <w:pPr>
-        <w:pStyle w:val="NormalWeb"/>
-        <w:numPr>
-          <w:ilvl w:val="0"/>
-          <w:numId w:val="17"/>
-        </w:numPr>
-      </w:pPr>
-      <w:r>
-        <w:t xml:space="preserve">Submit your work as a </w:t>
-      </w:r>
-      <w:r>
-        <w:rPr>
-          <w:rStyle w:val="Strong"/>
-        </w:rPr>
-        <w:t>single Word or PDF document</w:t>
-      </w:r>
-      <w:r>
-        <w:t xml:space="preserve"> (no raw screenshots or multiple files).</w:t>
-      </w:r>
-    </w:p>
-    <w:p>
-      <w:pPr>
-        <w:pStyle w:val="NormalWeb"/>
-        <w:numPr>
-          <w:ilvl w:val="0"/>
-          <w:numId w:val="17"/>
-        </w:numPr>
-      </w:pPr>
-      <w:r>
-        <w:t>Include the following in your submission:</w:t>
-      </w:r>
-    </w:p>
-    <w:p>
-      <w:pPr>
-        <w:pStyle w:val="NormalWeb"/>
-        <w:numPr>
-          <w:ilvl w:val="1"/>
-          <w:numId w:val="17"/>
-        </w:numPr>
-      </w:pPr>
-      <w:r>
-        <w:t>Screenshots of each required step.</w:t>
-      </w:r>
-    </w:p>
-    <w:p>
-      <w:pPr>
-        <w:pStyle w:val="NormalWeb"/>
-        <w:numPr>
-          <w:ilvl w:val="1"/>
-          <w:numId w:val="17"/>
-        </w:numPr>
-      </w:pPr>
-      <w:r>
-        <w:t>A short explanation for each screenshot:</w:t>
-      </w:r>
-    </w:p>
-    <w:p>
-      <w:pPr>
-        <w:pStyle w:val="NormalWeb"/>
-        <w:numPr>
-          <w:ilvl w:val="2"/>
-          <w:numId w:val="17"/>
-        </w:numPr>
-      </w:pPr>
-      <w:r>
-        <w:t>The command/action you ran.</w:t>
-      </w:r>
-    </w:p>
-    <w:p>
-      <w:pPr>
-        <w:pStyle w:val="NormalWeb"/>
-        <w:numPr>
-          <w:ilvl w:val="2"/>
-          <w:numId w:val="17"/>
-        </w:numPr>
-      </w:pPr>
-      <w:r>
-        <w:t>What the output shows.</w:t>
-      </w:r>
-    </w:p>
-    <w:p>
-      <w:pPr>
-        <w:pStyle w:val="NormalWeb"/>
-        <w:numPr>
-          <w:ilvl w:val="2"/>
-          <w:numId w:val="17"/>
-        </w:numPr>
-      </w:pPr>
-      <w:r>
-        <w:t>Whether the result matched your expectation.</w:t>
-      </w:r>
-    </w:p>
-    <w:p>
-      <w:pPr>
-        <w:pStyle w:val="NormalWeb"/>
-        <w:numPr>
-          <w:ilvl w:val="0"/>
-          <w:numId w:val="17"/>
-        </w:numPr>
-      </w:pPr>
-      <w:r>
-        <w:t xml:space="preserve">Organize your work in the </w:t>
-      </w:r>
-      <w:r>
-        <w:rPr>
-          <w:rStyle w:val="Strong"/>
-        </w:rPr>
-        <w:t>same order as the assignment guide</w:t>
-      </w:r>
-      <w:r>
-        <w:t xml:space="preserve"> so it is easy to follow.</w:t>
-      </w:r>
-    </w:p>
-    <w:p>
-      <w:pPr>
-        <w:pStyle w:val="NormalWeb"/>
-        <w:numPr>
-          <w:ilvl w:val="0"/>
-          <w:numId w:val="17"/>
-        </w:numPr>
-      </w:pPr>
-      <w:r>
-        <w:t xml:space="preserve">This is a </w:t>
-      </w:r>
-      <w:r>
-        <w:rPr>
-          <w:rStyle w:val="Strong"/>
-        </w:rPr>
-        <w:t>master’s level course</w:t>
-      </w:r>
-      <w:r>
-        <w:t xml:space="preserve"> – professionalism and clarity are expected. Well-structured submissions show your ability to communicate technical work effectively.</w:t>
-      </w:r>
-    </w:p>
-    <w:p>
-      <w:r>
-        <w:rPr>
-          <w:noProof/>
-        </w:rPr>
-      </w:r>
-      <w:r>
-        <w:rPr>
-          <w:noProof/>
-        </w:rPr>
-        <w:pict w14:anchorId="1F7D6CCE">
-          <v:rect id="_x0000_i1026" alt="" style="width:468pt;height:.05pt;mso-width-percent:0;mso-height-percent:0;mso-width-percent:0;mso-height-percent:0" o:hralign="center" o:hrstd="t" o:hr="t" fillcolor="#a0a0a0" stroked="f"/>
-        </w:pict>
-      </w:r>
-    </w:p>
-    <w:p>
-      <w:pPr>
-        <w:pStyle w:val="NormalWeb"/>
-      </w:pPr>
-      <w:r>
-        <w:rPr>
-          <w:rStyle w:val="Strong"/>
-        </w:rPr>
         <w:t>Week 2 Assignment – Objectives and Points</w:t>
       </w:r>
     </w:p>
@@ -552,15 +570,7 @@
     </w:p>
     <w:p>
       <w:r>
-        <w:t xml:space="preserve">Through this assignment, you will gain hands-on experience with these technologies, learning not only how to execute commands but also understanding the </w:t>
-      </w:r>
-      <w:proofErr w:type="gramStart"/>
-      <w:r>
-        <w:t>underlying purpose</w:t>
-      </w:r>
-      <w:proofErr w:type="gramEnd"/>
-      <w:r>
-        <w:t xml:space="preserve"> behind each task. By the end, you should be able to navigate HDFS, modify YARN settings, and run MapReduce jobs to process data.</w:t>
+        <w:t>Through this assignment, you will gain hands-on experience with these technologies, learning not only how to execute commands but also understanding the underlying purpose behind each task. By the end, you should be able to navigate HDFS, modify YARN settings, and run MapReduce jobs to process data.</w:t>
       </w:r>
     </w:p>
     <w:p>
@@ -599,7 +609,7 @@
       <w:r>
         <w:br/>
       </w:r>
-      <w:hyperlink r:id="rId8" w:tgtFrame="_new" w:history="1">
+      <w:hyperlink r:id="rId9" w:tgtFrame="_new" w:history="1">
         <w:r>
           <w:rPr>
             <w:rStyle w:val="Hyperlink"/>
@@ -657,59 +667,31 @@
         <w:rPr>
           <w:u w:val="single"/>
         </w:rPr>
-        <w:t xml:space="preserve"> </w:t>
-      </w:r>
-      <w:proofErr w:type="gramStart"/>
+        <w:t xml:space="preserve"> 2 </w:t>
+      </w:r>
       <w:r>
         <w:rPr>
           <w:u w:val="single"/>
         </w:rPr>
-        <w:t xml:space="preserve">2 </w:t>
+        <w:t xml:space="preserve">: </w:t>
       </w:r>
       <w:r>
         <w:rPr>
           <w:u w:val="single"/>
         </w:rPr>
-        <w:t>:</w:t>
-      </w:r>
-      <w:proofErr w:type="gramEnd"/>
+        <w:t>Deep Dive into</w:t>
+      </w:r>
       <w:r>
         <w:rPr>
           <w:u w:val="single"/>
         </w:rPr>
-        <w:t xml:space="preserve"> </w:t>
+        <w:t xml:space="preserve"> HDFS </w:t>
       </w:r>
       <w:r>
         <w:rPr>
           <w:u w:val="single"/>
         </w:rPr>
-        <w:t>Deep Dive into</w:t>
-      </w:r>
-      <w:r>
-        <w:rPr>
-          <w:u w:val="single"/>
-        </w:rPr>
-        <w:t xml:space="preserve"> </w:t>
-      </w:r>
-      <w:proofErr w:type="gramStart"/>
-      <w:r>
-        <w:rPr>
-          <w:u w:val="single"/>
-        </w:rPr>
-        <w:t xml:space="preserve">HDFS </w:t>
-      </w:r>
-      <w:r>
-        <w:rPr>
-          <w:u w:val="single"/>
-        </w:rPr>
-        <w:t xml:space="preserve"> (</w:t>
-      </w:r>
-      <w:proofErr w:type="gramEnd"/>
-      <w:r>
-        <w:rPr>
-          <w:u w:val="single"/>
-        </w:rPr>
-        <w:t>24 points)</w:t>
+        <w:t xml:space="preserve"> (24 points)</w:t>
       </w:r>
     </w:p>
     <w:p>
@@ -762,42 +744,12 @@
         </w:rPr>
         <w:t>dsc650-infra/</w:t>
       </w:r>
-      <w:proofErr w:type="spellStart"/>
       <w:r>
         <w:rPr>
           <w:rStyle w:val="NormalTok"/>
         </w:rPr>
-        <w:t>bellevue</w:t>
-      </w:r>
-      <w:proofErr w:type="spellEnd"/>
-      <w:r>
-        <w:rPr>
-          <w:rStyle w:val="NormalTok"/>
-        </w:rPr>
-        <w:t>-bigdata/</w:t>
-      </w:r>
-      <w:proofErr w:type="spellStart"/>
-      <w:r>
-        <w:rPr>
-          <w:rStyle w:val="NormalTok"/>
-        </w:rPr>
-        <w:t>hadoop</w:t>
-      </w:r>
-      <w:proofErr w:type="spellEnd"/>
-      <w:r>
-        <w:rPr>
-          <w:rStyle w:val="NormalTok"/>
-        </w:rPr>
-        <w:t>-hive-spark-</w:t>
-      </w:r>
-      <w:proofErr w:type="spellStart"/>
-      <w:r>
-        <w:rPr>
-          <w:rStyle w:val="NormalTok"/>
-        </w:rPr>
-        <w:t>hbase</w:t>
-      </w:r>
-      <w:proofErr w:type="spellEnd"/>
+        <w:t>bellevue-bigdata/hadoop-hive-spark-hbase</w:t>
+      </w:r>
       <w:r>
         <w:br/>
       </w:r>
@@ -883,15 +835,7 @@
     </w:p>
     <w:p>
       <w:r>
-        <w:t xml:space="preserve">As you check the HDFS admin report, take a close look at the total space available, used space, and remaining space. You’ll also want to notice how many </w:t>
-      </w:r>
-      <w:proofErr w:type="spellStart"/>
-      <w:r>
-        <w:t>DataNodes</w:t>
-      </w:r>
-      <w:proofErr w:type="spellEnd"/>
-      <w:r>
-        <w:t xml:space="preserve"> there are, as this will show you how your data is distributed across the cluster. Pay attention to any under-replicated blocks; this could mean the data isn't being copied across nodes as it should, which is important for data redundancy.</w:t>
+        <w:t>As you check the HDFS admin report, take a close look at the total space available, used space, and remaining space. You’ll also want to notice how many DataNodes there are, as this will show you how your data is distributed across the cluster. Pay attention to any under-replicated blocks; this could mean the data isn't being copied across nodes as it should, which is important for data redundancy.</w:t>
       </w:r>
     </w:p>
     <w:p>
@@ -919,33 +863,17 @@
           <w:sz w:val="24"/>
         </w:rPr>
       </w:pPr>
-      <w:proofErr w:type="spellStart"/>
       <w:r>
         <w:rPr>
           <w:rStyle w:val="ExtensionTok"/>
         </w:rPr>
         <w:t>hdfs</w:t>
       </w:r>
-      <w:proofErr w:type="spellEnd"/>
       <w:r>
         <w:rPr>
           <w:rStyle w:val="NormalTok"/>
         </w:rPr>
-        <w:t xml:space="preserve"> </w:t>
-      </w:r>
-      <w:proofErr w:type="spellStart"/>
-      <w:r>
-        <w:rPr>
-          <w:rStyle w:val="NormalTok"/>
-        </w:rPr>
-        <w:t>dfsadmin</w:t>
-      </w:r>
-      <w:proofErr w:type="spellEnd"/>
-      <w:r>
-        <w:rPr>
-          <w:rStyle w:val="NormalTok"/>
-        </w:rPr>
-        <w:t xml:space="preserve"> </w:t>
+        <w:t xml:space="preserve"> dfsadmin </w:t>
       </w:r>
       <w:r>
         <w:rPr>
@@ -983,35 +911,7 @@
         <w:rPr>
           <w:color w:val="FF0000"/>
         </w:rPr>
-        <w:t xml:space="preserve">Screenshot of the output from </w:t>
-      </w:r>
-      <w:proofErr w:type="spellStart"/>
-      <w:r>
-        <w:rPr>
-          <w:color w:val="FF0000"/>
-        </w:rPr>
-        <w:t>hdfs</w:t>
-      </w:r>
-      <w:proofErr w:type="spellEnd"/>
-      <w:r>
-        <w:rPr>
-          <w:color w:val="FF0000"/>
-        </w:rPr>
-        <w:t xml:space="preserve"> </w:t>
-      </w:r>
-      <w:proofErr w:type="spellStart"/>
-      <w:r>
-        <w:rPr>
-          <w:color w:val="FF0000"/>
-        </w:rPr>
-        <w:t>dfsadmin</w:t>
-      </w:r>
-      <w:proofErr w:type="spellEnd"/>
-      <w:r>
-        <w:rPr>
-          <w:color w:val="FF0000"/>
-        </w:rPr>
-        <w:t xml:space="preserve"> -report, with a short explanation of what the report shows about your cluster (storage, nodes, replication).</w:t>
+        <w:t>Screenshot of the output from hdfs dfsadmin -report, with a short explanation of what the report shows about your cluster (storage, nodes, replication).</w:t>
       </w:r>
     </w:p>
     <w:p>
@@ -1057,33 +957,17 @@
           <w:numId w:val="1"/>
         </w:numPr>
       </w:pPr>
-      <w:proofErr w:type="spellStart"/>
       <w:r>
         <w:rPr>
           <w:rStyle w:val="ExtensionTok"/>
         </w:rPr>
         <w:t>hdfs</w:t>
       </w:r>
-      <w:proofErr w:type="spellEnd"/>
       <w:r>
         <w:rPr>
           <w:rStyle w:val="NormalTok"/>
         </w:rPr>
-        <w:t xml:space="preserve"> </w:t>
-      </w:r>
-      <w:proofErr w:type="spellStart"/>
-      <w:r>
-        <w:rPr>
-          <w:rStyle w:val="NormalTok"/>
-        </w:rPr>
-        <w:t>dfs</w:t>
-      </w:r>
-      <w:proofErr w:type="spellEnd"/>
-      <w:r>
-        <w:rPr>
-          <w:rStyle w:val="NormalTok"/>
-        </w:rPr>
-        <w:t xml:space="preserve"> </w:t>
+        <w:t xml:space="preserve"> dfs </w:t>
       </w:r>
       <w:r>
         <w:rPr>
@@ -1122,33 +1006,17 @@
           <w:sz w:val="24"/>
         </w:rPr>
       </w:pPr>
-      <w:proofErr w:type="spellStart"/>
       <w:r>
         <w:rPr>
           <w:rStyle w:val="ExtensionTok"/>
         </w:rPr>
         <w:t>hdfs</w:t>
       </w:r>
-      <w:proofErr w:type="spellEnd"/>
       <w:r>
         <w:rPr>
           <w:rStyle w:val="NormalTok"/>
         </w:rPr>
-        <w:t xml:space="preserve"> </w:t>
-      </w:r>
-      <w:proofErr w:type="spellStart"/>
-      <w:r>
-        <w:rPr>
-          <w:rStyle w:val="NormalTok"/>
-        </w:rPr>
-        <w:t>dfs</w:t>
-      </w:r>
-      <w:proofErr w:type="spellEnd"/>
-      <w:r>
-        <w:rPr>
-          <w:rStyle w:val="NormalTok"/>
-        </w:rPr>
-        <w:t xml:space="preserve"> </w:t>
+        <w:t xml:space="preserve"> dfs </w:t>
       </w:r>
       <w:r>
         <w:rPr>
@@ -1292,109 +1160,77 @@
       <w:r>
         <w:br/>
       </w:r>
-      <w:proofErr w:type="spellStart"/>
       <w:r>
         <w:rPr>
           <w:rStyle w:val="ExtensionTok"/>
         </w:rPr>
         <w:t>hdfs</w:t>
       </w:r>
-      <w:proofErr w:type="spellEnd"/>
       <w:r>
         <w:rPr>
           <w:rStyle w:val="NormalTok"/>
         </w:rPr>
-        <w:t xml:space="preserve"> </w:t>
-      </w:r>
-      <w:proofErr w:type="spellStart"/>
+        <w:t xml:space="preserve"> dfs </w:t>
+      </w:r>
+      <w:r>
+        <w:rPr>
+          <w:rStyle w:val="AttributeTok"/>
+        </w:rPr>
+        <w:t>-ls</w:t>
+      </w:r>
       <w:r>
         <w:rPr>
           <w:rStyle w:val="NormalTok"/>
         </w:rPr>
-        <w:t>dfs</w:t>
-      </w:r>
-      <w:proofErr w:type="spellEnd"/>
+        <w:t xml:space="preserve"> /</w:t>
+      </w:r>
+      <w:r>
+        <w:br/>
+      </w:r>
+      <w:r>
+        <w:rPr>
+          <w:rStyle w:val="ExtensionTok"/>
+        </w:rPr>
+        <w:t>CTRL+D</w:t>
+      </w:r>
+      <w:r>
+        <w:rPr>
+          <w:rStyle w:val="ExtensionTok"/>
+        </w:rPr>
+        <w:t xml:space="preserve"> or exit</w:t>
+      </w:r>
+      <w:r>
+        <w:br/>
+      </w:r>
+      <w:r>
+        <w:br/>
+      </w:r>
+      <w:r>
+        <w:rPr>
+          <w:rStyle w:val="ExtensionTok"/>
+        </w:rPr>
+        <w:t>docker-compose</w:t>
+      </w:r>
       <w:r>
         <w:rPr>
           <w:rStyle w:val="NormalTok"/>
         </w:rPr>
-        <w:t xml:space="preserve"> </w:t>
-      </w:r>
-      <w:r>
-        <w:rPr>
-          <w:rStyle w:val="AttributeTok"/>
-        </w:rPr>
-        <w:t>-ls</w:t>
+        <w:t xml:space="preserve"> exec worker2 bash</w:t>
+      </w:r>
+      <w:r>
+        <w:br/>
+      </w:r>
+      <w:r>
+        <w:rPr>
+          <w:rStyle w:val="ExtensionTok"/>
+        </w:rPr>
+        <w:t>hdfs</w:t>
       </w:r>
       <w:r>
         <w:rPr>
           <w:rStyle w:val="NormalTok"/>
         </w:rPr>
-        <w:t xml:space="preserve"> /</w:t>
-      </w:r>
-      <w:r>
-        <w:br/>
-      </w:r>
-      <w:r>
-        <w:rPr>
-          <w:rStyle w:val="ExtensionTok"/>
-        </w:rPr>
-        <w:t>CTRL+D</w:t>
-      </w:r>
-      <w:r>
-        <w:rPr>
-          <w:rStyle w:val="ExtensionTok"/>
-        </w:rPr>
-        <w:t xml:space="preserve"> or exit</w:t>
-      </w:r>
-      <w:r>
-        <w:br/>
-      </w:r>
-      <w:r>
-        <w:br/>
-      </w:r>
-      <w:r>
-        <w:rPr>
-          <w:rStyle w:val="ExtensionTok"/>
-        </w:rPr>
-        <w:t>docker-compose</w:t>
-      </w:r>
-      <w:r>
-        <w:rPr>
-          <w:rStyle w:val="NormalTok"/>
-        </w:rPr>
-        <w:t xml:space="preserve"> exec worker2 bash</w:t>
-      </w:r>
-      <w:r>
-        <w:br/>
-      </w:r>
-      <w:proofErr w:type="spellStart"/>
-      <w:r>
-        <w:rPr>
-          <w:rStyle w:val="ExtensionTok"/>
-        </w:rPr>
-        <w:t>hdfs</w:t>
-      </w:r>
-      <w:proofErr w:type="spellEnd"/>
-      <w:r>
-        <w:rPr>
-          <w:rStyle w:val="NormalTok"/>
-        </w:rPr>
-        <w:t xml:space="preserve"> </w:t>
-      </w:r>
-      <w:proofErr w:type="spellStart"/>
-      <w:r>
-        <w:rPr>
-          <w:rStyle w:val="NormalTok"/>
-        </w:rPr>
-        <w:t>dfs</w:t>
-      </w:r>
-      <w:proofErr w:type="spellEnd"/>
-      <w:r>
-        <w:rPr>
-          <w:rStyle w:val="NormalTok"/>
-        </w:rPr>
-        <w:t xml:space="preserve"> </w:t>
+        <w:t xml:space="preserve"> dfs </w:t>
       </w:r>
       <w:r>
         <w:rPr>
@@ -1521,33 +1357,17 @@
           <w:numId w:val="1"/>
         </w:numPr>
       </w:pPr>
-      <w:proofErr w:type="spellStart"/>
       <w:r>
         <w:rPr>
           <w:rStyle w:val="ExtensionTok"/>
         </w:rPr>
         <w:t>hdfs</w:t>
       </w:r>
-      <w:proofErr w:type="spellEnd"/>
       <w:r>
         <w:rPr>
           <w:rStyle w:val="NormalTok"/>
         </w:rPr>
-        <w:t xml:space="preserve"> </w:t>
-      </w:r>
-      <w:proofErr w:type="spellStart"/>
-      <w:r>
-        <w:rPr>
-          <w:rStyle w:val="NormalTok"/>
-        </w:rPr>
-        <w:t>dfs</w:t>
-      </w:r>
-      <w:proofErr w:type="spellEnd"/>
-      <w:r>
-        <w:rPr>
-          <w:rStyle w:val="NormalTok"/>
-        </w:rPr>
-        <w:t xml:space="preserve"> </w:t>
+        <w:t xml:space="preserve"> dfs </w:t>
       </w:r>
       <w:r>
         <w:rPr>
@@ -1765,27 +1585,11 @@
       <w:r>
         <w:t xml:space="preserve">Understand the </w:t>
       </w:r>
-      <w:proofErr w:type="spellStart"/>
-      <w:proofErr w:type="gramStart"/>
       <w:r>
         <w:rPr>
           <w:rStyle w:val="VerbatimChar"/>
         </w:rPr>
-        <w:t>yarn.scheduler</w:t>
-      </w:r>
-      <w:proofErr w:type="gramEnd"/>
-      <w:r>
-        <w:rPr>
-          <w:rStyle w:val="VerbatimChar"/>
-        </w:rPr>
-        <w:t>.maximum</w:t>
-      </w:r>
-      <w:proofErr w:type="spellEnd"/>
-      <w:r>
-        <w:rPr>
-          <w:rStyle w:val="VerbatimChar"/>
-        </w:rPr>
-        <w:t>-allocation-mb</w:t>
+        <w:t>yarn.scheduler.maximum-allocation-mb</w:t>
       </w:r>
       <w:r>
         <w:t xml:space="preserve"> property. This is the maximum memory capacity available for a single container.</w:t>
@@ -1848,17 +1652,8 @@
           <w:rStyle w:val="AttributeTok"/>
           <w:rFonts w:ascii="Courier New" w:hAnsi="Courier New" w:cs="Courier New"/>
         </w:rPr>
-        <w:t>-</w:t>
-      </w:r>
-      <w:proofErr w:type="spellStart"/>
-      <w:r>
-        <w:rPr>
-          <w:rStyle w:val="AttributeTok"/>
-          <w:rFonts w:ascii="Courier New" w:hAnsi="Courier New" w:cs="Courier New"/>
-        </w:rPr>
-        <w:t>i</w:t>
-      </w:r>
-      <w:proofErr w:type="spellEnd"/>
+        <w:t>-i</w:t>
+      </w:r>
       <w:r>
         <w:rPr>
           <w:rStyle w:val="NormalTok"/>
@@ -1871,55 +1666,7 @@
           <w:rStyle w:val="StringTok"/>
           <w:rFonts w:ascii="Courier New" w:hAnsi="Courier New" w:cs="Courier New"/>
         </w:rPr>
-        <w:t>"/&lt;name&gt;</w:t>
-      </w:r>
-      <w:proofErr w:type="gramStart"/>
-      <w:r>
-        <w:rPr>
-          <w:rStyle w:val="StringTok"/>
-          <w:rFonts w:ascii="Courier New" w:hAnsi="Courier New" w:cs="Courier New"/>
-        </w:rPr>
-        <w:t>yarn.scheduler</w:t>
-      </w:r>
-      <w:proofErr w:type="gramEnd"/>
-      <w:r>
-        <w:rPr>
-          <w:rStyle w:val="StringTok"/>
-          <w:rFonts w:ascii="Courier New" w:hAnsi="Courier New" w:cs="Courier New"/>
-        </w:rPr>
-        <w:t>.maximum-allocation-mb&lt;\/name&gt;</w:t>
-      </w:r>
-      <w:proofErr w:type="gramStart"/>
-      <w:r>
-        <w:rPr>
-          <w:rStyle w:val="StringTok"/>
-          <w:rFonts w:ascii="Courier New" w:hAnsi="Courier New" w:cs="Courier New"/>
-        </w:rPr>
-        <w:t>/,/</w:t>
-      </w:r>
-      <w:proofErr w:type="gramEnd"/>
-      <w:r>
-        <w:rPr>
-          <w:rStyle w:val="StringTok"/>
-          <w:rFonts w:ascii="Courier New" w:hAnsi="Courier New" w:cs="Courier New"/>
-        </w:rPr>
-        <w:t>&lt;\/property&gt;/s/&lt;value</w:t>
-      </w:r>
-      <w:proofErr w:type="gramStart"/>
-      <w:r>
-        <w:rPr>
-          <w:rStyle w:val="StringTok"/>
-          <w:rFonts w:ascii="Courier New" w:hAnsi="Courier New" w:cs="Courier New"/>
-        </w:rPr>
-        <w:t>&gt;.*</w:t>
-      </w:r>
-      <w:proofErr w:type="gramEnd"/>
-      <w:r>
-        <w:rPr>
-          <w:rStyle w:val="StringTok"/>
-          <w:rFonts w:ascii="Courier New" w:hAnsi="Courier New" w:cs="Courier New"/>
-        </w:rPr>
-        <w:t>&lt;\/value&gt;/&lt;value&gt;2048&lt;\/value&gt;/"</w:t>
+        <w:t>"/&lt;name&gt;yarn.scheduler.maximum-allocation-mb&lt;\/name&gt;/,/&lt;\/property&gt;/s/&lt;value&gt;.*&lt;\/value&gt;/&lt;value&gt;2048&lt;\/value&gt;/"</w:t>
       </w:r>
       <w:r>
         <w:rPr>
@@ -1933,71 +1680,7 @@
           <w:rStyle w:val="VerbatimChar"/>
           <w:rFonts w:ascii="Courier New" w:hAnsi="Courier New" w:cs="Courier New"/>
         </w:rPr>
-        <w:t>/</w:t>
-      </w:r>
-      <w:proofErr w:type="spellStart"/>
-      <w:r>
-        <w:rPr>
-          <w:rStyle w:val="VerbatimChar"/>
-          <w:rFonts w:ascii="Courier New" w:hAnsi="Courier New" w:cs="Courier New"/>
-        </w:rPr>
-        <w:t>usr</w:t>
-      </w:r>
-      <w:proofErr w:type="spellEnd"/>
-      <w:r>
-        <w:rPr>
-          <w:rStyle w:val="VerbatimChar"/>
-          <w:rFonts w:ascii="Courier New" w:hAnsi="Courier New" w:cs="Courier New"/>
-        </w:rPr>
-        <w:t>/program/</w:t>
-      </w:r>
-      <w:proofErr w:type="spellStart"/>
-      <w:r>
-        <w:rPr>
-          <w:rStyle w:val="VerbatimChar"/>
-          <w:rFonts w:ascii="Courier New" w:hAnsi="Courier New" w:cs="Courier New"/>
-        </w:rPr>
-        <w:t>hadoop</w:t>
-      </w:r>
-      <w:proofErr w:type="spellEnd"/>
-      <w:r>
-        <w:rPr>
-          <w:rStyle w:val="VerbatimChar"/>
-          <w:rFonts w:ascii="Courier New" w:hAnsi="Courier New" w:cs="Courier New"/>
-        </w:rPr>
-        <w:t>/</w:t>
-      </w:r>
-      <w:proofErr w:type="spellStart"/>
-      <w:r>
-        <w:rPr>
-          <w:rStyle w:val="VerbatimChar"/>
-          <w:rFonts w:ascii="Courier New" w:hAnsi="Courier New" w:cs="Courier New"/>
-        </w:rPr>
-        <w:t>etc</w:t>
-      </w:r>
-      <w:proofErr w:type="spellEnd"/>
-      <w:r>
-        <w:rPr>
-          <w:rStyle w:val="VerbatimChar"/>
-          <w:rFonts w:ascii="Courier New" w:hAnsi="Courier New" w:cs="Courier New"/>
-        </w:rPr>
-        <w:t>/</w:t>
-      </w:r>
-      <w:proofErr w:type="spellStart"/>
-      <w:r>
-        <w:rPr>
-          <w:rStyle w:val="VerbatimChar"/>
-          <w:rFonts w:ascii="Courier New" w:hAnsi="Courier New" w:cs="Courier New"/>
-        </w:rPr>
-        <w:t>hadoop</w:t>
-      </w:r>
-      <w:proofErr w:type="spellEnd"/>
-      <w:r>
-        <w:rPr>
-          <w:rStyle w:val="VerbatimChar"/>
-          <w:rFonts w:ascii="Courier New" w:hAnsi="Courier New" w:cs="Courier New"/>
-        </w:rPr>
-        <w:t>/yarn-site.xml</w:t>
+        <w:t>/usr/program/hadoop/etc/hadoop/yarn-site.xml</w:t>
       </w:r>
     </w:p>
     <w:p>
@@ -2020,15 +1703,7 @@
         </w:numPr>
       </w:pPr>
       <w:r>
-        <w:t xml:space="preserve">Restart the </w:t>
-      </w:r>
-      <w:proofErr w:type="spellStart"/>
-      <w:r>
-        <w:t>ResourceManager</w:t>
-      </w:r>
-      <w:proofErr w:type="spellEnd"/>
-      <w:r>
-        <w:t>:</w:t>
+        <w:t>Restart the ResourceManager:</w:t>
       </w:r>
     </w:p>
     <w:p>
@@ -2071,53 +1746,37 @@
         <w:rPr>
           <w:rStyle w:val="NormalTok"/>
         </w:rPr>
-        <w:t xml:space="preserve"> stop </w:t>
-      </w:r>
-      <w:proofErr w:type="spellStart"/>
+        <w:t xml:space="preserve"> stop resourcemanager</w:t>
+      </w:r>
+      <w:r>
+        <w:br/>
+      </w:r>
+      <w:r>
+        <w:rPr>
+          <w:rStyle w:val="ExtensionTok"/>
+        </w:rPr>
+        <w:t>yarn</w:t>
+      </w:r>
       <w:r>
         <w:rPr>
           <w:rStyle w:val="NormalTok"/>
         </w:rPr>
-        <w:t>resourcemanager</w:t>
-      </w:r>
-      <w:proofErr w:type="spellEnd"/>
-      <w:r>
-        <w:br/>
-      </w:r>
-      <w:r>
-        <w:rPr>
-          <w:rStyle w:val="ExtensionTok"/>
-        </w:rPr>
-        <w:t>yarn</w:t>
+        <w:t xml:space="preserve"> </w:t>
+      </w:r>
+      <w:r>
+        <w:rPr>
+          <w:rStyle w:val="AttributeTok"/>
+        </w:rPr>
+        <w:t>--daemon</w:t>
       </w:r>
       <w:r>
         <w:rPr>
           <w:rStyle w:val="NormalTok"/>
         </w:rPr>
-        <w:t xml:space="preserve"> </w:t>
-      </w:r>
-      <w:r>
-        <w:rPr>
-          <w:rStyle w:val="AttributeTok"/>
-        </w:rPr>
-        <w:t>--daemon</w:t>
-      </w:r>
-      <w:r>
-        <w:rPr>
-          <w:rStyle w:val="NormalTok"/>
-        </w:rPr>
-        <w:t xml:space="preserve"> start </w:t>
-      </w:r>
-      <w:proofErr w:type="spellStart"/>
-      <w:r>
-        <w:rPr>
-          <w:rStyle w:val="NormalTok"/>
-        </w:rPr>
-        <w:t>resourcemanager</w:t>
+        <w:t xml:space="preserve"> start resourcemanager</w:t>
       </w:r>
       <w:bookmarkStart w:id="5" w:name="experimenting-with-mapreduce"/>
       <w:bookmarkEnd w:id="4"/>
-      <w:proofErr w:type="spellEnd"/>
     </w:p>
     <w:p>
       <w:pPr>
@@ -2205,7 +1864,6 @@
           <w:sz w:val="24"/>
         </w:rPr>
       </w:pPr>
-      <w:proofErr w:type="spellStart"/>
       <w:r>
         <w:rPr>
           <w:rStyle w:val="VariableTok"/>
@@ -2213,7 +1871,6 @@
         </w:rPr>
         <w:t>libjars</w:t>
       </w:r>
-      <w:proofErr w:type="spellEnd"/>
       <w:r>
         <w:rPr>
           <w:rStyle w:val="OperatorTok"/>
@@ -2240,232 +1897,141 @@
           <w:rStyle w:val="NormalTok"/>
           <w:rFonts w:ascii="Courier New" w:hAnsi="Courier New" w:cs="Courier New"/>
         </w:rPr>
-        <w:t xml:space="preserve"> /</w:t>
-      </w:r>
-      <w:proofErr w:type="spellStart"/>
+        <w:t xml:space="preserve"> /usr/program/hadoop/share/hadoop/mapreduce </w:t>
+      </w:r>
+      <w:r>
+        <w:rPr>
+          <w:rStyle w:val="AttributeTok"/>
+          <w:rFonts w:ascii="Courier New" w:hAnsi="Courier New" w:cs="Courier New"/>
+        </w:rPr>
+        <w:t>-name</w:t>
+      </w:r>
       <w:r>
         <w:rPr>
           <w:rStyle w:val="NormalTok"/>
           <w:rFonts w:ascii="Courier New" w:hAnsi="Courier New" w:cs="Courier New"/>
         </w:rPr>
-        <w:t>usr</w:t>
-      </w:r>
-      <w:proofErr w:type="spellEnd"/>
+        <w:t xml:space="preserve"> </w:t>
+      </w:r>
+      <w:r>
+        <w:rPr>
+          <w:rStyle w:val="StringTok"/>
+          <w:rFonts w:ascii="Courier New" w:hAnsi="Courier New" w:cs="Courier New"/>
+        </w:rPr>
+        <w:t>"*.jar"</w:t>
+      </w:r>
       <w:r>
         <w:rPr>
           <w:rStyle w:val="NormalTok"/>
           <w:rFonts w:ascii="Courier New" w:hAnsi="Courier New" w:cs="Courier New"/>
         </w:rPr>
-        <w:t>/program/</w:t>
-      </w:r>
-      <w:proofErr w:type="spellStart"/>
+        <w:t xml:space="preserve"> </w:t>
+      </w:r>
+      <w:r>
+        <w:rPr>
+          <w:rStyle w:val="KeywordTok"/>
+          <w:rFonts w:ascii="Courier New" w:hAnsi="Courier New" w:cs="Courier New"/>
+        </w:rPr>
+        <w:t>|</w:t>
+      </w:r>
       <w:r>
         <w:rPr>
           <w:rStyle w:val="NormalTok"/>
           <w:rFonts w:ascii="Courier New" w:hAnsi="Courier New" w:cs="Courier New"/>
         </w:rPr>
-        <w:t>hadoop</w:t>
-      </w:r>
-      <w:proofErr w:type="spellEnd"/>
+        <w:t xml:space="preserve"> </w:t>
+      </w:r>
+      <w:r>
+        <w:rPr>
+          <w:rStyle w:val="FunctionTok"/>
+          <w:rFonts w:ascii="Courier New" w:hAnsi="Courier New" w:cs="Courier New"/>
+        </w:rPr>
+        <w:t>tr</w:t>
+      </w:r>
       <w:r>
         <w:rPr>
           <w:rStyle w:val="NormalTok"/>
           <w:rFonts w:ascii="Courier New" w:hAnsi="Courier New" w:cs="Courier New"/>
         </w:rPr>
-        <w:t>/share/</w:t>
-      </w:r>
-      <w:proofErr w:type="spellStart"/>
+        <w:t xml:space="preserve"> </w:t>
+      </w:r>
+      <w:r>
+        <w:rPr>
+          <w:rStyle w:val="StringTok"/>
+          <w:rFonts w:ascii="Courier New" w:hAnsi="Courier New" w:cs="Courier New"/>
+        </w:rPr>
+        <w:t>'\n'</w:t>
+      </w:r>
       <w:r>
         <w:rPr>
           <w:rStyle w:val="NormalTok"/>
           <w:rFonts w:ascii="Courier New" w:hAnsi="Courier New" w:cs="Courier New"/>
         </w:rPr>
+        <w:t xml:space="preserve"> </w:t>
+      </w:r>
+      <w:r>
+        <w:rPr>
+          <w:rStyle w:val="StringTok"/>
+          <w:rFonts w:ascii="Courier New" w:hAnsi="Courier New" w:cs="Courier New"/>
+        </w:rPr>
+        <w:t>','</w:t>
+      </w:r>
+      <w:r>
+        <w:rPr>
+          <w:rStyle w:val="VariableTok"/>
+          <w:rFonts w:ascii="Courier New" w:hAnsi="Courier New" w:cs="Courier New"/>
+        </w:rPr>
+        <w:t>)</w:t>
+      </w:r>
+    </w:p>
+    <w:p>
+      <w:pPr>
+        <w:pStyle w:val="SourceCode"/>
+        <w:numPr>
+          <w:ilvl w:val="0"/>
+          <w:numId w:val="1"/>
+        </w:numPr>
+        <w:rPr>
+          <w:rFonts w:ascii="Courier New" w:hAnsi="Courier New" w:cs="Courier New"/>
+        </w:rPr>
+      </w:pPr>
+      <w:r>
+        <w:br/>
+      </w:r>
+      <w:r>
+        <w:rPr>
+          <w:rStyle w:val="ExtensionTok"/>
+          <w:rFonts w:ascii="Courier New" w:hAnsi="Courier New" w:cs="Courier New"/>
+        </w:rPr>
         <w:t>hadoop</w:t>
       </w:r>
-      <w:proofErr w:type="spellEnd"/>
       <w:r>
         <w:rPr>
           <w:rStyle w:val="NormalTok"/>
           <w:rFonts w:ascii="Courier New" w:hAnsi="Courier New" w:cs="Courier New"/>
         </w:rPr>
-        <w:t>/</w:t>
-      </w:r>
-      <w:proofErr w:type="spellStart"/>
+        <w:t xml:space="preserve"> jar /usr/program/hadoop/share/hadoop/mapreduce/hadoop-mapreduce-examples-3.2.3.jar pi </w:t>
+      </w:r>
+      <w:r>
+        <w:rPr>
+          <w:rStyle w:val="AttributeTok"/>
+          <w:rFonts w:ascii="Courier New" w:hAnsi="Courier New" w:cs="Courier New"/>
+        </w:rPr>
+        <w:t>-libjars</w:t>
+      </w:r>
       <w:r>
         <w:rPr>
           <w:rStyle w:val="NormalTok"/>
           <w:rFonts w:ascii="Courier New" w:hAnsi="Courier New" w:cs="Courier New"/>
         </w:rPr>
-        <w:t>mapreduce</w:t>
-      </w:r>
-      <w:proofErr w:type="spellEnd"/>
-      <w:r>
-        <w:rPr>
-          <w:rStyle w:val="NormalTok"/>
-          <w:rFonts w:ascii="Courier New" w:hAnsi="Courier New" w:cs="Courier New"/>
-        </w:rPr>
         <w:t xml:space="preserve"> </w:t>
-      </w:r>
-      <w:r>
-        <w:rPr>
-          <w:rStyle w:val="AttributeTok"/>
-          <w:rFonts w:ascii="Courier New" w:hAnsi="Courier New" w:cs="Courier New"/>
-        </w:rPr>
-        <w:t>-name</w:t>
-      </w:r>
-      <w:r>
-        <w:rPr>
-          <w:rStyle w:val="NormalTok"/>
-          <w:rFonts w:ascii="Courier New" w:hAnsi="Courier New" w:cs="Courier New"/>
-        </w:rPr>
-        <w:t xml:space="preserve"> </w:t>
-      </w:r>
-      <w:r>
-        <w:rPr>
-          <w:rStyle w:val="StringTok"/>
-          <w:rFonts w:ascii="Courier New" w:hAnsi="Courier New" w:cs="Courier New"/>
-        </w:rPr>
-        <w:t>"*.jar"</w:t>
-      </w:r>
-      <w:r>
-        <w:rPr>
-          <w:rStyle w:val="NormalTok"/>
-          <w:rFonts w:ascii="Courier New" w:hAnsi="Courier New" w:cs="Courier New"/>
-        </w:rPr>
-        <w:t xml:space="preserve"> </w:t>
-      </w:r>
-      <w:r>
-        <w:rPr>
-          <w:rStyle w:val="KeywordTok"/>
-          <w:rFonts w:ascii="Courier New" w:hAnsi="Courier New" w:cs="Courier New"/>
-        </w:rPr>
-        <w:t>|</w:t>
-      </w:r>
-      <w:r>
-        <w:rPr>
-          <w:rStyle w:val="NormalTok"/>
-          <w:rFonts w:ascii="Courier New" w:hAnsi="Courier New" w:cs="Courier New"/>
-        </w:rPr>
-        <w:t xml:space="preserve"> </w:t>
-      </w:r>
-      <w:r>
-        <w:rPr>
-          <w:rStyle w:val="FunctionTok"/>
-          <w:rFonts w:ascii="Courier New" w:hAnsi="Courier New" w:cs="Courier New"/>
-        </w:rPr>
-        <w:t>tr</w:t>
-      </w:r>
-      <w:r>
-        <w:rPr>
-          <w:rStyle w:val="NormalTok"/>
-          <w:rFonts w:ascii="Courier New" w:hAnsi="Courier New" w:cs="Courier New"/>
-        </w:rPr>
-        <w:t xml:space="preserve"> </w:t>
-      </w:r>
-      <w:r>
-        <w:rPr>
-          <w:rStyle w:val="StringTok"/>
-          <w:rFonts w:ascii="Courier New" w:hAnsi="Courier New" w:cs="Courier New"/>
-        </w:rPr>
-        <w:t>'\n'</w:t>
-      </w:r>
-      <w:r>
-        <w:rPr>
-          <w:rStyle w:val="NormalTok"/>
-          <w:rFonts w:ascii="Courier New" w:hAnsi="Courier New" w:cs="Courier New"/>
-        </w:rPr>
-        <w:t xml:space="preserve"> </w:t>
-      </w:r>
-      <w:r>
-        <w:rPr>
-          <w:rStyle w:val="StringTok"/>
-          <w:rFonts w:ascii="Courier New" w:hAnsi="Courier New" w:cs="Courier New"/>
-        </w:rPr>
-        <w:t>','</w:t>
       </w:r>
       <w:r>
         <w:rPr>
           <w:rStyle w:val="VariableTok"/>
           <w:rFonts w:ascii="Courier New" w:hAnsi="Courier New" w:cs="Courier New"/>
         </w:rPr>
-        <w:t>)</w:t>
-      </w:r>
-    </w:p>
-    <w:p>
-      <w:pPr>
-        <w:pStyle w:val="SourceCode"/>
-        <w:numPr>
-          <w:ilvl w:val="0"/>
-          <w:numId w:val="1"/>
-        </w:numPr>
-        <w:rPr>
-          <w:rFonts w:ascii="Courier New" w:hAnsi="Courier New" w:cs="Courier New"/>
-        </w:rPr>
-      </w:pPr>
-      <w:r>
-        <w:br/>
-      </w:r>
-      <w:proofErr w:type="spellStart"/>
-      <w:r>
-        <w:rPr>
-          <w:rStyle w:val="ExtensionTok"/>
-          <w:rFonts w:ascii="Courier New" w:hAnsi="Courier New" w:cs="Courier New"/>
-        </w:rPr>
-        <w:t>hadoop</w:t>
-      </w:r>
-      <w:proofErr w:type="spellEnd"/>
-      <w:r>
-        <w:rPr>
-          <w:rStyle w:val="NormalTok"/>
-          <w:rFonts w:ascii="Courier New" w:hAnsi="Courier New" w:cs="Courier New"/>
-        </w:rPr>
-        <w:t xml:space="preserve"> jar /usr/program/hadoop/share/hadoop/mapreduce/hadoop-mapreduce-examples-3.2.3.jar pi </w:t>
-      </w:r>
-      <w:r>
-        <w:rPr>
-          <w:rStyle w:val="AttributeTok"/>
-          <w:rFonts w:ascii="Courier New" w:hAnsi="Courier New" w:cs="Courier New"/>
-        </w:rPr>
-        <w:t>-</w:t>
-      </w:r>
-      <w:proofErr w:type="spellStart"/>
-      <w:r>
-        <w:rPr>
-          <w:rStyle w:val="AttributeTok"/>
-          <w:rFonts w:ascii="Courier New" w:hAnsi="Courier New" w:cs="Courier New"/>
-        </w:rPr>
-        <w:t>libjars</w:t>
-      </w:r>
-      <w:proofErr w:type="spellEnd"/>
-      <w:r>
-        <w:rPr>
-          <w:rStyle w:val="NormalTok"/>
-          <w:rFonts w:ascii="Courier New" w:hAnsi="Courier New" w:cs="Courier New"/>
-        </w:rPr>
-        <w:t xml:space="preserve"> </w:t>
-      </w:r>
-      <w:r>
-        <w:rPr>
-          <w:rStyle w:val="VariableTok"/>
-          <w:rFonts w:ascii="Courier New" w:hAnsi="Courier New" w:cs="Courier New"/>
-        </w:rPr>
-        <w:t>${</w:t>
-      </w:r>
-      <w:proofErr w:type="spellStart"/>
-      <w:r>
-        <w:rPr>
-          <w:rStyle w:val="VariableTok"/>
-          <w:rFonts w:ascii="Courier New" w:hAnsi="Courier New" w:cs="Courier New"/>
-        </w:rPr>
-        <w:t>libjars</w:t>
-      </w:r>
-      <w:proofErr w:type="spellEnd"/>
-      <w:r>
-        <w:rPr>
-          <w:rStyle w:val="VariableTok"/>
-          <w:rFonts w:ascii="Courier New" w:hAnsi="Courier New" w:cs="Courier New"/>
-        </w:rPr>
-        <w:t>}</w:t>
+        <w:t>${libjars}</w:t>
       </w:r>
       <w:r>
         <w:rPr>
@@ -2540,31 +2106,7 @@
           <w:sz w:val="24"/>
           <w:szCs w:val="24"/>
         </w:rPr>
-        <w:t xml:space="preserve">A </w:t>
-      </w:r>
-      <w:proofErr w:type="gramStart"/>
-      <w:r>
-        <w:rPr>
-          <w:rFonts w:ascii="Times New Roman" w:eastAsia="Times New Roman" w:hAnsi="Times New Roman" w:cs="Times New Roman"/>
-          <w:b w:val="0"/>
-          <w:bCs w:val="0"/>
-          <w:color w:val="FF0000"/>
-          <w:sz w:val="24"/>
-          <w:szCs w:val="24"/>
-        </w:rPr>
-        <w:t>short written</w:t>
-      </w:r>
-      <w:proofErr w:type="gramEnd"/>
-      <w:r>
-        <w:rPr>
-          <w:rFonts w:ascii="Times New Roman" w:eastAsia="Times New Roman" w:hAnsi="Times New Roman" w:cs="Times New Roman"/>
-          <w:b w:val="0"/>
-          <w:bCs w:val="0"/>
-          <w:color w:val="FF0000"/>
-          <w:sz w:val="24"/>
-          <w:szCs w:val="24"/>
-        </w:rPr>
-        <w:t xml:space="preserve"> explanation (2–3 sentences) describing why the Pi value is an approximation and how MapReduce uses the Monte Carlo method to calculate it.</w:t>
+        <w:t>A short written explanation (2–3 sentences) describing why the Pi value is an approximation and how MapReduce uses the Monte Carlo method to calculate it.</w:t>
       </w:r>
     </w:p>
     <w:p>
